--- a/DOCUMENTACIÓN/Manual del Programador.docx
+++ b/DOCUMENTACIÓN/Manual del Programador.docx
@@ -1298,8 +1298,6 @@
       <w:r>
         <w:br w:type="page"/>
       </w:r>
-      <w:bookmarkStart w:id="0" w:name="_GoBack"/>
-      <w:bookmarkEnd w:id="0"/>
     </w:p>
     <w:p/>
     <w:p/>
@@ -1321,7 +1319,617 @@
         <w:tabs>
           <w:tab w:val="left" w:pos="3090"/>
         </w:tabs>
-      </w:pPr>
+        <w:rPr>
+          <w:b/>
+          <w:color w:val="C00000"/>
+          <w:sz w:val="32"/>
+        </w:rPr>
+      </w:pPr>
+      <w:r>
+        <w:rPr>
+          <w:b/>
+          <w:color w:val="C00000"/>
+          <w:sz w:val="32"/>
+        </w:rPr>
+        <w:t xml:space="preserve">      </w:t>
+      </w:r>
+      <w:r>
+        <w:rPr>
+          <w:b/>
+          <w:color w:val="C00000"/>
+          <w:sz w:val="32"/>
+        </w:rPr>
+        <w:t xml:space="preserve">   ¿Empezaremos preguntándonos que es androide estudio?</w:t>
+      </w:r>
+    </w:p>
+    <w:p>
+      <w:pPr>
+        <w:tabs>
+          <w:tab w:val="left" w:pos="3090"/>
+        </w:tabs>
+        <w:rPr>
+          <w:b/>
+          <w:color w:val="C00000"/>
+          <w:sz w:val="32"/>
+        </w:rPr>
+      </w:pPr>
+    </w:p>
+    <w:p>
+      <w:pPr>
+        <w:tabs>
+          <w:tab w:val="left" w:pos="3090"/>
+        </w:tabs>
+        <w:ind w:left="708"/>
+        <w:rPr>
+          <w:color w:val="002060"/>
+        </w:rPr>
+      </w:pPr>
+      <w:r>
+        <w:rPr>
+          <w:color w:val="002060"/>
+        </w:rPr>
+        <w:t>Android Studio es el nuevo IDE (</w:t>
+      </w:r>
+      <w:proofErr w:type="spellStart"/>
+      <w:r>
+        <w:rPr>
+          <w:color w:val="002060"/>
+        </w:rPr>
+        <w:t>Integrated</w:t>
+      </w:r>
+      <w:proofErr w:type="spellEnd"/>
+      <w:r>
+        <w:rPr>
+          <w:color w:val="002060"/>
+        </w:rPr>
+        <w:t xml:space="preserve"> </w:t>
+      </w:r>
+      <w:proofErr w:type="spellStart"/>
+      <w:r>
+        <w:rPr>
+          <w:color w:val="002060"/>
+        </w:rPr>
+        <w:t>Development</w:t>
+      </w:r>
+      <w:proofErr w:type="spellEnd"/>
+      <w:r>
+        <w:rPr>
+          <w:color w:val="002060"/>
+        </w:rPr>
+        <w:t xml:space="preserve"> </w:t>
+      </w:r>
+      <w:proofErr w:type="spellStart"/>
+      <w:r>
+        <w:rPr>
+          <w:color w:val="002060"/>
+        </w:rPr>
+        <w:t>Environment</w:t>
+      </w:r>
+      <w:proofErr w:type="spellEnd"/>
+      <w:r>
+        <w:rPr>
+          <w:color w:val="002060"/>
+        </w:rPr>
+        <w:t xml:space="preserve"> - Entorno de Desarrollo Integrado) que Google ha puesto a disposición de los desarrolladores de Android de forma gratuita. Android Studio se basa en </w:t>
+      </w:r>
+      <w:proofErr w:type="spellStart"/>
+      <w:r>
+        <w:rPr>
+          <w:color w:val="002060"/>
+        </w:rPr>
+        <w:fldChar w:fldCharType="begin"/>
+      </w:r>
+      <w:r>
+        <w:rPr>
+          <w:color w:val="002060"/>
+        </w:rPr>
+        <w:instrText xml:space="preserve"> HYPERLINK "http://www.jetbrains.com/idea/" \t "_blank" </w:instrText>
+      </w:r>
+      <w:r>
+        <w:rPr>
+          <w:color w:val="002060"/>
+        </w:rPr>
+        <w:fldChar w:fldCharType="separate"/>
+      </w:r>
+      <w:r>
+        <w:rPr>
+          <w:rStyle w:val="Hipervnculo"/>
+          <w:color w:val="002060"/>
+        </w:rPr>
+        <w:t>IntelliJ</w:t>
+      </w:r>
+      <w:proofErr w:type="spellEnd"/>
+      <w:r>
+        <w:rPr>
+          <w:rStyle w:val="Hipervnculo"/>
+          <w:color w:val="002060"/>
+        </w:rPr>
+        <w:t xml:space="preserve"> IDEA,</w:t>
+      </w:r>
+      <w:r>
+        <w:rPr>
+          <w:color w:val="002060"/>
+        </w:rPr>
+        <w:fldChar w:fldCharType="end"/>
+      </w:r>
+      <w:r>
+        <w:rPr>
+          <w:color w:val="002060"/>
+        </w:rPr>
+        <w:t xml:space="preserve"> un IDE que también nos ofrece un buen entorno de desarrollo Android. En este tutorial mostraremos como crear un nuevo proyecto Android y </w:t>
+      </w:r>
+      <w:r>
+        <w:rPr>
+          <w:color w:val="002060"/>
+        </w:rPr>
+        <w:t>cómo</w:t>
+      </w:r>
+      <w:r>
+        <w:rPr>
+          <w:color w:val="002060"/>
+        </w:rPr>
+        <w:t xml:space="preserve"> sacar partido a las características que Android Studio nos ofrece.</w:t>
+      </w:r>
+    </w:p>
+    <w:p>
+      <w:pPr>
+        <w:tabs>
+          <w:tab w:val="left" w:pos="3090"/>
+        </w:tabs>
+        <w:ind w:left="708"/>
+        <w:rPr>
+          <w:b/>
+        </w:rPr>
+      </w:pPr>
+      <w:r>
+        <w:rPr>
+          <w:b/>
+          <w:color w:val="C00000"/>
+          <w:sz w:val="28"/>
+        </w:rPr>
+        <w:t>¿Qué es SDK?</w:t>
+      </w:r>
+    </w:p>
+    <w:p>
+      <w:pPr>
+        <w:tabs>
+          <w:tab w:val="left" w:pos="3090"/>
+        </w:tabs>
+        <w:ind w:left="708"/>
+        <w:rPr>
+          <w:b/>
+        </w:rPr>
+      </w:pPr>
+      <w:r>
+        <w:rPr>
+          <w:color w:val="002060"/>
+        </w:rPr>
+        <w:t>Un </w:t>
+      </w:r>
+      <w:r>
+        <w:rPr>
+          <w:bCs/>
+          <w:color w:val="002060"/>
+        </w:rPr>
+        <w:t>kit de desarrollo de software</w:t>
+      </w:r>
+      <w:r>
+        <w:rPr>
+          <w:color w:val="002060"/>
+        </w:rPr>
+        <w:t> o </w:t>
+      </w:r>
+      <w:r>
+        <w:rPr>
+          <w:bCs/>
+          <w:color w:val="002060"/>
+        </w:rPr>
+        <w:t>SDK</w:t>
+      </w:r>
+      <w:r>
+        <w:rPr>
+          <w:color w:val="002060"/>
+        </w:rPr>
+        <w:t> (siglas en inglés de </w:t>
+      </w:r>
+      <w:r>
+        <w:rPr>
+          <w:iCs/>
+          <w:color w:val="002060"/>
+        </w:rPr>
+        <w:t xml:space="preserve">software </w:t>
+      </w:r>
+      <w:proofErr w:type="spellStart"/>
+      <w:r>
+        <w:rPr>
+          <w:iCs/>
+          <w:color w:val="002060"/>
+        </w:rPr>
+        <w:t>development</w:t>
+      </w:r>
+      <w:proofErr w:type="spellEnd"/>
+      <w:r>
+        <w:rPr>
+          <w:iCs/>
+          <w:color w:val="002060"/>
+        </w:rPr>
+        <w:t xml:space="preserve"> kit</w:t>
+      </w:r>
+      <w:r>
+        <w:rPr>
+          <w:color w:val="002060"/>
+        </w:rPr>
+        <w:t>) es generalmente un conjunto de herramientas de </w:t>
+      </w:r>
+      <w:hyperlink r:id="rId12" w:tooltip="Desarrollo de software" w:history="1">
+        <w:r>
+          <w:rPr>
+            <w:rStyle w:val="Hipervnculo"/>
+            <w:color w:val="002060"/>
+            <w:u w:val="none"/>
+          </w:rPr>
+          <w:t>desarrollo de software</w:t>
+        </w:r>
+      </w:hyperlink>
+      <w:r>
+        <w:rPr>
+          <w:color w:val="002060"/>
+        </w:rPr>
+        <w:t> que le permite al </w:t>
+      </w:r>
+      <w:hyperlink r:id="rId13" w:tooltip="Programador" w:history="1">
+        <w:r>
+          <w:rPr>
+            <w:rStyle w:val="Hipervnculo"/>
+            <w:color w:val="002060"/>
+            <w:u w:val="none"/>
+          </w:rPr>
+          <w:t>programador</w:t>
+        </w:r>
+      </w:hyperlink>
+      <w:r>
+        <w:rPr>
+          <w:color w:val="002060"/>
+        </w:rPr>
+        <w:t> o </w:t>
+      </w:r>
+      <w:hyperlink r:id="rId14" w:tooltip="Desarrollador de software" w:history="1">
+        <w:r>
+          <w:rPr>
+            <w:rStyle w:val="Hipervnculo"/>
+            <w:color w:val="002060"/>
+            <w:u w:val="none"/>
+          </w:rPr>
+          <w:t>desarrollador de software</w:t>
+        </w:r>
+      </w:hyperlink>
+      <w:r>
+        <w:rPr>
+          <w:color w:val="002060"/>
+        </w:rPr>
+        <w:t> crear </w:t>
+      </w:r>
+      <w:hyperlink r:id="rId15" w:tooltip="Aplicación (informática)" w:history="1">
+        <w:r>
+          <w:rPr>
+            <w:rStyle w:val="Hipervnculo"/>
+            <w:color w:val="002060"/>
+            <w:u w:val="none"/>
+          </w:rPr>
+          <w:t>aplicaciones</w:t>
+        </w:r>
+      </w:hyperlink>
+      <w:r>
+        <w:rPr>
+          <w:color w:val="002060"/>
+        </w:rPr>
+        <w:t> para un sistema concreto, por ejemplo ciertos paquetes de </w:t>
+      </w:r>
+      <w:hyperlink r:id="rId16" w:tooltip="Software" w:history="1">
+        <w:r>
+          <w:rPr>
+            <w:rStyle w:val="Hipervnculo"/>
+            <w:color w:val="002060"/>
+            <w:u w:val="none"/>
+          </w:rPr>
+          <w:t>software</w:t>
+        </w:r>
+      </w:hyperlink>
+      <w:r>
+        <w:rPr>
+          <w:color w:val="002060"/>
+        </w:rPr>
+        <w:t>, </w:t>
+      </w:r>
+      <w:hyperlink r:id="rId17" w:tooltip="Framework" w:history="1">
+        <w:proofErr w:type="spellStart"/>
+        <w:r>
+          <w:rPr>
+            <w:rStyle w:val="Hipervnculo"/>
+            <w:iCs/>
+            <w:color w:val="002060"/>
+            <w:u w:val="none"/>
+          </w:rPr>
+          <w:t>frameworks</w:t>
+        </w:r>
+        <w:proofErr w:type="spellEnd"/>
+      </w:hyperlink>
+      <w:r>
+        <w:rPr>
+          <w:color w:val="002060"/>
+        </w:rPr>
+        <w:t>, plataformas de hardware, computadoras, </w:t>
+      </w:r>
+      <w:hyperlink r:id="rId18" w:tooltip="Videoconsola" w:history="1">
+        <w:r>
+          <w:rPr>
+            <w:rStyle w:val="Hipervnculo"/>
+            <w:color w:val="002060"/>
+            <w:u w:val="none"/>
+          </w:rPr>
+          <w:t>videoconsolas</w:t>
+        </w:r>
+      </w:hyperlink>
+      <w:r>
+        <w:rPr>
+          <w:color w:val="002060"/>
+        </w:rPr>
+        <w:t>, </w:t>
+      </w:r>
+      <w:hyperlink r:id="rId19" w:tooltip="Sistemas operativos" w:history="1">
+        <w:r>
+          <w:rPr>
+            <w:rStyle w:val="Hipervnculo"/>
+            <w:color w:val="002060"/>
+            <w:u w:val="none"/>
+          </w:rPr>
+          <w:t>sistemas operativos</w:t>
+        </w:r>
+      </w:hyperlink>
+      <w:r>
+        <w:rPr>
+          <w:color w:val="002060"/>
+        </w:rPr>
+        <w:t>, etcétera</w:t>
+      </w:r>
+      <w:r>
+        <w:rPr>
+          <w:b/>
+        </w:rPr>
+        <w:t>.</w:t>
+      </w:r>
+    </w:p>
+    <w:p>
+      <w:pPr>
+        <w:tabs>
+          <w:tab w:val="left" w:pos="3090"/>
+        </w:tabs>
+        <w:ind w:left="708"/>
+        <w:rPr>
+          <w:rStyle w:val="Hipervnculo"/>
+          <w:color w:val="002060"/>
+          <w:u w:val="none"/>
+        </w:rPr>
+      </w:pPr>
+      <w:r>
+        <w:rPr>
+          <w:color w:val="002060"/>
+        </w:rPr>
+        <w:t xml:space="preserve">Para poder descargarlo Android Studio nos </w:t>
+      </w:r>
+    </w:p>
+    <w:p>
+      <w:pPr>
+        <w:tabs>
+          <w:tab w:val="left" w:pos="3090"/>
+        </w:tabs>
+        <w:ind w:left="708"/>
+        <w:rPr>
+          <w:rStyle w:val="Hipervnculo"/>
+          <w:color w:val="002060"/>
+          <w:u w:val="none"/>
+        </w:rPr>
+      </w:pPr>
+      <w:r>
+        <w:rPr>
+          <w:rStyle w:val="Hipervnculo"/>
+          <w:color w:val="002060"/>
+          <w:u w:val="none"/>
+        </w:rPr>
+        <w:t> </w:t>
+      </w:r>
+      <w:hyperlink r:id="rId20" w:tgtFrame="_blank" w:history="1">
+        <w:r>
+          <w:rPr>
+            <w:rStyle w:val="Hipervnculo"/>
+            <w:color w:val="002060"/>
+            <w:u w:val="none"/>
+          </w:rPr>
+          <w:t>http://developers.android.com</w:t>
+        </w:r>
+      </w:hyperlink>
+    </w:p>
+    <w:p>
+      <w:pPr>
+        <w:tabs>
+          <w:tab w:val="left" w:pos="3090"/>
+        </w:tabs>
+        <w:ind w:left="708"/>
+        <w:rPr>
+          <w:rStyle w:val="Hipervnculo"/>
+          <w:color w:val="002060"/>
+          <w:u w:val="none"/>
+        </w:rPr>
+      </w:pPr>
+      <w:r>
+        <w:rPr>
+          <w:rStyle w:val="Hipervnculo"/>
+          <w:b/>
+          <w:bCs/>
+          <w:color w:val="002060"/>
+          <w:u w:val="none"/>
+        </w:rPr>
+        <w:t> </w:t>
+      </w:r>
+      <w:r>
+        <w:rPr>
+          <w:rStyle w:val="Hipervnculo"/>
+          <w:color w:val="002060"/>
+          <w:u w:val="none"/>
+        </w:rPr>
+        <w:t xml:space="preserve"> Verán en los textos de la parte inferior, un vínculo que dice </w:t>
+      </w:r>
+      <w:r>
+        <w:rPr>
+          <w:rStyle w:val="Hipervnculo"/>
+          <w:b/>
+          <w:bCs/>
+          <w:color w:val="002060"/>
+          <w:u w:val="none"/>
+        </w:rPr>
+        <w:t>"</w:t>
+      </w:r>
+      <w:proofErr w:type="spellStart"/>
+      <w:r>
+        <w:rPr>
+          <w:rStyle w:val="Hipervnculo"/>
+          <w:b/>
+          <w:bCs/>
+          <w:color w:val="002060"/>
+          <w:u w:val="none"/>
+        </w:rPr>
+        <w:t>Get</w:t>
+      </w:r>
+      <w:proofErr w:type="spellEnd"/>
+      <w:r>
+        <w:rPr>
+          <w:rStyle w:val="Hipervnculo"/>
+          <w:b/>
+          <w:bCs/>
+          <w:color w:val="002060"/>
+          <w:u w:val="none"/>
+        </w:rPr>
+        <w:t xml:space="preserve"> </w:t>
+      </w:r>
+      <w:proofErr w:type="spellStart"/>
+      <w:r>
+        <w:rPr>
+          <w:rStyle w:val="Hipervnculo"/>
+          <w:b/>
+          <w:bCs/>
+          <w:color w:val="002060"/>
+          <w:u w:val="none"/>
+        </w:rPr>
+        <w:t>the</w:t>
+      </w:r>
+      <w:proofErr w:type="spellEnd"/>
+      <w:r>
+        <w:rPr>
+          <w:rStyle w:val="Hipervnculo"/>
+          <w:b/>
+          <w:bCs/>
+          <w:color w:val="002060"/>
+          <w:u w:val="none"/>
+        </w:rPr>
+        <w:t xml:space="preserve"> SDK"</w:t>
+      </w:r>
+      <w:r>
+        <w:rPr>
+          <w:rStyle w:val="Hipervnculo"/>
+          <w:color w:val="002060"/>
+          <w:u w:val="none"/>
+        </w:rPr>
+        <w:t>. Hacemos clic ahí para descargar:</w:t>
+      </w:r>
+    </w:p>
+    <w:p>
+      <w:pPr>
+        <w:tabs>
+          <w:tab w:val="left" w:pos="3090"/>
+        </w:tabs>
+        <w:ind w:left="708"/>
+        <w:rPr>
+          <w:rStyle w:val="Hipervnculo"/>
+          <w:color w:val="002060"/>
+          <w:u w:val="none"/>
+        </w:rPr>
+      </w:pPr>
+    </w:p>
+    <w:p>
+      <w:pPr>
+        <w:tabs>
+          <w:tab w:val="left" w:pos="3090"/>
+        </w:tabs>
+        <w:ind w:left="708"/>
+        <w:rPr>
+          <w:b/>
+          <w:color w:val="C00000"/>
+          <w:sz w:val="32"/>
+        </w:rPr>
+      </w:pPr>
+      <w:r>
+        <w:rPr>
+          <w:rFonts w:ascii="Arial" w:hAnsi="Arial" w:cs="Arial"/>
+          <w:noProof/>
+          <w:color w:val="000000" w:themeColor="text1"/>
+          <w:sz w:val="18"/>
+          <w:szCs w:val="18"/>
+          <w:lang w:eastAsia="es-ES"/>
+        </w:rPr>
+        <w:drawing>
+          <wp:inline distT="0" distB="0" distL="0" distR="0" wp14:anchorId="79D100C8" wp14:editId="6217EE11">
+            <wp:extent cx="5396345" cy="2459979"/>
+            <wp:effectExtent l="0" t="0" r="0" b="0"/>
+            <wp:docPr id="1" name="0 Imagen"/>
+            <wp:cNvGraphicFramePr>
+              <a:graphicFrameLocks xmlns:a="http://schemas.openxmlformats.org/drawingml/2006/main" noChangeAspect="1"/>
+            </wp:cNvGraphicFramePr>
+            <a:graphic xmlns:a="http://schemas.openxmlformats.org/drawingml/2006/main">
+              <a:graphicData uri="http://schemas.openxmlformats.org/drawingml/2006/picture">
+                <pic:pic xmlns:pic="http://schemas.openxmlformats.org/drawingml/2006/picture">
+                  <pic:nvPicPr>
+                    <pic:cNvPr id="0" name="34CD6FD.tmp"/>
+                    <pic:cNvPicPr/>
+                  </pic:nvPicPr>
+                  <pic:blipFill>
+                    <a:blip r:embed="rId21" cstate="print">
+                      <a:extLst>
+                        <a:ext uri="{28A0092B-C50C-407E-A947-70E740481C1C}">
+                          <a14:useLocalDpi xmlns:a14="http://schemas.microsoft.com/office/drawing/2010/main" val="0"/>
+                        </a:ext>
+                      </a:extLst>
+                    </a:blip>
+                    <a:stretch>
+                      <a:fillRect/>
+                    </a:stretch>
+                  </pic:blipFill>
+                  <pic:spPr>
+                    <a:xfrm>
+                      <a:off x="0" y="0"/>
+                      <a:ext cx="5400040" cy="2461663"/>
+                    </a:xfrm>
+                    <a:prstGeom prst="rect">
+                      <a:avLst/>
+                    </a:prstGeom>
+                    <a:ln>
+                      <a:noFill/>
+                    </a:ln>
+                    <a:effectLst>
+                      <a:softEdge rad="112500"/>
+                    </a:effectLst>
+                  </pic:spPr>
+                </pic:pic>
+              </a:graphicData>
+            </a:graphic>
+          </wp:inline>
+        </w:drawing>
+      </w:r>
+      <w:r>
+        <w:rPr>
+          <w:b/>
+        </w:rPr>
+        <w:br w:type="page"/>
+      </w:r>
     </w:p>
     <w:p>
       <w:pPr>
@@ -1330,136 +1938,300 @@
           <w:lang w:eastAsia="es-ES"/>
         </w:rPr>
       </w:pPr>
-      <w:r>
-        <w:br w:type="page"/>
-      </w:r>
-    </w:p>
-    <w:p>
-      <w:pPr>
+    </w:p>
+    <w:p>
+      <w:pPr>
+        <w:tabs>
+          <w:tab w:val="left" w:pos="3090"/>
+        </w:tabs>
+      </w:pPr>
+    </w:p>
+    <w:p>
+      <w:pPr>
+        <w:tabs>
+          <w:tab w:val="left" w:pos="3090"/>
+        </w:tabs>
+      </w:pPr>
+    </w:p>
+    <w:p>
+      <w:pPr>
+        <w:tabs>
+          <w:tab w:val="left" w:pos="3090"/>
+        </w:tabs>
+      </w:pPr>
+    </w:p>
+    <w:p>
+      <w:pPr>
+        <w:tabs>
+          <w:tab w:val="left" w:pos="3090"/>
+        </w:tabs>
+      </w:pPr>
+    </w:p>
+    <w:p>
+      <w:pPr>
+        <w:tabs>
+          <w:tab w:val="left" w:pos="3090"/>
+        </w:tabs>
+      </w:pPr>
+      <w:r>
+        <w:t xml:space="preserve">   </w:t>
+      </w:r>
+      <w:r>
+        <w:tab/>
+      </w:r>
+    </w:p>
+    <w:p>
+      <w:pPr>
+        <w:tabs>
+          <w:tab w:val="left" w:pos="3090"/>
+        </w:tabs>
+      </w:pPr>
+      <w:r>
         <w:rPr>
           <w:noProof/>
           <w:lang w:eastAsia="es-ES"/>
         </w:rPr>
-      </w:pPr>
-    </w:p>
-    <w:p>
-      <w:pPr>
-        <w:tabs>
-          <w:tab w:val="left" w:pos="3090"/>
-        </w:tabs>
-      </w:pPr>
-    </w:p>
-    <w:p>
-      <w:pPr>
-        <w:tabs>
-          <w:tab w:val="left" w:pos="3090"/>
-        </w:tabs>
-      </w:pPr>
-    </w:p>
-    <w:p>
-      <w:pPr>
-        <w:tabs>
-          <w:tab w:val="left" w:pos="3090"/>
-        </w:tabs>
-      </w:pPr>
-    </w:p>
-    <w:p>
-      <w:pPr>
-        <w:tabs>
-          <w:tab w:val="left" w:pos="3090"/>
-        </w:tabs>
-      </w:pPr>
-    </w:p>
-    <w:p>
-      <w:pPr>
-        <w:tabs>
-          <w:tab w:val="left" w:pos="3090"/>
-        </w:tabs>
-      </w:pPr>
-    </w:p>
-    <w:p>
-      <w:pPr>
-        <w:tabs>
-          <w:tab w:val="left" w:pos="3090"/>
-        </w:tabs>
-      </w:pPr>
-    </w:p>
-    <w:p>
-      <w:pPr>
-        <w:tabs>
-          <w:tab w:val="left" w:pos="3090"/>
-        </w:tabs>
-      </w:pPr>
-    </w:p>
-    <w:p>
-      <w:pPr>
-        <w:tabs>
-          <w:tab w:val="left" w:pos="3090"/>
-        </w:tabs>
-      </w:pPr>
-    </w:p>
-    <w:p>
-      <w:pPr>
-        <w:tabs>
-          <w:tab w:val="left" w:pos="3090"/>
-        </w:tabs>
-      </w:pPr>
-    </w:p>
-    <w:p>
-      <w:pPr>
-        <w:tabs>
-          <w:tab w:val="left" w:pos="3090"/>
-        </w:tabs>
-      </w:pPr>
-    </w:p>
-    <w:p>
-      <w:pPr>
-        <w:tabs>
-          <w:tab w:val="left" w:pos="3090"/>
-        </w:tabs>
-      </w:pPr>
-    </w:p>
-    <w:p>
-      <w:pPr>
-        <w:tabs>
-          <w:tab w:val="left" w:pos="3090"/>
-        </w:tabs>
-      </w:pPr>
-    </w:p>
-    <w:p>
-      <w:pPr>
-        <w:tabs>
-          <w:tab w:val="left" w:pos="3090"/>
-        </w:tabs>
-      </w:pPr>
-    </w:p>
-    <w:p>
-      <w:pPr>
-        <w:tabs>
-          <w:tab w:val="left" w:pos="3090"/>
-        </w:tabs>
-      </w:pPr>
-    </w:p>
-    <w:p>
-      <w:pPr>
-        <w:tabs>
-          <w:tab w:val="left" w:pos="3090"/>
-        </w:tabs>
-      </w:pPr>
-    </w:p>
-    <w:p>
-      <w:pPr>
-        <w:tabs>
-          <w:tab w:val="left" w:pos="3090"/>
-        </w:tabs>
-      </w:pPr>
-    </w:p>
-    <w:p>
-      <w:pPr>
-        <w:tabs>
-          <w:tab w:val="left" w:pos="3090"/>
-        </w:tabs>
-      </w:pPr>
+        <w:drawing>
+          <wp:anchor distT="0" distB="0" distL="114300" distR="114300" simplePos="0" relativeHeight="251683840" behindDoc="1" locked="0" layoutInCell="1" allowOverlap="1" wp14:anchorId="5FDB5243" wp14:editId="7BEFD0DE">
+            <wp:simplePos x="0" y="0"/>
+            <wp:positionH relativeFrom="column">
+              <wp:posOffset>624840</wp:posOffset>
+            </wp:positionH>
+            <wp:positionV relativeFrom="paragraph">
+              <wp:posOffset>5715</wp:posOffset>
+            </wp:positionV>
+            <wp:extent cx="5400040" cy="2907030"/>
+            <wp:effectExtent l="0" t="0" r="0" b="7620"/>
+            <wp:wrapTight wrapText="bothSides">
+              <wp:wrapPolygon edited="0">
+                <wp:start x="0" y="0"/>
+                <wp:lineTo x="0" y="21515"/>
+                <wp:lineTo x="21488" y="21515"/>
+                <wp:lineTo x="21488" y="0"/>
+                <wp:lineTo x="0" y="0"/>
+              </wp:wrapPolygon>
+            </wp:wrapTight>
+            <wp:docPr id="9" name="Imagen 9"/>
+            <wp:cNvGraphicFramePr>
+              <a:graphicFrameLocks xmlns:a="http://schemas.openxmlformats.org/drawingml/2006/main" noChangeAspect="1"/>
+            </wp:cNvGraphicFramePr>
+            <a:graphic xmlns:a="http://schemas.openxmlformats.org/drawingml/2006/main">
+              <a:graphicData uri="http://schemas.openxmlformats.org/drawingml/2006/picture">
+                <pic:pic xmlns:pic="http://schemas.openxmlformats.org/drawingml/2006/picture">
+                  <pic:nvPicPr>
+                    <pic:cNvPr id="9" name="B904BD0.tmp"/>
+                    <pic:cNvPicPr/>
+                  </pic:nvPicPr>
+                  <pic:blipFill>
+                    <a:blip r:embed="rId22" cstate="print">
+                      <a:extLst>
+                        <a:ext uri="{28A0092B-C50C-407E-A947-70E740481C1C}">
+                          <a14:useLocalDpi xmlns:a14="http://schemas.microsoft.com/office/drawing/2010/main" val="0"/>
+                        </a:ext>
+                      </a:extLst>
+                    </a:blip>
+                    <a:stretch>
+                      <a:fillRect/>
+                    </a:stretch>
+                  </pic:blipFill>
+                  <pic:spPr>
+                    <a:xfrm>
+                      <a:off x="0" y="0"/>
+                      <a:ext cx="5400040" cy="2907030"/>
+                    </a:xfrm>
+                    <a:prstGeom prst="rect">
+                      <a:avLst/>
+                    </a:prstGeom>
+                  </pic:spPr>
+                </pic:pic>
+              </a:graphicData>
+            </a:graphic>
+          </wp:anchor>
+        </w:drawing>
+      </w:r>
+    </w:p>
+    <w:p>
+      <w:pPr>
+        <w:tabs>
+          <w:tab w:val="left" w:pos="3090"/>
+        </w:tabs>
+      </w:pPr>
+    </w:p>
+    <w:p>
+      <w:pPr>
+        <w:tabs>
+          <w:tab w:val="left" w:pos="3090"/>
+        </w:tabs>
+      </w:pPr>
+    </w:p>
+    <w:p>
+      <w:pPr>
+        <w:tabs>
+          <w:tab w:val="left" w:pos="3090"/>
+        </w:tabs>
+      </w:pPr>
+    </w:p>
+    <w:p>
+      <w:pPr>
+        <w:tabs>
+          <w:tab w:val="left" w:pos="3090"/>
+        </w:tabs>
+      </w:pPr>
+    </w:p>
+    <w:p>
+      <w:pPr>
+        <w:tabs>
+          <w:tab w:val="left" w:pos="3090"/>
+        </w:tabs>
+      </w:pPr>
+    </w:p>
+    <w:p>
+      <w:pPr>
+        <w:tabs>
+          <w:tab w:val="left" w:pos="3090"/>
+        </w:tabs>
+      </w:pPr>
+    </w:p>
+    <w:p>
+      <w:pPr>
+        <w:tabs>
+          <w:tab w:val="left" w:pos="3090"/>
+        </w:tabs>
+      </w:pPr>
+    </w:p>
+    <w:p>
+      <w:pPr>
+        <w:tabs>
+          <w:tab w:val="left" w:pos="3090"/>
+        </w:tabs>
+      </w:pPr>
+    </w:p>
+    <w:p>
+      <w:pPr>
+        <w:tabs>
+          <w:tab w:val="left" w:pos="3090"/>
+        </w:tabs>
+      </w:pPr>
+    </w:p>
+    <w:p>
+      <w:pPr>
+        <w:tabs>
+          <w:tab w:val="left" w:pos="3090"/>
+        </w:tabs>
+      </w:pPr>
+    </w:p>
+    <w:p>
+      <w:pPr>
+        <w:tabs>
+          <w:tab w:val="left" w:pos="3090"/>
+        </w:tabs>
+      </w:pPr>
+      <w:r>
+        <w:tab/>
+      </w:r>
+      <w:r>
+        <w:tab/>
+        <w:t xml:space="preserve">Instalaremos el Android Studio  </w:t>
+      </w:r>
+    </w:p>
+    <w:p>
+      <w:pPr>
+        <w:tabs>
+          <w:tab w:val="left" w:pos="3090"/>
+        </w:tabs>
+      </w:pPr>
+      <w:r>
+        <w:t xml:space="preserve">             Sera nuestro Área de trabajo </w:t>
+      </w:r>
+    </w:p>
+    <w:p>
+      <w:pPr>
+        <w:tabs>
+          <w:tab w:val="left" w:pos="3090"/>
+        </w:tabs>
+      </w:pPr>
+      <w:bookmarkStart w:id="0" w:name="_GoBack"/>
+      <w:r>
+        <w:rPr>
+          <w:noProof/>
+          <w:lang w:eastAsia="es-ES"/>
+        </w:rPr>
+        <w:drawing>
+          <wp:anchor distT="0" distB="0" distL="114300" distR="114300" simplePos="0" relativeHeight="251684864" behindDoc="1" locked="0" layoutInCell="1" allowOverlap="1" wp14:anchorId="763B0542" wp14:editId="5145BA20">
+            <wp:simplePos x="0" y="0"/>
+            <wp:positionH relativeFrom="column">
+              <wp:posOffset>661670</wp:posOffset>
+            </wp:positionH>
+            <wp:positionV relativeFrom="paragraph">
+              <wp:posOffset>184150</wp:posOffset>
+            </wp:positionV>
+            <wp:extent cx="5362575" cy="3268980"/>
+            <wp:effectExtent l="0" t="0" r="0" b="0"/>
+            <wp:wrapTight wrapText="bothSides">
+              <wp:wrapPolygon edited="0">
+                <wp:start x="307" y="0"/>
+                <wp:lineTo x="153" y="1888"/>
+                <wp:lineTo x="153" y="20392"/>
+                <wp:lineTo x="307" y="21273"/>
+                <wp:lineTo x="21101" y="21273"/>
+                <wp:lineTo x="21178" y="20392"/>
+                <wp:lineTo x="21101" y="503"/>
+                <wp:lineTo x="21025" y="0"/>
+                <wp:lineTo x="307" y="0"/>
+              </wp:wrapPolygon>
+            </wp:wrapTight>
+            <wp:docPr id="10" name="Imagen 10" descr="https://developer.android.com/images/tools/studio-hero-code.png"/>
+            <wp:cNvGraphicFramePr>
+              <a:graphicFrameLocks xmlns:a="http://schemas.openxmlformats.org/drawingml/2006/main" noChangeAspect="1"/>
+            </wp:cNvGraphicFramePr>
+            <a:graphic xmlns:a="http://schemas.openxmlformats.org/drawingml/2006/main">
+              <a:graphicData uri="http://schemas.openxmlformats.org/drawingml/2006/picture">
+                <pic:pic xmlns:pic="http://schemas.openxmlformats.org/drawingml/2006/picture">
+                  <pic:nvPicPr>
+                    <pic:cNvPr id="0" name="Picture 1" descr="https://developer.android.com/images/tools/studio-hero-code.png"/>
+                    <pic:cNvPicPr>
+                      <a:picLocks noChangeAspect="1" noChangeArrowheads="1"/>
+                    </pic:cNvPicPr>
+                  </pic:nvPicPr>
+                  <pic:blipFill>
+                    <a:blip r:embed="rId23">
+                      <a:extLst>
+                        <a:ext uri="{28A0092B-C50C-407E-A947-70E740481C1C}">
+                          <a14:useLocalDpi xmlns:a14="http://schemas.microsoft.com/office/drawing/2010/main" val="0"/>
+                        </a:ext>
+                      </a:extLst>
+                    </a:blip>
+                    <a:srcRect/>
+                    <a:stretch>
+                      <a:fillRect/>
+                    </a:stretch>
+                  </pic:blipFill>
+                  <pic:spPr bwMode="auto">
+                    <a:xfrm>
+                      <a:off x="0" y="0"/>
+                      <a:ext cx="5362575" cy="3268980"/>
+                    </a:xfrm>
+                    <a:prstGeom prst="rect">
+                      <a:avLst/>
+                    </a:prstGeom>
+                    <a:noFill/>
+                    <a:ln>
+                      <a:noFill/>
+                    </a:ln>
+                  </pic:spPr>
+                </pic:pic>
+              </a:graphicData>
+            </a:graphic>
+            <wp14:sizeRelH relativeFrom="margin">
+              <wp14:pctWidth>0</wp14:pctWidth>
+            </wp14:sizeRelH>
+            <wp14:sizeRelV relativeFrom="margin">
+              <wp14:pctHeight>0</wp14:pctHeight>
+            </wp14:sizeRelV>
+          </wp:anchor>
+        </w:drawing>
+      </w:r>
+      <w:bookmarkEnd w:id="0"/>
     </w:p>
     <w:p>
       <w:pPr>
@@ -2470,8 +3242,8 @@
       </w:pPr>
     </w:p>
     <w:sectPr>
-      <w:headerReference w:type="default" r:id="rId12"/>
-      <w:footerReference w:type="default" r:id="rId13"/>
+      <w:headerReference w:type="default" r:id="rId24"/>
+      <w:footerReference w:type="default" r:id="rId25"/>
       <w:pgSz w:w="11906" w:h="16838"/>
       <w:pgMar w:top="1417" w:right="1701" w:bottom="1417" w:left="1701" w:header="708" w:footer="708" w:gutter="0"/>
       <w:cols w:space="708"/>
@@ -2513,6 +3285,10 @@
       <w:pStyle w:val="Piedepgina"/>
     </w:pPr>
     <w:r>
+      <w:rPr>
+        <w:noProof/>
+        <w:lang w:eastAsia="es-ES"/>
+      </w:rPr>
       <mc:AlternateContent>
         <mc:Choice Requires="wps">
           <w:drawing>
@@ -2757,6 +3533,10 @@
       </mc:AlternateContent>
     </w:r>
     <w:r>
+      <w:rPr>
+        <w:noProof/>
+        <w:lang w:eastAsia="es-ES"/>
+      </w:rPr>
       <mc:AlternateContent>
         <mc:Choice Requires="wps">
           <w:drawing>
@@ -3284,7 +4064,6 @@
   <w:style w:type="character" w:default="1" w:styleId="Fuentedeprrafopredeter">
     <w:name w:val="Default Paragraph Font"/>
     <w:uiPriority w:val="1"/>
-    <w:semiHidden/>
     <w:unhideWhenUsed/>
   </w:style>
   <w:style w:type="table" w:default="1" w:styleId="Tablanormal">
@@ -3386,6 +4165,28 @@
     <w:link w:val="Piedepgina"/>
     <w:uiPriority w:val="99"/>
     <w:rsid w:val="001E701E"/>
+  </w:style>
+  <w:style w:type="character" w:styleId="Hipervnculo">
+    <w:name w:val="Hyperlink"/>
+    <w:basedOn w:val="Fuentedeprrafopredeter"/>
+    <w:uiPriority w:val="99"/>
+    <w:unhideWhenUsed/>
+    <w:rsid w:val="00AA0122"/>
+    <w:rPr>
+      <w:color w:val="0563C1" w:themeColor="hyperlink"/>
+      <w:u w:val="single"/>
+    </w:rPr>
+  </w:style>
+  <w:style w:type="character" w:styleId="Textoennegrita">
+    <w:name w:val="Strong"/>
+    <w:basedOn w:val="Fuentedeprrafopredeter"/>
+    <w:uiPriority w:val="22"/>
+    <w:qFormat/>
+    <w:rsid w:val="00AA0122"/>
+    <w:rPr>
+      <w:b/>
+      <w:bCs/>
+    </w:rPr>
   </w:style>
 </w:styles>
 </file>
@@ -3656,7 +4457,7 @@
 </file>
 
 <file path=customXml/itemProps1.xml><?xml version="1.0" encoding="utf-8"?>
-<ds:datastoreItem xmlns:ds="http://schemas.openxmlformats.org/officeDocument/2006/customXml" ds:itemID="{CA937730-BBD8-46ED-A327-4B1D46216E7F}">
+<ds:datastoreItem xmlns:ds="http://schemas.openxmlformats.org/officeDocument/2006/customXml" ds:itemID="{3F4BEBD9-DEBF-4053-A9F1-C4385A223ECC}">
   <ds:schemaRefs>
     <ds:schemaRef ds:uri="http://schemas.openxmlformats.org/officeDocument/2006/bibliography"/>
   </ds:schemaRefs>

--- a/DOCUMENTACIÓN/Manual del Programador.docx
+++ b/DOCUMENTACIÓN/Manual del Programador.docx
@@ -443,7 +443,7 @@
                     </pic:cNvPicPr>
                   </pic:nvPicPr>
                   <pic:blipFill>
-                    <a:blip r:embed="rId7" cstate="print">
+                    <a:blip r:embed="rId8" cstate="print">
                       <a:extLst>
                         <a:ext uri="{28A0092B-C50C-407E-A947-70E740481C1C}">
                           <a14:useLocalDpi xmlns:a14="http://schemas.microsoft.com/office/drawing/2010/main" val="0"/>
@@ -527,7 +527,7 @@
                     </pic:cNvPicPr>
                   </pic:nvPicPr>
                   <pic:blipFill>
-                    <a:blip r:embed="rId8">
+                    <a:blip r:embed="rId9">
                       <a:extLst>
                         <a:ext uri="{28A0092B-C50C-407E-A947-70E740481C1C}">
                           <a14:useLocalDpi xmlns:a14="http://schemas.microsoft.com/office/drawing/2010/main" val="0"/>
@@ -612,7 +612,7 @@
                     </pic:cNvPicPr>
                   </pic:nvPicPr>
                   <pic:blipFill>
-                    <a:blip r:embed="rId9" cstate="print">
+                    <a:blip r:embed="rId10" cstate="print">
                       <a:extLst>
                         <a:ext uri="{28A0092B-C50C-407E-A947-70E740481C1C}">
                           <a14:useLocalDpi xmlns:a14="http://schemas.microsoft.com/office/drawing/2010/main" val="0"/>
@@ -877,7 +877,7 @@
                     </pic:cNvPicPr>
                   </pic:nvPicPr>
                   <pic:blipFill>
-                    <a:blip r:embed="rId9" cstate="print">
+                    <a:blip r:embed="rId10" cstate="print">
                       <a:extLst>
                         <a:ext uri="{28A0092B-C50C-407E-A947-70E740481C1C}">
                           <a14:useLocalDpi xmlns:a14="http://schemas.microsoft.com/office/drawing/2010/main" val="0"/>
@@ -959,7 +959,7 @@
                     </pic:cNvPicPr>
                   </pic:nvPicPr>
                   <pic:blipFill>
-                    <a:blip r:embed="rId9" cstate="print">
+                    <a:blip r:embed="rId10" cstate="print">
                       <a:extLst>
                         <a:ext uri="{28A0092B-C50C-407E-A947-70E740481C1C}">
                           <a14:useLocalDpi xmlns:a14="http://schemas.microsoft.com/office/drawing/2010/main" val="0"/>
@@ -1032,7 +1032,7 @@
                     </pic:cNvPicPr>
                   </pic:nvPicPr>
                   <pic:blipFill rotWithShape="1">
-                    <a:blip r:embed="rId10" cstate="print">
+                    <a:blip r:embed="rId11" cstate="print">
                       <a:extLst>
                         <a:ext uri="{28A0092B-C50C-407E-A947-70E740481C1C}">
                           <a14:useLocalDpi xmlns:a14="http://schemas.microsoft.com/office/drawing/2010/main" val="0"/>
@@ -1111,7 +1111,7 @@
                     </pic:cNvPicPr>
                   </pic:nvPicPr>
                   <pic:blipFill>
-                    <a:blip r:embed="rId11">
+                    <a:blip r:embed="rId12">
                       <a:extLst>
                         <a:ext uri="{28A0092B-C50C-407E-A947-70E740481C1C}">
                           <a14:useLocalDpi xmlns:a14="http://schemas.microsoft.com/office/drawing/2010/main" val="0"/>
@@ -1320,567 +1320,244 @@
           <w:tab w:val="left" w:pos="3090"/>
         </w:tabs>
         <w:rPr>
+          <w:rFonts w:ascii="Times New Roman" w:hAnsi="Times New Roman" w:cs="Times New Roman"/>
+          <w:i/>
+          <w:color w:val="002060"/>
+          <w:sz w:val="24"/>
+        </w:rPr>
+      </w:pPr>
+      <w:r>
+        <w:rPr>
           <w:b/>
           <w:color w:val="C00000"/>
           <w:sz w:val="32"/>
         </w:rPr>
-      </w:pPr>
+        <w:t xml:space="preserve">      </w:t>
+      </w:r>
       <w:r>
         <w:rPr>
           <w:b/>
           <w:color w:val="C00000"/>
           <w:sz w:val="32"/>
         </w:rPr>
-        <w:t xml:space="preserve">      </w:t>
-      </w:r>
-      <w:r>
-        <w:rPr>
-          <w:b/>
+        <w:t xml:space="preserve">   </w:t>
+      </w:r>
+      <w:r>
+        <w:rPr>
+          <w:rFonts w:ascii="Times New Roman" w:hAnsi="Times New Roman" w:cs="Times New Roman"/>
+          <w:i/>
+          <w:color w:val="002060"/>
+          <w:sz w:val="24"/>
+        </w:rPr>
+        <w:t>Para la creación de la aplicación se utilizó la  plata forma Android Studio.</w:t>
+      </w:r>
+    </w:p>
+    <w:p>
+      <w:pPr>
+        <w:tabs>
+          <w:tab w:val="left" w:pos="2085"/>
+          <w:tab w:val="left" w:pos="3090"/>
+        </w:tabs>
+        <w:ind w:left="2085"/>
+        <w:jc w:val="center"/>
+        <w:rPr>
+          <w:rFonts w:ascii="Times New Roman" w:hAnsi="Times New Roman" w:cs="Times New Roman"/>
+          <w:i/>
+          <w:color w:val="002060"/>
+          <w:sz w:val="24"/>
+        </w:rPr>
+      </w:pPr>
+      <w:r>
+        <w:rPr>
+          <w:rFonts w:ascii="Times New Roman" w:hAnsi="Times New Roman" w:cs="Times New Roman"/>
+          <w:i/>
+          <w:color w:val="002060"/>
+          <w:sz w:val="24"/>
+        </w:rPr>
+        <w:t>Android Studio es el nuevo IDE (</w:t>
+      </w:r>
+      <w:proofErr w:type="spellStart"/>
+      <w:r>
+        <w:rPr>
+          <w:rFonts w:ascii="Times New Roman" w:hAnsi="Times New Roman" w:cs="Times New Roman"/>
+          <w:i/>
+          <w:color w:val="002060"/>
+          <w:sz w:val="24"/>
+        </w:rPr>
+        <w:t>Integrated</w:t>
+      </w:r>
+      <w:proofErr w:type="spellEnd"/>
+      <w:r>
+        <w:rPr>
+          <w:rFonts w:ascii="Times New Roman" w:hAnsi="Times New Roman" w:cs="Times New Roman"/>
+          <w:i/>
+          <w:color w:val="002060"/>
+          <w:sz w:val="24"/>
+        </w:rPr>
+        <w:t xml:space="preserve"> </w:t>
+      </w:r>
+      <w:proofErr w:type="spellStart"/>
+      <w:r>
+        <w:rPr>
+          <w:rFonts w:ascii="Times New Roman" w:hAnsi="Times New Roman" w:cs="Times New Roman"/>
+          <w:i/>
+          <w:color w:val="002060"/>
+          <w:sz w:val="24"/>
+        </w:rPr>
+        <w:t>Development</w:t>
+      </w:r>
+      <w:proofErr w:type="spellEnd"/>
+      <w:r>
+        <w:rPr>
+          <w:rFonts w:ascii="Times New Roman" w:hAnsi="Times New Roman" w:cs="Times New Roman"/>
+          <w:i/>
+          <w:color w:val="002060"/>
+          <w:sz w:val="24"/>
+        </w:rPr>
+        <w:t xml:space="preserve"> </w:t>
+      </w:r>
+      <w:proofErr w:type="spellStart"/>
+      <w:r>
+        <w:rPr>
+          <w:rFonts w:ascii="Times New Roman" w:hAnsi="Times New Roman" w:cs="Times New Roman"/>
+          <w:i/>
+          <w:color w:val="002060"/>
+          <w:sz w:val="24"/>
+        </w:rPr>
+        <w:t>Environment</w:t>
+      </w:r>
+      <w:proofErr w:type="spellEnd"/>
+      <w:r>
+        <w:rPr>
+          <w:rFonts w:ascii="Times New Roman" w:hAnsi="Times New Roman" w:cs="Times New Roman"/>
+          <w:i/>
+          <w:color w:val="002060"/>
+          <w:sz w:val="24"/>
+        </w:rPr>
+        <w:t xml:space="preserve"> - Entorno de Desarrollo Integrado) que Google ha puesto a disposición de los desarrolladores de Android de forma gratuita. Android Studio se basa en </w:t>
+      </w:r>
+      <w:proofErr w:type="spellStart"/>
+      <w:r>
+        <w:rPr>
+          <w:rFonts w:ascii="Times New Roman" w:hAnsi="Times New Roman" w:cs="Times New Roman"/>
+          <w:i/>
+          <w:color w:val="002060"/>
+          <w:sz w:val="24"/>
+        </w:rPr>
+        <w:fldChar w:fldCharType="begin"/>
+      </w:r>
+      <w:r>
+        <w:rPr>
+          <w:rFonts w:ascii="Times New Roman" w:hAnsi="Times New Roman" w:cs="Times New Roman"/>
+          <w:i/>
+          <w:color w:val="002060"/>
+          <w:sz w:val="24"/>
+        </w:rPr>
+        <w:instrText xml:space="preserve"> HYPERLINK "http://www.jetbrains.com/idea/" \t "_blank" </w:instrText>
+      </w:r>
+      <w:r>
+        <w:rPr>
+          <w:rFonts w:ascii="Times New Roman" w:hAnsi="Times New Roman" w:cs="Times New Roman"/>
+          <w:i/>
+          <w:color w:val="002060"/>
+          <w:sz w:val="24"/>
+        </w:rPr>
+        <w:fldChar w:fldCharType="separate"/>
+      </w:r>
+      <w:r>
+        <w:rPr>
+          <w:rFonts w:ascii="Times New Roman" w:hAnsi="Times New Roman" w:cs="Times New Roman"/>
+          <w:i/>
+          <w:color w:val="002060"/>
+          <w:sz w:val="24"/>
+        </w:rPr>
+        <w:t>IntelliJ</w:t>
+      </w:r>
+      <w:proofErr w:type="spellEnd"/>
+      <w:r>
+        <w:rPr>
+          <w:rFonts w:ascii="Times New Roman" w:hAnsi="Times New Roman" w:cs="Times New Roman"/>
+          <w:i/>
+          <w:color w:val="002060"/>
+          <w:sz w:val="24"/>
+        </w:rPr>
+        <w:t xml:space="preserve"> IDEA,</w:t>
+      </w:r>
+      <w:r>
+        <w:rPr>
+          <w:rFonts w:ascii="Times New Roman" w:hAnsi="Times New Roman" w:cs="Times New Roman"/>
+          <w:i/>
+          <w:color w:val="002060"/>
+          <w:sz w:val="24"/>
+        </w:rPr>
+        <w:fldChar w:fldCharType="end"/>
+      </w:r>
+      <w:r>
+        <w:rPr>
+          <w:rFonts w:ascii="Times New Roman" w:hAnsi="Times New Roman" w:cs="Times New Roman"/>
+          <w:i/>
+          <w:color w:val="002060"/>
+          <w:sz w:val="24"/>
+        </w:rPr>
+        <w:t> un IDE que también nos ofrece un buen entorno de desarrollo Android.</w:t>
+      </w:r>
+    </w:p>
+    <w:p>
+      <w:pPr>
+        <w:tabs>
+          <w:tab w:val="left" w:pos="3090"/>
+        </w:tabs>
+        <w:rPr>
+          <w:rFonts w:ascii="Times New Roman" w:hAnsi="Times New Roman" w:cs="Times New Roman"/>
+          <w:b/>
+          <w:i/>
+          <w:color w:val="002060"/>
+          <w:sz w:val="24"/>
+        </w:rPr>
+      </w:pPr>
+    </w:p>
+    <w:p>
+      <w:pPr>
+        <w:tabs>
+          <w:tab w:val="left" w:pos="3090"/>
+        </w:tabs>
+        <w:rPr>
+          <w:rFonts w:ascii="Times New Roman" w:hAnsi="Times New Roman" w:cs="Times New Roman"/>
+          <w:b/>
+          <w:i/>
+          <w:color w:val="002060"/>
+          <w:sz w:val="24"/>
+        </w:rPr>
+      </w:pPr>
+      <w:r>
+        <w:rPr>
+          <w:b/>
+          <w:noProof/>
           <w:color w:val="C00000"/>
           <w:sz w:val="32"/>
-        </w:rPr>
-        <w:t xml:space="preserve">   ¿Empezaremos preguntándonos que es androide estudio?</w:t>
-      </w:r>
-    </w:p>
-    <w:p>
-      <w:pPr>
-        <w:tabs>
-          <w:tab w:val="left" w:pos="3090"/>
-        </w:tabs>
-        <w:rPr>
-          <w:b/>
-          <w:color w:val="C00000"/>
-          <w:sz w:val="32"/>
-        </w:rPr>
-      </w:pPr>
-    </w:p>
-    <w:p>
-      <w:pPr>
-        <w:tabs>
-          <w:tab w:val="left" w:pos="3090"/>
-        </w:tabs>
-        <w:ind w:left="708"/>
-        <w:rPr>
-          <w:color w:val="002060"/>
-        </w:rPr>
-      </w:pPr>
-      <w:r>
-        <w:rPr>
-          <w:color w:val="002060"/>
-        </w:rPr>
-        <w:t>Android Studio es el nuevo IDE (</w:t>
-      </w:r>
-      <w:proofErr w:type="spellStart"/>
-      <w:r>
-        <w:rPr>
-          <w:color w:val="002060"/>
-        </w:rPr>
-        <w:t>Integrated</w:t>
-      </w:r>
-      <w:proofErr w:type="spellEnd"/>
-      <w:r>
-        <w:rPr>
-          <w:color w:val="002060"/>
-        </w:rPr>
-        <w:t xml:space="preserve"> </w:t>
-      </w:r>
-      <w:proofErr w:type="spellStart"/>
-      <w:r>
-        <w:rPr>
-          <w:color w:val="002060"/>
-        </w:rPr>
-        <w:t>Development</w:t>
-      </w:r>
-      <w:proofErr w:type="spellEnd"/>
-      <w:r>
-        <w:rPr>
-          <w:color w:val="002060"/>
-        </w:rPr>
-        <w:t xml:space="preserve"> </w:t>
-      </w:r>
-      <w:proofErr w:type="spellStart"/>
-      <w:r>
-        <w:rPr>
-          <w:color w:val="002060"/>
-        </w:rPr>
-        <w:t>Environment</w:t>
-      </w:r>
-      <w:proofErr w:type="spellEnd"/>
-      <w:r>
-        <w:rPr>
-          <w:color w:val="002060"/>
-        </w:rPr>
-        <w:t xml:space="preserve"> - Entorno de Desarrollo Integrado) que Google ha puesto a disposición de los desarrolladores de Android de forma gratuita. Android Studio se basa en </w:t>
-      </w:r>
-      <w:proofErr w:type="spellStart"/>
-      <w:r>
-        <w:rPr>
-          <w:color w:val="002060"/>
-        </w:rPr>
-        <w:fldChar w:fldCharType="begin"/>
-      </w:r>
-      <w:r>
-        <w:rPr>
-          <w:color w:val="002060"/>
-        </w:rPr>
-        <w:instrText xml:space="preserve"> HYPERLINK "http://www.jetbrains.com/idea/" \t "_blank" </w:instrText>
-      </w:r>
-      <w:r>
-        <w:rPr>
-          <w:color w:val="002060"/>
-        </w:rPr>
-        <w:fldChar w:fldCharType="separate"/>
-      </w:r>
-      <w:r>
-        <w:rPr>
-          <w:rStyle w:val="Hipervnculo"/>
-          <w:color w:val="002060"/>
-        </w:rPr>
-        <w:t>IntelliJ</w:t>
-      </w:r>
-      <w:proofErr w:type="spellEnd"/>
-      <w:r>
-        <w:rPr>
-          <w:rStyle w:val="Hipervnculo"/>
-          <w:color w:val="002060"/>
-        </w:rPr>
-        <w:t xml:space="preserve"> IDEA,</w:t>
-      </w:r>
-      <w:r>
-        <w:rPr>
-          <w:color w:val="002060"/>
-        </w:rPr>
-        <w:fldChar w:fldCharType="end"/>
-      </w:r>
-      <w:r>
-        <w:rPr>
-          <w:color w:val="002060"/>
-        </w:rPr>
-        <w:t xml:space="preserve"> un IDE que también nos ofrece un buen entorno de desarrollo Android. En este tutorial mostraremos como crear un nuevo proyecto Android y </w:t>
-      </w:r>
-      <w:r>
-        <w:rPr>
-          <w:color w:val="002060"/>
-        </w:rPr>
-        <w:t>cómo</w:t>
-      </w:r>
-      <w:r>
-        <w:rPr>
-          <w:color w:val="002060"/>
-        </w:rPr>
-        <w:t xml:space="preserve"> sacar partido a las características que Android Studio nos ofrece.</w:t>
-      </w:r>
-    </w:p>
-    <w:p>
-      <w:pPr>
-        <w:tabs>
-          <w:tab w:val="left" w:pos="3090"/>
-        </w:tabs>
-        <w:ind w:left="708"/>
-        <w:rPr>
-          <w:b/>
-        </w:rPr>
-      </w:pPr>
-      <w:r>
-        <w:rPr>
-          <w:b/>
-          <w:color w:val="C00000"/>
-          <w:sz w:val="28"/>
-        </w:rPr>
-        <w:t>¿Qué es SDK?</w:t>
-      </w:r>
-    </w:p>
-    <w:p>
-      <w:pPr>
-        <w:tabs>
-          <w:tab w:val="left" w:pos="3090"/>
-        </w:tabs>
-        <w:ind w:left="708"/>
-        <w:rPr>
-          <w:b/>
-        </w:rPr>
-      </w:pPr>
-      <w:r>
-        <w:rPr>
-          <w:color w:val="002060"/>
-        </w:rPr>
-        <w:t>Un </w:t>
-      </w:r>
-      <w:r>
-        <w:rPr>
-          <w:bCs/>
-          <w:color w:val="002060"/>
-        </w:rPr>
-        <w:t>kit de desarrollo de software</w:t>
-      </w:r>
-      <w:r>
-        <w:rPr>
-          <w:color w:val="002060"/>
-        </w:rPr>
-        <w:t> o </w:t>
-      </w:r>
-      <w:r>
-        <w:rPr>
-          <w:bCs/>
-          <w:color w:val="002060"/>
-        </w:rPr>
-        <w:t>SDK</w:t>
-      </w:r>
-      <w:r>
-        <w:rPr>
-          <w:color w:val="002060"/>
-        </w:rPr>
-        <w:t> (siglas en inglés de </w:t>
-      </w:r>
-      <w:r>
-        <w:rPr>
-          <w:iCs/>
-          <w:color w:val="002060"/>
-        </w:rPr>
-        <w:t xml:space="preserve">software </w:t>
-      </w:r>
-      <w:proofErr w:type="spellStart"/>
-      <w:r>
-        <w:rPr>
-          <w:iCs/>
-          <w:color w:val="002060"/>
-        </w:rPr>
-        <w:t>development</w:t>
-      </w:r>
-      <w:proofErr w:type="spellEnd"/>
-      <w:r>
-        <w:rPr>
-          <w:iCs/>
-          <w:color w:val="002060"/>
-        </w:rPr>
-        <w:t xml:space="preserve"> kit</w:t>
-      </w:r>
-      <w:r>
-        <w:rPr>
-          <w:color w:val="002060"/>
-        </w:rPr>
-        <w:t>) es generalmente un conjunto de herramientas de </w:t>
-      </w:r>
-      <w:hyperlink r:id="rId12" w:tooltip="Desarrollo de software" w:history="1">
-        <w:r>
-          <w:rPr>
-            <w:rStyle w:val="Hipervnculo"/>
-            <w:color w:val="002060"/>
-            <w:u w:val="none"/>
-          </w:rPr>
-          <w:t>desarrollo de software</w:t>
-        </w:r>
-      </w:hyperlink>
-      <w:r>
-        <w:rPr>
-          <w:color w:val="002060"/>
-        </w:rPr>
-        <w:t> que le permite al </w:t>
-      </w:r>
-      <w:hyperlink r:id="rId13" w:tooltip="Programador" w:history="1">
-        <w:r>
-          <w:rPr>
-            <w:rStyle w:val="Hipervnculo"/>
-            <w:color w:val="002060"/>
-            <w:u w:val="none"/>
-          </w:rPr>
-          <w:t>programador</w:t>
-        </w:r>
-      </w:hyperlink>
-      <w:r>
-        <w:rPr>
-          <w:color w:val="002060"/>
-        </w:rPr>
-        <w:t> o </w:t>
-      </w:r>
-      <w:hyperlink r:id="rId14" w:tooltip="Desarrollador de software" w:history="1">
-        <w:r>
-          <w:rPr>
-            <w:rStyle w:val="Hipervnculo"/>
-            <w:color w:val="002060"/>
-            <w:u w:val="none"/>
-          </w:rPr>
-          <w:t>desarrollador de software</w:t>
-        </w:r>
-      </w:hyperlink>
-      <w:r>
-        <w:rPr>
-          <w:color w:val="002060"/>
-        </w:rPr>
-        <w:t> crear </w:t>
-      </w:r>
-      <w:hyperlink r:id="rId15" w:tooltip="Aplicación (informática)" w:history="1">
-        <w:r>
-          <w:rPr>
-            <w:rStyle w:val="Hipervnculo"/>
-            <w:color w:val="002060"/>
-            <w:u w:val="none"/>
-          </w:rPr>
-          <w:t>aplicaciones</w:t>
-        </w:r>
-      </w:hyperlink>
-      <w:r>
-        <w:rPr>
-          <w:color w:val="002060"/>
-        </w:rPr>
-        <w:t> para un sistema concreto, por ejemplo ciertos paquetes de </w:t>
-      </w:r>
-      <w:hyperlink r:id="rId16" w:tooltip="Software" w:history="1">
-        <w:r>
-          <w:rPr>
-            <w:rStyle w:val="Hipervnculo"/>
-            <w:color w:val="002060"/>
-            <w:u w:val="none"/>
-          </w:rPr>
-          <w:t>software</w:t>
-        </w:r>
-      </w:hyperlink>
-      <w:r>
-        <w:rPr>
-          <w:color w:val="002060"/>
-        </w:rPr>
-        <w:t>, </w:t>
-      </w:r>
-      <w:hyperlink r:id="rId17" w:tooltip="Framework" w:history="1">
-        <w:proofErr w:type="spellStart"/>
-        <w:r>
-          <w:rPr>
-            <w:rStyle w:val="Hipervnculo"/>
-            <w:iCs/>
-            <w:color w:val="002060"/>
-            <w:u w:val="none"/>
-          </w:rPr>
-          <w:t>frameworks</w:t>
-        </w:r>
-        <w:proofErr w:type="spellEnd"/>
-      </w:hyperlink>
-      <w:r>
-        <w:rPr>
-          <w:color w:val="002060"/>
-        </w:rPr>
-        <w:t>, plataformas de hardware, computadoras, </w:t>
-      </w:r>
-      <w:hyperlink r:id="rId18" w:tooltip="Videoconsola" w:history="1">
-        <w:r>
-          <w:rPr>
-            <w:rStyle w:val="Hipervnculo"/>
-            <w:color w:val="002060"/>
-            <w:u w:val="none"/>
-          </w:rPr>
-          <w:t>videoconsolas</w:t>
-        </w:r>
-      </w:hyperlink>
-      <w:r>
-        <w:rPr>
-          <w:color w:val="002060"/>
-        </w:rPr>
-        <w:t>, </w:t>
-      </w:r>
-      <w:hyperlink r:id="rId19" w:tooltip="Sistemas operativos" w:history="1">
-        <w:r>
-          <w:rPr>
-            <w:rStyle w:val="Hipervnculo"/>
-            <w:color w:val="002060"/>
-            <w:u w:val="none"/>
-          </w:rPr>
-          <w:t>sistemas operativos</w:t>
-        </w:r>
-      </w:hyperlink>
-      <w:r>
-        <w:rPr>
-          <w:color w:val="002060"/>
-        </w:rPr>
-        <w:t>, etcétera</w:t>
-      </w:r>
-      <w:r>
-        <w:rPr>
-          <w:b/>
-        </w:rPr>
-        <w:t>.</w:t>
-      </w:r>
-    </w:p>
-    <w:p>
-      <w:pPr>
-        <w:tabs>
-          <w:tab w:val="left" w:pos="3090"/>
-        </w:tabs>
-        <w:ind w:left="708"/>
-        <w:rPr>
-          <w:rStyle w:val="Hipervnculo"/>
-          <w:color w:val="002060"/>
-          <w:u w:val="none"/>
-        </w:rPr>
-      </w:pPr>
-      <w:r>
-        <w:rPr>
-          <w:color w:val="002060"/>
-        </w:rPr>
-        <w:t xml:space="preserve">Para poder descargarlo Android Studio nos </w:t>
-      </w:r>
-    </w:p>
-    <w:p>
-      <w:pPr>
-        <w:tabs>
-          <w:tab w:val="left" w:pos="3090"/>
-        </w:tabs>
-        <w:ind w:left="708"/>
-        <w:rPr>
-          <w:rStyle w:val="Hipervnculo"/>
-          <w:color w:val="002060"/>
-          <w:u w:val="none"/>
-        </w:rPr>
-      </w:pPr>
-      <w:r>
-        <w:rPr>
-          <w:rStyle w:val="Hipervnculo"/>
-          <w:color w:val="002060"/>
-          <w:u w:val="none"/>
-        </w:rPr>
-        <w:t> </w:t>
-      </w:r>
-      <w:hyperlink r:id="rId20" w:tgtFrame="_blank" w:history="1">
-        <w:r>
-          <w:rPr>
-            <w:rStyle w:val="Hipervnculo"/>
-            <w:color w:val="002060"/>
-            <w:u w:val="none"/>
-          </w:rPr>
-          <w:t>http://developers.android.com</w:t>
-        </w:r>
-      </w:hyperlink>
-    </w:p>
-    <w:p>
-      <w:pPr>
-        <w:tabs>
-          <w:tab w:val="left" w:pos="3090"/>
-        </w:tabs>
-        <w:ind w:left="708"/>
-        <w:rPr>
-          <w:rStyle w:val="Hipervnculo"/>
-          <w:color w:val="002060"/>
-          <w:u w:val="none"/>
-        </w:rPr>
-      </w:pPr>
-      <w:r>
-        <w:rPr>
-          <w:rStyle w:val="Hipervnculo"/>
-          <w:b/>
-          <w:bCs/>
-          <w:color w:val="002060"/>
-          <w:u w:val="none"/>
-        </w:rPr>
-        <w:t> </w:t>
-      </w:r>
-      <w:r>
-        <w:rPr>
-          <w:rStyle w:val="Hipervnculo"/>
-          <w:color w:val="002060"/>
-          <w:u w:val="none"/>
-        </w:rPr>
-        <w:t xml:space="preserve"> Verán en los textos de la parte inferior, un vínculo que dice </w:t>
-      </w:r>
-      <w:r>
-        <w:rPr>
-          <w:rStyle w:val="Hipervnculo"/>
-          <w:b/>
-          <w:bCs/>
-          <w:color w:val="002060"/>
-          <w:u w:val="none"/>
-        </w:rPr>
-        <w:t>"</w:t>
-      </w:r>
-      <w:proofErr w:type="spellStart"/>
-      <w:r>
-        <w:rPr>
-          <w:rStyle w:val="Hipervnculo"/>
-          <w:b/>
-          <w:bCs/>
-          <w:color w:val="002060"/>
-          <w:u w:val="none"/>
-        </w:rPr>
-        <w:t>Get</w:t>
-      </w:r>
-      <w:proofErr w:type="spellEnd"/>
-      <w:r>
-        <w:rPr>
-          <w:rStyle w:val="Hipervnculo"/>
-          <w:b/>
-          <w:bCs/>
-          <w:color w:val="002060"/>
-          <w:u w:val="none"/>
-        </w:rPr>
-        <w:t xml:space="preserve"> </w:t>
-      </w:r>
-      <w:proofErr w:type="spellStart"/>
-      <w:r>
-        <w:rPr>
-          <w:rStyle w:val="Hipervnculo"/>
-          <w:b/>
-          <w:bCs/>
-          <w:color w:val="002060"/>
-          <w:u w:val="none"/>
-        </w:rPr>
-        <w:t>the</w:t>
-      </w:r>
-      <w:proofErr w:type="spellEnd"/>
-      <w:r>
-        <w:rPr>
-          <w:rStyle w:val="Hipervnculo"/>
-          <w:b/>
-          <w:bCs/>
-          <w:color w:val="002060"/>
-          <w:u w:val="none"/>
-        </w:rPr>
-        <w:t xml:space="preserve"> SDK"</w:t>
-      </w:r>
-      <w:r>
-        <w:rPr>
-          <w:rStyle w:val="Hipervnculo"/>
-          <w:color w:val="002060"/>
-          <w:u w:val="none"/>
-        </w:rPr>
-        <w:t>. Hacemos clic ahí para descargar:</w:t>
-      </w:r>
-    </w:p>
-    <w:p>
-      <w:pPr>
-        <w:tabs>
-          <w:tab w:val="left" w:pos="3090"/>
-        </w:tabs>
-        <w:ind w:left="708"/>
-        <w:rPr>
-          <w:rStyle w:val="Hipervnculo"/>
-          <w:color w:val="002060"/>
-          <w:u w:val="none"/>
-        </w:rPr>
-      </w:pPr>
-    </w:p>
-    <w:p>
-      <w:pPr>
-        <w:tabs>
-          <w:tab w:val="left" w:pos="3090"/>
-        </w:tabs>
-        <w:ind w:left="708"/>
-        <w:rPr>
-          <w:b/>
-          <w:color w:val="C00000"/>
-          <w:sz w:val="32"/>
-        </w:rPr>
-      </w:pPr>
-      <w:r>
-        <w:rPr>
-          <w:rFonts w:ascii="Arial" w:hAnsi="Arial" w:cs="Arial"/>
-          <w:noProof/>
-          <w:color w:val="000000" w:themeColor="text1"/>
-          <w:sz w:val="18"/>
-          <w:szCs w:val="18"/>
           <w:lang w:eastAsia="es-ES"/>
         </w:rPr>
         <w:drawing>
-          <wp:inline distT="0" distB="0" distL="0" distR="0" wp14:anchorId="79D100C8" wp14:editId="6217EE11">
-            <wp:extent cx="5396345" cy="2459979"/>
-            <wp:effectExtent l="0" t="0" r="0" b="0"/>
-            <wp:docPr id="1" name="0 Imagen"/>
+          <wp:anchor distT="0" distB="0" distL="114300" distR="114300" simplePos="0" relativeHeight="251685888" behindDoc="1" locked="0" layoutInCell="1" allowOverlap="1" wp14:anchorId="60776F9A" wp14:editId="61015CCE">
+            <wp:simplePos x="0" y="0"/>
+            <wp:positionH relativeFrom="column">
+              <wp:posOffset>2348865</wp:posOffset>
+            </wp:positionH>
+            <wp:positionV relativeFrom="paragraph">
+              <wp:posOffset>5715</wp:posOffset>
+            </wp:positionV>
+            <wp:extent cx="1247775" cy="1247775"/>
+            <wp:effectExtent l="0" t="0" r="9525" b="9525"/>
+            <wp:wrapTight wrapText="bothSides">
+              <wp:wrapPolygon edited="0">
+                <wp:start x="0" y="0"/>
+                <wp:lineTo x="0" y="21435"/>
+                <wp:lineTo x="21435" y="21435"/>
+                <wp:lineTo x="21435" y="0"/>
+                <wp:lineTo x="0" y="0"/>
+              </wp:wrapPolygon>
+            </wp:wrapTight>
+            <wp:docPr id="13" name="Imagen 13" descr="C:\Users\yuri\Desktop\descarga.jpg"/>
             <wp:cNvGraphicFramePr>
               <a:graphicFrameLocks xmlns:a="http://schemas.openxmlformats.org/drawingml/2006/main" noChangeAspect="1"/>
             </wp:cNvGraphicFramePr>
@@ -1888,11 +1565,842 @@
               <a:graphicData uri="http://schemas.openxmlformats.org/drawingml/2006/picture">
                 <pic:pic xmlns:pic="http://schemas.openxmlformats.org/drawingml/2006/picture">
                   <pic:nvPicPr>
-                    <pic:cNvPr id="0" name="34CD6FD.tmp"/>
+                    <pic:cNvPr id="0" name="Picture 1" descr="C:\Users\yuri\Desktop\descarga.jpg"/>
+                    <pic:cNvPicPr>
+                      <a:picLocks noChangeAspect="1" noChangeArrowheads="1"/>
+                    </pic:cNvPicPr>
+                  </pic:nvPicPr>
+                  <pic:blipFill>
+                    <a:blip r:embed="rId13">
+                      <a:extLst>
+                        <a:ext uri="{28A0092B-C50C-407E-A947-70E740481C1C}">
+                          <a14:useLocalDpi xmlns:a14="http://schemas.microsoft.com/office/drawing/2010/main" val="0"/>
+                        </a:ext>
+                      </a:extLst>
+                    </a:blip>
+                    <a:srcRect/>
+                    <a:stretch>
+                      <a:fillRect/>
+                    </a:stretch>
+                  </pic:blipFill>
+                  <pic:spPr bwMode="auto">
+                    <a:xfrm>
+                      <a:off x="0" y="0"/>
+                      <a:ext cx="1247775" cy="1247775"/>
+                    </a:xfrm>
+                    <a:prstGeom prst="rect">
+                      <a:avLst/>
+                    </a:prstGeom>
+                    <a:noFill/>
+                    <a:ln>
+                      <a:noFill/>
+                    </a:ln>
+                  </pic:spPr>
+                </pic:pic>
+              </a:graphicData>
+            </a:graphic>
+            <wp14:sizeRelH relativeFrom="page">
+              <wp14:pctWidth>0</wp14:pctWidth>
+            </wp14:sizeRelH>
+            <wp14:sizeRelV relativeFrom="page">
+              <wp14:pctHeight>0</wp14:pctHeight>
+            </wp14:sizeRelV>
+          </wp:anchor>
+        </w:drawing>
+      </w:r>
+    </w:p>
+    <w:p>
+      <w:pPr>
+        <w:tabs>
+          <w:tab w:val="left" w:pos="3090"/>
+        </w:tabs>
+        <w:rPr>
+          <w:rFonts w:ascii="Times New Roman" w:hAnsi="Times New Roman" w:cs="Times New Roman"/>
+          <w:b/>
+          <w:i/>
+          <w:color w:val="002060"/>
+          <w:sz w:val="24"/>
+        </w:rPr>
+      </w:pPr>
+      <w:r>
+        <w:rPr>
+          <w:rFonts w:ascii="Times New Roman" w:hAnsi="Times New Roman" w:cs="Times New Roman"/>
+          <w:b/>
+          <w:i/>
+          <w:color w:val="002060"/>
+          <w:sz w:val="24"/>
+        </w:rPr>
+        <w:tab/>
+      </w:r>
+    </w:p>
+    <w:p>
+      <w:pPr>
+        <w:tabs>
+          <w:tab w:val="left" w:pos="3090"/>
+        </w:tabs>
+        <w:rPr>
+          <w:b/>
+          <w:color w:val="C00000"/>
+          <w:sz w:val="32"/>
+        </w:rPr>
+      </w:pPr>
+    </w:p>
+    <w:p>
+      <w:pPr>
+        <w:tabs>
+          <w:tab w:val="left" w:pos="3090"/>
+        </w:tabs>
+        <w:rPr>
+          <w:b/>
+          <w:color w:val="C00000"/>
+          <w:sz w:val="32"/>
+        </w:rPr>
+      </w:pPr>
+      <w:r>
+        <w:rPr>
+          <w:b/>
+          <w:color w:val="C00000"/>
+          <w:sz w:val="32"/>
+        </w:rPr>
+        <w:tab/>
+      </w:r>
+    </w:p>
+    <w:p>
+      <w:pPr>
+        <w:tabs>
+          <w:tab w:val="left" w:pos="3090"/>
+        </w:tabs>
+        <w:rPr>
+          <w:b/>
+          <w:color w:val="C00000"/>
+          <w:sz w:val="32"/>
+        </w:rPr>
+      </w:pPr>
+      <w:r>
+        <w:rPr>
+          <w:b/>
+          <w:noProof/>
+          <w:color w:val="C00000"/>
+          <w:sz w:val="32"/>
+          <w:lang w:eastAsia="es-ES"/>
+        </w:rPr>
+        <w:drawing>
+          <wp:anchor distT="0" distB="0" distL="114300" distR="114300" simplePos="0" relativeHeight="251686912" behindDoc="1" locked="0" layoutInCell="1" allowOverlap="1" wp14:anchorId="4C141D85" wp14:editId="3ABD4F22">
+            <wp:simplePos x="0" y="0"/>
+            <wp:positionH relativeFrom="column">
+              <wp:posOffset>4643755</wp:posOffset>
+            </wp:positionH>
+            <wp:positionV relativeFrom="paragraph">
+              <wp:posOffset>12065</wp:posOffset>
+            </wp:positionV>
+            <wp:extent cx="1400175" cy="1499235"/>
+            <wp:effectExtent l="0" t="0" r="9525" b="5715"/>
+            <wp:wrapTight wrapText="bothSides">
+              <wp:wrapPolygon edited="0">
+                <wp:start x="0" y="0"/>
+                <wp:lineTo x="0" y="21408"/>
+                <wp:lineTo x="21453" y="21408"/>
+                <wp:lineTo x="21453" y="0"/>
+                <wp:lineTo x="0" y="0"/>
+              </wp:wrapPolygon>
+            </wp:wrapTight>
+            <wp:docPr id="17" name="Imagen 17" descr="C:\Users\yuri\Desktop\point-d-interrogation-17230009.jpg"/>
+            <wp:cNvGraphicFramePr>
+              <a:graphicFrameLocks xmlns:a="http://schemas.openxmlformats.org/drawingml/2006/main" noChangeAspect="1"/>
+            </wp:cNvGraphicFramePr>
+            <a:graphic xmlns:a="http://schemas.openxmlformats.org/drawingml/2006/main">
+              <a:graphicData uri="http://schemas.openxmlformats.org/drawingml/2006/picture">
+                <pic:pic xmlns:pic="http://schemas.openxmlformats.org/drawingml/2006/picture">
+                  <pic:nvPicPr>
+                    <pic:cNvPr id="0" name="Picture 2" descr="C:\Users\yuri\Desktop\point-d-interrogation-17230009.jpg"/>
+                    <pic:cNvPicPr>
+                      <a:picLocks noChangeAspect="1" noChangeArrowheads="1"/>
+                    </pic:cNvPicPr>
+                  </pic:nvPicPr>
+                  <pic:blipFill rotWithShape="1">
+                    <a:blip r:embed="rId14" cstate="print">
+                      <a:extLst>
+                        <a:ext uri="{28A0092B-C50C-407E-A947-70E740481C1C}">
+                          <a14:useLocalDpi xmlns:a14="http://schemas.microsoft.com/office/drawing/2010/main" val="0"/>
+                        </a:ext>
+                      </a:extLst>
+                    </a:blip>
+                    <a:srcRect r="8571"/>
+                    <a:stretch/>
+                  </pic:blipFill>
+                  <pic:spPr bwMode="auto">
+                    <a:xfrm>
+                      <a:off x="0" y="0"/>
+                      <a:ext cx="1400175" cy="1499235"/>
+                    </a:xfrm>
+                    <a:prstGeom prst="rect">
+                      <a:avLst/>
+                    </a:prstGeom>
+                    <a:noFill/>
+                    <a:ln>
+                      <a:noFill/>
+                    </a:ln>
+                    <a:extLst>
+                      <a:ext uri="{53640926-AAD7-44D8-BBD7-CCE9431645EC}">
+                        <a14:shadowObscured xmlns:a14="http://schemas.microsoft.com/office/drawing/2010/main"/>
+                      </a:ext>
+                    </a:extLst>
+                  </pic:spPr>
+                </pic:pic>
+              </a:graphicData>
+            </a:graphic>
+            <wp14:sizeRelH relativeFrom="page">
+              <wp14:pctWidth>0</wp14:pctWidth>
+            </wp14:sizeRelH>
+            <wp14:sizeRelV relativeFrom="page">
+              <wp14:pctHeight>0</wp14:pctHeight>
+            </wp14:sizeRelV>
+          </wp:anchor>
+        </w:drawing>
+      </w:r>
+      <w:r>
+        <w:rPr>
+          <w:b/>
+          <w:color w:val="C00000"/>
+          <w:sz w:val="32"/>
+        </w:rPr>
+        <w:t xml:space="preserve">         Empezaremos instalar </w:t>
+      </w:r>
+      <w:r>
+        <w:rPr>
+          <w:b/>
+          <w:color w:val="C00000"/>
+          <w:sz w:val="32"/>
+        </w:rPr>
+        <w:t>Android</w:t>
+      </w:r>
+      <w:r>
+        <w:rPr>
+          <w:b/>
+          <w:color w:val="C00000"/>
+          <w:sz w:val="32"/>
+        </w:rPr>
+        <w:t xml:space="preserve"> S</w:t>
+      </w:r>
+      <w:r>
+        <w:rPr>
+          <w:b/>
+          <w:color w:val="C00000"/>
+          <w:sz w:val="32"/>
+        </w:rPr>
+        <w:t>tudio</w:t>
+      </w:r>
+    </w:p>
+    <w:p>
+      <w:pPr>
+        <w:tabs>
+          <w:tab w:val="left" w:pos="780"/>
+          <w:tab w:val="left" w:pos="3090"/>
+        </w:tabs>
+        <w:rPr>
+          <w:b/>
+          <w:noProof/>
+          <w:color w:val="C00000"/>
+          <w:sz w:val="32"/>
+          <w:lang w:eastAsia="es-ES"/>
+        </w:rPr>
+      </w:pPr>
+    </w:p>
+    <w:p>
+      <w:pPr>
+        <w:tabs>
+          <w:tab w:val="left" w:pos="780"/>
+          <w:tab w:val="left" w:pos="3090"/>
+        </w:tabs>
+        <w:rPr>
+          <w:b/>
+          <w:i/>
+          <w:color w:val="C00000"/>
+          <w:sz w:val="32"/>
+        </w:rPr>
+      </w:pPr>
+      <w:r>
+        <w:rPr>
+          <w:b/>
+          <w:color w:val="C00000"/>
+          <w:sz w:val="32"/>
+        </w:rPr>
+        <w:tab/>
+      </w:r>
+      <w:r>
+        <w:rPr>
+          <w:b/>
+          <w:i/>
+          <w:color w:val="C00000"/>
+          <w:sz w:val="32"/>
+          <w:u w:val="single"/>
+        </w:rPr>
+        <w:t>Pasos a instalar</w:t>
+      </w:r>
+      <w:r>
+        <w:rPr>
+          <w:b/>
+          <w:i/>
+          <w:color w:val="C00000"/>
+          <w:sz w:val="32"/>
+        </w:rPr>
+        <w:t>:</w:t>
+      </w:r>
+    </w:p>
+    <w:p>
+      <w:pPr>
+        <w:tabs>
+          <w:tab w:val="left" w:pos="1725"/>
+        </w:tabs>
+        <w:ind w:left="1725"/>
+        <w:rPr>
+          <w:rFonts w:ascii="Times New Roman" w:hAnsi="Times New Roman" w:cs="Times New Roman"/>
+          <w:b/>
+          <w:i/>
+          <w:color w:val="002060"/>
+          <w:sz w:val="24"/>
+          <w:szCs w:val="24"/>
+        </w:rPr>
+      </w:pPr>
+      <w:r>
+        <w:rPr>
+          <w:b/>
+          <w:i/>
+          <w:color w:val="C00000"/>
+          <w:sz w:val="32"/>
+        </w:rPr>
+        <w:tab/>
+      </w:r>
+      <w:r>
+        <w:rPr>
+          <w:rFonts w:ascii="Times New Roman" w:hAnsi="Times New Roman" w:cs="Times New Roman"/>
+          <w:b/>
+          <w:i/>
+          <w:color w:val="002060"/>
+          <w:sz w:val="24"/>
+          <w:szCs w:val="24"/>
+        </w:rPr>
+        <w:t>Tenemos que tener en consideración las características de nuestra de nuestro computador.</w:t>
+      </w:r>
+    </w:p>
+    <w:p>
+      <w:pPr>
+        <w:tabs>
+          <w:tab w:val="left" w:pos="1725"/>
+        </w:tabs>
+        <w:ind w:left="1725"/>
+        <w:rPr>
+          <w:rFonts w:ascii="Times New Roman" w:hAnsi="Times New Roman" w:cs="Times New Roman"/>
+          <w:b/>
+          <w:i/>
+          <w:color w:val="002060"/>
+          <w:sz w:val="24"/>
+          <w:szCs w:val="24"/>
+        </w:rPr>
+      </w:pPr>
+      <w:r>
+        <w:rPr>
+          <w:rFonts w:ascii="Times New Roman" w:hAnsi="Times New Roman" w:cs="Times New Roman"/>
+          <w:b/>
+          <w:i/>
+          <w:color w:val="002060"/>
+          <w:sz w:val="24"/>
+          <w:szCs w:val="24"/>
+        </w:rPr>
+        <w:t>Requerimientos mínimos:</w:t>
+      </w:r>
+    </w:p>
+    <w:p>
+      <w:pPr>
+        <w:pStyle w:val="Prrafodelista"/>
+        <w:numPr>
+          <w:ilvl w:val="0"/>
+          <w:numId w:val="2"/>
+        </w:numPr>
+        <w:tabs>
+          <w:tab w:val="left" w:pos="1725"/>
+        </w:tabs>
+        <w:rPr>
+          <w:rFonts w:ascii="Times New Roman" w:hAnsi="Times New Roman" w:cs="Times New Roman"/>
+          <w:b/>
+          <w:i/>
+          <w:color w:val="002060"/>
+          <w:sz w:val="24"/>
+          <w:szCs w:val="24"/>
+        </w:rPr>
+      </w:pPr>
+      <w:r>
+        <w:rPr>
+          <w:rFonts w:ascii="Times New Roman" w:hAnsi="Times New Roman" w:cs="Times New Roman"/>
+          <w:b/>
+          <w:i/>
+          <w:color w:val="002060"/>
+          <w:sz w:val="24"/>
+          <w:szCs w:val="24"/>
+        </w:rPr>
+        <w:t>Sistema Operativo Windows, Mac OS o Linux.</w:t>
+      </w:r>
+    </w:p>
+    <w:p>
+      <w:pPr>
+        <w:pStyle w:val="Prrafodelista"/>
+        <w:numPr>
+          <w:ilvl w:val="0"/>
+          <w:numId w:val="2"/>
+        </w:numPr>
+        <w:tabs>
+          <w:tab w:val="left" w:pos="1725"/>
+        </w:tabs>
+        <w:rPr>
+          <w:rFonts w:ascii="Times New Roman" w:hAnsi="Times New Roman" w:cs="Times New Roman"/>
+          <w:b/>
+          <w:i/>
+          <w:color w:val="002060"/>
+          <w:sz w:val="24"/>
+          <w:szCs w:val="24"/>
+        </w:rPr>
+      </w:pPr>
+      <w:r>
+        <w:rPr>
+          <w:rFonts w:ascii="Times New Roman" w:hAnsi="Times New Roman" w:cs="Times New Roman"/>
+          <w:b/>
+          <w:i/>
+          <w:color w:val="002060"/>
+          <w:sz w:val="24"/>
+          <w:szCs w:val="24"/>
+        </w:rPr>
+        <w:t>2GB de Memoria RAM.</w:t>
+      </w:r>
+    </w:p>
+    <w:p>
+      <w:pPr>
+        <w:pStyle w:val="Prrafodelista"/>
+        <w:numPr>
+          <w:ilvl w:val="0"/>
+          <w:numId w:val="2"/>
+        </w:numPr>
+        <w:tabs>
+          <w:tab w:val="left" w:pos="1725"/>
+        </w:tabs>
+        <w:rPr>
+          <w:rFonts w:ascii="Times New Roman" w:hAnsi="Times New Roman" w:cs="Times New Roman"/>
+          <w:b/>
+          <w:i/>
+          <w:color w:val="002060"/>
+          <w:sz w:val="24"/>
+          <w:szCs w:val="24"/>
+        </w:rPr>
+      </w:pPr>
+      <w:r>
+        <w:rPr>
+          <w:rFonts w:ascii="Times New Roman" w:hAnsi="Times New Roman" w:cs="Times New Roman"/>
+          <w:b/>
+          <w:i/>
+          <w:color w:val="002060"/>
+          <w:sz w:val="24"/>
+          <w:szCs w:val="24"/>
+        </w:rPr>
+        <w:t xml:space="preserve">1.5 GB de disco duro disponible. </w:t>
+      </w:r>
+    </w:p>
+    <w:p>
+      <w:pPr>
+        <w:tabs>
+          <w:tab w:val="left" w:pos="1725"/>
+        </w:tabs>
+        <w:ind w:left="1725"/>
+        <w:rPr>
+          <w:rFonts w:ascii="Arial" w:eastAsia="Times New Roman" w:hAnsi="Arial" w:cs="Arial"/>
+          <w:color w:val="002060"/>
+          <w:sz w:val="52"/>
+          <w:szCs w:val="21"/>
+          <w:lang w:eastAsia="es-ES"/>
+        </w:rPr>
+      </w:pPr>
+      <w:r>
+        <w:rPr>
+          <w:rFonts w:ascii="Arial" w:eastAsia="Times New Roman" w:hAnsi="Arial" w:cs="Arial"/>
+          <w:color w:val="002060"/>
+          <w:sz w:val="52"/>
+          <w:szCs w:val="21"/>
+          <w:lang w:eastAsia="es-ES"/>
+        </w:rPr>
+        <w:t>Ojo</w:t>
+      </w:r>
+    </w:p>
+    <w:p>
+      <w:pPr>
+        <w:pStyle w:val="Prrafodelista"/>
+        <w:tabs>
+          <w:tab w:val="left" w:pos="1725"/>
+        </w:tabs>
+        <w:ind w:left="2445"/>
+        <w:rPr>
+          <w:rFonts w:ascii="Times New Roman" w:hAnsi="Times New Roman" w:cs="Times New Roman"/>
+          <w:b/>
+          <w:i/>
+          <w:color w:val="002060"/>
+          <w:sz w:val="24"/>
+          <w:szCs w:val="24"/>
+        </w:rPr>
+      </w:pPr>
+      <w:r>
+        <w:rPr>
+          <w:rFonts w:ascii="Times New Roman" w:hAnsi="Times New Roman" w:cs="Times New Roman"/>
+          <w:b/>
+          <w:i/>
+          <w:color w:val="002060"/>
+          <w:sz w:val="24"/>
+          <w:szCs w:val="24"/>
+        </w:rPr>
+        <w:t xml:space="preserve">Android Studio puede ser un programa intensivo en algunos momentos, en especial para </w:t>
+      </w:r>
+      <w:r>
+        <w:rPr>
+          <w:rFonts w:ascii="Times New Roman" w:hAnsi="Times New Roman" w:cs="Times New Roman"/>
+          <w:b/>
+          <w:i/>
+          <w:color w:val="002060"/>
+          <w:sz w:val="24"/>
+          <w:szCs w:val="24"/>
+        </w:rPr>
+        <w:t>renderizar</w:t>
+      </w:r>
+      <w:r>
+        <w:rPr>
+          <w:rFonts w:ascii="Times New Roman" w:hAnsi="Times New Roman" w:cs="Times New Roman"/>
+          <w:b/>
+          <w:i/>
+          <w:color w:val="002060"/>
+          <w:sz w:val="24"/>
+          <w:szCs w:val="24"/>
+        </w:rPr>
+        <w:t xml:space="preserve"> componentes gráficos o para compilar aplicaciones. Un equipo actualizado, con la </w:t>
+      </w:r>
+      <w:r>
+        <w:rPr>
+          <w:rFonts w:ascii="Times New Roman" w:hAnsi="Times New Roman" w:cs="Times New Roman"/>
+          <w:b/>
+          <w:i/>
+          <w:color w:val="002060"/>
+          <w:sz w:val="24"/>
+          <w:szCs w:val="24"/>
+        </w:rPr>
+        <w:t>última</w:t>
+      </w:r>
+      <w:r>
+        <w:rPr>
+          <w:rFonts w:ascii="Times New Roman" w:hAnsi="Times New Roman" w:cs="Times New Roman"/>
+          <w:b/>
+          <w:i/>
+          <w:color w:val="002060"/>
+          <w:sz w:val="24"/>
+          <w:szCs w:val="24"/>
+        </w:rPr>
+        <w:t xml:space="preserve"> </w:t>
+      </w:r>
+      <w:r>
+        <w:rPr>
+          <w:rFonts w:ascii="Times New Roman" w:hAnsi="Times New Roman" w:cs="Times New Roman"/>
+          <w:b/>
+          <w:i/>
+          <w:color w:val="002060"/>
+          <w:sz w:val="24"/>
+          <w:szCs w:val="24"/>
+        </w:rPr>
+        <w:t>versión</w:t>
+      </w:r>
+      <w:r>
+        <w:rPr>
+          <w:rFonts w:ascii="Times New Roman" w:hAnsi="Times New Roman" w:cs="Times New Roman"/>
+          <w:b/>
+          <w:i/>
+          <w:color w:val="002060"/>
+          <w:sz w:val="24"/>
+          <w:szCs w:val="24"/>
+        </w:rPr>
+        <w:t xml:space="preserve"> del sistema operativo y un buen procesador ayudan mucho a mejorar el rendimiento general.</w:t>
+      </w:r>
+    </w:p>
+    <w:p>
+      <w:pPr>
+        <w:pStyle w:val="Prrafodelista"/>
+        <w:tabs>
+          <w:tab w:val="left" w:pos="1725"/>
+        </w:tabs>
+        <w:ind w:left="2445"/>
+        <w:rPr>
+          <w:rFonts w:ascii="Times New Roman" w:hAnsi="Times New Roman" w:cs="Times New Roman"/>
+          <w:b/>
+          <w:i/>
+          <w:color w:val="002060"/>
+          <w:sz w:val="24"/>
+          <w:szCs w:val="24"/>
+        </w:rPr>
+      </w:pPr>
+    </w:p>
+    <w:p>
+      <w:pPr>
+        <w:tabs>
+          <w:tab w:val="left" w:pos="780"/>
+          <w:tab w:val="left" w:pos="3090"/>
+        </w:tabs>
+        <w:rPr>
+          <w:b/>
+          <w:color w:val="C00000"/>
+          <w:sz w:val="32"/>
+        </w:rPr>
+      </w:pPr>
+      <w:r>
+        <w:rPr>
+          <w:b/>
+          <w:color w:val="C00000"/>
+          <w:sz w:val="32"/>
+        </w:rPr>
+        <w:lastRenderedPageBreak/>
+        <w:tab/>
+      </w:r>
+      <w:r>
+        <w:rPr>
+          <w:b/>
+          <w:color w:val="C00000"/>
+          <w:sz w:val="32"/>
+        </w:rPr>
+        <w:t xml:space="preserve"> </w:t>
+      </w:r>
+    </w:p>
+    <w:p>
+      <w:pPr>
+        <w:tabs>
+          <w:tab w:val="left" w:pos="780"/>
+          <w:tab w:val="left" w:pos="3090"/>
+        </w:tabs>
+        <w:rPr>
+          <w:b/>
+          <w:color w:val="C00000"/>
+          <w:sz w:val="32"/>
+        </w:rPr>
+      </w:pPr>
+    </w:p>
+    <w:p>
+      <w:pPr>
+        <w:tabs>
+          <w:tab w:val="left" w:pos="1110"/>
+        </w:tabs>
+        <w:rPr>
+          <w:b/>
+          <w:color w:val="C00000"/>
+          <w:sz w:val="32"/>
+        </w:rPr>
+      </w:pPr>
+    </w:p>
+    <w:p>
+      <w:pPr>
+        <w:tabs>
+          <w:tab w:val="left" w:pos="3090"/>
+        </w:tabs>
+        <w:rPr>
+          <w:b/>
+          <w:color w:val="C00000"/>
+          <w:sz w:val="32"/>
+        </w:rPr>
+      </w:pPr>
+    </w:p>
+    <w:p>
+      <w:pPr>
+        <w:tabs>
+          <w:tab w:val="left" w:pos="1365"/>
+        </w:tabs>
+        <w:rPr>
+          <w:b/>
+          <w:color w:val="C00000"/>
+          <w:sz w:val="32"/>
+        </w:rPr>
+      </w:pPr>
+      <w:r>
+        <w:rPr>
+          <w:b/>
+          <w:color w:val="C00000"/>
+          <w:sz w:val="32"/>
+        </w:rPr>
+        <w:tab/>
+      </w:r>
+      <w:r>
+        <w:rPr>
+          <w:b/>
+          <w:color w:val="C00000"/>
+          <w:sz w:val="32"/>
+        </w:rPr>
+        <w:t>Empezamos a instalar Android Studio</w:t>
+      </w:r>
+    </w:p>
+    <w:p>
+      <w:pPr>
+        <w:tabs>
+          <w:tab w:val="left" w:pos="1365"/>
+        </w:tabs>
+        <w:ind w:left="1365"/>
+        <w:rPr>
+          <w:b/>
+          <w:color w:val="C00000"/>
+          <w:sz w:val="32"/>
+        </w:rPr>
+      </w:pPr>
+      <w:r>
+        <w:rPr>
+          <w:b/>
+          <w:color w:val="C00000"/>
+          <w:sz w:val="32"/>
+        </w:rPr>
+        <w:tab/>
+      </w:r>
+      <w:r>
+        <w:rPr>
+          <w:rFonts w:ascii="Times New Roman" w:hAnsi="Times New Roman" w:cs="Times New Roman"/>
+          <w:b/>
+          <w:i/>
+          <w:color w:val="002060"/>
+          <w:sz w:val="24"/>
+          <w:szCs w:val="24"/>
+        </w:rPr>
+        <w:t>La descarga de Android Studio se hace desde el sitio oficial de desarrolladores de Google:</w:t>
+      </w:r>
+    </w:p>
+    <w:p>
+      <w:pPr>
+        <w:tabs>
+          <w:tab w:val="left" w:pos="3090"/>
+        </w:tabs>
+        <w:jc w:val="center"/>
+        <w:rPr>
+          <w:b/>
+          <w:color w:val="C00000"/>
+          <w:sz w:val="32"/>
+        </w:rPr>
+      </w:pPr>
+      <w:hyperlink r:id="rId15" w:history="1">
+        <w:r>
+          <w:rPr>
+            <w:rStyle w:val="Hipervnculo"/>
+            <w:b/>
+          </w:rPr>
+          <w:t>https://developer.android.com/sdk/installing/studio.html</w:t>
+        </w:r>
+      </w:hyperlink>
+    </w:p>
+    <w:p>
+      <w:pPr>
+        <w:tabs>
+          <w:tab w:val="left" w:pos="3090"/>
+        </w:tabs>
+        <w:ind w:left="1416"/>
+        <w:rPr>
+          <w:rFonts w:ascii="Times New Roman" w:hAnsi="Times New Roman" w:cs="Times New Roman"/>
+          <w:b/>
+          <w:i/>
+          <w:color w:val="002060"/>
+          <w:sz w:val="24"/>
+          <w:szCs w:val="24"/>
+        </w:rPr>
+      </w:pPr>
+      <w:r>
+        <w:rPr>
+          <w:rFonts w:ascii="Times New Roman" w:hAnsi="Times New Roman" w:cs="Times New Roman"/>
+          <w:b/>
+          <w:i/>
+          <w:color w:val="002060"/>
+          <w:sz w:val="24"/>
+          <w:szCs w:val="24"/>
+        </w:rPr>
+        <w:t>El tamaño promedio de esta descarga es de aproximadamente 450MB y contiene todas las librerías necesarias para comenzar crear aplicaciones Android.</w:t>
+      </w:r>
+    </w:p>
+    <w:p>
+      <w:pPr>
+        <w:tabs>
+          <w:tab w:val="left" w:pos="3090"/>
+        </w:tabs>
+        <w:ind w:left="1416"/>
+        <w:rPr>
+          <w:rFonts w:ascii="Times New Roman" w:hAnsi="Times New Roman" w:cs="Times New Roman"/>
+          <w:b/>
+          <w:i/>
+          <w:color w:val="002060"/>
+          <w:sz w:val="24"/>
+          <w:szCs w:val="24"/>
+        </w:rPr>
+      </w:pPr>
+      <w:r>
+        <w:rPr>
+          <w:rFonts w:ascii="Times New Roman" w:hAnsi="Times New Roman" w:cs="Times New Roman"/>
+          <w:b/>
+          <w:i/>
+          <w:color w:val="002060"/>
+          <w:sz w:val="24"/>
+          <w:szCs w:val="24"/>
+        </w:rPr>
+        <w:t>Al hacer clic en el url nos saldrá la siguiente página.</w:t>
+      </w:r>
+    </w:p>
+    <w:p>
+      <w:pPr>
+        <w:tabs>
+          <w:tab w:val="left" w:pos="3090"/>
+        </w:tabs>
+        <w:ind w:left="1416"/>
+        <w:rPr>
+          <w:rFonts w:ascii="Times New Roman" w:hAnsi="Times New Roman" w:cs="Times New Roman"/>
+          <w:b/>
+          <w:i/>
+          <w:color w:val="002060"/>
+          <w:sz w:val="24"/>
+          <w:szCs w:val="24"/>
+        </w:rPr>
+      </w:pPr>
+      <w:r>
+        <w:rPr>
+          <w:rFonts w:ascii="Times New Roman" w:hAnsi="Times New Roman" w:cs="Times New Roman"/>
+          <w:b/>
+          <w:i/>
+          <w:noProof/>
+          <w:color w:val="002060"/>
+          <w:sz w:val="24"/>
+          <w:szCs w:val="24"/>
+          <w:lang w:eastAsia="es-ES"/>
+        </w:rPr>
+        <w:drawing>
+          <wp:anchor distT="0" distB="0" distL="114300" distR="114300" simplePos="0" relativeHeight="251688960" behindDoc="1" locked="0" layoutInCell="1" allowOverlap="1" wp14:anchorId="0FA3DD63" wp14:editId="1C70E10E">
+            <wp:simplePos x="0" y="0"/>
+            <wp:positionH relativeFrom="column">
+              <wp:posOffset>3710940</wp:posOffset>
+            </wp:positionH>
+            <wp:positionV relativeFrom="paragraph">
+              <wp:posOffset>3186430</wp:posOffset>
+            </wp:positionV>
+            <wp:extent cx="2409825" cy="523875"/>
+            <wp:effectExtent l="0" t="0" r="9525" b="9525"/>
+            <wp:wrapTight wrapText="bothSides">
+              <wp:wrapPolygon edited="0">
+                <wp:start x="0" y="0"/>
+                <wp:lineTo x="0" y="21207"/>
+                <wp:lineTo x="21515" y="21207"/>
+                <wp:lineTo x="21515" y="0"/>
+                <wp:lineTo x="0" y="0"/>
+              </wp:wrapPolygon>
+            </wp:wrapTight>
+            <wp:docPr id="19" name="Imagen 19"/>
+            <wp:cNvGraphicFramePr>
+              <a:graphicFrameLocks xmlns:a="http://schemas.openxmlformats.org/drawingml/2006/main" noChangeAspect="1"/>
+            </wp:cNvGraphicFramePr>
+            <a:graphic xmlns:a="http://schemas.openxmlformats.org/drawingml/2006/main">
+              <a:graphicData uri="http://schemas.openxmlformats.org/drawingml/2006/picture">
+                <pic:pic xmlns:pic="http://schemas.openxmlformats.org/drawingml/2006/picture">
+                  <pic:nvPicPr>
+                    <pic:cNvPr id="19" name="76093D8.tmp"/>
                     <pic:cNvPicPr/>
                   </pic:nvPicPr>
                   <pic:blipFill>
-                    <a:blip r:embed="rId21" cstate="print">
+                    <a:blip r:embed="rId16">
                       <a:extLst>
                         <a:ext uri="{28A0092B-C50C-407E-A947-70E740481C1C}">
                           <a14:useLocalDpi xmlns:a14="http://schemas.microsoft.com/office/drawing/2010/main" val="0"/>
@@ -1906,99 +2414,34 @@
                   <pic:spPr>
                     <a:xfrm>
                       <a:off x="0" y="0"/>
-                      <a:ext cx="5400040" cy="2461663"/>
+                      <a:ext cx="2409825" cy="523875"/>
                     </a:xfrm>
                     <a:prstGeom prst="rect">
                       <a:avLst/>
                     </a:prstGeom>
-                    <a:ln>
-                      <a:noFill/>
-                    </a:ln>
-                    <a:effectLst>
-                      <a:softEdge rad="112500"/>
-                    </a:effectLst>
                   </pic:spPr>
                 </pic:pic>
               </a:graphicData>
             </a:graphic>
-          </wp:inline>
+          </wp:anchor>
         </w:drawing>
       </w:r>
       <w:r>
         <w:rPr>
           <w:b/>
-        </w:rPr>
-        <w:br w:type="page"/>
-      </w:r>
-    </w:p>
-    <w:p>
-      <w:pPr>
-        <w:rPr>
           <w:noProof/>
+          <w:color w:val="C00000"/>
+          <w:sz w:val="32"/>
           <w:lang w:eastAsia="es-ES"/>
         </w:rPr>
-      </w:pPr>
-    </w:p>
-    <w:p>
-      <w:pPr>
-        <w:tabs>
-          <w:tab w:val="left" w:pos="3090"/>
-        </w:tabs>
-      </w:pPr>
-    </w:p>
-    <w:p>
-      <w:pPr>
-        <w:tabs>
-          <w:tab w:val="left" w:pos="3090"/>
-        </w:tabs>
-      </w:pPr>
-    </w:p>
-    <w:p>
-      <w:pPr>
-        <w:tabs>
-          <w:tab w:val="left" w:pos="3090"/>
-        </w:tabs>
-      </w:pPr>
-    </w:p>
-    <w:p>
-      <w:pPr>
-        <w:tabs>
-          <w:tab w:val="left" w:pos="3090"/>
-        </w:tabs>
-      </w:pPr>
-    </w:p>
-    <w:p>
-      <w:pPr>
-        <w:tabs>
-          <w:tab w:val="left" w:pos="3090"/>
-        </w:tabs>
-      </w:pPr>
-      <w:r>
-        <w:t xml:space="preserve">   </w:t>
-      </w:r>
-      <w:r>
-        <w:tab/>
-      </w:r>
-    </w:p>
-    <w:p>
-      <w:pPr>
-        <w:tabs>
-          <w:tab w:val="left" w:pos="3090"/>
-        </w:tabs>
-      </w:pPr>
-      <w:r>
-        <w:rPr>
-          <w:noProof/>
-          <w:lang w:eastAsia="es-ES"/>
-        </w:rPr>
         <w:drawing>
-          <wp:anchor distT="0" distB="0" distL="114300" distR="114300" simplePos="0" relativeHeight="251683840" behindDoc="1" locked="0" layoutInCell="1" allowOverlap="1" wp14:anchorId="5FDB5243" wp14:editId="7BEFD0DE">
+          <wp:anchor distT="0" distB="0" distL="114300" distR="114300" simplePos="0" relativeHeight="251687936" behindDoc="1" locked="0" layoutInCell="1" allowOverlap="1" wp14:anchorId="31769181" wp14:editId="2CB8DD47">
             <wp:simplePos x="0" y="0"/>
             <wp:positionH relativeFrom="column">
-              <wp:posOffset>624840</wp:posOffset>
+              <wp:posOffset>510540</wp:posOffset>
             </wp:positionH>
             <wp:positionV relativeFrom="paragraph">
-              <wp:posOffset>5715</wp:posOffset>
+              <wp:posOffset>252730</wp:posOffset>
             </wp:positionV>
             <wp:extent cx="5400040" cy="2907030"/>
             <wp:effectExtent l="0" t="0" r="0" b="7620"/>
@@ -2011,7 +2454,7 @@
                 <wp:lineTo x="0" y="0"/>
               </wp:wrapPolygon>
             </wp:wrapTight>
-            <wp:docPr id="9" name="Imagen 9"/>
+            <wp:docPr id="18" name="Imagen 18"/>
             <wp:cNvGraphicFramePr>
               <a:graphicFrameLocks xmlns:a="http://schemas.openxmlformats.org/drawingml/2006/main" noChangeAspect="1"/>
             </wp:cNvGraphicFramePr>
@@ -2019,11 +2462,11 @@
               <a:graphicData uri="http://schemas.openxmlformats.org/drawingml/2006/picture">
                 <pic:pic xmlns:pic="http://schemas.openxmlformats.org/drawingml/2006/picture">
                   <pic:nvPicPr>
-                    <pic:cNvPr id="9" name="B904BD0.tmp"/>
+                    <pic:cNvPr id="18" name="7603F13.tmp"/>
                     <pic:cNvPicPr/>
                   </pic:nvPicPr>
                   <pic:blipFill>
-                    <a:blip r:embed="rId22" cstate="print">
+                    <a:blip r:embed="rId17" cstate="print">
                       <a:extLst>
                         <a:ext uri="{28A0092B-C50C-407E-A947-70E740481C1C}">
                           <a14:useLocalDpi xmlns:a14="http://schemas.microsoft.com/office/drawing/2010/main" val="0"/>
@@ -2046,6 +2489,12 @@
                 </pic:pic>
               </a:graphicData>
             </a:graphic>
+            <wp14:sizeRelH relativeFrom="page">
+              <wp14:pctWidth>0</wp14:pctWidth>
+            </wp14:sizeRelH>
+            <wp14:sizeRelV relativeFrom="page">
+              <wp14:pctHeight>0</wp14:pctHeight>
+            </wp14:sizeRelV>
           </wp:anchor>
         </w:drawing>
       </w:r>
@@ -2055,132 +2504,192 @@
         <w:tabs>
           <w:tab w:val="left" w:pos="3090"/>
         </w:tabs>
-      </w:pPr>
-    </w:p>
-    <w:p>
-      <w:pPr>
-        <w:tabs>
-          <w:tab w:val="left" w:pos="3090"/>
-        </w:tabs>
-      </w:pPr>
-    </w:p>
-    <w:p>
-      <w:pPr>
-        <w:tabs>
-          <w:tab w:val="left" w:pos="3090"/>
-        </w:tabs>
-      </w:pPr>
-    </w:p>
-    <w:p>
-      <w:pPr>
-        <w:tabs>
-          <w:tab w:val="left" w:pos="3090"/>
-        </w:tabs>
-      </w:pPr>
-    </w:p>
-    <w:p>
-      <w:pPr>
-        <w:tabs>
-          <w:tab w:val="left" w:pos="3090"/>
-        </w:tabs>
-      </w:pPr>
-    </w:p>
-    <w:p>
-      <w:pPr>
-        <w:tabs>
-          <w:tab w:val="left" w:pos="3090"/>
-        </w:tabs>
-      </w:pPr>
-    </w:p>
-    <w:p>
-      <w:pPr>
-        <w:tabs>
-          <w:tab w:val="left" w:pos="3090"/>
-        </w:tabs>
-      </w:pPr>
-    </w:p>
-    <w:p>
-      <w:pPr>
-        <w:tabs>
-          <w:tab w:val="left" w:pos="3090"/>
-        </w:tabs>
-      </w:pPr>
-    </w:p>
-    <w:p>
-      <w:pPr>
-        <w:tabs>
-          <w:tab w:val="left" w:pos="3090"/>
-        </w:tabs>
-      </w:pPr>
-    </w:p>
-    <w:p>
-      <w:pPr>
-        <w:tabs>
-          <w:tab w:val="left" w:pos="3090"/>
-        </w:tabs>
-      </w:pPr>
-    </w:p>
-    <w:p>
-      <w:pPr>
-        <w:tabs>
-          <w:tab w:val="left" w:pos="3090"/>
-        </w:tabs>
-      </w:pPr>
-      <w:r>
-        <w:tab/>
-      </w:r>
-      <w:r>
-        <w:tab/>
-        <w:t xml:space="preserve">Instalaremos el Android Studio  </w:t>
-      </w:r>
-    </w:p>
-    <w:p>
-      <w:pPr>
-        <w:tabs>
-          <w:tab w:val="left" w:pos="3090"/>
-        </w:tabs>
-      </w:pPr>
-      <w:r>
-        <w:t xml:space="preserve">             Sera nuestro Área de trabajo </w:t>
-      </w:r>
-    </w:p>
-    <w:p>
-      <w:pPr>
-        <w:tabs>
-          <w:tab w:val="left" w:pos="3090"/>
-        </w:tabs>
-      </w:pPr>
-      <w:bookmarkStart w:id="0" w:name="_GoBack"/>
-      <w:r>
-        <w:rPr>
+        <w:ind w:left="1416"/>
+        <w:rPr>
+          <w:rFonts w:ascii="Times New Roman" w:hAnsi="Times New Roman" w:cs="Times New Roman"/>
+          <w:b/>
+          <w:i/>
+          <w:color w:val="002060"/>
+          <w:sz w:val="24"/>
+          <w:szCs w:val="24"/>
+        </w:rPr>
+      </w:pPr>
+      <w:r>
+        <w:rPr>
+          <w:rFonts w:ascii="Times New Roman" w:hAnsi="Times New Roman" w:cs="Times New Roman"/>
+          <w:b/>
+          <w:i/>
+          <w:color w:val="002060"/>
+          <w:sz w:val="24"/>
+          <w:szCs w:val="24"/>
+        </w:rPr>
+        <w:t xml:space="preserve">Luego daremos CLICK EN ESTA opción </w:t>
+      </w:r>
+    </w:p>
+    <w:p>
+      <w:pPr>
+        <w:tabs>
+          <w:tab w:val="left" w:pos="3090"/>
+        </w:tabs>
+        <w:rPr>
+          <w:rFonts w:ascii="Times New Roman" w:hAnsi="Times New Roman" w:cs="Times New Roman"/>
+          <w:b/>
+          <w:i/>
+          <w:color w:val="002060"/>
+          <w:sz w:val="24"/>
+          <w:szCs w:val="24"/>
+        </w:rPr>
+      </w:pPr>
+    </w:p>
+    <w:p>
+      <w:pPr>
+        <w:tabs>
+          <w:tab w:val="left" w:pos="3090"/>
+        </w:tabs>
+        <w:ind w:left="1416"/>
+        <w:jc w:val="center"/>
+        <w:rPr>
+          <w:rFonts w:ascii="Times New Roman" w:hAnsi="Times New Roman" w:cs="Times New Roman"/>
+          <w:b/>
+          <w:i/>
+          <w:color w:val="002060"/>
+          <w:sz w:val="24"/>
+          <w:szCs w:val="24"/>
+        </w:rPr>
+      </w:pPr>
+      <w:r>
+        <w:rPr>
+          <w:rFonts w:ascii="Times New Roman" w:hAnsi="Times New Roman" w:cs="Times New Roman"/>
+          <w:b/>
+          <w:i/>
+          <w:color w:val="002060"/>
+          <w:sz w:val="24"/>
+          <w:szCs w:val="24"/>
+        </w:rPr>
+        <w:t xml:space="preserve">Al dar </w:t>
+      </w:r>
+      <w:proofErr w:type="spellStart"/>
+      <w:r>
+        <w:rPr>
+          <w:rFonts w:ascii="Times New Roman" w:hAnsi="Times New Roman" w:cs="Times New Roman"/>
+          <w:b/>
+          <w:i/>
+          <w:color w:val="002060"/>
+          <w:sz w:val="24"/>
+          <w:szCs w:val="24"/>
+        </w:rPr>
+        <w:t>cli</w:t>
+      </w:r>
+      <w:r>
+        <w:rPr>
+          <w:rFonts w:ascii="Times New Roman" w:hAnsi="Times New Roman" w:cs="Times New Roman"/>
+          <w:b/>
+          <w:i/>
+          <w:color w:val="002060"/>
+          <w:sz w:val="24"/>
+          <w:szCs w:val="24"/>
+        </w:rPr>
+        <w:t>c</w:t>
+      </w:r>
+      <w:r>
+        <w:rPr>
+          <w:rFonts w:ascii="Times New Roman" w:hAnsi="Times New Roman" w:cs="Times New Roman"/>
+          <w:b/>
+          <w:i/>
+          <w:color w:val="002060"/>
+          <w:sz w:val="24"/>
+          <w:szCs w:val="24"/>
+        </w:rPr>
+        <w:t>k</w:t>
+      </w:r>
+      <w:proofErr w:type="spellEnd"/>
+      <w:r>
+        <w:rPr>
+          <w:rFonts w:ascii="Times New Roman" w:hAnsi="Times New Roman" w:cs="Times New Roman"/>
+          <w:b/>
+          <w:i/>
+          <w:color w:val="002060"/>
+          <w:sz w:val="24"/>
+          <w:szCs w:val="24"/>
+        </w:rPr>
+        <w:t xml:space="preserve"> nos saldrá confirmar los términos de condición y habilitaremos el </w:t>
+      </w:r>
+      <w:proofErr w:type="spellStart"/>
+      <w:r>
+        <w:rPr>
+          <w:rFonts w:ascii="Times New Roman" w:hAnsi="Times New Roman" w:cs="Times New Roman"/>
+          <w:b/>
+          <w:i/>
+          <w:color w:val="002060"/>
+          <w:sz w:val="24"/>
+          <w:szCs w:val="24"/>
+        </w:rPr>
+        <w:t>c</w:t>
+      </w:r>
+      <w:r>
+        <w:rPr>
+          <w:rFonts w:ascii="Times New Roman" w:hAnsi="Times New Roman" w:cs="Times New Roman"/>
+          <w:b/>
+          <w:i/>
+          <w:color w:val="002060"/>
+          <w:sz w:val="24"/>
+          <w:szCs w:val="24"/>
+        </w:rPr>
+        <w:t>hek</w:t>
+      </w:r>
+      <w:proofErr w:type="spellEnd"/>
+      <w:r>
+        <w:rPr>
+          <w:rFonts w:ascii="Times New Roman" w:hAnsi="Times New Roman" w:cs="Times New Roman"/>
+          <w:b/>
+          <w:i/>
+          <w:color w:val="002060"/>
+          <w:sz w:val="24"/>
+          <w:szCs w:val="24"/>
+        </w:rPr>
+        <w:t xml:space="preserve"> y le damos descargar en botón celeste.</w:t>
+      </w:r>
+    </w:p>
+    <w:p>
+      <w:pPr>
+        <w:tabs>
+          <w:tab w:val="left" w:pos="3090"/>
+        </w:tabs>
+        <w:rPr>
+          <w:b/>
+          <w:color w:val="C00000"/>
+          <w:sz w:val="32"/>
+        </w:rPr>
+      </w:pPr>
+      <w:r>
+        <w:rPr>
+          <w:b/>
           <w:noProof/>
+          <w:color w:val="C00000"/>
+          <w:sz w:val="32"/>
           <w:lang w:eastAsia="es-ES"/>
         </w:rPr>
         <w:drawing>
-          <wp:anchor distT="0" distB="0" distL="114300" distR="114300" simplePos="0" relativeHeight="251684864" behindDoc="1" locked="0" layoutInCell="1" allowOverlap="1" wp14:anchorId="763B0542" wp14:editId="5145BA20">
+          <wp:anchor distT="0" distB="0" distL="114300" distR="114300" simplePos="0" relativeHeight="251689984" behindDoc="1" locked="0" layoutInCell="1" allowOverlap="1" wp14:anchorId="3E7679EA" wp14:editId="622FE4B7">
             <wp:simplePos x="0" y="0"/>
             <wp:positionH relativeFrom="column">
-              <wp:posOffset>661670</wp:posOffset>
+              <wp:posOffset>1539240</wp:posOffset>
             </wp:positionH>
             <wp:positionV relativeFrom="paragraph">
-              <wp:posOffset>184150</wp:posOffset>
+              <wp:posOffset>79375</wp:posOffset>
             </wp:positionV>
-            <wp:extent cx="5362575" cy="3268980"/>
+            <wp:extent cx="3410426" cy="666843"/>
             <wp:effectExtent l="0" t="0" r="0" b="0"/>
             <wp:wrapTight wrapText="bothSides">
               <wp:wrapPolygon edited="0">
-                <wp:start x="307" y="0"/>
-                <wp:lineTo x="153" y="1888"/>
-                <wp:lineTo x="153" y="20392"/>
-                <wp:lineTo x="307" y="21273"/>
-                <wp:lineTo x="21101" y="21273"/>
-                <wp:lineTo x="21178" y="20392"/>
-                <wp:lineTo x="21101" y="503"/>
-                <wp:lineTo x="21025" y="0"/>
-                <wp:lineTo x="307" y="0"/>
+                <wp:start x="0" y="0"/>
+                <wp:lineTo x="0" y="20983"/>
+                <wp:lineTo x="21479" y="20983"/>
+                <wp:lineTo x="21479" y="0"/>
+                <wp:lineTo x="0" y="0"/>
               </wp:wrapPolygon>
             </wp:wrapTight>
-            <wp:docPr id="10" name="Imagen 10" descr="https://developer.android.com/images/tools/studio-hero-code.png"/>
+            <wp:docPr id="20" name="Imagen 20"/>
             <wp:cNvGraphicFramePr>
               <a:graphicFrameLocks xmlns:a="http://schemas.openxmlformats.org/drawingml/2006/main" noChangeAspect="1"/>
             </wp:cNvGraphicFramePr>
@@ -2188,13 +2697,320 @@
               <a:graphicData uri="http://schemas.openxmlformats.org/drawingml/2006/picture">
                 <pic:pic xmlns:pic="http://schemas.openxmlformats.org/drawingml/2006/picture">
                   <pic:nvPicPr>
-                    <pic:cNvPr id="0" name="Picture 1" descr="https://developer.android.com/images/tools/studio-hero-code.png"/>
+                    <pic:cNvPr id="20" name="760AB20.tmp"/>
+                    <pic:cNvPicPr/>
+                  </pic:nvPicPr>
+                  <pic:blipFill>
+                    <a:blip r:embed="rId18">
+                      <a:extLst>
+                        <a:ext uri="{28A0092B-C50C-407E-A947-70E740481C1C}">
+                          <a14:useLocalDpi xmlns:a14="http://schemas.microsoft.com/office/drawing/2010/main" val="0"/>
+                        </a:ext>
+                      </a:extLst>
+                    </a:blip>
+                    <a:stretch>
+                      <a:fillRect/>
+                    </a:stretch>
+                  </pic:blipFill>
+                  <pic:spPr>
+                    <a:xfrm>
+                      <a:off x="0" y="0"/>
+                      <a:ext cx="3410426" cy="666843"/>
+                    </a:xfrm>
+                    <a:prstGeom prst="rect">
+                      <a:avLst/>
+                    </a:prstGeom>
+                  </pic:spPr>
+                </pic:pic>
+              </a:graphicData>
+            </a:graphic>
+            <wp14:sizeRelH relativeFrom="page">
+              <wp14:pctWidth>0</wp14:pctWidth>
+            </wp14:sizeRelH>
+            <wp14:sizeRelV relativeFrom="page">
+              <wp14:pctHeight>0</wp14:pctHeight>
+            </wp14:sizeRelV>
+          </wp:anchor>
+        </w:drawing>
+      </w:r>
+    </w:p>
+    <w:p>
+      <w:pPr>
+        <w:tabs>
+          <w:tab w:val="left" w:pos="3090"/>
+        </w:tabs>
+        <w:rPr>
+          <w:b/>
+          <w:color w:val="C00000"/>
+          <w:sz w:val="32"/>
+        </w:rPr>
+      </w:pPr>
+    </w:p>
+    <w:p>
+      <w:pPr>
+        <w:tabs>
+          <w:tab w:val="left" w:pos="3090"/>
+        </w:tabs>
+        <w:rPr>
+          <w:b/>
+          <w:color w:val="C00000"/>
+          <w:sz w:val="32"/>
+        </w:rPr>
+      </w:pPr>
+    </w:p>
+    <w:p>
+      <w:pPr>
+        <w:tabs>
+          <w:tab w:val="left" w:pos="3090"/>
+        </w:tabs>
+        <w:rPr>
+          <w:b/>
+          <w:color w:val="C00000"/>
+          <w:sz w:val="32"/>
+        </w:rPr>
+      </w:pPr>
+    </w:p>
+    <w:p>
+      <w:pPr>
+        <w:tabs>
+          <w:tab w:val="left" w:pos="3090"/>
+        </w:tabs>
+        <w:rPr>
+          <w:b/>
+          <w:color w:val="C00000"/>
+          <w:sz w:val="32"/>
+        </w:rPr>
+      </w:pPr>
+    </w:p>
+    <w:p>
+      <w:pPr>
+        <w:tabs>
+          <w:tab w:val="left" w:pos="3090"/>
+        </w:tabs>
+        <w:rPr>
+          <w:b/>
+          <w:color w:val="C00000"/>
+          <w:sz w:val="32"/>
+        </w:rPr>
+      </w:pPr>
+    </w:p>
+    <w:p>
+      <w:pPr>
+        <w:tabs>
+          <w:tab w:val="left" w:pos="3090"/>
+        </w:tabs>
+        <w:rPr>
+          <w:b/>
+          <w:color w:val="C00000"/>
+          <w:sz w:val="32"/>
+        </w:rPr>
+      </w:pPr>
+    </w:p>
+    <w:p>
+      <w:pPr>
+        <w:tabs>
+          <w:tab w:val="left" w:pos="3090"/>
+        </w:tabs>
+        <w:jc w:val="center"/>
+        <w:rPr>
+          <w:rFonts w:ascii="Times New Roman" w:hAnsi="Times New Roman" w:cs="Times New Roman"/>
+          <w:b/>
+          <w:i/>
+          <w:color w:val="002060"/>
+          <w:sz w:val="24"/>
+          <w:szCs w:val="24"/>
+        </w:rPr>
+      </w:pPr>
+      <w:r>
+        <w:rPr>
+          <w:rFonts w:ascii="Times New Roman" w:hAnsi="Times New Roman" w:cs="Times New Roman"/>
+          <w:b/>
+          <w:i/>
+          <w:noProof/>
+          <w:color w:val="002060"/>
+          <w:sz w:val="24"/>
+          <w:szCs w:val="24"/>
+          <w:lang w:eastAsia="es-ES"/>
+        </w:rPr>
+        <w:drawing>
+          <wp:anchor distT="0" distB="0" distL="114300" distR="114300" simplePos="0" relativeHeight="251693056" behindDoc="1" locked="0" layoutInCell="1" allowOverlap="1" wp14:anchorId="2A401D38" wp14:editId="78ADADB4">
+            <wp:simplePos x="0" y="0"/>
+            <wp:positionH relativeFrom="margin">
+              <wp:posOffset>1538605</wp:posOffset>
+            </wp:positionH>
+            <wp:positionV relativeFrom="paragraph">
+              <wp:posOffset>1394460</wp:posOffset>
+            </wp:positionV>
+            <wp:extent cx="1399540" cy="1419225"/>
+            <wp:effectExtent l="0" t="0" r="0" b="9525"/>
+            <wp:wrapTight wrapText="bothSides">
+              <wp:wrapPolygon edited="0">
+                <wp:start x="21600" y="21600"/>
+                <wp:lineTo x="21600" y="145"/>
+                <wp:lineTo x="431" y="145"/>
+                <wp:lineTo x="431" y="21600"/>
+                <wp:lineTo x="21600" y="21600"/>
+              </wp:wrapPolygon>
+            </wp:wrapTight>
+            <wp:docPr id="23" name="Imagen 23"/>
+            <wp:cNvGraphicFramePr>
+              <a:graphicFrameLocks xmlns:a="http://schemas.openxmlformats.org/drawingml/2006/main" noChangeAspect="1"/>
+            </wp:cNvGraphicFramePr>
+            <a:graphic xmlns:a="http://schemas.openxmlformats.org/drawingml/2006/main">
+              <a:graphicData uri="http://schemas.openxmlformats.org/drawingml/2006/picture">
+                <pic:pic xmlns:pic="http://schemas.openxmlformats.org/drawingml/2006/picture">
+                  <pic:nvPicPr>
+                    <pic:cNvPr id="23" name="7602E57.tmp"/>
+                    <pic:cNvPicPr/>
+                  </pic:nvPicPr>
+                  <pic:blipFill>
+                    <a:blip r:embed="rId19">
+                      <a:extLst>
+                        <a:ext uri="{28A0092B-C50C-407E-A947-70E740481C1C}">
+                          <a14:useLocalDpi xmlns:a14="http://schemas.microsoft.com/office/drawing/2010/main" val="0"/>
+                        </a:ext>
+                      </a:extLst>
+                    </a:blip>
+                    <a:stretch>
+                      <a:fillRect/>
+                    </a:stretch>
+                  </pic:blipFill>
+                  <pic:spPr>
+                    <a:xfrm rot="10800000" flipV="1">
+                      <a:off x="0" y="0"/>
+                      <a:ext cx="1399540" cy="1419225"/>
+                    </a:xfrm>
+                    <a:prstGeom prst="rect">
+                      <a:avLst/>
+                    </a:prstGeom>
+                  </pic:spPr>
+                </pic:pic>
+              </a:graphicData>
+            </a:graphic>
+            <wp14:sizeRelH relativeFrom="margin">
+              <wp14:pctWidth>0</wp14:pctWidth>
+            </wp14:sizeRelH>
+            <wp14:sizeRelV relativeFrom="margin">
+              <wp14:pctHeight>0</wp14:pctHeight>
+            </wp14:sizeRelV>
+          </wp:anchor>
+        </w:drawing>
+      </w:r>
+      <w:r>
+        <w:rPr>
+          <w:rFonts w:ascii="Times New Roman" w:hAnsi="Times New Roman" w:cs="Times New Roman"/>
+          <w:b/>
+          <w:i/>
+          <w:noProof/>
+          <w:color w:val="002060"/>
+          <w:sz w:val="24"/>
+          <w:szCs w:val="24"/>
+          <w:lang w:eastAsia="es-ES"/>
+        </w:rPr>
+        <w:drawing>
+          <wp:anchor distT="0" distB="0" distL="114300" distR="114300" simplePos="0" relativeHeight="251691008" behindDoc="1" locked="0" layoutInCell="1" allowOverlap="1" wp14:anchorId="39EDD3B8" wp14:editId="73E00119">
+            <wp:simplePos x="0" y="0"/>
+            <wp:positionH relativeFrom="margin">
+              <wp:posOffset>843915</wp:posOffset>
+            </wp:positionH>
+            <wp:positionV relativeFrom="paragraph">
+              <wp:posOffset>728345</wp:posOffset>
+            </wp:positionV>
+            <wp:extent cx="2762250" cy="552450"/>
+            <wp:effectExtent l="0" t="0" r="0" b="0"/>
+            <wp:wrapTight wrapText="bothSides">
+              <wp:wrapPolygon edited="0">
+                <wp:start x="0" y="0"/>
+                <wp:lineTo x="0" y="20855"/>
+                <wp:lineTo x="21451" y="20855"/>
+                <wp:lineTo x="21451" y="0"/>
+                <wp:lineTo x="0" y="0"/>
+              </wp:wrapPolygon>
+            </wp:wrapTight>
+            <wp:docPr id="21" name="Imagen 21"/>
+            <wp:cNvGraphicFramePr>
+              <a:graphicFrameLocks xmlns:a="http://schemas.openxmlformats.org/drawingml/2006/main" noChangeAspect="1"/>
+            </wp:cNvGraphicFramePr>
+            <a:graphic xmlns:a="http://schemas.openxmlformats.org/drawingml/2006/main">
+              <a:graphicData uri="http://schemas.openxmlformats.org/drawingml/2006/picture">
+                <pic:pic xmlns:pic="http://schemas.openxmlformats.org/drawingml/2006/picture">
+                  <pic:nvPicPr>
+                    <pic:cNvPr id="21" name="760DD57.tmp"/>
+                    <pic:cNvPicPr/>
+                  </pic:nvPicPr>
+                  <pic:blipFill>
+                    <a:blip r:embed="rId20">
+                      <a:extLst>
+                        <a:ext uri="{28A0092B-C50C-407E-A947-70E740481C1C}">
+                          <a14:useLocalDpi xmlns:a14="http://schemas.microsoft.com/office/drawing/2010/main" val="0"/>
+                        </a:ext>
+                      </a:extLst>
+                    </a:blip>
+                    <a:stretch>
+                      <a:fillRect/>
+                    </a:stretch>
+                  </pic:blipFill>
+                  <pic:spPr>
+                    <a:xfrm>
+                      <a:off x="0" y="0"/>
+                      <a:ext cx="2762250" cy="552450"/>
+                    </a:xfrm>
+                    <a:prstGeom prst="rect">
+                      <a:avLst/>
+                    </a:prstGeom>
+                  </pic:spPr>
+                </pic:pic>
+              </a:graphicData>
+            </a:graphic>
+            <wp14:sizeRelH relativeFrom="page">
+              <wp14:pctWidth>0</wp14:pctWidth>
+            </wp14:sizeRelH>
+            <wp14:sizeRelV relativeFrom="page">
+              <wp14:pctHeight>0</wp14:pctHeight>
+            </wp14:sizeRelV>
+          </wp:anchor>
+        </w:drawing>
+      </w:r>
+      <w:r>
+        <w:rPr>
+          <w:noProof/>
+          <w:lang w:eastAsia="es-ES"/>
+        </w:rPr>
+        <w:drawing>
+          <wp:anchor distT="0" distB="0" distL="114300" distR="114300" simplePos="0" relativeHeight="251692032" behindDoc="1" locked="0" layoutInCell="1" allowOverlap="1" wp14:anchorId="73971251" wp14:editId="05A69F8C">
+            <wp:simplePos x="0" y="0"/>
+            <wp:positionH relativeFrom="margin">
+              <wp:posOffset>3781425</wp:posOffset>
+            </wp:positionH>
+            <wp:positionV relativeFrom="paragraph">
+              <wp:posOffset>290195</wp:posOffset>
+            </wp:positionV>
+            <wp:extent cx="1819275" cy="1363980"/>
+            <wp:effectExtent l="0" t="0" r="0" b="7620"/>
+            <wp:wrapTight wrapText="bothSides">
+              <wp:wrapPolygon edited="0">
+                <wp:start x="0" y="0"/>
+                <wp:lineTo x="0" y="21419"/>
+                <wp:lineTo x="21261" y="21419"/>
+                <wp:lineTo x="21261" y="0"/>
+                <wp:lineTo x="0" y="0"/>
+              </wp:wrapPolygon>
+            </wp:wrapTight>
+            <wp:docPr id="22" name="Imagen 22" descr="https://caiafarsa.files.wordpress.com/2013/02/esperando.jpg?w=700&amp;h=525"/>
+            <wp:cNvGraphicFramePr>
+              <a:graphicFrameLocks xmlns:a="http://schemas.openxmlformats.org/drawingml/2006/main" noChangeAspect="1"/>
+            </wp:cNvGraphicFramePr>
+            <a:graphic xmlns:a="http://schemas.openxmlformats.org/drawingml/2006/main">
+              <a:graphicData uri="http://schemas.openxmlformats.org/drawingml/2006/picture">
+                <pic:pic xmlns:pic="http://schemas.openxmlformats.org/drawingml/2006/picture">
+                  <pic:nvPicPr>
+                    <pic:cNvPr id="0" name="Picture 3" descr="https://caiafarsa.files.wordpress.com/2013/02/esperando.jpg?w=700&amp;h=525"/>
                     <pic:cNvPicPr>
                       <a:picLocks noChangeAspect="1" noChangeArrowheads="1"/>
                     </pic:cNvPicPr>
                   </pic:nvPicPr>
                   <pic:blipFill>
-                    <a:blip r:embed="rId23">
+                    <a:blip r:embed="rId21" cstate="print">
                       <a:extLst>
                         <a:ext uri="{28A0092B-C50C-407E-A947-70E740481C1C}">
                           <a14:useLocalDpi xmlns:a14="http://schemas.microsoft.com/office/drawing/2010/main" val="0"/>
@@ -2209,7 +3025,7 @@
                   <pic:spPr bwMode="auto">
                     <a:xfrm>
                       <a:off x="0" y="0"/>
-                      <a:ext cx="5362575" cy="3268980"/>
+                      <a:ext cx="1819275" cy="1363980"/>
                     </a:xfrm>
                     <a:prstGeom prst="rect">
                       <a:avLst/>
@@ -2231,1019 +3047,3692 @@
           </wp:anchor>
         </w:drawing>
       </w:r>
+      <w:r>
+        <w:rPr>
+          <w:rFonts w:ascii="Times New Roman" w:hAnsi="Times New Roman" w:cs="Times New Roman"/>
+          <w:b/>
+          <w:i/>
+          <w:color w:val="002060"/>
+          <w:sz w:val="24"/>
+          <w:szCs w:val="24"/>
+        </w:rPr>
+        <w:t>Esperaremos que la descarga termine para proceder con la instalación</w:t>
+      </w:r>
+    </w:p>
+    <w:p>
+      <w:pPr>
+        <w:tabs>
+          <w:tab w:val="left" w:pos="6270"/>
+        </w:tabs>
+        <w:rPr>
+          <w:rFonts w:ascii="Times New Roman" w:hAnsi="Times New Roman" w:cs="Times New Roman"/>
+          <w:b/>
+          <w:i/>
+          <w:color w:val="002060"/>
+          <w:sz w:val="24"/>
+          <w:szCs w:val="24"/>
+        </w:rPr>
+      </w:pPr>
+      <w:r>
+        <w:rPr>
+          <w:rFonts w:ascii="Times New Roman" w:hAnsi="Times New Roman" w:cs="Times New Roman"/>
+          <w:b/>
+          <w:i/>
+          <w:color w:val="002060"/>
+          <w:sz w:val="24"/>
+          <w:szCs w:val="24"/>
+        </w:rPr>
+        <w:tab/>
+      </w:r>
+    </w:p>
+    <w:p>
+      <w:pPr>
+        <w:tabs>
+          <w:tab w:val="left" w:pos="6270"/>
+        </w:tabs>
+        <w:rPr>
+          <w:rFonts w:ascii="Times New Roman" w:hAnsi="Times New Roman" w:cs="Times New Roman"/>
+          <w:b/>
+          <w:i/>
+          <w:color w:val="002060"/>
+          <w:sz w:val="24"/>
+          <w:szCs w:val="24"/>
+        </w:rPr>
+      </w:pPr>
+    </w:p>
+    <w:p>
+      <w:pPr>
+        <w:tabs>
+          <w:tab w:val="left" w:pos="6270"/>
+        </w:tabs>
+        <w:rPr>
+          <w:rFonts w:ascii="Times New Roman" w:hAnsi="Times New Roman" w:cs="Times New Roman"/>
+          <w:b/>
+          <w:i/>
+          <w:color w:val="002060"/>
+          <w:sz w:val="24"/>
+          <w:szCs w:val="24"/>
+        </w:rPr>
+      </w:pPr>
+    </w:p>
+    <w:p>
+      <w:pPr>
+        <w:tabs>
+          <w:tab w:val="left" w:pos="6270"/>
+        </w:tabs>
+        <w:rPr>
+          <w:rFonts w:ascii="Times New Roman" w:hAnsi="Times New Roman" w:cs="Times New Roman"/>
+          <w:b/>
+          <w:i/>
+          <w:color w:val="002060"/>
+          <w:sz w:val="24"/>
+          <w:szCs w:val="24"/>
+        </w:rPr>
+      </w:pPr>
+    </w:p>
+    <w:p>
+      <w:pPr>
+        <w:tabs>
+          <w:tab w:val="left" w:pos="1140"/>
+        </w:tabs>
+        <w:ind w:left="1140"/>
+        <w:rPr>
+          <w:rFonts w:ascii="Times New Roman" w:hAnsi="Times New Roman" w:cs="Times New Roman"/>
+          <w:b/>
+          <w:i/>
+          <w:color w:val="002060"/>
+          <w:sz w:val="24"/>
+          <w:szCs w:val="24"/>
+        </w:rPr>
+      </w:pPr>
+      <w:r>
+        <w:rPr>
+          <w:rFonts w:ascii="Times New Roman" w:hAnsi="Times New Roman" w:cs="Times New Roman"/>
+          <w:b/>
+          <w:i/>
+          <w:noProof/>
+          <w:color w:val="002060"/>
+          <w:sz w:val="24"/>
+          <w:szCs w:val="24"/>
+          <w:lang w:eastAsia="es-ES"/>
+        </w:rPr>
+        <w:drawing>
+          <wp:anchor distT="0" distB="0" distL="114300" distR="114300" simplePos="0" relativeHeight="251694080" behindDoc="1" locked="0" layoutInCell="1" allowOverlap="1" wp14:anchorId="0E90C4CA" wp14:editId="62DA43EF">
+            <wp:simplePos x="0" y="0"/>
+            <wp:positionH relativeFrom="margin">
+              <wp:posOffset>1342390</wp:posOffset>
+            </wp:positionH>
+            <wp:positionV relativeFrom="paragraph">
+              <wp:posOffset>444500</wp:posOffset>
+            </wp:positionV>
+            <wp:extent cx="3895725" cy="2752725"/>
+            <wp:effectExtent l="0" t="0" r="9525" b="9525"/>
+            <wp:wrapTight wrapText="bothSides">
+              <wp:wrapPolygon edited="0">
+                <wp:start x="0" y="0"/>
+                <wp:lineTo x="0" y="21525"/>
+                <wp:lineTo x="21547" y="21525"/>
+                <wp:lineTo x="21547" y="0"/>
+                <wp:lineTo x="0" y="0"/>
+              </wp:wrapPolygon>
+            </wp:wrapTight>
+            <wp:docPr id="24" name="Imagen 24"/>
+            <wp:cNvGraphicFramePr>
+              <a:graphicFrameLocks xmlns:a="http://schemas.openxmlformats.org/drawingml/2006/main" noChangeAspect="1"/>
+            </wp:cNvGraphicFramePr>
+            <a:graphic xmlns:a="http://schemas.openxmlformats.org/drawingml/2006/main">
+              <a:graphicData uri="http://schemas.openxmlformats.org/drawingml/2006/picture">
+                <pic:pic xmlns:pic="http://schemas.openxmlformats.org/drawingml/2006/picture">
+                  <pic:nvPicPr>
+                    <pic:cNvPr id="24" name="7609120.tmp"/>
+                    <pic:cNvPicPr/>
+                  </pic:nvPicPr>
+                  <pic:blipFill>
+                    <a:blip r:embed="rId22">
+                      <a:extLst>
+                        <a:ext uri="{28A0092B-C50C-407E-A947-70E740481C1C}">
+                          <a14:useLocalDpi xmlns:a14="http://schemas.microsoft.com/office/drawing/2010/main" val="0"/>
+                        </a:ext>
+                      </a:extLst>
+                    </a:blip>
+                    <a:stretch>
+                      <a:fillRect/>
+                    </a:stretch>
+                  </pic:blipFill>
+                  <pic:spPr>
+                    <a:xfrm>
+                      <a:off x="0" y="0"/>
+                      <a:ext cx="3895725" cy="2752725"/>
+                    </a:xfrm>
+                    <a:prstGeom prst="rect">
+                      <a:avLst/>
+                    </a:prstGeom>
+                  </pic:spPr>
+                </pic:pic>
+              </a:graphicData>
+            </a:graphic>
+            <wp14:sizeRelH relativeFrom="margin">
+              <wp14:pctWidth>0</wp14:pctWidth>
+            </wp14:sizeRelH>
+            <wp14:sizeRelV relativeFrom="margin">
+              <wp14:pctHeight>0</wp14:pctHeight>
+            </wp14:sizeRelV>
+          </wp:anchor>
+        </w:drawing>
+      </w:r>
+      <w:r>
+        <w:rPr>
+          <w:rFonts w:ascii="Times New Roman" w:hAnsi="Times New Roman" w:cs="Times New Roman"/>
+          <w:b/>
+          <w:i/>
+          <w:color w:val="002060"/>
+          <w:sz w:val="24"/>
+          <w:szCs w:val="24"/>
+        </w:rPr>
+        <w:tab/>
+      </w:r>
+      <w:r>
+        <w:rPr>
+          <w:rFonts w:ascii="Times New Roman" w:hAnsi="Times New Roman" w:cs="Times New Roman"/>
+          <w:b/>
+          <w:i/>
+          <w:color w:val="002060"/>
+          <w:sz w:val="24"/>
+          <w:szCs w:val="24"/>
+        </w:rPr>
+        <w:t>Una vez descargado el instalador, tienes que ejecutarlo y seguir las instrucciones en pantalla</w:t>
+      </w:r>
+      <w:r>
+        <w:rPr>
+          <w:rFonts w:ascii="Times New Roman" w:hAnsi="Times New Roman" w:cs="Times New Roman"/>
+          <w:b/>
+          <w:i/>
+          <w:color w:val="002060"/>
+          <w:sz w:val="24"/>
+          <w:szCs w:val="24"/>
+        </w:rPr>
+        <w:t>.</w:t>
+      </w:r>
+    </w:p>
+    <w:p>
+      <w:pPr>
+        <w:tabs>
+          <w:tab w:val="left" w:pos="1140"/>
+        </w:tabs>
+        <w:ind w:left="1140"/>
+        <w:rPr>
+          <w:rFonts w:ascii="Times New Roman" w:hAnsi="Times New Roman" w:cs="Times New Roman"/>
+          <w:b/>
+          <w:i/>
+          <w:color w:val="002060"/>
+          <w:sz w:val="24"/>
+          <w:szCs w:val="24"/>
+        </w:rPr>
+      </w:pPr>
+    </w:p>
+    <w:p>
+      <w:pPr>
+        <w:tabs>
+          <w:tab w:val="left" w:pos="1140"/>
+        </w:tabs>
+        <w:ind w:left="1140"/>
+        <w:rPr>
+          <w:rFonts w:ascii="Times New Roman" w:hAnsi="Times New Roman" w:cs="Times New Roman"/>
+          <w:b/>
+          <w:i/>
+          <w:color w:val="002060"/>
+          <w:sz w:val="24"/>
+          <w:szCs w:val="24"/>
+        </w:rPr>
+      </w:pPr>
+    </w:p>
+    <w:p>
+      <w:pPr>
+        <w:tabs>
+          <w:tab w:val="left" w:pos="1140"/>
+        </w:tabs>
+        <w:ind w:left="1140"/>
+        <w:rPr>
+          <w:rFonts w:ascii="Times New Roman" w:hAnsi="Times New Roman" w:cs="Times New Roman"/>
+          <w:b/>
+          <w:i/>
+          <w:color w:val="002060"/>
+          <w:sz w:val="24"/>
+          <w:szCs w:val="24"/>
+        </w:rPr>
+      </w:pPr>
+    </w:p>
+    <w:p>
+      <w:pPr>
+        <w:tabs>
+          <w:tab w:val="left" w:pos="1140"/>
+        </w:tabs>
+        <w:ind w:left="1140"/>
+        <w:rPr>
+          <w:rFonts w:ascii="Times New Roman" w:hAnsi="Times New Roman" w:cs="Times New Roman"/>
+          <w:b/>
+          <w:i/>
+          <w:color w:val="002060"/>
+          <w:sz w:val="24"/>
+          <w:szCs w:val="24"/>
+        </w:rPr>
+      </w:pPr>
+    </w:p>
+    <w:p>
+      <w:pPr>
+        <w:tabs>
+          <w:tab w:val="left" w:pos="1140"/>
+        </w:tabs>
+        <w:ind w:left="1140"/>
+        <w:rPr>
+          <w:rFonts w:ascii="Times New Roman" w:hAnsi="Times New Roman" w:cs="Times New Roman"/>
+          <w:b/>
+          <w:i/>
+          <w:color w:val="002060"/>
+          <w:sz w:val="24"/>
+          <w:szCs w:val="24"/>
+        </w:rPr>
+      </w:pPr>
+    </w:p>
+    <w:p>
+      <w:pPr>
+        <w:tabs>
+          <w:tab w:val="left" w:pos="1140"/>
+        </w:tabs>
+        <w:ind w:left="1140"/>
+        <w:rPr>
+          <w:rFonts w:ascii="Times New Roman" w:hAnsi="Times New Roman" w:cs="Times New Roman"/>
+          <w:b/>
+          <w:i/>
+          <w:color w:val="002060"/>
+          <w:sz w:val="24"/>
+          <w:szCs w:val="24"/>
+        </w:rPr>
+      </w:pPr>
+    </w:p>
+    <w:p>
+      <w:pPr>
+        <w:tabs>
+          <w:tab w:val="left" w:pos="1140"/>
+        </w:tabs>
+        <w:ind w:left="1140"/>
+        <w:rPr>
+          <w:rFonts w:ascii="Times New Roman" w:hAnsi="Times New Roman" w:cs="Times New Roman"/>
+          <w:b/>
+          <w:i/>
+          <w:color w:val="002060"/>
+          <w:sz w:val="24"/>
+          <w:szCs w:val="24"/>
+        </w:rPr>
+      </w:pPr>
+    </w:p>
+    <w:p>
+      <w:pPr>
+        <w:tabs>
+          <w:tab w:val="left" w:pos="1140"/>
+        </w:tabs>
+        <w:ind w:left="1140"/>
+        <w:rPr>
+          <w:rFonts w:ascii="Times New Roman" w:hAnsi="Times New Roman" w:cs="Times New Roman"/>
+          <w:b/>
+          <w:i/>
+          <w:color w:val="002060"/>
+          <w:sz w:val="24"/>
+          <w:szCs w:val="24"/>
+        </w:rPr>
+      </w:pPr>
+    </w:p>
+    <w:p>
+      <w:pPr>
+        <w:tabs>
+          <w:tab w:val="left" w:pos="1140"/>
+        </w:tabs>
+        <w:ind w:left="1140"/>
+        <w:rPr>
+          <w:rFonts w:ascii="Times New Roman" w:hAnsi="Times New Roman" w:cs="Times New Roman"/>
+          <w:b/>
+          <w:i/>
+          <w:color w:val="002060"/>
+          <w:sz w:val="24"/>
+          <w:szCs w:val="24"/>
+        </w:rPr>
+      </w:pPr>
+    </w:p>
+    <w:p>
+      <w:pPr>
+        <w:tabs>
+          <w:tab w:val="left" w:pos="1140"/>
+        </w:tabs>
+        <w:ind w:left="1140"/>
+        <w:rPr>
+          <w:rFonts w:ascii="Times New Roman" w:hAnsi="Times New Roman" w:cs="Times New Roman"/>
+          <w:b/>
+          <w:i/>
+          <w:color w:val="002060"/>
+          <w:sz w:val="24"/>
+          <w:szCs w:val="24"/>
+        </w:rPr>
+      </w:pPr>
+      <w:r>
+        <w:rPr>
+          <w:rFonts w:ascii="Times New Roman" w:hAnsi="Times New Roman" w:cs="Times New Roman"/>
+          <w:b/>
+          <w:i/>
+          <w:noProof/>
+          <w:color w:val="002060"/>
+          <w:sz w:val="24"/>
+          <w:szCs w:val="24"/>
+          <w:lang w:eastAsia="es-ES"/>
+        </w:rPr>
+        <w:drawing>
+          <wp:anchor distT="0" distB="0" distL="114300" distR="114300" simplePos="0" relativeHeight="251695104" behindDoc="1" locked="0" layoutInCell="1" allowOverlap="1" wp14:anchorId="03CDF971" wp14:editId="0FE705B2">
+            <wp:simplePos x="0" y="0"/>
+            <wp:positionH relativeFrom="column">
+              <wp:posOffset>3053715</wp:posOffset>
+            </wp:positionH>
+            <wp:positionV relativeFrom="paragraph">
+              <wp:posOffset>146050</wp:posOffset>
+            </wp:positionV>
+            <wp:extent cx="3181350" cy="1304925"/>
+            <wp:effectExtent l="0" t="0" r="0" b="9525"/>
+            <wp:wrapTight wrapText="bothSides">
+              <wp:wrapPolygon edited="0">
+                <wp:start x="0" y="0"/>
+                <wp:lineTo x="0" y="21442"/>
+                <wp:lineTo x="21471" y="21442"/>
+                <wp:lineTo x="21471" y="0"/>
+                <wp:lineTo x="0" y="0"/>
+              </wp:wrapPolygon>
+            </wp:wrapTight>
+            <wp:docPr id="25" name="Imagen 25"/>
+            <wp:cNvGraphicFramePr>
+              <a:graphicFrameLocks xmlns:a="http://schemas.openxmlformats.org/drawingml/2006/main" noChangeAspect="1"/>
+            </wp:cNvGraphicFramePr>
+            <a:graphic xmlns:a="http://schemas.openxmlformats.org/drawingml/2006/main">
+              <a:graphicData uri="http://schemas.openxmlformats.org/drawingml/2006/picture">
+                <pic:pic xmlns:pic="http://schemas.openxmlformats.org/drawingml/2006/picture">
+                  <pic:nvPicPr>
+                    <pic:cNvPr id="25" name="760F1B7.tmp"/>
+                    <pic:cNvPicPr/>
+                  </pic:nvPicPr>
+                  <pic:blipFill>
+                    <a:blip r:embed="rId23">
+                      <a:extLst>
+                        <a:ext uri="{28A0092B-C50C-407E-A947-70E740481C1C}">
+                          <a14:useLocalDpi xmlns:a14="http://schemas.microsoft.com/office/drawing/2010/main" val="0"/>
+                        </a:ext>
+                      </a:extLst>
+                    </a:blip>
+                    <a:stretch>
+                      <a:fillRect/>
+                    </a:stretch>
+                  </pic:blipFill>
+                  <pic:spPr>
+                    <a:xfrm>
+                      <a:off x="0" y="0"/>
+                      <a:ext cx="3181350" cy="1304925"/>
+                    </a:xfrm>
+                    <a:prstGeom prst="rect">
+                      <a:avLst/>
+                    </a:prstGeom>
+                  </pic:spPr>
+                </pic:pic>
+              </a:graphicData>
+            </a:graphic>
+            <wp14:sizeRelH relativeFrom="margin">
+              <wp14:pctWidth>0</wp14:pctWidth>
+            </wp14:sizeRelH>
+            <wp14:sizeRelV relativeFrom="margin">
+              <wp14:pctHeight>0</wp14:pctHeight>
+            </wp14:sizeRelV>
+          </wp:anchor>
+        </w:drawing>
+      </w:r>
+    </w:p>
+    <w:p>
+      <w:pPr>
+        <w:tabs>
+          <w:tab w:val="left" w:pos="1140"/>
+        </w:tabs>
+        <w:ind w:left="1140"/>
+        <w:rPr>
+          <w:rFonts w:ascii="Times New Roman" w:hAnsi="Times New Roman" w:cs="Times New Roman"/>
+          <w:b/>
+          <w:i/>
+          <w:color w:val="002060"/>
+          <w:sz w:val="24"/>
+          <w:szCs w:val="24"/>
+        </w:rPr>
+      </w:pPr>
+      <w:r>
+        <w:rPr>
+          <w:rFonts w:ascii="Times New Roman" w:hAnsi="Times New Roman" w:cs="Times New Roman"/>
+          <w:b/>
+          <w:i/>
+          <w:color w:val="002060"/>
+          <w:sz w:val="24"/>
+          <w:szCs w:val="24"/>
+        </w:rPr>
+        <w:t>En algunos equipos luego de la instalación, el sistema intentará abrir Android Studio y posiblemente te muestre este error:</w:t>
+      </w:r>
+    </w:p>
+    <w:p>
+      <w:pPr>
+        <w:tabs>
+          <w:tab w:val="left" w:pos="6270"/>
+        </w:tabs>
+        <w:rPr>
+          <w:rFonts w:ascii="Times New Roman" w:hAnsi="Times New Roman" w:cs="Times New Roman"/>
+          <w:b/>
+          <w:i/>
+          <w:color w:val="002060"/>
+          <w:sz w:val="24"/>
+          <w:szCs w:val="24"/>
+        </w:rPr>
+      </w:pPr>
+      <w:r>
+        <w:rPr>
+          <w:rFonts w:ascii="Times New Roman" w:hAnsi="Times New Roman" w:cs="Times New Roman"/>
+          <w:b/>
+          <w:i/>
+          <w:color w:val="002060"/>
+          <w:sz w:val="24"/>
+          <w:szCs w:val="24"/>
+        </w:rPr>
+        <w:lastRenderedPageBreak/>
+        <w:tab/>
+      </w:r>
+    </w:p>
+    <w:p>
+      <w:pPr>
+        <w:tabs>
+          <w:tab w:val="left" w:pos="6270"/>
+        </w:tabs>
+        <w:rPr>
+          <w:rFonts w:ascii="Times New Roman" w:hAnsi="Times New Roman" w:cs="Times New Roman"/>
+          <w:b/>
+          <w:i/>
+          <w:color w:val="002060"/>
+          <w:sz w:val="24"/>
+          <w:szCs w:val="24"/>
+        </w:rPr>
+      </w:pPr>
+    </w:p>
+    <w:p>
+      <w:pPr>
+        <w:tabs>
+          <w:tab w:val="left" w:pos="6270"/>
+        </w:tabs>
+        <w:rPr>
+          <w:rFonts w:ascii="Times New Roman" w:hAnsi="Times New Roman" w:cs="Times New Roman"/>
+          <w:b/>
+          <w:i/>
+          <w:color w:val="002060"/>
+          <w:sz w:val="24"/>
+          <w:szCs w:val="24"/>
+        </w:rPr>
+      </w:pPr>
+    </w:p>
+    <w:p>
+      <w:pPr>
+        <w:tabs>
+          <w:tab w:val="left" w:pos="6270"/>
+        </w:tabs>
+        <w:rPr>
+          <w:rFonts w:ascii="Times New Roman" w:hAnsi="Times New Roman" w:cs="Times New Roman"/>
+          <w:b/>
+          <w:i/>
+          <w:color w:val="002060"/>
+          <w:sz w:val="24"/>
+          <w:szCs w:val="24"/>
+        </w:rPr>
+      </w:pPr>
+    </w:p>
+    <w:p>
+      <w:pPr>
+        <w:tabs>
+          <w:tab w:val="left" w:pos="6270"/>
+        </w:tabs>
+        <w:rPr>
+          <w:rFonts w:ascii="Times New Roman" w:hAnsi="Times New Roman" w:cs="Times New Roman"/>
+          <w:b/>
+          <w:i/>
+          <w:color w:val="002060"/>
+          <w:sz w:val="24"/>
+          <w:szCs w:val="24"/>
+        </w:rPr>
+      </w:pPr>
+    </w:p>
+    <w:p>
+      <w:pPr>
+        <w:tabs>
+          <w:tab w:val="left" w:pos="1110"/>
+          <w:tab w:val="left" w:pos="6270"/>
+        </w:tabs>
+        <w:ind w:left="708"/>
+        <w:jc w:val="center"/>
+        <w:rPr>
+          <w:rFonts w:ascii="Times New Roman" w:hAnsi="Times New Roman" w:cs="Times New Roman"/>
+          <w:b/>
+          <w:i/>
+          <w:color w:val="002060"/>
+          <w:sz w:val="24"/>
+          <w:szCs w:val="24"/>
+        </w:rPr>
+      </w:pPr>
+      <w:r>
+        <w:rPr>
+          <w:rFonts w:ascii="Times New Roman" w:hAnsi="Times New Roman" w:cs="Times New Roman"/>
+          <w:b/>
+          <w:i/>
+          <w:color w:val="002060"/>
+          <w:sz w:val="24"/>
+          <w:szCs w:val="24"/>
+        </w:rPr>
+        <w:tab/>
+      </w:r>
+      <w:r>
+        <w:rPr>
+          <w:rFonts w:ascii="Times New Roman" w:hAnsi="Times New Roman" w:cs="Times New Roman"/>
+          <w:b/>
+          <w:i/>
+          <w:color w:val="002060"/>
+          <w:sz w:val="24"/>
+          <w:szCs w:val="24"/>
+        </w:rPr>
+        <w:t>No te preocupes</w:t>
+      </w:r>
+      <w:proofErr w:type="gramStart"/>
+      <w:r>
+        <w:rPr>
+          <w:rFonts w:ascii="Times New Roman" w:hAnsi="Times New Roman" w:cs="Times New Roman"/>
+          <w:b/>
+          <w:i/>
+          <w:color w:val="002060"/>
+          <w:sz w:val="24"/>
+          <w:szCs w:val="24"/>
+        </w:rPr>
+        <w:t>!</w:t>
+      </w:r>
+      <w:proofErr w:type="gramEnd"/>
+      <w:r>
+        <w:rPr>
+          <w:rFonts w:ascii="Times New Roman" w:hAnsi="Times New Roman" w:cs="Times New Roman"/>
+          <w:b/>
+          <w:i/>
+          <w:color w:val="002060"/>
+          <w:sz w:val="24"/>
+          <w:szCs w:val="24"/>
+        </w:rPr>
+        <w:t xml:space="preserve"> la instalación está bien y este error es común! Android Studio requiere que tengas instalado el JDK de JAVA en su versión 1.6 o superior, solo tienes que instalarlo y configurar tu sistema para que Android Studio pueda manejarlo.</w:t>
+      </w:r>
+    </w:p>
+    <w:p>
+      <w:pPr>
+        <w:tabs>
+          <w:tab w:val="left" w:pos="6270"/>
+        </w:tabs>
+        <w:rPr>
+          <w:rFonts w:ascii="Times New Roman" w:hAnsi="Times New Roman" w:cs="Times New Roman"/>
+          <w:b/>
+          <w:i/>
+          <w:color w:val="002060"/>
+          <w:sz w:val="24"/>
+          <w:szCs w:val="24"/>
+        </w:rPr>
+      </w:pPr>
+      <w:r>
+        <w:rPr>
+          <w:rFonts w:ascii="Times New Roman" w:hAnsi="Times New Roman" w:cs="Times New Roman"/>
+          <w:b/>
+          <w:i/>
+          <w:color w:val="002060"/>
+          <w:sz w:val="24"/>
+          <w:szCs w:val="24"/>
+        </w:rPr>
+        <w:t xml:space="preserve">            </w:t>
+      </w:r>
+      <w:r>
+        <w:rPr>
+          <w:rFonts w:ascii="Times New Roman" w:hAnsi="Times New Roman" w:cs="Times New Roman"/>
+          <w:b/>
+          <w:i/>
+          <w:color w:val="C00000"/>
+          <w:sz w:val="32"/>
+          <w:szCs w:val="24"/>
+        </w:rPr>
+        <w:t>Instalar JAVA JDK</w:t>
+      </w:r>
+    </w:p>
+    <w:p>
+      <w:pPr>
+        <w:tabs>
+          <w:tab w:val="left" w:pos="6270"/>
+        </w:tabs>
+        <w:ind w:left="708"/>
+        <w:rPr>
+          <w:b/>
+          <w:i/>
+          <w:color w:val="002060"/>
+        </w:rPr>
+      </w:pPr>
+      <w:r>
+        <w:rPr>
+          <w:b/>
+          <w:i/>
+          <w:color w:val="002060"/>
+        </w:rPr>
+        <w:t xml:space="preserve">Las librerías del Java JDK (Java </w:t>
+      </w:r>
+      <w:proofErr w:type="spellStart"/>
+      <w:r>
+        <w:rPr>
+          <w:b/>
+          <w:i/>
+          <w:color w:val="002060"/>
+        </w:rPr>
+        <w:t>Development</w:t>
+      </w:r>
+      <w:proofErr w:type="spellEnd"/>
+      <w:r>
+        <w:rPr>
+          <w:b/>
+          <w:i/>
+          <w:color w:val="002060"/>
+        </w:rPr>
+        <w:t xml:space="preserve"> Kit) son indispensables para ejecutar el emulador de Android y algunas herramientas de depuración. Si ya desarrollas aplicaciones en Eclipse o herramientas similares es muy posible que tengas instalado este software.</w:t>
+      </w:r>
+    </w:p>
+    <w:p>
+      <w:pPr>
+        <w:tabs>
+          <w:tab w:val="left" w:pos="6270"/>
+        </w:tabs>
+        <w:ind w:left="708"/>
+        <w:rPr>
+          <w:rFonts w:ascii="Times New Roman" w:hAnsi="Times New Roman" w:cs="Times New Roman"/>
+          <w:b/>
+          <w:i/>
+          <w:color w:val="002060"/>
+          <w:sz w:val="24"/>
+          <w:szCs w:val="24"/>
+        </w:rPr>
+      </w:pPr>
+      <w:r>
+        <w:rPr>
+          <w:rFonts w:ascii="Times New Roman" w:hAnsi="Times New Roman" w:cs="Times New Roman"/>
+          <w:b/>
+          <w:i/>
+          <w:color w:val="002060"/>
+          <w:sz w:val="24"/>
+          <w:szCs w:val="24"/>
+        </w:rPr>
+        <w:t xml:space="preserve">Toma en cuenta que no es suficiente con instalar el Java JRE (Java </w:t>
+      </w:r>
+      <w:proofErr w:type="spellStart"/>
+      <w:r>
+        <w:rPr>
+          <w:rFonts w:ascii="Times New Roman" w:hAnsi="Times New Roman" w:cs="Times New Roman"/>
+          <w:b/>
+          <w:i/>
+          <w:color w:val="002060"/>
+          <w:sz w:val="24"/>
+          <w:szCs w:val="24"/>
+        </w:rPr>
+        <w:t>Runtime</w:t>
+      </w:r>
+      <w:proofErr w:type="spellEnd"/>
+      <w:r>
+        <w:rPr>
+          <w:rFonts w:ascii="Times New Roman" w:hAnsi="Times New Roman" w:cs="Times New Roman"/>
+          <w:b/>
+          <w:i/>
+          <w:color w:val="002060"/>
+          <w:sz w:val="24"/>
+          <w:szCs w:val="24"/>
+        </w:rPr>
+        <w:t xml:space="preserve"> </w:t>
+      </w:r>
+      <w:proofErr w:type="spellStart"/>
+      <w:r>
+        <w:rPr>
+          <w:rFonts w:ascii="Times New Roman" w:hAnsi="Times New Roman" w:cs="Times New Roman"/>
+          <w:b/>
+          <w:i/>
+          <w:color w:val="002060"/>
+          <w:sz w:val="24"/>
+          <w:szCs w:val="24"/>
+        </w:rPr>
+        <w:t>Edition</w:t>
+      </w:r>
+      <w:proofErr w:type="spellEnd"/>
+      <w:r>
+        <w:rPr>
+          <w:rFonts w:ascii="Times New Roman" w:hAnsi="Times New Roman" w:cs="Times New Roman"/>
+          <w:b/>
+          <w:i/>
+          <w:color w:val="002060"/>
+          <w:sz w:val="24"/>
+          <w:szCs w:val="24"/>
+        </w:rPr>
+        <w:t>) que se usa comúnmente para elementos de internet, es necesario instalar el JDK completo para tener acceso a todas las herramientas de desarrollo.</w:t>
+      </w:r>
+    </w:p>
+    <w:p>
+      <w:pPr>
+        <w:tabs>
+          <w:tab w:val="left" w:pos="6270"/>
+        </w:tabs>
+        <w:ind w:left="708"/>
+        <w:rPr>
+          <w:rFonts w:ascii="Times New Roman" w:hAnsi="Times New Roman" w:cs="Times New Roman"/>
+          <w:b/>
+          <w:i/>
+          <w:color w:val="002060"/>
+          <w:sz w:val="24"/>
+          <w:szCs w:val="24"/>
+        </w:rPr>
+      </w:pPr>
+      <w:r>
+        <w:rPr>
+          <w:rFonts w:ascii="Times New Roman" w:hAnsi="Times New Roman" w:cs="Times New Roman"/>
+          <w:b/>
+          <w:i/>
+          <w:color w:val="002060"/>
+          <w:sz w:val="24"/>
+          <w:szCs w:val="24"/>
+        </w:rPr>
+        <w:t>El instalador del JDK lo puedes encontrar en el sitio de descargas de Oracle. Descarga la versión del JDK correspondiente a tu sistema e instálalo en tu ordenador.</w:t>
+      </w:r>
+    </w:p>
+    <w:p>
+      <w:pPr>
+        <w:tabs>
+          <w:tab w:val="left" w:pos="6270"/>
+        </w:tabs>
+        <w:ind w:left="708"/>
+        <w:jc w:val="center"/>
+        <w:rPr>
+          <w:rFonts w:ascii="Times New Roman" w:hAnsi="Times New Roman" w:cs="Times New Roman"/>
+          <w:b/>
+          <w:i/>
+          <w:color w:val="002060"/>
+          <w:sz w:val="16"/>
+          <w:szCs w:val="24"/>
+        </w:rPr>
+      </w:pPr>
+      <w:hyperlink r:id="rId24" w:history="1">
+        <w:r>
+          <w:rPr>
+            <w:rStyle w:val="Hipervnculo"/>
+            <w:rFonts w:ascii="Arial" w:hAnsi="Arial" w:cs="Arial"/>
+            <w:color w:val="428BCA"/>
+            <w:sz w:val="18"/>
+            <w:szCs w:val="27"/>
+            <w:shd w:val="clear" w:color="auto" w:fill="FFFFFF"/>
+          </w:rPr>
+          <w:t>http://www.oracle.com/technetwork/java/javase/downloads/jdk8-downloads-2133151.html</w:t>
+        </w:r>
+      </w:hyperlink>
+    </w:p>
+    <w:p>
+      <w:pPr>
+        <w:tabs>
+          <w:tab w:val="left" w:pos="6270"/>
+        </w:tabs>
+        <w:ind w:left="708"/>
+        <w:rPr>
+          <w:rFonts w:ascii="Times New Roman" w:hAnsi="Times New Roman" w:cs="Times New Roman"/>
+          <w:b/>
+          <w:i/>
+          <w:color w:val="002060"/>
+          <w:sz w:val="24"/>
+          <w:szCs w:val="24"/>
+        </w:rPr>
+      </w:pPr>
+      <w:r>
+        <w:rPr>
+          <w:rFonts w:ascii="Times New Roman" w:hAnsi="Times New Roman" w:cs="Times New Roman"/>
+          <w:b/>
+          <w:i/>
+          <w:noProof/>
+          <w:color w:val="002060"/>
+          <w:sz w:val="24"/>
+          <w:szCs w:val="24"/>
+          <w:lang w:eastAsia="es-ES"/>
+        </w:rPr>
+        <w:drawing>
+          <wp:anchor distT="0" distB="0" distL="114300" distR="114300" simplePos="0" relativeHeight="251696128" behindDoc="1" locked="0" layoutInCell="1" allowOverlap="1" wp14:anchorId="542C739A" wp14:editId="485BC139">
+            <wp:simplePos x="0" y="0"/>
+            <wp:positionH relativeFrom="margin">
+              <wp:posOffset>642620</wp:posOffset>
+            </wp:positionH>
+            <wp:positionV relativeFrom="paragraph">
+              <wp:posOffset>32385</wp:posOffset>
+            </wp:positionV>
+            <wp:extent cx="4467225" cy="2409825"/>
+            <wp:effectExtent l="0" t="0" r="9525" b="9525"/>
+            <wp:wrapTight wrapText="bothSides">
+              <wp:wrapPolygon edited="0">
+                <wp:start x="0" y="0"/>
+                <wp:lineTo x="0" y="21515"/>
+                <wp:lineTo x="21554" y="21515"/>
+                <wp:lineTo x="21554" y="0"/>
+                <wp:lineTo x="0" y="0"/>
+              </wp:wrapPolygon>
+            </wp:wrapTight>
+            <wp:docPr id="26" name="Imagen 26"/>
+            <wp:cNvGraphicFramePr>
+              <a:graphicFrameLocks xmlns:a="http://schemas.openxmlformats.org/drawingml/2006/main" noChangeAspect="1"/>
+            </wp:cNvGraphicFramePr>
+            <a:graphic xmlns:a="http://schemas.openxmlformats.org/drawingml/2006/main">
+              <a:graphicData uri="http://schemas.openxmlformats.org/drawingml/2006/picture">
+                <pic:pic xmlns:pic="http://schemas.openxmlformats.org/drawingml/2006/picture">
+                  <pic:nvPicPr>
+                    <pic:cNvPr id="26" name="7608A2F.tmp"/>
+                    <pic:cNvPicPr/>
+                  </pic:nvPicPr>
+                  <pic:blipFill>
+                    <a:blip r:embed="rId25">
+                      <a:extLst>
+                        <a:ext uri="{28A0092B-C50C-407E-A947-70E740481C1C}">
+                          <a14:useLocalDpi xmlns:a14="http://schemas.microsoft.com/office/drawing/2010/main" val="0"/>
+                        </a:ext>
+                      </a:extLst>
+                    </a:blip>
+                    <a:stretch>
+                      <a:fillRect/>
+                    </a:stretch>
+                  </pic:blipFill>
+                  <pic:spPr>
+                    <a:xfrm>
+                      <a:off x="0" y="0"/>
+                      <a:ext cx="4467225" cy="2409825"/>
+                    </a:xfrm>
+                    <a:prstGeom prst="rect">
+                      <a:avLst/>
+                    </a:prstGeom>
+                  </pic:spPr>
+                </pic:pic>
+              </a:graphicData>
+            </a:graphic>
+            <wp14:sizeRelH relativeFrom="page">
+              <wp14:pctWidth>0</wp14:pctWidth>
+            </wp14:sizeRelH>
+            <wp14:sizeRelV relativeFrom="page">
+              <wp14:pctHeight>0</wp14:pctHeight>
+            </wp14:sizeRelV>
+          </wp:anchor>
+        </w:drawing>
+      </w:r>
+    </w:p>
+    <w:p>
+      <w:pPr>
+        <w:tabs>
+          <w:tab w:val="left" w:pos="6270"/>
+        </w:tabs>
+        <w:ind w:left="708"/>
+        <w:rPr>
+          <w:rFonts w:ascii="Times New Roman" w:hAnsi="Times New Roman" w:cs="Times New Roman"/>
+          <w:b/>
+          <w:i/>
+          <w:color w:val="002060"/>
+          <w:sz w:val="24"/>
+          <w:szCs w:val="24"/>
+        </w:rPr>
+      </w:pPr>
+      <w:r>
+        <w:rPr>
+          <w:rFonts w:ascii="Times New Roman" w:hAnsi="Times New Roman" w:cs="Times New Roman"/>
+          <w:b/>
+          <w:i/>
+          <w:color w:val="002060"/>
+          <w:sz w:val="24"/>
+          <w:szCs w:val="24"/>
+        </w:rPr>
+        <w:t>Si utilizas un equipo Windows, una vez que tengas instalado el JAVA JDK en tu equipo deberás configurarlo para que Android Studio pueda utilizar estas nuevas librerías.  Los usuarios de Mac OS no deben realizar ninguna configuración especial en el sistema.</w:t>
+      </w:r>
+    </w:p>
+    <w:p>
+      <w:pPr>
+        <w:tabs>
+          <w:tab w:val="left" w:pos="6270"/>
+        </w:tabs>
+        <w:rPr>
+          <w:rFonts w:ascii="Times New Roman" w:hAnsi="Times New Roman" w:cs="Times New Roman"/>
+          <w:b/>
+          <w:i/>
+          <w:color w:val="002060"/>
+          <w:sz w:val="24"/>
+          <w:szCs w:val="24"/>
+        </w:rPr>
+      </w:pPr>
+    </w:p>
+    <w:p>
+      <w:pPr>
+        <w:tabs>
+          <w:tab w:val="left" w:pos="6270"/>
+        </w:tabs>
+        <w:rPr>
+          <w:rFonts w:ascii="Times New Roman" w:hAnsi="Times New Roman" w:cs="Times New Roman"/>
+          <w:b/>
+          <w:i/>
+          <w:color w:val="002060"/>
+          <w:sz w:val="24"/>
+          <w:szCs w:val="24"/>
+        </w:rPr>
+      </w:pPr>
+    </w:p>
+    <w:p>
+      <w:pPr>
+        <w:tabs>
+          <w:tab w:val="left" w:pos="6270"/>
+        </w:tabs>
+        <w:rPr>
+          <w:rFonts w:ascii="Times New Roman" w:hAnsi="Times New Roman" w:cs="Times New Roman"/>
+          <w:b/>
+          <w:i/>
+          <w:color w:val="002060"/>
+          <w:sz w:val="24"/>
+          <w:szCs w:val="24"/>
+        </w:rPr>
+      </w:pPr>
+    </w:p>
+    <w:p>
+      <w:pPr>
+        <w:tabs>
+          <w:tab w:val="left" w:pos="6270"/>
+        </w:tabs>
+        <w:rPr>
+          <w:rFonts w:ascii="Times New Roman" w:hAnsi="Times New Roman" w:cs="Times New Roman"/>
+          <w:b/>
+          <w:i/>
+          <w:color w:val="002060"/>
+          <w:sz w:val="24"/>
+          <w:szCs w:val="24"/>
+        </w:rPr>
+      </w:pPr>
+    </w:p>
+    <w:p>
+      <w:pPr>
+        <w:tabs>
+          <w:tab w:val="left" w:pos="6270"/>
+        </w:tabs>
+        <w:rPr>
+          <w:rFonts w:ascii="Times New Roman" w:hAnsi="Times New Roman" w:cs="Times New Roman"/>
+          <w:b/>
+          <w:i/>
+          <w:color w:val="002060"/>
+          <w:sz w:val="24"/>
+          <w:szCs w:val="24"/>
+        </w:rPr>
+      </w:pPr>
+    </w:p>
+    <w:p>
+      <w:pPr>
+        <w:tabs>
+          <w:tab w:val="left" w:pos="6270"/>
+        </w:tabs>
+        <w:rPr>
+          <w:rFonts w:ascii="Times New Roman" w:hAnsi="Times New Roman" w:cs="Times New Roman"/>
+          <w:b/>
+          <w:i/>
+          <w:color w:val="002060"/>
+          <w:sz w:val="24"/>
+          <w:szCs w:val="24"/>
+        </w:rPr>
+      </w:pPr>
+      <w:r>
+        <w:rPr>
+          <w:rFonts w:ascii="Times New Roman" w:hAnsi="Times New Roman" w:cs="Times New Roman"/>
+          <w:b/>
+          <w:i/>
+          <w:color w:val="002060"/>
+          <w:sz w:val="24"/>
+          <w:szCs w:val="24"/>
+        </w:rPr>
+        <w:tab/>
+      </w:r>
+    </w:p>
+    <w:p>
+      <w:pPr>
+        <w:tabs>
+          <w:tab w:val="left" w:pos="1035"/>
+        </w:tabs>
+        <w:rPr>
+          <w:rFonts w:ascii="Times New Roman" w:hAnsi="Times New Roman" w:cs="Times New Roman"/>
+          <w:b/>
+          <w:i/>
+          <w:color w:val="C00000"/>
+          <w:sz w:val="32"/>
+        </w:rPr>
+      </w:pPr>
+      <w:r>
+        <w:rPr>
+          <w:rFonts w:ascii="Times New Roman" w:hAnsi="Times New Roman" w:cs="Times New Roman"/>
+          <w:b/>
+          <w:i/>
+          <w:color w:val="002060"/>
+          <w:sz w:val="24"/>
+          <w:szCs w:val="24"/>
+        </w:rPr>
+        <w:tab/>
+      </w:r>
+      <w:r>
+        <w:rPr>
+          <w:rFonts w:ascii="Times New Roman" w:hAnsi="Times New Roman" w:cs="Times New Roman"/>
+          <w:b/>
+          <w:i/>
+          <w:color w:val="C00000"/>
+          <w:sz w:val="32"/>
+        </w:rPr>
+        <w:t>Configurando el sistema (Windows)</w:t>
+      </w:r>
+    </w:p>
+    <w:p>
+      <w:pPr>
+        <w:tabs>
+          <w:tab w:val="left" w:pos="1035"/>
+        </w:tabs>
+        <w:jc w:val="center"/>
+        <w:rPr>
+          <w:b/>
+          <w:i/>
+          <w:color w:val="002060"/>
+        </w:rPr>
+      </w:pPr>
+      <w:r>
+        <w:rPr>
+          <w:b/>
+          <w:i/>
+          <w:color w:val="002060"/>
+        </w:rPr>
+        <w:tab/>
+      </w:r>
+      <w:r>
+        <w:rPr>
+          <w:b/>
+          <w:i/>
+          <w:color w:val="002060"/>
+        </w:rPr>
+        <w:t>Para que Android Studio tenga acceso a las librerías de JAVA es necesario modificar las variables del entorno para definir su ruta en el sistema.</w:t>
+      </w:r>
+    </w:p>
+    <w:p>
+      <w:pPr>
+        <w:tabs>
+          <w:tab w:val="left" w:pos="1035"/>
+        </w:tabs>
+        <w:jc w:val="center"/>
+        <w:rPr>
+          <w:rFonts w:ascii="Times New Roman" w:hAnsi="Times New Roman" w:cs="Times New Roman"/>
+          <w:b/>
+          <w:i/>
+          <w:color w:val="002060"/>
+          <w:sz w:val="24"/>
+          <w:szCs w:val="24"/>
+        </w:rPr>
+      </w:pPr>
+      <w:r>
+        <w:rPr>
+          <w:rFonts w:ascii="Times New Roman" w:hAnsi="Times New Roman" w:cs="Times New Roman"/>
+          <w:b/>
+          <w:i/>
+          <w:noProof/>
+          <w:color w:val="002060"/>
+          <w:sz w:val="24"/>
+          <w:szCs w:val="24"/>
+          <w:lang w:eastAsia="es-ES"/>
+        </w:rPr>
+        <w:drawing>
+          <wp:anchor distT="0" distB="0" distL="114300" distR="114300" simplePos="0" relativeHeight="251697152" behindDoc="1" locked="0" layoutInCell="1" allowOverlap="1" wp14:anchorId="24F62E00" wp14:editId="134F78EA">
+            <wp:simplePos x="0" y="0"/>
+            <wp:positionH relativeFrom="column">
+              <wp:posOffset>1929765</wp:posOffset>
+            </wp:positionH>
+            <wp:positionV relativeFrom="paragraph">
+              <wp:posOffset>461645</wp:posOffset>
+            </wp:positionV>
+            <wp:extent cx="2172003" cy="1114581"/>
+            <wp:effectExtent l="0" t="0" r="0" b="9525"/>
+            <wp:wrapTight wrapText="bothSides">
+              <wp:wrapPolygon edited="0">
+                <wp:start x="0" y="0"/>
+                <wp:lineTo x="0" y="21415"/>
+                <wp:lineTo x="21411" y="21415"/>
+                <wp:lineTo x="21411" y="0"/>
+                <wp:lineTo x="0" y="0"/>
+              </wp:wrapPolygon>
+            </wp:wrapTight>
+            <wp:docPr id="27" name="Imagen 27"/>
+            <wp:cNvGraphicFramePr>
+              <a:graphicFrameLocks xmlns:a="http://schemas.openxmlformats.org/drawingml/2006/main" noChangeAspect="1"/>
+            </wp:cNvGraphicFramePr>
+            <a:graphic xmlns:a="http://schemas.openxmlformats.org/drawingml/2006/main">
+              <a:graphicData uri="http://schemas.openxmlformats.org/drawingml/2006/picture">
+                <pic:pic xmlns:pic="http://schemas.openxmlformats.org/drawingml/2006/picture">
+                  <pic:nvPicPr>
+                    <pic:cNvPr id="27" name="760A455.tmp"/>
+                    <pic:cNvPicPr/>
+                  </pic:nvPicPr>
+                  <pic:blipFill>
+                    <a:blip r:embed="rId26">
+                      <a:extLst>
+                        <a:ext uri="{28A0092B-C50C-407E-A947-70E740481C1C}">
+                          <a14:useLocalDpi xmlns:a14="http://schemas.microsoft.com/office/drawing/2010/main" val="0"/>
+                        </a:ext>
+                      </a:extLst>
+                    </a:blip>
+                    <a:stretch>
+                      <a:fillRect/>
+                    </a:stretch>
+                  </pic:blipFill>
+                  <pic:spPr>
+                    <a:xfrm>
+                      <a:off x="0" y="0"/>
+                      <a:ext cx="2172003" cy="1114581"/>
+                    </a:xfrm>
+                    <a:prstGeom prst="rect">
+                      <a:avLst/>
+                    </a:prstGeom>
+                  </pic:spPr>
+                </pic:pic>
+              </a:graphicData>
+            </a:graphic>
+          </wp:anchor>
+        </w:drawing>
+      </w:r>
+      <w:r>
+        <w:rPr>
+          <w:rFonts w:ascii="Times New Roman" w:hAnsi="Times New Roman" w:cs="Times New Roman"/>
+          <w:b/>
+          <w:i/>
+          <w:color w:val="002060"/>
+          <w:sz w:val="24"/>
+          <w:szCs w:val="24"/>
+        </w:rPr>
+        <w:t xml:space="preserve">Para configurar las variables de entorno del sistema, comienza por abrir el explorador de </w:t>
+      </w:r>
+      <w:proofErr w:type="spellStart"/>
+      <w:r>
+        <w:rPr>
+          <w:rFonts w:ascii="Times New Roman" w:hAnsi="Times New Roman" w:cs="Times New Roman"/>
+          <w:b/>
+          <w:i/>
+          <w:color w:val="002060"/>
+          <w:sz w:val="24"/>
+          <w:szCs w:val="24"/>
+        </w:rPr>
+        <w:t>windows</w:t>
+      </w:r>
+      <w:proofErr w:type="spellEnd"/>
+      <w:r>
+        <w:rPr>
+          <w:rFonts w:ascii="Times New Roman" w:hAnsi="Times New Roman" w:cs="Times New Roman"/>
+          <w:b/>
+          <w:i/>
+          <w:color w:val="002060"/>
+          <w:sz w:val="24"/>
+          <w:szCs w:val="24"/>
+        </w:rPr>
+        <w:t xml:space="preserve"> y buscar el icono “</w:t>
+      </w:r>
+      <w:proofErr w:type="spellStart"/>
+      <w:r>
+        <w:rPr>
+          <w:rFonts w:ascii="Times New Roman" w:hAnsi="Times New Roman" w:cs="Times New Roman"/>
+          <w:b/>
+          <w:i/>
+          <w:color w:val="002060"/>
+          <w:sz w:val="24"/>
+          <w:szCs w:val="24"/>
+        </w:rPr>
+        <w:t>Computer</w:t>
+      </w:r>
+      <w:proofErr w:type="spellEnd"/>
+      <w:r>
+        <w:rPr>
+          <w:rFonts w:ascii="Times New Roman" w:hAnsi="Times New Roman" w:cs="Times New Roman"/>
+          <w:b/>
+          <w:i/>
+          <w:color w:val="002060"/>
+          <w:sz w:val="24"/>
+          <w:szCs w:val="24"/>
+        </w:rPr>
+        <w:t>”</w:t>
+      </w:r>
+    </w:p>
+    <w:p>
+      <w:pPr>
+        <w:tabs>
+          <w:tab w:val="left" w:pos="1035"/>
+        </w:tabs>
+        <w:jc w:val="center"/>
+        <w:rPr>
+          <w:rFonts w:ascii="Times New Roman" w:hAnsi="Times New Roman" w:cs="Times New Roman"/>
+          <w:b/>
+          <w:i/>
+          <w:color w:val="002060"/>
+          <w:sz w:val="24"/>
+          <w:szCs w:val="24"/>
+        </w:rPr>
+      </w:pPr>
+    </w:p>
+    <w:p>
+      <w:pPr>
+        <w:tabs>
+          <w:tab w:val="left" w:pos="6270"/>
+        </w:tabs>
+        <w:rPr>
+          <w:rFonts w:ascii="Times New Roman" w:hAnsi="Times New Roman" w:cs="Times New Roman"/>
+          <w:b/>
+          <w:i/>
+          <w:color w:val="002060"/>
+          <w:sz w:val="24"/>
+          <w:szCs w:val="24"/>
+        </w:rPr>
+      </w:pPr>
+      <w:r>
+        <w:rPr>
+          <w:rFonts w:ascii="Times New Roman" w:hAnsi="Times New Roman" w:cs="Times New Roman"/>
+          <w:b/>
+          <w:i/>
+          <w:color w:val="002060"/>
+          <w:sz w:val="24"/>
+          <w:szCs w:val="24"/>
+        </w:rPr>
+        <w:tab/>
+      </w:r>
+    </w:p>
+    <w:p>
+      <w:pPr>
+        <w:tabs>
+          <w:tab w:val="left" w:pos="6270"/>
+        </w:tabs>
+        <w:rPr>
+          <w:rFonts w:ascii="Times New Roman" w:hAnsi="Times New Roman" w:cs="Times New Roman"/>
+          <w:b/>
+          <w:i/>
+          <w:color w:val="002060"/>
+          <w:sz w:val="24"/>
+          <w:szCs w:val="24"/>
+        </w:rPr>
+      </w:pPr>
+    </w:p>
+    <w:p>
+      <w:pPr>
+        <w:tabs>
+          <w:tab w:val="left" w:pos="6270"/>
+        </w:tabs>
+        <w:rPr>
+          <w:rFonts w:ascii="Times New Roman" w:hAnsi="Times New Roman" w:cs="Times New Roman"/>
+          <w:b/>
+          <w:i/>
+          <w:color w:val="002060"/>
+          <w:sz w:val="24"/>
+          <w:szCs w:val="24"/>
+        </w:rPr>
+      </w:pPr>
+    </w:p>
+    <w:p>
+      <w:pPr>
+        <w:tabs>
+          <w:tab w:val="left" w:pos="6270"/>
+        </w:tabs>
+        <w:rPr>
+          <w:rFonts w:ascii="Times New Roman" w:hAnsi="Times New Roman" w:cs="Times New Roman"/>
+          <w:b/>
+          <w:i/>
+          <w:color w:val="002060"/>
+          <w:sz w:val="24"/>
+          <w:szCs w:val="24"/>
+        </w:rPr>
+      </w:pPr>
+    </w:p>
+    <w:p>
+      <w:pPr>
+        <w:tabs>
+          <w:tab w:val="left" w:pos="6270"/>
+        </w:tabs>
+        <w:ind w:left="708"/>
+        <w:jc w:val="center"/>
+        <w:rPr>
+          <w:rFonts w:ascii="Times New Roman" w:hAnsi="Times New Roman" w:cs="Times New Roman"/>
+          <w:b/>
+          <w:i/>
+          <w:color w:val="002060"/>
+          <w:sz w:val="24"/>
+          <w:szCs w:val="24"/>
+        </w:rPr>
+      </w:pPr>
+      <w:r>
+        <w:rPr>
+          <w:rFonts w:ascii="Times New Roman" w:hAnsi="Times New Roman" w:cs="Times New Roman"/>
+          <w:b/>
+          <w:i/>
+          <w:color w:val="002060"/>
+          <w:sz w:val="24"/>
+          <w:szCs w:val="24"/>
+        </w:rPr>
+        <w:t>Selecciona la opción “propiedades” en el menú contextual, esto abrirá la ventana de propiedades del sistema.</w:t>
+      </w:r>
+    </w:p>
+    <w:p>
+      <w:pPr>
+        <w:tabs>
+          <w:tab w:val="left" w:pos="6270"/>
+        </w:tabs>
+        <w:ind w:left="708"/>
+        <w:jc w:val="center"/>
+        <w:rPr>
+          <w:rFonts w:ascii="Times New Roman" w:hAnsi="Times New Roman" w:cs="Times New Roman"/>
+          <w:b/>
+          <w:i/>
+          <w:color w:val="002060"/>
+          <w:sz w:val="24"/>
+          <w:szCs w:val="24"/>
+        </w:rPr>
+      </w:pPr>
+      <w:r>
+        <w:rPr>
+          <w:rFonts w:ascii="Times New Roman" w:hAnsi="Times New Roman" w:cs="Times New Roman"/>
+          <w:b/>
+          <w:i/>
+          <w:color w:val="002060"/>
+          <w:sz w:val="24"/>
+          <w:szCs w:val="24"/>
+        </w:rPr>
+        <w:t>Busca en el costado izquierdo la sección de propiedades avanzadas del sistema, al presionarlo debe aparecer una ventana de configuración.</w:t>
+      </w:r>
+    </w:p>
+    <w:p>
+      <w:pPr>
+        <w:tabs>
+          <w:tab w:val="left" w:pos="6270"/>
+        </w:tabs>
+        <w:rPr>
+          <w:rFonts w:ascii="Times New Roman" w:hAnsi="Times New Roman" w:cs="Times New Roman"/>
+          <w:b/>
+          <w:i/>
+          <w:color w:val="002060"/>
+          <w:sz w:val="24"/>
+          <w:szCs w:val="24"/>
+        </w:rPr>
+      </w:pPr>
+      <w:r>
+        <w:rPr>
+          <w:rFonts w:ascii="Times New Roman" w:hAnsi="Times New Roman" w:cs="Times New Roman"/>
+          <w:b/>
+          <w:i/>
+          <w:noProof/>
+          <w:color w:val="002060"/>
+          <w:sz w:val="24"/>
+          <w:szCs w:val="24"/>
+          <w:lang w:eastAsia="es-ES"/>
+        </w:rPr>
+        <w:drawing>
+          <wp:anchor distT="0" distB="0" distL="114300" distR="114300" simplePos="0" relativeHeight="251698176" behindDoc="1" locked="0" layoutInCell="1" allowOverlap="1" wp14:anchorId="5BC4A5CD" wp14:editId="22199047">
+            <wp:simplePos x="0" y="0"/>
+            <wp:positionH relativeFrom="margin">
+              <wp:posOffset>491490</wp:posOffset>
+            </wp:positionH>
+            <wp:positionV relativeFrom="paragraph">
+              <wp:posOffset>6985</wp:posOffset>
+            </wp:positionV>
+            <wp:extent cx="5667375" cy="3658235"/>
+            <wp:effectExtent l="0" t="0" r="9525" b="0"/>
+            <wp:wrapTight wrapText="bothSides">
+              <wp:wrapPolygon edited="0">
+                <wp:start x="0" y="0"/>
+                <wp:lineTo x="0" y="21484"/>
+                <wp:lineTo x="21564" y="21484"/>
+                <wp:lineTo x="21564" y="0"/>
+                <wp:lineTo x="0" y="0"/>
+              </wp:wrapPolygon>
+            </wp:wrapTight>
+            <wp:docPr id="28" name="Imagen 28"/>
+            <wp:cNvGraphicFramePr>
+              <a:graphicFrameLocks xmlns:a="http://schemas.openxmlformats.org/drawingml/2006/main" noChangeAspect="1"/>
+            </wp:cNvGraphicFramePr>
+            <a:graphic xmlns:a="http://schemas.openxmlformats.org/drawingml/2006/main">
+              <a:graphicData uri="http://schemas.openxmlformats.org/drawingml/2006/picture">
+                <pic:pic xmlns:pic="http://schemas.openxmlformats.org/drawingml/2006/picture">
+                  <pic:nvPicPr>
+                    <pic:cNvPr id="28" name="760183D.tmp"/>
+                    <pic:cNvPicPr/>
+                  </pic:nvPicPr>
+                  <pic:blipFill>
+                    <a:blip r:embed="rId27">
+                      <a:extLst>
+                        <a:ext uri="{28A0092B-C50C-407E-A947-70E740481C1C}">
+                          <a14:useLocalDpi xmlns:a14="http://schemas.microsoft.com/office/drawing/2010/main" val="0"/>
+                        </a:ext>
+                      </a:extLst>
+                    </a:blip>
+                    <a:stretch>
+                      <a:fillRect/>
+                    </a:stretch>
+                  </pic:blipFill>
+                  <pic:spPr>
+                    <a:xfrm>
+                      <a:off x="0" y="0"/>
+                      <a:ext cx="5667375" cy="3658235"/>
+                    </a:xfrm>
+                    <a:prstGeom prst="rect">
+                      <a:avLst/>
+                    </a:prstGeom>
+                  </pic:spPr>
+                </pic:pic>
+              </a:graphicData>
+            </a:graphic>
+            <wp14:sizeRelH relativeFrom="margin">
+              <wp14:pctWidth>0</wp14:pctWidth>
+            </wp14:sizeRelH>
+            <wp14:sizeRelV relativeFrom="margin">
+              <wp14:pctHeight>0</wp14:pctHeight>
+            </wp14:sizeRelV>
+          </wp:anchor>
+        </w:drawing>
+      </w:r>
+    </w:p>
+    <w:p>
+      <w:pPr>
+        <w:tabs>
+          <w:tab w:val="left" w:pos="6270"/>
+        </w:tabs>
+        <w:rPr>
+          <w:rFonts w:ascii="Times New Roman" w:hAnsi="Times New Roman" w:cs="Times New Roman"/>
+          <w:b/>
+          <w:i/>
+          <w:color w:val="002060"/>
+          <w:sz w:val="24"/>
+          <w:szCs w:val="24"/>
+        </w:rPr>
+      </w:pPr>
+    </w:p>
+    <w:p>
+      <w:pPr>
+        <w:tabs>
+          <w:tab w:val="left" w:pos="6270"/>
+        </w:tabs>
+        <w:rPr>
+          <w:rFonts w:ascii="Times New Roman" w:hAnsi="Times New Roman" w:cs="Times New Roman"/>
+          <w:b/>
+          <w:i/>
+          <w:color w:val="002060"/>
+          <w:sz w:val="24"/>
+          <w:szCs w:val="24"/>
+        </w:rPr>
+      </w:pPr>
+    </w:p>
+    <w:p>
+      <w:pPr>
+        <w:tabs>
+          <w:tab w:val="left" w:pos="6270"/>
+        </w:tabs>
+        <w:rPr>
+          <w:rFonts w:ascii="Times New Roman" w:hAnsi="Times New Roman" w:cs="Times New Roman"/>
+          <w:b/>
+          <w:i/>
+          <w:color w:val="002060"/>
+          <w:sz w:val="24"/>
+          <w:szCs w:val="24"/>
+        </w:rPr>
+      </w:pPr>
+    </w:p>
+    <w:p>
+      <w:pPr>
+        <w:tabs>
+          <w:tab w:val="left" w:pos="6270"/>
+        </w:tabs>
+        <w:rPr>
+          <w:rFonts w:ascii="Times New Roman" w:hAnsi="Times New Roman" w:cs="Times New Roman"/>
+          <w:b/>
+          <w:i/>
+          <w:color w:val="002060"/>
+          <w:sz w:val="24"/>
+          <w:szCs w:val="24"/>
+        </w:rPr>
+      </w:pPr>
+    </w:p>
+    <w:p>
+      <w:pPr>
+        <w:tabs>
+          <w:tab w:val="left" w:pos="6270"/>
+        </w:tabs>
+        <w:rPr>
+          <w:rFonts w:ascii="Times New Roman" w:hAnsi="Times New Roman" w:cs="Times New Roman"/>
+          <w:b/>
+          <w:i/>
+          <w:color w:val="002060"/>
+          <w:sz w:val="24"/>
+          <w:szCs w:val="24"/>
+        </w:rPr>
+      </w:pPr>
+    </w:p>
+    <w:p>
+      <w:pPr>
+        <w:tabs>
+          <w:tab w:val="left" w:pos="6270"/>
+        </w:tabs>
+        <w:rPr>
+          <w:rFonts w:ascii="Times New Roman" w:hAnsi="Times New Roman" w:cs="Times New Roman"/>
+          <w:b/>
+          <w:i/>
+          <w:color w:val="002060"/>
+          <w:sz w:val="24"/>
+          <w:szCs w:val="24"/>
+        </w:rPr>
+      </w:pPr>
+    </w:p>
+    <w:p>
+      <w:pPr>
+        <w:tabs>
+          <w:tab w:val="left" w:pos="6270"/>
+        </w:tabs>
+        <w:rPr>
+          <w:rFonts w:ascii="Times New Roman" w:hAnsi="Times New Roman" w:cs="Times New Roman"/>
+          <w:b/>
+          <w:i/>
+          <w:color w:val="002060"/>
+          <w:sz w:val="24"/>
+          <w:szCs w:val="24"/>
+        </w:rPr>
+      </w:pPr>
+    </w:p>
+    <w:p>
+      <w:pPr>
+        <w:tabs>
+          <w:tab w:val="left" w:pos="6270"/>
+        </w:tabs>
+        <w:rPr>
+          <w:rFonts w:ascii="Times New Roman" w:hAnsi="Times New Roman" w:cs="Times New Roman"/>
+          <w:b/>
+          <w:i/>
+          <w:color w:val="002060"/>
+          <w:sz w:val="24"/>
+          <w:szCs w:val="24"/>
+        </w:rPr>
+      </w:pPr>
+    </w:p>
+    <w:p>
+      <w:pPr>
+        <w:tabs>
+          <w:tab w:val="left" w:pos="6270"/>
+        </w:tabs>
+        <w:rPr>
+          <w:rFonts w:ascii="Times New Roman" w:hAnsi="Times New Roman" w:cs="Times New Roman"/>
+          <w:b/>
+          <w:i/>
+          <w:color w:val="002060"/>
+          <w:sz w:val="24"/>
+          <w:szCs w:val="24"/>
+        </w:rPr>
+      </w:pPr>
+    </w:p>
+    <w:p>
+      <w:pPr>
+        <w:tabs>
+          <w:tab w:val="left" w:pos="6270"/>
+        </w:tabs>
+        <w:rPr>
+          <w:rFonts w:ascii="Times New Roman" w:hAnsi="Times New Roman" w:cs="Times New Roman"/>
+          <w:b/>
+          <w:i/>
+          <w:color w:val="002060"/>
+          <w:sz w:val="24"/>
+          <w:szCs w:val="24"/>
+        </w:rPr>
+      </w:pPr>
+    </w:p>
+    <w:p>
+      <w:pPr>
+        <w:tabs>
+          <w:tab w:val="left" w:pos="6270"/>
+        </w:tabs>
+        <w:rPr>
+          <w:rFonts w:ascii="Times New Roman" w:hAnsi="Times New Roman" w:cs="Times New Roman"/>
+          <w:b/>
+          <w:i/>
+          <w:color w:val="002060"/>
+          <w:sz w:val="24"/>
+          <w:szCs w:val="24"/>
+        </w:rPr>
+      </w:pPr>
+    </w:p>
+    <w:p>
+      <w:pPr>
+        <w:tabs>
+          <w:tab w:val="left" w:pos="6270"/>
+        </w:tabs>
+        <w:rPr>
+          <w:rFonts w:ascii="Times New Roman" w:hAnsi="Times New Roman" w:cs="Times New Roman"/>
+          <w:b/>
+          <w:i/>
+          <w:color w:val="002060"/>
+          <w:sz w:val="24"/>
+          <w:szCs w:val="24"/>
+        </w:rPr>
+      </w:pPr>
+    </w:p>
+    <w:p>
+      <w:pPr>
+        <w:tabs>
+          <w:tab w:val="left" w:pos="6270"/>
+        </w:tabs>
+        <w:rPr>
+          <w:rFonts w:ascii="Times New Roman" w:hAnsi="Times New Roman" w:cs="Times New Roman"/>
+          <w:b/>
+          <w:i/>
+          <w:color w:val="002060"/>
+          <w:sz w:val="24"/>
+          <w:szCs w:val="24"/>
+        </w:rPr>
+      </w:pPr>
+    </w:p>
+    <w:p>
+      <w:pPr>
+        <w:tabs>
+          <w:tab w:val="left" w:pos="6270"/>
+        </w:tabs>
+        <w:rPr>
+          <w:rFonts w:ascii="Times New Roman" w:hAnsi="Times New Roman" w:cs="Times New Roman"/>
+          <w:b/>
+          <w:i/>
+          <w:color w:val="002060"/>
+          <w:sz w:val="24"/>
+          <w:szCs w:val="24"/>
+        </w:rPr>
+      </w:pPr>
+    </w:p>
+    <w:p>
+      <w:pPr>
+        <w:tabs>
+          <w:tab w:val="left" w:pos="3090"/>
+        </w:tabs>
+        <w:ind w:left="708"/>
+        <w:rPr>
+          <w:b/>
+          <w:color w:val="C00000"/>
+          <w:sz w:val="32"/>
+        </w:rPr>
+      </w:pPr>
+      <w:r>
+        <w:rPr>
+          <w:b/>
+          <w:color w:val="C00000"/>
+          <w:sz w:val="32"/>
+        </w:rPr>
+        <w:tab/>
+      </w:r>
+    </w:p>
+    <w:p>
+      <w:pPr>
+        <w:tabs>
+          <w:tab w:val="left" w:pos="3090"/>
+        </w:tabs>
+        <w:ind w:left="708"/>
+        <w:rPr>
+          <w:b/>
+          <w:color w:val="C00000"/>
+          <w:sz w:val="32"/>
+        </w:rPr>
+      </w:pPr>
+    </w:p>
+    <w:p>
+      <w:pPr>
+        <w:tabs>
+          <w:tab w:val="left" w:pos="6270"/>
+        </w:tabs>
+        <w:ind w:left="708"/>
+        <w:jc w:val="center"/>
+        <w:rPr>
+          <w:rFonts w:ascii="Times New Roman" w:hAnsi="Times New Roman" w:cs="Times New Roman"/>
+          <w:b/>
+          <w:i/>
+          <w:color w:val="002060"/>
+          <w:sz w:val="24"/>
+          <w:szCs w:val="24"/>
+        </w:rPr>
+      </w:pPr>
+      <w:r>
+        <w:rPr>
+          <w:rFonts w:ascii="Times New Roman" w:hAnsi="Times New Roman" w:cs="Times New Roman"/>
+          <w:b/>
+          <w:i/>
+          <w:color w:val="002060"/>
+          <w:sz w:val="24"/>
+          <w:szCs w:val="24"/>
+        </w:rPr>
+        <w:t>En el costado inferior derecho, encontraras un botón para definir las variables del entorno, al presionarlo se mostrara el contenido que vamos a editar.</w:t>
+      </w:r>
+    </w:p>
+    <w:p>
+      <w:pPr>
+        <w:tabs>
+          <w:tab w:val="left" w:pos="6270"/>
+        </w:tabs>
+        <w:ind w:left="708"/>
+        <w:jc w:val="center"/>
+        <w:rPr>
+          <w:rFonts w:ascii="Times New Roman" w:hAnsi="Times New Roman" w:cs="Times New Roman"/>
+          <w:b/>
+          <w:i/>
+          <w:color w:val="002060"/>
+          <w:sz w:val="24"/>
+          <w:szCs w:val="24"/>
+        </w:rPr>
+      </w:pPr>
+      <w:r>
+        <w:rPr>
+          <w:rFonts w:ascii="Times New Roman" w:hAnsi="Times New Roman" w:cs="Times New Roman"/>
+          <w:b/>
+          <w:i/>
+          <w:color w:val="002060"/>
+          <w:sz w:val="24"/>
+          <w:szCs w:val="24"/>
+        </w:rPr>
+        <w:t>Las variables del entorno nos van a permitir que Android Studio tenga acceso Java SDK. Para realizar esta tarea vamos a editar la sección de “Variables de sistema”, que es la lista que se encuentra en la parte inferior de la ventana.</w:t>
+      </w:r>
+    </w:p>
+    <w:p>
+      <w:pPr>
+        <w:tabs>
+          <w:tab w:val="left" w:pos="3090"/>
+        </w:tabs>
+        <w:ind w:left="708"/>
+        <w:rPr>
+          <w:b/>
+          <w:color w:val="C00000"/>
+          <w:sz w:val="32"/>
+        </w:rPr>
+      </w:pPr>
+      <w:r>
+        <w:rPr>
+          <w:b/>
+          <w:noProof/>
+          <w:color w:val="C00000"/>
+          <w:sz w:val="32"/>
+          <w:lang w:eastAsia="es-ES"/>
+        </w:rPr>
+        <w:drawing>
+          <wp:anchor distT="0" distB="0" distL="114300" distR="114300" simplePos="0" relativeHeight="251699200" behindDoc="1" locked="0" layoutInCell="1" allowOverlap="1" wp14:anchorId="01F1D870" wp14:editId="3608F896">
+            <wp:simplePos x="0" y="0"/>
+            <wp:positionH relativeFrom="column">
+              <wp:posOffset>548640</wp:posOffset>
+            </wp:positionH>
+            <wp:positionV relativeFrom="paragraph">
+              <wp:posOffset>21590</wp:posOffset>
+            </wp:positionV>
+            <wp:extent cx="2647950" cy="2929255"/>
+            <wp:effectExtent l="0" t="0" r="0" b="4445"/>
+            <wp:wrapTight wrapText="bothSides">
+              <wp:wrapPolygon edited="0">
+                <wp:start x="0" y="0"/>
+                <wp:lineTo x="0" y="21492"/>
+                <wp:lineTo x="21445" y="21492"/>
+                <wp:lineTo x="21445" y="0"/>
+                <wp:lineTo x="0" y="0"/>
+              </wp:wrapPolygon>
+            </wp:wrapTight>
+            <wp:docPr id="29" name="Imagen 29"/>
+            <wp:cNvGraphicFramePr>
+              <a:graphicFrameLocks xmlns:a="http://schemas.openxmlformats.org/drawingml/2006/main" noChangeAspect="1"/>
+            </wp:cNvGraphicFramePr>
+            <a:graphic xmlns:a="http://schemas.openxmlformats.org/drawingml/2006/main">
+              <a:graphicData uri="http://schemas.openxmlformats.org/drawingml/2006/picture">
+                <pic:pic xmlns:pic="http://schemas.openxmlformats.org/drawingml/2006/picture">
+                  <pic:nvPicPr>
+                    <pic:cNvPr id="29" name="7602069.tmp"/>
+                    <pic:cNvPicPr/>
+                  </pic:nvPicPr>
+                  <pic:blipFill>
+                    <a:blip r:embed="rId28">
+                      <a:extLst>
+                        <a:ext uri="{28A0092B-C50C-407E-A947-70E740481C1C}">
+                          <a14:useLocalDpi xmlns:a14="http://schemas.microsoft.com/office/drawing/2010/main" val="0"/>
+                        </a:ext>
+                      </a:extLst>
+                    </a:blip>
+                    <a:stretch>
+                      <a:fillRect/>
+                    </a:stretch>
+                  </pic:blipFill>
+                  <pic:spPr>
+                    <a:xfrm>
+                      <a:off x="0" y="0"/>
+                      <a:ext cx="2647950" cy="2929255"/>
+                    </a:xfrm>
+                    <a:prstGeom prst="rect">
+                      <a:avLst/>
+                    </a:prstGeom>
+                  </pic:spPr>
+                </pic:pic>
+              </a:graphicData>
+            </a:graphic>
+            <wp14:sizeRelH relativeFrom="margin">
+              <wp14:pctWidth>0</wp14:pctWidth>
+            </wp14:sizeRelH>
+            <wp14:sizeRelV relativeFrom="margin">
+              <wp14:pctHeight>0</wp14:pctHeight>
+            </wp14:sizeRelV>
+          </wp:anchor>
+        </w:drawing>
+      </w:r>
+    </w:p>
+    <w:p>
+      <w:pPr>
+        <w:tabs>
+          <w:tab w:val="left" w:pos="3090"/>
+        </w:tabs>
+        <w:ind w:left="708"/>
+        <w:rPr>
+          <w:b/>
+          <w:color w:val="C00000"/>
+          <w:sz w:val="32"/>
+        </w:rPr>
+      </w:pPr>
+    </w:p>
+    <w:p>
+      <w:pPr>
+        <w:tabs>
+          <w:tab w:val="left" w:pos="3090"/>
+        </w:tabs>
+        <w:ind w:left="708"/>
+        <w:rPr>
+          <w:b/>
+          <w:color w:val="C00000"/>
+          <w:sz w:val="32"/>
+        </w:rPr>
+      </w:pPr>
+    </w:p>
+    <w:p>
+      <w:pPr>
+        <w:tabs>
+          <w:tab w:val="left" w:pos="3090"/>
+        </w:tabs>
+        <w:ind w:left="708"/>
+        <w:rPr>
+          <w:b/>
+          <w:color w:val="C00000"/>
+          <w:sz w:val="32"/>
+        </w:rPr>
+      </w:pPr>
+    </w:p>
+    <w:p>
+      <w:pPr>
+        <w:tabs>
+          <w:tab w:val="left" w:pos="3090"/>
+        </w:tabs>
+        <w:ind w:left="708"/>
+        <w:rPr>
+          <w:b/>
+          <w:color w:val="C00000"/>
+          <w:sz w:val="32"/>
+        </w:rPr>
+      </w:pPr>
+    </w:p>
+    <w:p>
+      <w:pPr>
+        <w:tabs>
+          <w:tab w:val="left" w:pos="3090"/>
+        </w:tabs>
+        <w:ind w:left="708"/>
+        <w:rPr>
+          <w:b/>
+          <w:color w:val="C00000"/>
+          <w:sz w:val="32"/>
+        </w:rPr>
+      </w:pPr>
+    </w:p>
+    <w:p>
+      <w:pPr>
+        <w:tabs>
+          <w:tab w:val="left" w:pos="3090"/>
+        </w:tabs>
+        <w:ind w:left="708"/>
+        <w:rPr>
+          <w:b/>
+          <w:color w:val="C00000"/>
+          <w:sz w:val="32"/>
+        </w:rPr>
+      </w:pPr>
+      <w:r>
+        <w:rPr>
+          <w:rFonts w:ascii="Times New Roman" w:hAnsi="Times New Roman" w:cs="Times New Roman"/>
+          <w:b/>
+          <w:i/>
+          <w:noProof/>
+          <w:color w:val="002060"/>
+          <w:sz w:val="24"/>
+          <w:szCs w:val="24"/>
+          <w:lang w:eastAsia="es-ES"/>
+        </w:rPr>
+        <w:drawing>
+          <wp:anchor distT="0" distB="0" distL="114300" distR="114300" simplePos="0" relativeHeight="251700224" behindDoc="1" locked="0" layoutInCell="1" allowOverlap="1" wp14:anchorId="7AC994A7" wp14:editId="2258CE2B">
+            <wp:simplePos x="0" y="0"/>
+            <wp:positionH relativeFrom="column">
+              <wp:posOffset>4139565</wp:posOffset>
+            </wp:positionH>
+            <wp:positionV relativeFrom="paragraph">
+              <wp:posOffset>182880</wp:posOffset>
+            </wp:positionV>
+            <wp:extent cx="2076226" cy="2286000"/>
+            <wp:effectExtent l="0" t="0" r="635" b="0"/>
+            <wp:wrapTight wrapText="bothSides">
+              <wp:wrapPolygon edited="0">
+                <wp:start x="0" y="0"/>
+                <wp:lineTo x="0" y="21420"/>
+                <wp:lineTo x="21408" y="21420"/>
+                <wp:lineTo x="21408" y="0"/>
+                <wp:lineTo x="0" y="0"/>
+              </wp:wrapPolygon>
+            </wp:wrapTight>
+            <wp:docPr id="30" name="Imagen 30"/>
+            <wp:cNvGraphicFramePr>
+              <a:graphicFrameLocks xmlns:a="http://schemas.openxmlformats.org/drawingml/2006/main" noChangeAspect="1"/>
+            </wp:cNvGraphicFramePr>
+            <a:graphic xmlns:a="http://schemas.openxmlformats.org/drawingml/2006/main">
+              <a:graphicData uri="http://schemas.openxmlformats.org/drawingml/2006/picture">
+                <pic:pic xmlns:pic="http://schemas.openxmlformats.org/drawingml/2006/picture">
+                  <pic:nvPicPr>
+                    <pic:cNvPr id="30" name="760BF95.tmp"/>
+                    <pic:cNvPicPr/>
+                  </pic:nvPicPr>
+                  <pic:blipFill>
+                    <a:blip r:embed="rId29">
+                      <a:extLst>
+                        <a:ext uri="{28A0092B-C50C-407E-A947-70E740481C1C}">
+                          <a14:useLocalDpi xmlns:a14="http://schemas.microsoft.com/office/drawing/2010/main" val="0"/>
+                        </a:ext>
+                      </a:extLst>
+                    </a:blip>
+                    <a:stretch>
+                      <a:fillRect/>
+                    </a:stretch>
+                  </pic:blipFill>
+                  <pic:spPr>
+                    <a:xfrm>
+                      <a:off x="0" y="0"/>
+                      <a:ext cx="2076226" cy="2286000"/>
+                    </a:xfrm>
+                    <a:prstGeom prst="rect">
+                      <a:avLst/>
+                    </a:prstGeom>
+                  </pic:spPr>
+                </pic:pic>
+              </a:graphicData>
+            </a:graphic>
+          </wp:anchor>
+        </w:drawing>
+      </w:r>
+    </w:p>
+    <w:p>
+      <w:pPr>
+        <w:tabs>
+          <w:tab w:val="left" w:pos="3090"/>
+        </w:tabs>
+        <w:ind w:left="708"/>
+        <w:rPr>
+          <w:b/>
+          <w:color w:val="C00000"/>
+          <w:sz w:val="32"/>
+        </w:rPr>
+      </w:pPr>
+    </w:p>
+    <w:p>
+      <w:pPr>
+        <w:tabs>
+          <w:tab w:val="left" w:pos="3090"/>
+        </w:tabs>
+        <w:ind w:left="708"/>
+        <w:rPr>
+          <w:b/>
+          <w:color w:val="C00000"/>
+          <w:sz w:val="32"/>
+        </w:rPr>
+      </w:pPr>
+    </w:p>
+    <w:p>
+      <w:pPr>
+        <w:tabs>
+          <w:tab w:val="left" w:pos="3090"/>
+        </w:tabs>
+        <w:ind w:left="708"/>
+        <w:rPr>
+          <w:rFonts w:ascii="Times New Roman" w:hAnsi="Times New Roman" w:cs="Times New Roman"/>
+          <w:b/>
+          <w:i/>
+          <w:color w:val="002060"/>
+          <w:sz w:val="24"/>
+          <w:szCs w:val="24"/>
+        </w:rPr>
+      </w:pPr>
+      <w:r>
+        <w:rPr>
+          <w:rFonts w:ascii="Times New Roman" w:hAnsi="Times New Roman" w:cs="Times New Roman"/>
+          <w:b/>
+          <w:i/>
+          <w:color w:val="002060"/>
+          <w:sz w:val="24"/>
+          <w:szCs w:val="24"/>
+        </w:rPr>
+        <w:t>En esta sección necesitas instalar una variable llamada JAVA_HOME</w:t>
+      </w:r>
+    </w:p>
+    <w:p>
+      <w:pPr>
+        <w:tabs>
+          <w:tab w:val="left" w:pos="3090"/>
+        </w:tabs>
+        <w:ind w:left="708"/>
+        <w:rPr>
+          <w:rFonts w:ascii="Times New Roman" w:hAnsi="Times New Roman" w:cs="Times New Roman"/>
+          <w:b/>
+          <w:i/>
+          <w:color w:val="002060"/>
+          <w:sz w:val="24"/>
+          <w:szCs w:val="24"/>
+        </w:rPr>
+      </w:pPr>
+      <w:r>
+        <w:rPr>
+          <w:rFonts w:ascii="Times New Roman" w:hAnsi="Times New Roman" w:cs="Times New Roman"/>
+          <w:b/>
+          <w:i/>
+          <w:color w:val="002060"/>
+          <w:sz w:val="24"/>
+          <w:szCs w:val="24"/>
+        </w:rPr>
+        <w:t>JAVA HOME</w:t>
+      </w:r>
+    </w:p>
+    <w:p>
+      <w:pPr>
+        <w:tabs>
+          <w:tab w:val="left" w:pos="3090"/>
+        </w:tabs>
+        <w:ind w:left="708"/>
+        <w:rPr>
+          <w:rFonts w:ascii="Times New Roman" w:hAnsi="Times New Roman" w:cs="Times New Roman"/>
+          <w:b/>
+          <w:i/>
+          <w:color w:val="002060"/>
+          <w:sz w:val="24"/>
+          <w:szCs w:val="24"/>
+        </w:rPr>
+      </w:pPr>
+      <w:r>
+        <w:rPr>
+          <w:rFonts w:ascii="Times New Roman" w:hAnsi="Times New Roman" w:cs="Times New Roman"/>
+          <w:b/>
+          <w:i/>
+          <w:color w:val="002060"/>
+          <w:sz w:val="24"/>
+          <w:szCs w:val="24"/>
+        </w:rPr>
+        <w:t>Busca en la lista de variables de sistema si existe una variable llamada JAVA_HOME, si no existe, presiona el botón “new” para crearla.</w:t>
+      </w:r>
+    </w:p>
+    <w:p>
+      <w:pPr>
+        <w:tabs>
+          <w:tab w:val="left" w:pos="3090"/>
+        </w:tabs>
+        <w:ind w:left="708"/>
+        <w:rPr>
+          <w:rFonts w:ascii="Times New Roman" w:hAnsi="Times New Roman" w:cs="Times New Roman"/>
+          <w:b/>
+          <w:i/>
+          <w:color w:val="002060"/>
+          <w:sz w:val="24"/>
+          <w:szCs w:val="24"/>
+        </w:rPr>
+      </w:pPr>
+      <w:r>
+        <w:rPr>
+          <w:rFonts w:ascii="Times New Roman" w:hAnsi="Times New Roman" w:cs="Times New Roman"/>
+          <w:b/>
+          <w:i/>
+          <w:noProof/>
+          <w:color w:val="002060"/>
+          <w:sz w:val="24"/>
+          <w:szCs w:val="24"/>
+          <w:lang w:eastAsia="es-ES"/>
+        </w:rPr>
+        <w:drawing>
+          <wp:anchor distT="0" distB="0" distL="114300" distR="114300" simplePos="0" relativeHeight="251701248" behindDoc="1" locked="0" layoutInCell="1" allowOverlap="1" wp14:anchorId="1809B7DD" wp14:editId="47DF4AAA">
+            <wp:simplePos x="0" y="0"/>
+            <wp:positionH relativeFrom="column">
+              <wp:posOffset>3358515</wp:posOffset>
+            </wp:positionH>
+            <wp:positionV relativeFrom="paragraph">
+              <wp:posOffset>429895</wp:posOffset>
+            </wp:positionV>
+            <wp:extent cx="2914650" cy="1227903"/>
+            <wp:effectExtent l="0" t="0" r="0" b="0"/>
+            <wp:wrapTight wrapText="bothSides">
+              <wp:wrapPolygon edited="0">
+                <wp:start x="0" y="0"/>
+                <wp:lineTo x="0" y="21120"/>
+                <wp:lineTo x="21459" y="21120"/>
+                <wp:lineTo x="21459" y="0"/>
+                <wp:lineTo x="0" y="0"/>
+              </wp:wrapPolygon>
+            </wp:wrapTight>
+            <wp:docPr id="31" name="Imagen 31"/>
+            <wp:cNvGraphicFramePr>
+              <a:graphicFrameLocks xmlns:a="http://schemas.openxmlformats.org/drawingml/2006/main" noChangeAspect="1"/>
+            </wp:cNvGraphicFramePr>
+            <a:graphic xmlns:a="http://schemas.openxmlformats.org/drawingml/2006/main">
+              <a:graphicData uri="http://schemas.openxmlformats.org/drawingml/2006/picture">
+                <pic:pic xmlns:pic="http://schemas.openxmlformats.org/drawingml/2006/picture">
+                  <pic:nvPicPr>
+                    <pic:cNvPr id="31" name="760E3F8.tmp"/>
+                    <pic:cNvPicPr/>
+                  </pic:nvPicPr>
+                  <pic:blipFill>
+                    <a:blip r:embed="rId30">
+                      <a:extLst>
+                        <a:ext uri="{28A0092B-C50C-407E-A947-70E740481C1C}">
+                          <a14:useLocalDpi xmlns:a14="http://schemas.microsoft.com/office/drawing/2010/main" val="0"/>
+                        </a:ext>
+                      </a:extLst>
+                    </a:blip>
+                    <a:stretch>
+                      <a:fillRect/>
+                    </a:stretch>
+                  </pic:blipFill>
+                  <pic:spPr>
+                    <a:xfrm>
+                      <a:off x="0" y="0"/>
+                      <a:ext cx="2914650" cy="1227903"/>
+                    </a:xfrm>
+                    <a:prstGeom prst="rect">
+                      <a:avLst/>
+                    </a:prstGeom>
+                  </pic:spPr>
+                </pic:pic>
+              </a:graphicData>
+            </a:graphic>
+            <wp14:sizeRelH relativeFrom="margin">
+              <wp14:pctWidth>0</wp14:pctWidth>
+            </wp14:sizeRelH>
+            <wp14:sizeRelV relativeFrom="margin">
+              <wp14:pctHeight>0</wp14:pctHeight>
+            </wp14:sizeRelV>
+          </wp:anchor>
+        </w:drawing>
+      </w:r>
+      <w:r>
+        <w:rPr>
+          <w:rFonts w:ascii="Times New Roman" w:hAnsi="Times New Roman" w:cs="Times New Roman"/>
+          <w:b/>
+          <w:i/>
+          <w:color w:val="002060"/>
+          <w:sz w:val="24"/>
+          <w:szCs w:val="24"/>
+        </w:rPr>
+        <w:t>Toma en cuenta que esta dirección puede cambiar según tu versión del JDK o ajustes de la instalación, no olvides verificar en tu sistema que la dirección este correcta y ajustar el valor a esa nueva dirección de ser necesario.</w:t>
+      </w:r>
+    </w:p>
+    <w:p>
+      <w:pPr>
+        <w:tabs>
+          <w:tab w:val="left" w:pos="3090"/>
+        </w:tabs>
+        <w:ind w:left="708"/>
+        <w:rPr>
+          <w:rFonts w:ascii="Times New Roman" w:hAnsi="Times New Roman" w:cs="Times New Roman"/>
+          <w:b/>
+          <w:i/>
+          <w:color w:val="002060"/>
+          <w:sz w:val="24"/>
+          <w:szCs w:val="24"/>
+        </w:rPr>
+      </w:pPr>
+    </w:p>
+    <w:p>
+      <w:pPr>
+        <w:tabs>
+          <w:tab w:val="left" w:pos="3090"/>
+        </w:tabs>
+        <w:ind w:left="708"/>
+        <w:rPr>
+          <w:rFonts w:ascii="Times New Roman" w:hAnsi="Times New Roman" w:cs="Times New Roman"/>
+          <w:b/>
+          <w:i/>
+          <w:color w:val="002060"/>
+          <w:sz w:val="24"/>
+          <w:szCs w:val="24"/>
+        </w:rPr>
+      </w:pPr>
+    </w:p>
+    <w:p>
+      <w:pPr>
+        <w:tabs>
+          <w:tab w:val="left" w:pos="3090"/>
+        </w:tabs>
+        <w:ind w:left="708"/>
+        <w:rPr>
+          <w:rFonts w:ascii="Times New Roman" w:hAnsi="Times New Roman" w:cs="Times New Roman"/>
+          <w:b/>
+          <w:i/>
+          <w:color w:val="002060"/>
+          <w:sz w:val="24"/>
+          <w:szCs w:val="24"/>
+        </w:rPr>
+      </w:pPr>
+    </w:p>
+    <w:p>
+      <w:pPr>
+        <w:tabs>
+          <w:tab w:val="left" w:pos="3090"/>
+        </w:tabs>
+        <w:ind w:left="708"/>
+        <w:rPr>
+          <w:rFonts w:ascii="Times New Roman" w:hAnsi="Times New Roman" w:cs="Times New Roman"/>
+          <w:b/>
+          <w:i/>
+          <w:color w:val="002060"/>
+          <w:sz w:val="24"/>
+          <w:szCs w:val="24"/>
+        </w:rPr>
+      </w:pPr>
+    </w:p>
+    <w:p>
+      <w:pPr>
+        <w:tabs>
+          <w:tab w:val="left" w:pos="3090"/>
+        </w:tabs>
+        <w:ind w:left="708"/>
+        <w:rPr>
+          <w:rFonts w:ascii="Times New Roman" w:hAnsi="Times New Roman" w:cs="Times New Roman"/>
+          <w:b/>
+          <w:i/>
+          <w:color w:val="002060"/>
+          <w:sz w:val="24"/>
+          <w:szCs w:val="24"/>
+        </w:rPr>
+      </w:pPr>
+    </w:p>
+    <w:p>
+      <w:pPr>
+        <w:tabs>
+          <w:tab w:val="left" w:pos="3090"/>
+        </w:tabs>
+        <w:ind w:left="708"/>
+        <w:rPr>
+          <w:rFonts w:ascii="Times New Roman" w:hAnsi="Times New Roman" w:cs="Times New Roman"/>
+          <w:b/>
+          <w:i/>
+          <w:color w:val="002060"/>
+          <w:sz w:val="24"/>
+          <w:szCs w:val="24"/>
+        </w:rPr>
+      </w:pPr>
+    </w:p>
+    <w:p>
+      <w:pPr>
+        <w:tabs>
+          <w:tab w:val="left" w:pos="3090"/>
+        </w:tabs>
+        <w:ind w:left="708"/>
+        <w:rPr>
+          <w:rFonts w:ascii="Times New Roman" w:hAnsi="Times New Roman" w:cs="Times New Roman"/>
+          <w:b/>
+          <w:i/>
+          <w:color w:val="002060"/>
+          <w:sz w:val="24"/>
+          <w:szCs w:val="24"/>
+        </w:rPr>
+      </w:pPr>
+    </w:p>
+    <w:p>
+      <w:pPr>
+        <w:tabs>
+          <w:tab w:val="left" w:pos="3090"/>
+        </w:tabs>
+        <w:rPr>
+          <w:rFonts w:ascii="Times New Roman" w:hAnsi="Times New Roman" w:cs="Times New Roman"/>
+          <w:b/>
+          <w:i/>
+          <w:color w:val="002060"/>
+          <w:sz w:val="24"/>
+          <w:szCs w:val="24"/>
+        </w:rPr>
+      </w:pPr>
+    </w:p>
+    <w:p>
+      <w:pPr>
+        <w:tabs>
+          <w:tab w:val="left" w:pos="3090"/>
+        </w:tabs>
+        <w:ind w:left="708"/>
+        <w:rPr>
+          <w:rFonts w:ascii="Times New Roman" w:hAnsi="Times New Roman" w:cs="Times New Roman"/>
+          <w:b/>
+          <w:i/>
+          <w:color w:val="C00000"/>
+          <w:sz w:val="32"/>
+          <w:szCs w:val="24"/>
+        </w:rPr>
+      </w:pPr>
+      <w:r>
+        <w:rPr>
+          <w:rFonts w:ascii="Times New Roman" w:hAnsi="Times New Roman" w:cs="Times New Roman"/>
+          <w:b/>
+          <w:i/>
+          <w:color w:val="C00000"/>
+          <w:sz w:val="32"/>
+          <w:szCs w:val="24"/>
+        </w:rPr>
+        <w:t>Em</w:t>
+      </w:r>
+      <w:r>
+        <w:rPr>
+          <w:rFonts w:ascii="Times New Roman" w:hAnsi="Times New Roman" w:cs="Times New Roman"/>
+          <w:b/>
+          <w:i/>
+          <w:color w:val="C00000"/>
+          <w:sz w:val="32"/>
+          <w:szCs w:val="24"/>
+        </w:rPr>
+        <w:t>pezaremos a crear un proyecto</w:t>
+      </w:r>
+    </w:p>
+    <w:p>
+      <w:pPr>
+        <w:tabs>
+          <w:tab w:val="left" w:pos="3090"/>
+        </w:tabs>
+        <w:jc w:val="center"/>
+        <w:rPr>
+          <w:b/>
+          <w:color w:val="C00000"/>
+          <w:sz w:val="32"/>
+        </w:rPr>
+      </w:pPr>
+      <w:r>
+        <w:rPr>
+          <w:noProof/>
+          <w:lang w:eastAsia="es-ES"/>
+        </w:rPr>
+        <w:drawing>
+          <wp:anchor distT="0" distB="0" distL="114300" distR="114300" simplePos="0" relativeHeight="251702272" behindDoc="1" locked="0" layoutInCell="1" allowOverlap="1" wp14:anchorId="4DFF8BCF" wp14:editId="5FA36827">
+            <wp:simplePos x="0" y="0"/>
+            <wp:positionH relativeFrom="column">
+              <wp:posOffset>501015</wp:posOffset>
+            </wp:positionH>
+            <wp:positionV relativeFrom="paragraph">
+              <wp:posOffset>321945</wp:posOffset>
+            </wp:positionV>
+            <wp:extent cx="5400040" cy="4364355"/>
+            <wp:effectExtent l="0" t="0" r="0" b="0"/>
+            <wp:wrapTight wrapText="bothSides">
+              <wp:wrapPolygon edited="0">
+                <wp:start x="0" y="0"/>
+                <wp:lineTo x="0" y="21496"/>
+                <wp:lineTo x="21488" y="21496"/>
+                <wp:lineTo x="21488" y="0"/>
+                <wp:lineTo x="0" y="0"/>
+              </wp:wrapPolygon>
+            </wp:wrapTight>
+            <wp:docPr id="32" name="Imagen 32"/>
+            <wp:cNvGraphicFramePr>
+              <a:graphicFrameLocks xmlns:a="http://schemas.openxmlformats.org/drawingml/2006/main" noChangeAspect="1"/>
+            </wp:cNvGraphicFramePr>
+            <a:graphic xmlns:a="http://schemas.openxmlformats.org/drawingml/2006/main">
+              <a:graphicData uri="http://schemas.openxmlformats.org/drawingml/2006/picture">
+                <pic:pic xmlns:pic="http://schemas.openxmlformats.org/drawingml/2006/picture">
+                  <pic:nvPicPr>
+                    <pic:cNvPr id="32" name="760ED4C.tmp"/>
+                    <pic:cNvPicPr/>
+                  </pic:nvPicPr>
+                  <pic:blipFill>
+                    <a:blip r:embed="rId31">
+                      <a:extLst>
+                        <a:ext uri="{28A0092B-C50C-407E-A947-70E740481C1C}">
+                          <a14:useLocalDpi xmlns:a14="http://schemas.microsoft.com/office/drawing/2010/main" val="0"/>
+                        </a:ext>
+                      </a:extLst>
+                    </a:blip>
+                    <a:stretch>
+                      <a:fillRect/>
+                    </a:stretch>
+                  </pic:blipFill>
+                  <pic:spPr>
+                    <a:xfrm>
+                      <a:off x="0" y="0"/>
+                      <a:ext cx="5400040" cy="4364355"/>
+                    </a:xfrm>
+                    <a:prstGeom prst="rect">
+                      <a:avLst/>
+                    </a:prstGeom>
+                  </pic:spPr>
+                </pic:pic>
+              </a:graphicData>
+            </a:graphic>
+          </wp:anchor>
+        </w:drawing>
+      </w:r>
+      <w:r>
+        <w:rPr>
+          <w:rFonts w:ascii="Times New Roman" w:hAnsi="Times New Roman" w:cs="Times New Roman"/>
+          <w:b/>
+          <w:i/>
+          <w:color w:val="002060"/>
+          <w:sz w:val="24"/>
+          <w:szCs w:val="24"/>
+        </w:rPr>
+        <w:t xml:space="preserve">   </w:t>
+      </w:r>
+      <w:r>
+        <w:rPr>
+          <w:rFonts w:ascii="Times New Roman" w:hAnsi="Times New Roman" w:cs="Times New Roman"/>
+          <w:b/>
+          <w:i/>
+          <w:color w:val="002060"/>
+          <w:sz w:val="24"/>
+          <w:szCs w:val="24"/>
+        </w:rPr>
+        <w:t xml:space="preserve">Al iniciar desde el icono de Android Studio nos </w:t>
+      </w:r>
+      <w:proofErr w:type="spellStart"/>
+      <w:r>
+        <w:rPr>
+          <w:rFonts w:ascii="Times New Roman" w:hAnsi="Times New Roman" w:cs="Times New Roman"/>
+          <w:b/>
+          <w:i/>
+          <w:color w:val="002060"/>
+          <w:sz w:val="24"/>
+          <w:szCs w:val="24"/>
+        </w:rPr>
+        <w:t>saldra</w:t>
+      </w:r>
+      <w:proofErr w:type="spellEnd"/>
+      <w:r>
+        <w:rPr>
+          <w:rFonts w:ascii="Times New Roman" w:hAnsi="Times New Roman" w:cs="Times New Roman"/>
+          <w:b/>
+          <w:i/>
+          <w:color w:val="002060"/>
+          <w:sz w:val="24"/>
+          <w:szCs w:val="24"/>
+        </w:rPr>
+        <w:t xml:space="preserve"> la siguiente pantalla.</w:t>
+      </w:r>
+    </w:p>
+    <w:p>
+      <w:pPr>
+        <w:tabs>
+          <w:tab w:val="left" w:pos="3090"/>
+        </w:tabs>
+      </w:pPr>
+      <w:r>
+        <w:tab/>
+      </w:r>
+    </w:p>
+    <w:p>
+      <w:pPr>
+        <w:tabs>
+          <w:tab w:val="left" w:pos="3090"/>
+        </w:tabs>
+        <w:jc w:val="center"/>
+        <w:rPr>
+          <w:rFonts w:ascii="Times New Roman" w:hAnsi="Times New Roman" w:cs="Times New Roman"/>
+          <w:b/>
+          <w:i/>
+          <w:color w:val="002060"/>
+          <w:sz w:val="24"/>
+          <w:szCs w:val="24"/>
+        </w:rPr>
+      </w:pPr>
+      <w:r>
+        <w:rPr>
+          <w:rFonts w:ascii="Times New Roman" w:hAnsi="Times New Roman" w:cs="Times New Roman"/>
+          <w:b/>
+          <w:i/>
+          <w:color w:val="002060"/>
+          <w:sz w:val="24"/>
+          <w:szCs w:val="24"/>
+        </w:rPr>
+        <w:t>Elegimos la opción "</w:t>
+      </w:r>
+      <w:proofErr w:type="spellStart"/>
+      <w:r>
+        <w:rPr>
+          <w:rFonts w:ascii="Times New Roman" w:hAnsi="Times New Roman" w:cs="Times New Roman"/>
+          <w:b/>
+          <w:i/>
+          <w:color w:val="002060"/>
+          <w:sz w:val="24"/>
+          <w:szCs w:val="24"/>
+        </w:rPr>
+        <w:t>Start</w:t>
+      </w:r>
+      <w:proofErr w:type="spellEnd"/>
+      <w:r>
+        <w:rPr>
+          <w:rFonts w:ascii="Times New Roman" w:hAnsi="Times New Roman" w:cs="Times New Roman"/>
+          <w:b/>
+          <w:i/>
+          <w:color w:val="002060"/>
+          <w:sz w:val="24"/>
+          <w:szCs w:val="24"/>
+        </w:rPr>
+        <w:t xml:space="preserve"> a New Android Studio </w:t>
+      </w:r>
+      <w:proofErr w:type="spellStart"/>
+      <w:r>
+        <w:rPr>
+          <w:rFonts w:ascii="Times New Roman" w:hAnsi="Times New Roman" w:cs="Times New Roman"/>
+          <w:b/>
+          <w:i/>
+          <w:color w:val="002060"/>
+          <w:sz w:val="24"/>
+          <w:szCs w:val="24"/>
+        </w:rPr>
+        <w:t>project</w:t>
+      </w:r>
+      <w:proofErr w:type="spellEnd"/>
+      <w:r>
+        <w:rPr>
+          <w:rFonts w:ascii="Times New Roman" w:hAnsi="Times New Roman" w:cs="Times New Roman"/>
+          <w:b/>
+          <w:i/>
+          <w:color w:val="002060"/>
+          <w:sz w:val="24"/>
+          <w:szCs w:val="24"/>
+        </w:rPr>
+        <w:t>"</w:t>
+      </w:r>
+    </w:p>
+    <w:p>
+      <w:pPr>
+        <w:tabs>
+          <w:tab w:val="left" w:pos="3090"/>
+        </w:tabs>
+        <w:ind w:left="708"/>
+        <w:jc w:val="center"/>
+        <w:rPr>
+          <w:rFonts w:ascii="Times New Roman" w:hAnsi="Times New Roman" w:cs="Times New Roman"/>
+          <w:b/>
+          <w:i/>
+          <w:color w:val="002060"/>
+          <w:sz w:val="24"/>
+          <w:szCs w:val="24"/>
+        </w:rPr>
+      </w:pPr>
+      <w:r>
+        <w:rPr>
+          <w:rFonts w:ascii="Times New Roman" w:hAnsi="Times New Roman" w:cs="Times New Roman"/>
+          <w:b/>
+          <w:i/>
+          <w:color w:val="002060"/>
+          <w:sz w:val="24"/>
+          <w:szCs w:val="24"/>
+        </w:rPr>
+        <w:t>Ahora aparecerán una serie de ventanas para configurar el proyecto, el primer diálogo debemos especificar el Nombre de la aplicación, la url de nuestra empresa (que será el nombre del paquete que asigna java para los archivos fuentes) y la ubicación en el disco de nuestro proyecto:</w:t>
+      </w:r>
+    </w:p>
+    <w:p>
+      <w:pPr>
+        <w:tabs>
+          <w:tab w:val="left" w:pos="3090"/>
+        </w:tabs>
+      </w:pPr>
+    </w:p>
+    <w:p>
+      <w:pPr>
+        <w:tabs>
+          <w:tab w:val="left" w:pos="3090"/>
+        </w:tabs>
+      </w:pPr>
+    </w:p>
+    <w:p>
+      <w:pPr>
+        <w:tabs>
+          <w:tab w:val="left" w:pos="3090"/>
+        </w:tabs>
+      </w:pPr>
+    </w:p>
+    <w:p>
+      <w:pPr>
+        <w:tabs>
+          <w:tab w:val="left" w:pos="3090"/>
+        </w:tabs>
+      </w:pPr>
+    </w:p>
+    <w:p>
+      <w:pPr>
+        <w:tabs>
+          <w:tab w:val="left" w:pos="3090"/>
+        </w:tabs>
+      </w:pPr>
+    </w:p>
+    <w:p>
+      <w:pPr>
+        <w:tabs>
+          <w:tab w:val="left" w:pos="3090"/>
+        </w:tabs>
+      </w:pPr>
+    </w:p>
+    <w:p>
+      <w:pPr>
+        <w:tabs>
+          <w:tab w:val="left" w:pos="3090"/>
+        </w:tabs>
+      </w:pPr>
+    </w:p>
+    <w:p>
+      <w:pPr>
+        <w:tabs>
+          <w:tab w:val="left" w:pos="3090"/>
+        </w:tabs>
+      </w:pPr>
+      <w:r>
+        <w:rPr>
+          <w:noProof/>
+          <w:lang w:eastAsia="es-ES"/>
+        </w:rPr>
+        <w:drawing>
+          <wp:anchor distT="0" distB="0" distL="114300" distR="114300" simplePos="0" relativeHeight="251703296" behindDoc="1" locked="0" layoutInCell="1" allowOverlap="1" wp14:anchorId="653E8B02" wp14:editId="2B67B959">
+            <wp:simplePos x="0" y="0"/>
+            <wp:positionH relativeFrom="margin">
+              <wp:posOffset>748665</wp:posOffset>
+            </wp:positionH>
+            <wp:positionV relativeFrom="paragraph">
+              <wp:posOffset>53340</wp:posOffset>
+            </wp:positionV>
+            <wp:extent cx="5229225" cy="3200400"/>
+            <wp:effectExtent l="0" t="0" r="9525" b="0"/>
+            <wp:wrapTight wrapText="bothSides">
+              <wp:wrapPolygon edited="0">
+                <wp:start x="0" y="0"/>
+                <wp:lineTo x="0" y="21471"/>
+                <wp:lineTo x="21561" y="21471"/>
+                <wp:lineTo x="21561" y="0"/>
+                <wp:lineTo x="0" y="0"/>
+              </wp:wrapPolygon>
+            </wp:wrapTight>
+            <wp:docPr id="33" name="Imagen 33"/>
+            <wp:cNvGraphicFramePr>
+              <a:graphicFrameLocks xmlns:a="http://schemas.openxmlformats.org/drawingml/2006/main" noChangeAspect="1"/>
+            </wp:cNvGraphicFramePr>
+            <a:graphic xmlns:a="http://schemas.openxmlformats.org/drawingml/2006/main">
+              <a:graphicData uri="http://schemas.openxmlformats.org/drawingml/2006/picture">
+                <pic:pic xmlns:pic="http://schemas.openxmlformats.org/drawingml/2006/picture">
+                  <pic:nvPicPr>
+                    <pic:cNvPr id="33" name="7602E14.tmp"/>
+                    <pic:cNvPicPr/>
+                  </pic:nvPicPr>
+                  <pic:blipFill>
+                    <a:blip r:embed="rId32">
+                      <a:extLst>
+                        <a:ext uri="{28A0092B-C50C-407E-A947-70E740481C1C}">
+                          <a14:useLocalDpi xmlns:a14="http://schemas.microsoft.com/office/drawing/2010/main" val="0"/>
+                        </a:ext>
+                      </a:extLst>
+                    </a:blip>
+                    <a:stretch>
+                      <a:fillRect/>
+                    </a:stretch>
+                  </pic:blipFill>
+                  <pic:spPr>
+                    <a:xfrm>
+                      <a:off x="0" y="0"/>
+                      <a:ext cx="5229225" cy="3200400"/>
+                    </a:xfrm>
+                    <a:prstGeom prst="rect">
+                      <a:avLst/>
+                    </a:prstGeom>
+                  </pic:spPr>
+                </pic:pic>
+              </a:graphicData>
+            </a:graphic>
+            <wp14:sizeRelH relativeFrom="margin">
+              <wp14:pctWidth>0</wp14:pctWidth>
+            </wp14:sizeRelH>
+            <wp14:sizeRelV relativeFrom="margin">
+              <wp14:pctHeight>0</wp14:pctHeight>
+            </wp14:sizeRelV>
+          </wp:anchor>
+        </w:drawing>
+      </w:r>
+    </w:p>
+    <w:p>
+      <w:pPr>
+        <w:tabs>
+          <w:tab w:val="left" w:pos="3090"/>
+        </w:tabs>
+      </w:pPr>
+    </w:p>
+    <w:p>
+      <w:pPr>
+        <w:tabs>
+          <w:tab w:val="left" w:pos="3090"/>
+        </w:tabs>
+      </w:pPr>
+    </w:p>
+    <w:p>
+      <w:pPr>
+        <w:tabs>
+          <w:tab w:val="left" w:pos="3090"/>
+        </w:tabs>
+      </w:pPr>
+    </w:p>
+    <w:p>
+      <w:pPr>
+        <w:tabs>
+          <w:tab w:val="left" w:pos="3090"/>
+        </w:tabs>
+      </w:pPr>
+    </w:p>
+    <w:p>
+      <w:pPr>
+        <w:tabs>
+          <w:tab w:val="left" w:pos="3090"/>
+        </w:tabs>
+      </w:pPr>
+    </w:p>
+    <w:p>
+      <w:pPr>
+        <w:tabs>
+          <w:tab w:val="left" w:pos="3090"/>
+        </w:tabs>
+      </w:pPr>
+    </w:p>
+    <w:p>
+      <w:pPr>
+        <w:tabs>
+          <w:tab w:val="left" w:pos="3090"/>
+        </w:tabs>
+      </w:pPr>
+    </w:p>
+    <w:p>
+      <w:pPr>
+        <w:tabs>
+          <w:tab w:val="left" w:pos="3090"/>
+        </w:tabs>
+      </w:pPr>
+    </w:p>
+    <w:p>
+      <w:pPr>
+        <w:tabs>
+          <w:tab w:val="left" w:pos="3090"/>
+        </w:tabs>
+      </w:pPr>
+    </w:p>
+    <w:p>
+      <w:pPr>
+        <w:tabs>
+          <w:tab w:val="left" w:pos="3090"/>
+        </w:tabs>
+      </w:pPr>
+    </w:p>
+    <w:p>
+      <w:pPr>
+        <w:tabs>
+          <w:tab w:val="left" w:pos="3090"/>
+        </w:tabs>
+      </w:pPr>
+    </w:p>
+    <w:p>
+      <w:pPr>
+        <w:tabs>
+          <w:tab w:val="left" w:pos="3090"/>
+        </w:tabs>
+        <w:ind w:left="708"/>
+        <w:jc w:val="center"/>
+        <w:rPr>
+          <w:rFonts w:ascii="Times New Roman" w:hAnsi="Times New Roman" w:cs="Times New Roman"/>
+          <w:b/>
+          <w:i/>
+          <w:color w:val="002060"/>
+          <w:sz w:val="24"/>
+          <w:szCs w:val="24"/>
+        </w:rPr>
+      </w:pPr>
+      <w:r>
+        <w:rPr>
+          <w:noProof/>
+          <w:lang w:eastAsia="es-ES"/>
+        </w:rPr>
+        <w:drawing>
+          <wp:anchor distT="0" distB="0" distL="114300" distR="114300" simplePos="0" relativeHeight="251704320" behindDoc="1" locked="0" layoutInCell="1" allowOverlap="1" wp14:anchorId="4B023663" wp14:editId="2EED500E">
+            <wp:simplePos x="0" y="0"/>
+            <wp:positionH relativeFrom="column">
+              <wp:posOffset>1348105</wp:posOffset>
+            </wp:positionH>
+            <wp:positionV relativeFrom="paragraph">
+              <wp:posOffset>633095</wp:posOffset>
+            </wp:positionV>
+            <wp:extent cx="3686175" cy="3673888"/>
+            <wp:effectExtent l="0" t="0" r="0" b="3175"/>
+            <wp:wrapTight wrapText="bothSides">
+              <wp:wrapPolygon edited="0">
+                <wp:start x="0" y="0"/>
+                <wp:lineTo x="0" y="21507"/>
+                <wp:lineTo x="21433" y="21507"/>
+                <wp:lineTo x="21433" y="0"/>
+                <wp:lineTo x="0" y="0"/>
+              </wp:wrapPolygon>
+            </wp:wrapTight>
+            <wp:docPr id="34" name="Imagen 34"/>
+            <wp:cNvGraphicFramePr>
+              <a:graphicFrameLocks xmlns:a="http://schemas.openxmlformats.org/drawingml/2006/main" noChangeAspect="1"/>
+            </wp:cNvGraphicFramePr>
+            <a:graphic xmlns:a="http://schemas.openxmlformats.org/drawingml/2006/main">
+              <a:graphicData uri="http://schemas.openxmlformats.org/drawingml/2006/picture">
+                <pic:pic xmlns:pic="http://schemas.openxmlformats.org/drawingml/2006/picture">
+                  <pic:nvPicPr>
+                    <pic:cNvPr id="34" name="760B3A8.tmp"/>
+                    <pic:cNvPicPr/>
+                  </pic:nvPicPr>
+                  <pic:blipFill>
+                    <a:blip r:embed="rId33" cstate="print">
+                      <a:extLst>
+                        <a:ext uri="{28A0092B-C50C-407E-A947-70E740481C1C}">
+                          <a14:useLocalDpi xmlns:a14="http://schemas.microsoft.com/office/drawing/2010/main" val="0"/>
+                        </a:ext>
+                      </a:extLst>
+                    </a:blip>
+                    <a:stretch>
+                      <a:fillRect/>
+                    </a:stretch>
+                  </pic:blipFill>
+                  <pic:spPr>
+                    <a:xfrm>
+                      <a:off x="0" y="0"/>
+                      <a:ext cx="3686175" cy="3673888"/>
+                    </a:xfrm>
+                    <a:prstGeom prst="rect">
+                      <a:avLst/>
+                    </a:prstGeom>
+                  </pic:spPr>
+                </pic:pic>
+              </a:graphicData>
+            </a:graphic>
+            <wp14:sizeRelH relativeFrom="page">
+              <wp14:pctWidth>0</wp14:pctWidth>
+            </wp14:sizeRelH>
+            <wp14:sizeRelV relativeFrom="page">
+              <wp14:pctHeight>0</wp14:pctHeight>
+            </wp14:sizeRelV>
+          </wp:anchor>
+        </w:drawing>
+      </w:r>
+      <w:r>
+        <w:rPr>
+          <w:rFonts w:ascii="Times New Roman" w:hAnsi="Times New Roman" w:cs="Times New Roman"/>
+          <w:b/>
+          <w:i/>
+          <w:color w:val="002060"/>
+          <w:sz w:val="24"/>
+          <w:szCs w:val="24"/>
+        </w:rPr>
+        <w:t>En el segundo diálogo procedemos a especificar la versión de Android mínima donde se ejecutará la aplicación que desarrollemos (dejaremos la versión 4.0.3):</w:t>
+      </w:r>
+    </w:p>
+    <w:p>
+      <w:pPr>
+        <w:tabs>
+          <w:tab w:val="left" w:pos="3090"/>
+        </w:tabs>
+      </w:pPr>
+    </w:p>
+    <w:p>
+      <w:pPr>
+        <w:tabs>
+          <w:tab w:val="left" w:pos="3090"/>
+        </w:tabs>
+      </w:pPr>
+    </w:p>
+    <w:p>
+      <w:pPr>
+        <w:tabs>
+          <w:tab w:val="left" w:pos="3090"/>
+        </w:tabs>
+      </w:pPr>
+    </w:p>
+    <w:p>
+      <w:pPr>
+        <w:tabs>
+          <w:tab w:val="left" w:pos="3090"/>
+        </w:tabs>
+      </w:pPr>
+    </w:p>
+    <w:p>
+      <w:pPr>
+        <w:tabs>
+          <w:tab w:val="left" w:pos="3090"/>
+        </w:tabs>
+      </w:pPr>
+    </w:p>
+    <w:p>
+      <w:pPr>
+        <w:tabs>
+          <w:tab w:val="left" w:pos="3090"/>
+        </w:tabs>
+      </w:pPr>
+    </w:p>
+    <w:p>
+      <w:pPr>
+        <w:tabs>
+          <w:tab w:val="left" w:pos="3090"/>
+        </w:tabs>
+      </w:pPr>
+    </w:p>
+    <w:p>
+      <w:pPr>
+        <w:tabs>
+          <w:tab w:val="left" w:pos="3090"/>
+        </w:tabs>
+      </w:pPr>
+    </w:p>
+    <w:p>
+      <w:pPr>
+        <w:tabs>
+          <w:tab w:val="left" w:pos="3090"/>
+        </w:tabs>
+      </w:pPr>
+    </w:p>
+    <w:p>
+      <w:pPr>
+        <w:tabs>
+          <w:tab w:val="left" w:pos="3090"/>
+        </w:tabs>
+      </w:pPr>
+    </w:p>
+    <w:p>
+      <w:pPr>
+        <w:tabs>
+          <w:tab w:val="left" w:pos="3090"/>
+        </w:tabs>
+      </w:pPr>
+    </w:p>
+    <w:p>
+      <w:pPr>
+        <w:tabs>
+          <w:tab w:val="left" w:pos="3090"/>
+        </w:tabs>
+      </w:pPr>
+    </w:p>
+    <w:p>
+      <w:pPr>
+        <w:tabs>
+          <w:tab w:val="left" w:pos="3090"/>
+        </w:tabs>
+      </w:pPr>
+    </w:p>
+    <w:p>
+      <w:pPr>
+        <w:tabs>
+          <w:tab w:val="left" w:pos="3090"/>
+        </w:tabs>
+      </w:pPr>
+    </w:p>
+    <w:p>
+      <w:pPr>
+        <w:tabs>
+          <w:tab w:val="left" w:pos="3090"/>
+        </w:tabs>
+      </w:pPr>
+    </w:p>
+    <w:p>
+      <w:pPr>
+        <w:tabs>
+          <w:tab w:val="left" w:pos="3090"/>
+        </w:tabs>
+      </w:pPr>
+    </w:p>
+    <w:p>
+      <w:pPr>
+        <w:tabs>
+          <w:tab w:val="left" w:pos="3090"/>
+        </w:tabs>
+      </w:pPr>
+    </w:p>
+    <w:p>
+      <w:pPr>
+        <w:tabs>
+          <w:tab w:val="left" w:pos="3090"/>
+        </w:tabs>
+      </w:pPr>
+    </w:p>
+    <w:p>
+      <w:pPr>
+        <w:tabs>
+          <w:tab w:val="left" w:pos="3090"/>
+        </w:tabs>
+        <w:ind w:left="708"/>
+        <w:jc w:val="center"/>
+        <w:rPr>
+          <w:rFonts w:ascii="Times New Roman" w:hAnsi="Times New Roman" w:cs="Times New Roman"/>
+          <w:b/>
+          <w:i/>
+          <w:color w:val="002060"/>
+          <w:sz w:val="24"/>
+          <w:szCs w:val="24"/>
+        </w:rPr>
+      </w:pPr>
+      <w:r>
+        <w:rPr>
+          <w:noProof/>
+          <w:lang w:eastAsia="es-ES"/>
+        </w:rPr>
+        <w:drawing>
+          <wp:anchor distT="0" distB="0" distL="114300" distR="114300" simplePos="0" relativeHeight="251705344" behindDoc="1" locked="0" layoutInCell="1" allowOverlap="1" wp14:anchorId="26FF57B2" wp14:editId="2CD41CB6">
+            <wp:simplePos x="0" y="0"/>
+            <wp:positionH relativeFrom="column">
+              <wp:posOffset>1844040</wp:posOffset>
+            </wp:positionH>
+            <wp:positionV relativeFrom="paragraph">
+              <wp:posOffset>643890</wp:posOffset>
+            </wp:positionV>
+            <wp:extent cx="2867025" cy="2390775"/>
+            <wp:effectExtent l="0" t="0" r="9525" b="9525"/>
+            <wp:wrapTight wrapText="bothSides">
+              <wp:wrapPolygon edited="0">
+                <wp:start x="0" y="0"/>
+                <wp:lineTo x="0" y="21514"/>
+                <wp:lineTo x="21528" y="21514"/>
+                <wp:lineTo x="21528" y="0"/>
+                <wp:lineTo x="0" y="0"/>
+              </wp:wrapPolygon>
+            </wp:wrapTight>
+            <wp:docPr id="35" name="Imagen 35"/>
+            <wp:cNvGraphicFramePr>
+              <a:graphicFrameLocks xmlns:a="http://schemas.openxmlformats.org/drawingml/2006/main" noChangeAspect="1"/>
+            </wp:cNvGraphicFramePr>
+            <a:graphic xmlns:a="http://schemas.openxmlformats.org/drawingml/2006/main">
+              <a:graphicData uri="http://schemas.openxmlformats.org/drawingml/2006/picture">
+                <pic:pic xmlns:pic="http://schemas.openxmlformats.org/drawingml/2006/picture">
+                  <pic:nvPicPr>
+                    <pic:cNvPr id="35" name="7601181.tmp"/>
+                    <pic:cNvPicPr/>
+                  </pic:nvPicPr>
+                  <pic:blipFill>
+                    <a:blip r:embed="rId34">
+                      <a:extLst>
+                        <a:ext uri="{28A0092B-C50C-407E-A947-70E740481C1C}">
+                          <a14:useLocalDpi xmlns:a14="http://schemas.microsoft.com/office/drawing/2010/main" val="0"/>
+                        </a:ext>
+                      </a:extLst>
+                    </a:blip>
+                    <a:stretch>
+                      <a:fillRect/>
+                    </a:stretch>
+                  </pic:blipFill>
+                  <pic:spPr>
+                    <a:xfrm>
+                      <a:off x="0" y="0"/>
+                      <a:ext cx="2867025" cy="2390775"/>
+                    </a:xfrm>
+                    <a:prstGeom prst="rect">
+                      <a:avLst/>
+                    </a:prstGeom>
+                  </pic:spPr>
+                </pic:pic>
+              </a:graphicData>
+            </a:graphic>
+            <wp14:sizeRelH relativeFrom="margin">
+              <wp14:pctWidth>0</wp14:pctWidth>
+            </wp14:sizeRelH>
+            <wp14:sizeRelV relativeFrom="margin">
+              <wp14:pctHeight>0</wp14:pctHeight>
+            </wp14:sizeRelV>
+          </wp:anchor>
+        </w:drawing>
+      </w:r>
+      <w:r>
+        <w:rPr>
+          <w:rFonts w:ascii="Times New Roman" w:hAnsi="Times New Roman" w:cs="Times New Roman"/>
+          <w:b/>
+          <w:i/>
+          <w:color w:val="002060"/>
+          <w:sz w:val="24"/>
+          <w:szCs w:val="24"/>
+        </w:rPr>
+        <w:t>El tercer diálogo especificamos el esqueleto básico de nuestra aplicación, seleccionaremos "</w:t>
+      </w:r>
+      <w:proofErr w:type="spellStart"/>
+      <w:r>
+        <w:rPr>
+          <w:rFonts w:ascii="Times New Roman" w:hAnsi="Times New Roman" w:cs="Times New Roman"/>
+          <w:b/>
+          <w:i/>
+          <w:color w:val="002060"/>
+          <w:sz w:val="24"/>
+          <w:szCs w:val="24"/>
+        </w:rPr>
+        <w:t>Blank</w:t>
+      </w:r>
+      <w:proofErr w:type="spellEnd"/>
+      <w:r>
+        <w:rPr>
+          <w:rFonts w:ascii="Times New Roman" w:hAnsi="Times New Roman" w:cs="Times New Roman"/>
+          <w:b/>
+          <w:i/>
+          <w:color w:val="002060"/>
+          <w:sz w:val="24"/>
+          <w:szCs w:val="24"/>
+        </w:rPr>
+        <w:t xml:space="preserve"> </w:t>
+      </w:r>
+      <w:proofErr w:type="spellStart"/>
+      <w:r>
+        <w:rPr>
+          <w:rFonts w:ascii="Times New Roman" w:hAnsi="Times New Roman" w:cs="Times New Roman"/>
+          <w:b/>
+          <w:i/>
+          <w:color w:val="002060"/>
+          <w:sz w:val="24"/>
+          <w:szCs w:val="24"/>
+        </w:rPr>
+        <w:t>Activity</w:t>
+      </w:r>
+      <w:proofErr w:type="spellEnd"/>
+      <w:r>
+        <w:rPr>
+          <w:rFonts w:ascii="Times New Roman" w:hAnsi="Times New Roman" w:cs="Times New Roman"/>
+          <w:b/>
+          <w:i/>
+          <w:color w:val="002060"/>
+          <w:sz w:val="24"/>
+          <w:szCs w:val="24"/>
+        </w:rPr>
+        <w:t xml:space="preserve">" (es decir se </w:t>
+      </w:r>
+      <w:r>
+        <w:rPr>
+          <w:rFonts w:ascii="Times New Roman" w:hAnsi="Times New Roman" w:cs="Times New Roman"/>
+          <w:b/>
+          <w:i/>
+          <w:color w:val="002060"/>
+          <w:sz w:val="24"/>
+          <w:szCs w:val="24"/>
+        </w:rPr>
+        <w:t>Generará El Código Básico Para Que Nuestra Aplicación Tenga Una Ventana)</w:t>
+      </w:r>
+    </w:p>
+    <w:p>
+      <w:pPr>
+        <w:tabs>
+          <w:tab w:val="left" w:pos="3090"/>
+        </w:tabs>
+      </w:pPr>
+      <w:r>
+        <w:tab/>
+      </w:r>
+    </w:p>
+    <w:p>
+      <w:pPr>
+        <w:tabs>
+          <w:tab w:val="left" w:pos="3090"/>
+        </w:tabs>
+      </w:pPr>
+    </w:p>
+    <w:p>
+      <w:pPr>
+        <w:tabs>
+          <w:tab w:val="left" w:pos="3090"/>
+        </w:tabs>
+      </w:pPr>
+    </w:p>
+    <w:p>
+      <w:pPr>
+        <w:tabs>
+          <w:tab w:val="left" w:pos="3090"/>
+        </w:tabs>
+      </w:pPr>
+    </w:p>
+    <w:p>
+      <w:pPr>
+        <w:tabs>
+          <w:tab w:val="left" w:pos="3090"/>
+        </w:tabs>
+      </w:pPr>
+    </w:p>
+    <w:p>
+      <w:pPr>
+        <w:tabs>
+          <w:tab w:val="left" w:pos="3090"/>
+        </w:tabs>
+      </w:pPr>
+    </w:p>
+    <w:p>
+      <w:pPr>
+        <w:tabs>
+          <w:tab w:val="left" w:pos="3090"/>
+        </w:tabs>
+      </w:pPr>
+    </w:p>
+    <w:p>
+      <w:pPr>
+        <w:tabs>
+          <w:tab w:val="left" w:pos="3090"/>
+        </w:tabs>
+      </w:pPr>
+    </w:p>
+    <w:p>
+      <w:pPr>
+        <w:tabs>
+          <w:tab w:val="left" w:pos="3090"/>
+        </w:tabs>
+      </w:pPr>
+    </w:p>
+    <w:p>
+      <w:pPr>
+        <w:tabs>
+          <w:tab w:val="left" w:pos="3090"/>
+        </w:tabs>
+        <w:ind w:left="708"/>
+        <w:rPr>
+          <w:rFonts w:ascii="Times New Roman" w:hAnsi="Times New Roman" w:cs="Times New Roman"/>
+          <w:b/>
+          <w:i/>
+          <w:color w:val="002060"/>
+          <w:sz w:val="24"/>
+          <w:szCs w:val="24"/>
+        </w:rPr>
+      </w:pPr>
+      <w:r>
+        <w:rPr>
+          <w:rFonts w:ascii="Times New Roman" w:hAnsi="Times New Roman" w:cs="Times New Roman"/>
+          <w:b/>
+          <w:i/>
+          <w:color w:val="002060"/>
+          <w:sz w:val="24"/>
+          <w:szCs w:val="24"/>
+        </w:rPr>
+        <w:t>Tenemos finalmente creado nuestro primer proyecto en Android Studio y podemos ahora ver el entorno del Android Studio para codificar la aplicación:</w:t>
+      </w:r>
+    </w:p>
+    <w:p>
+      <w:pPr>
+        <w:tabs>
+          <w:tab w:val="left" w:pos="3090"/>
+        </w:tabs>
+      </w:pPr>
+      <w:r>
+        <w:rPr>
+          <w:noProof/>
+          <w:lang w:eastAsia="es-ES"/>
+        </w:rPr>
+        <w:drawing>
+          <wp:anchor distT="0" distB="0" distL="114300" distR="114300" simplePos="0" relativeHeight="251706368" behindDoc="1" locked="0" layoutInCell="1" allowOverlap="1" wp14:anchorId="285F3E17" wp14:editId="68DDBFFC">
+            <wp:simplePos x="0" y="0"/>
+            <wp:positionH relativeFrom="margin">
+              <wp:posOffset>662305</wp:posOffset>
+            </wp:positionH>
+            <wp:positionV relativeFrom="paragraph">
+              <wp:posOffset>10160</wp:posOffset>
+            </wp:positionV>
+            <wp:extent cx="5000625" cy="3634740"/>
+            <wp:effectExtent l="0" t="0" r="9525" b="3810"/>
+            <wp:wrapTight wrapText="bothSides">
+              <wp:wrapPolygon edited="0">
+                <wp:start x="0" y="0"/>
+                <wp:lineTo x="0" y="21509"/>
+                <wp:lineTo x="21559" y="21509"/>
+                <wp:lineTo x="21559" y="0"/>
+                <wp:lineTo x="0" y="0"/>
+              </wp:wrapPolygon>
+            </wp:wrapTight>
+            <wp:docPr id="36" name="Imagen 36"/>
+            <wp:cNvGraphicFramePr>
+              <a:graphicFrameLocks xmlns:a="http://schemas.openxmlformats.org/drawingml/2006/main" noChangeAspect="1"/>
+            </wp:cNvGraphicFramePr>
+            <a:graphic xmlns:a="http://schemas.openxmlformats.org/drawingml/2006/main">
+              <a:graphicData uri="http://schemas.openxmlformats.org/drawingml/2006/picture">
+                <pic:pic xmlns:pic="http://schemas.openxmlformats.org/drawingml/2006/picture">
+                  <pic:nvPicPr>
+                    <pic:cNvPr id="36" name="760FBE0.tmp"/>
+                    <pic:cNvPicPr/>
+                  </pic:nvPicPr>
+                  <pic:blipFill>
+                    <a:blip r:embed="rId35">
+                      <a:extLst>
+                        <a:ext uri="{28A0092B-C50C-407E-A947-70E740481C1C}">
+                          <a14:useLocalDpi xmlns:a14="http://schemas.microsoft.com/office/drawing/2010/main" val="0"/>
+                        </a:ext>
+                      </a:extLst>
+                    </a:blip>
+                    <a:stretch>
+                      <a:fillRect/>
+                    </a:stretch>
+                  </pic:blipFill>
+                  <pic:spPr>
+                    <a:xfrm>
+                      <a:off x="0" y="0"/>
+                      <a:ext cx="5000625" cy="3634740"/>
+                    </a:xfrm>
+                    <a:prstGeom prst="rect">
+                      <a:avLst/>
+                    </a:prstGeom>
+                  </pic:spPr>
+                </pic:pic>
+              </a:graphicData>
+            </a:graphic>
+            <wp14:sizeRelH relativeFrom="margin">
+              <wp14:pctWidth>0</wp14:pctWidth>
+            </wp14:sizeRelH>
+            <wp14:sizeRelV relativeFrom="margin">
+              <wp14:pctHeight>0</wp14:pctHeight>
+            </wp14:sizeRelV>
+          </wp:anchor>
+        </w:drawing>
+      </w:r>
+    </w:p>
+    <w:p>
+      <w:pPr>
+        <w:tabs>
+          <w:tab w:val="left" w:pos="3090"/>
+        </w:tabs>
+      </w:pPr>
+    </w:p>
+    <w:p>
+      <w:pPr>
+        <w:tabs>
+          <w:tab w:val="left" w:pos="3090"/>
+        </w:tabs>
+      </w:pPr>
+    </w:p>
+    <w:p>
+      <w:pPr>
+        <w:tabs>
+          <w:tab w:val="left" w:pos="3090"/>
+        </w:tabs>
+      </w:pPr>
+    </w:p>
+    <w:p>
+      <w:pPr>
+        <w:tabs>
+          <w:tab w:val="left" w:pos="3090"/>
+        </w:tabs>
+      </w:pPr>
+    </w:p>
+    <w:p>
+      <w:pPr>
+        <w:tabs>
+          <w:tab w:val="left" w:pos="3090"/>
+        </w:tabs>
+      </w:pPr>
+    </w:p>
+    <w:p>
+      <w:pPr>
+        <w:tabs>
+          <w:tab w:val="left" w:pos="3090"/>
+        </w:tabs>
+      </w:pPr>
+    </w:p>
+    <w:p>
+      <w:pPr>
+        <w:tabs>
+          <w:tab w:val="left" w:pos="3090"/>
+        </w:tabs>
+      </w:pPr>
+    </w:p>
+    <w:p>
+      <w:pPr>
+        <w:tabs>
+          <w:tab w:val="left" w:pos="3090"/>
+        </w:tabs>
+      </w:pPr>
+    </w:p>
+    <w:p>
+      <w:pPr>
+        <w:tabs>
+          <w:tab w:val="left" w:pos="3090"/>
+        </w:tabs>
+      </w:pPr>
+    </w:p>
+    <w:p>
+      <w:pPr>
+        <w:tabs>
+          <w:tab w:val="left" w:pos="3090"/>
+        </w:tabs>
+      </w:pPr>
+    </w:p>
+    <w:p>
+      <w:pPr>
+        <w:tabs>
+          <w:tab w:val="left" w:pos="3090"/>
+        </w:tabs>
+      </w:pPr>
+    </w:p>
+    <w:p>
+      <w:pPr>
+        <w:tabs>
+          <w:tab w:val="left" w:pos="3090"/>
+        </w:tabs>
+      </w:pPr>
+    </w:p>
+    <w:p>
+      <w:pPr>
+        <w:tabs>
+          <w:tab w:val="left" w:pos="3090"/>
+        </w:tabs>
+      </w:pPr>
+    </w:p>
+    <w:p>
+      <w:pPr>
+        <w:tabs>
+          <w:tab w:val="left" w:pos="3090"/>
+        </w:tabs>
+      </w:pPr>
+    </w:p>
+    <w:p>
+      <w:pPr>
+        <w:tabs>
+          <w:tab w:val="left" w:pos="3090"/>
+        </w:tabs>
+      </w:pPr>
+    </w:p>
+    <w:p>
+      <w:pPr>
+        <w:tabs>
+          <w:tab w:val="left" w:pos="3090"/>
+        </w:tabs>
+      </w:pPr>
+    </w:p>
+    <w:p>
+      <w:pPr>
+        <w:tabs>
+          <w:tab w:val="left" w:pos="3090"/>
+        </w:tabs>
+      </w:pPr>
+    </w:p>
+    <w:p>
+      <w:pPr>
+        <w:tabs>
+          <w:tab w:val="left" w:pos="3090"/>
+        </w:tabs>
+      </w:pPr>
+      <w:r>
+        <w:tab/>
+      </w:r>
+      <w:r>
+        <w:rPr>
+          <w:rFonts w:ascii="Times New Roman" w:hAnsi="Times New Roman" w:cs="Times New Roman"/>
+          <w:b/>
+          <w:i/>
+          <w:color w:val="C00000"/>
+          <w:sz w:val="32"/>
+          <w:szCs w:val="24"/>
+        </w:rPr>
+        <w:t>Estructura del APPRECETA</w:t>
+      </w:r>
+      <w:r>
+        <w:rPr>
+          <w:color w:val="C00000"/>
+        </w:rPr>
+        <w:t xml:space="preserve"> </w:t>
+      </w:r>
+    </w:p>
+    <w:p>
+      <w:pPr>
+        <w:tabs>
+          <w:tab w:val="left" w:pos="3090"/>
+        </w:tabs>
+      </w:pPr>
+    </w:p>
+    <w:p>
+      <w:pPr>
+        <w:tabs>
+          <w:tab w:val="left" w:pos="3090"/>
+        </w:tabs>
+        <w:ind w:left="708"/>
+        <w:jc w:val="center"/>
+        <w:rPr>
+          <w:rFonts w:ascii="Times New Roman" w:hAnsi="Times New Roman" w:cs="Times New Roman"/>
+          <w:b/>
+          <w:i/>
+          <w:color w:val="002060"/>
+          <w:sz w:val="24"/>
+          <w:szCs w:val="24"/>
+        </w:rPr>
+      </w:pPr>
+      <w:r>
+        <w:rPr>
+          <w:rFonts w:ascii="Times New Roman" w:hAnsi="Times New Roman" w:cs="Times New Roman"/>
+          <w:b/>
+          <w:i/>
+          <w:color w:val="002060"/>
+          <w:sz w:val="24"/>
+          <w:szCs w:val="24"/>
+        </w:rPr>
+        <w:t>L</w:t>
+      </w:r>
+      <w:r>
+        <w:rPr>
+          <w:rFonts w:ascii="Times New Roman" w:hAnsi="Times New Roman" w:cs="Times New Roman"/>
+          <w:b/>
+          <w:i/>
+          <w:color w:val="002060"/>
+          <w:sz w:val="24"/>
+          <w:szCs w:val="24"/>
+        </w:rPr>
+        <w:t xml:space="preserve">os directorios </w:t>
+      </w:r>
+      <w:r>
+        <w:rPr>
+          <w:rFonts w:ascii="Times New Roman" w:hAnsi="Times New Roman" w:cs="Times New Roman"/>
+          <w:b/>
+          <w:i/>
+          <w:color w:val="002060"/>
+          <w:sz w:val="24"/>
+          <w:szCs w:val="24"/>
+        </w:rPr>
+        <w:t>y archivos del</w:t>
+      </w:r>
+      <w:r>
+        <w:rPr>
+          <w:rFonts w:ascii="Times New Roman" w:hAnsi="Times New Roman" w:cs="Times New Roman"/>
+          <w:b/>
+          <w:i/>
+          <w:color w:val="002060"/>
+          <w:sz w:val="24"/>
+          <w:szCs w:val="24"/>
+        </w:rPr>
+        <w:t xml:space="preserve"> proyecto, los podemos ver en el lado izqu</w:t>
+      </w:r>
+      <w:r>
+        <w:rPr>
+          <w:rFonts w:ascii="Times New Roman" w:hAnsi="Times New Roman" w:cs="Times New Roman"/>
+          <w:b/>
+          <w:i/>
+          <w:color w:val="002060"/>
+          <w:sz w:val="24"/>
+          <w:szCs w:val="24"/>
+        </w:rPr>
+        <w:t>ierdo del entorno de desarrollo.</w:t>
+      </w:r>
+    </w:p>
+    <w:p>
+      <w:pPr>
+        <w:tabs>
+          <w:tab w:val="left" w:pos="3090"/>
+        </w:tabs>
+        <w:ind w:left="708"/>
+        <w:jc w:val="center"/>
+        <w:rPr>
+          <w:rFonts w:ascii="Times New Roman" w:hAnsi="Times New Roman" w:cs="Times New Roman"/>
+          <w:b/>
+          <w:i/>
+          <w:color w:val="002060"/>
+          <w:sz w:val="24"/>
+          <w:szCs w:val="24"/>
+        </w:rPr>
+      </w:pPr>
+      <w:r>
+        <w:rPr>
+          <w:rFonts w:ascii="Times New Roman" w:hAnsi="Times New Roman" w:cs="Times New Roman"/>
+          <w:b/>
+          <w:i/>
+          <w:noProof/>
+          <w:color w:val="002060"/>
+          <w:sz w:val="24"/>
+          <w:szCs w:val="24"/>
+          <w:lang w:eastAsia="es-ES"/>
+        </w:rPr>
+        <w:drawing>
+          <wp:inline distT="0" distB="0" distL="0" distR="0">
+            <wp:extent cx="3448050" cy="5829300"/>
+            <wp:effectExtent l="0" t="0" r="0" b="0"/>
+            <wp:docPr id="37" name="Imagen 37"/>
+            <wp:cNvGraphicFramePr>
+              <a:graphicFrameLocks xmlns:a="http://schemas.openxmlformats.org/drawingml/2006/main" noChangeAspect="1"/>
+            </wp:cNvGraphicFramePr>
+            <a:graphic xmlns:a="http://schemas.openxmlformats.org/drawingml/2006/main">
+              <a:graphicData uri="http://schemas.openxmlformats.org/drawingml/2006/picture">
+                <pic:pic xmlns:pic="http://schemas.openxmlformats.org/drawingml/2006/picture">
+                  <pic:nvPicPr>
+                    <pic:cNvPr id="37" name="760E92C.tmp"/>
+                    <pic:cNvPicPr/>
+                  </pic:nvPicPr>
+                  <pic:blipFill>
+                    <a:blip r:embed="rId36">
+                      <a:extLst>
+                        <a:ext uri="{28A0092B-C50C-407E-A947-70E740481C1C}">
+                          <a14:useLocalDpi xmlns:a14="http://schemas.microsoft.com/office/drawing/2010/main" val="0"/>
+                        </a:ext>
+                      </a:extLst>
+                    </a:blip>
+                    <a:stretch>
+                      <a:fillRect/>
+                    </a:stretch>
+                  </pic:blipFill>
+                  <pic:spPr>
+                    <a:xfrm>
+                      <a:off x="0" y="0"/>
+                      <a:ext cx="3448532" cy="5830115"/>
+                    </a:xfrm>
+                    <a:prstGeom prst="rect">
+                      <a:avLst/>
+                    </a:prstGeom>
+                  </pic:spPr>
+                </pic:pic>
+              </a:graphicData>
+            </a:graphic>
+          </wp:inline>
+        </w:drawing>
+      </w:r>
+    </w:p>
+    <w:p>
+      <w:pPr>
+        <w:tabs>
+          <w:tab w:val="left" w:pos="3090"/>
+        </w:tabs>
+      </w:pPr>
+      <w:bookmarkStart w:id="0" w:name="_GoBack"/>
       <w:bookmarkEnd w:id="0"/>
     </w:p>
-    <w:p>
-      <w:pPr>
-        <w:tabs>
-          <w:tab w:val="left" w:pos="3090"/>
-        </w:tabs>
-      </w:pPr>
-    </w:p>
-    <w:p>
-      <w:pPr>
-        <w:tabs>
-          <w:tab w:val="left" w:pos="3090"/>
-        </w:tabs>
-      </w:pPr>
-    </w:p>
-    <w:p>
-      <w:pPr>
-        <w:tabs>
-          <w:tab w:val="left" w:pos="3090"/>
-        </w:tabs>
-      </w:pPr>
-    </w:p>
-    <w:p>
-      <w:pPr>
-        <w:tabs>
-          <w:tab w:val="left" w:pos="3090"/>
-        </w:tabs>
-      </w:pPr>
-    </w:p>
-    <w:p>
-      <w:pPr>
-        <w:tabs>
-          <w:tab w:val="left" w:pos="3090"/>
-        </w:tabs>
-      </w:pPr>
-    </w:p>
-    <w:p>
-      <w:pPr>
-        <w:tabs>
-          <w:tab w:val="left" w:pos="3090"/>
-        </w:tabs>
-      </w:pPr>
-    </w:p>
-    <w:p>
-      <w:pPr>
-        <w:tabs>
-          <w:tab w:val="left" w:pos="3090"/>
-        </w:tabs>
-      </w:pPr>
-    </w:p>
-    <w:p>
-      <w:pPr>
-        <w:tabs>
-          <w:tab w:val="left" w:pos="3090"/>
-        </w:tabs>
-      </w:pPr>
-    </w:p>
-    <w:p>
-      <w:pPr>
-        <w:tabs>
-          <w:tab w:val="left" w:pos="3090"/>
-        </w:tabs>
-      </w:pPr>
-    </w:p>
-    <w:p>
-      <w:pPr>
-        <w:tabs>
-          <w:tab w:val="left" w:pos="3090"/>
-        </w:tabs>
-      </w:pPr>
-    </w:p>
-    <w:p>
-      <w:pPr>
-        <w:tabs>
-          <w:tab w:val="left" w:pos="3090"/>
-        </w:tabs>
-      </w:pPr>
-    </w:p>
-    <w:p>
-      <w:pPr>
-        <w:tabs>
-          <w:tab w:val="left" w:pos="3090"/>
-        </w:tabs>
-      </w:pPr>
-    </w:p>
-    <w:p>
-      <w:pPr>
-        <w:tabs>
-          <w:tab w:val="left" w:pos="3090"/>
-        </w:tabs>
-      </w:pPr>
-    </w:p>
-    <w:p>
-      <w:pPr>
-        <w:tabs>
-          <w:tab w:val="left" w:pos="3090"/>
-        </w:tabs>
-      </w:pPr>
-    </w:p>
-    <w:p>
-      <w:pPr>
-        <w:tabs>
-          <w:tab w:val="left" w:pos="3090"/>
-        </w:tabs>
-      </w:pPr>
-    </w:p>
-    <w:p>
-      <w:pPr>
-        <w:tabs>
-          <w:tab w:val="left" w:pos="3090"/>
-        </w:tabs>
-      </w:pPr>
-    </w:p>
-    <w:p>
-      <w:pPr>
-        <w:tabs>
-          <w:tab w:val="left" w:pos="3090"/>
-        </w:tabs>
-      </w:pPr>
-    </w:p>
-    <w:p>
-      <w:pPr>
-        <w:tabs>
-          <w:tab w:val="left" w:pos="3090"/>
-        </w:tabs>
-      </w:pPr>
-    </w:p>
-    <w:p>
-      <w:pPr>
-        <w:tabs>
-          <w:tab w:val="left" w:pos="3090"/>
-        </w:tabs>
-      </w:pPr>
-    </w:p>
-    <w:p>
-      <w:pPr>
-        <w:tabs>
-          <w:tab w:val="left" w:pos="3090"/>
-        </w:tabs>
-      </w:pPr>
-    </w:p>
-    <w:p>
-      <w:pPr>
-        <w:tabs>
-          <w:tab w:val="left" w:pos="3090"/>
-        </w:tabs>
-      </w:pPr>
-    </w:p>
-    <w:p>
-      <w:pPr>
-        <w:tabs>
-          <w:tab w:val="left" w:pos="3090"/>
-        </w:tabs>
-      </w:pPr>
-    </w:p>
-    <w:p>
-      <w:pPr>
-        <w:tabs>
-          <w:tab w:val="left" w:pos="3090"/>
-        </w:tabs>
-      </w:pPr>
-    </w:p>
-    <w:p>
-      <w:pPr>
-        <w:tabs>
-          <w:tab w:val="left" w:pos="3090"/>
-        </w:tabs>
-      </w:pPr>
-    </w:p>
-    <w:p>
-      <w:pPr>
-        <w:tabs>
-          <w:tab w:val="left" w:pos="3090"/>
-        </w:tabs>
-      </w:pPr>
-    </w:p>
-    <w:p>
-      <w:pPr>
-        <w:tabs>
-          <w:tab w:val="left" w:pos="3090"/>
-        </w:tabs>
-      </w:pPr>
-    </w:p>
-    <w:p>
-      <w:pPr>
-        <w:tabs>
-          <w:tab w:val="left" w:pos="3090"/>
-        </w:tabs>
-      </w:pPr>
-    </w:p>
-    <w:p>
-      <w:pPr>
-        <w:tabs>
-          <w:tab w:val="left" w:pos="3090"/>
-        </w:tabs>
-      </w:pPr>
-    </w:p>
-    <w:p>
-      <w:pPr>
-        <w:tabs>
-          <w:tab w:val="left" w:pos="3090"/>
-        </w:tabs>
-      </w:pPr>
-    </w:p>
-    <w:p>
-      <w:pPr>
-        <w:tabs>
-          <w:tab w:val="left" w:pos="3090"/>
-        </w:tabs>
-      </w:pPr>
-    </w:p>
-    <w:p>
-      <w:pPr>
-        <w:tabs>
-          <w:tab w:val="left" w:pos="3090"/>
-        </w:tabs>
-      </w:pPr>
-    </w:p>
-    <w:p>
-      <w:pPr>
-        <w:tabs>
-          <w:tab w:val="left" w:pos="3090"/>
-        </w:tabs>
-      </w:pPr>
-    </w:p>
-    <w:p>
-      <w:pPr>
-        <w:tabs>
-          <w:tab w:val="left" w:pos="3090"/>
-        </w:tabs>
-      </w:pPr>
-    </w:p>
-    <w:p>
-      <w:pPr>
-        <w:tabs>
-          <w:tab w:val="left" w:pos="3090"/>
-        </w:tabs>
-      </w:pPr>
-    </w:p>
-    <w:p>
-      <w:pPr>
-        <w:tabs>
-          <w:tab w:val="left" w:pos="3090"/>
-        </w:tabs>
-      </w:pPr>
-    </w:p>
-    <w:p>
-      <w:pPr>
-        <w:tabs>
-          <w:tab w:val="left" w:pos="3090"/>
-        </w:tabs>
-      </w:pPr>
-    </w:p>
-    <w:p>
-      <w:pPr>
-        <w:tabs>
-          <w:tab w:val="left" w:pos="3090"/>
-        </w:tabs>
-      </w:pPr>
-    </w:p>
-    <w:p>
-      <w:pPr>
-        <w:tabs>
-          <w:tab w:val="left" w:pos="3090"/>
-        </w:tabs>
-      </w:pPr>
-    </w:p>
-    <w:p>
-      <w:pPr>
-        <w:tabs>
-          <w:tab w:val="left" w:pos="3090"/>
-        </w:tabs>
-      </w:pPr>
-    </w:p>
-    <w:p>
-      <w:pPr>
-        <w:tabs>
-          <w:tab w:val="left" w:pos="3090"/>
-        </w:tabs>
-      </w:pPr>
-    </w:p>
-    <w:p>
-      <w:pPr>
-        <w:tabs>
-          <w:tab w:val="left" w:pos="3090"/>
-        </w:tabs>
-      </w:pPr>
-    </w:p>
-    <w:p>
-      <w:pPr>
-        <w:tabs>
-          <w:tab w:val="left" w:pos="3090"/>
-        </w:tabs>
-      </w:pPr>
-    </w:p>
-    <w:p>
-      <w:pPr>
-        <w:tabs>
-          <w:tab w:val="left" w:pos="3090"/>
-        </w:tabs>
-      </w:pPr>
-    </w:p>
-    <w:p>
-      <w:pPr>
-        <w:tabs>
-          <w:tab w:val="left" w:pos="3090"/>
-        </w:tabs>
-      </w:pPr>
-    </w:p>
-    <w:p>
-      <w:pPr>
-        <w:tabs>
-          <w:tab w:val="left" w:pos="3090"/>
-        </w:tabs>
-      </w:pPr>
-    </w:p>
-    <w:p>
-      <w:pPr>
-        <w:tabs>
-          <w:tab w:val="left" w:pos="3090"/>
-        </w:tabs>
-      </w:pPr>
-    </w:p>
-    <w:p>
-      <w:pPr>
-        <w:tabs>
-          <w:tab w:val="left" w:pos="3090"/>
-        </w:tabs>
-      </w:pPr>
-    </w:p>
-    <w:p>
-      <w:pPr>
-        <w:tabs>
-          <w:tab w:val="left" w:pos="3090"/>
-        </w:tabs>
-      </w:pPr>
-    </w:p>
-    <w:p>
-      <w:pPr>
-        <w:tabs>
-          <w:tab w:val="left" w:pos="3090"/>
-        </w:tabs>
-      </w:pPr>
-    </w:p>
-    <w:p>
-      <w:pPr>
-        <w:tabs>
-          <w:tab w:val="left" w:pos="3090"/>
-        </w:tabs>
-      </w:pPr>
-    </w:p>
-    <w:p>
-      <w:pPr>
-        <w:tabs>
-          <w:tab w:val="left" w:pos="3090"/>
-        </w:tabs>
-      </w:pPr>
-    </w:p>
-    <w:p>
-      <w:pPr>
-        <w:tabs>
-          <w:tab w:val="left" w:pos="3090"/>
-        </w:tabs>
-      </w:pPr>
-    </w:p>
-    <w:p>
-      <w:pPr>
-        <w:tabs>
-          <w:tab w:val="left" w:pos="3090"/>
-        </w:tabs>
-      </w:pPr>
-    </w:p>
-    <w:p>
-      <w:pPr>
-        <w:tabs>
-          <w:tab w:val="left" w:pos="3090"/>
-        </w:tabs>
-      </w:pPr>
-    </w:p>
-    <w:p>
-      <w:pPr>
-        <w:tabs>
-          <w:tab w:val="left" w:pos="3090"/>
-        </w:tabs>
-      </w:pPr>
-    </w:p>
-    <w:p>
-      <w:pPr>
-        <w:tabs>
-          <w:tab w:val="left" w:pos="3090"/>
-        </w:tabs>
-      </w:pPr>
-    </w:p>
-    <w:p>
-      <w:pPr>
-        <w:tabs>
-          <w:tab w:val="left" w:pos="3090"/>
-        </w:tabs>
-      </w:pPr>
-    </w:p>
-    <w:p>
-      <w:pPr>
-        <w:tabs>
-          <w:tab w:val="left" w:pos="3090"/>
-        </w:tabs>
-      </w:pPr>
-    </w:p>
-    <w:p>
-      <w:pPr>
-        <w:tabs>
-          <w:tab w:val="left" w:pos="3090"/>
-        </w:tabs>
-      </w:pPr>
-    </w:p>
-    <w:p>
-      <w:pPr>
-        <w:tabs>
-          <w:tab w:val="left" w:pos="3090"/>
-        </w:tabs>
-      </w:pPr>
-    </w:p>
-    <w:p>
-      <w:pPr>
-        <w:tabs>
-          <w:tab w:val="left" w:pos="3090"/>
-        </w:tabs>
-      </w:pPr>
-    </w:p>
-    <w:p>
-      <w:pPr>
-        <w:tabs>
-          <w:tab w:val="left" w:pos="3090"/>
-        </w:tabs>
-      </w:pPr>
-    </w:p>
-    <w:p>
-      <w:pPr>
-        <w:tabs>
-          <w:tab w:val="left" w:pos="3090"/>
-        </w:tabs>
-      </w:pPr>
-    </w:p>
-    <w:p>
-      <w:pPr>
-        <w:tabs>
-          <w:tab w:val="left" w:pos="3090"/>
-        </w:tabs>
-      </w:pPr>
-    </w:p>
-    <w:p>
-      <w:pPr>
-        <w:tabs>
-          <w:tab w:val="left" w:pos="3090"/>
-        </w:tabs>
-      </w:pPr>
-    </w:p>
-    <w:p>
-      <w:pPr>
-        <w:tabs>
-          <w:tab w:val="left" w:pos="3090"/>
-        </w:tabs>
-      </w:pPr>
-    </w:p>
-    <w:p>
-      <w:pPr>
-        <w:tabs>
-          <w:tab w:val="left" w:pos="3090"/>
-        </w:tabs>
-      </w:pPr>
-    </w:p>
-    <w:p>
-      <w:pPr>
-        <w:tabs>
-          <w:tab w:val="left" w:pos="3090"/>
-        </w:tabs>
-      </w:pPr>
-    </w:p>
-    <w:p>
-      <w:pPr>
-        <w:tabs>
-          <w:tab w:val="left" w:pos="3090"/>
-        </w:tabs>
-      </w:pPr>
-    </w:p>
-    <w:p>
-      <w:pPr>
-        <w:tabs>
-          <w:tab w:val="left" w:pos="3090"/>
-        </w:tabs>
-      </w:pPr>
-    </w:p>
-    <w:p>
-      <w:pPr>
-        <w:tabs>
-          <w:tab w:val="left" w:pos="3090"/>
-        </w:tabs>
-      </w:pPr>
-    </w:p>
-    <w:p>
-      <w:pPr>
-        <w:tabs>
-          <w:tab w:val="left" w:pos="3090"/>
-        </w:tabs>
-      </w:pPr>
-    </w:p>
-    <w:p>
-      <w:pPr>
-        <w:tabs>
-          <w:tab w:val="left" w:pos="3090"/>
-        </w:tabs>
-      </w:pPr>
-    </w:p>
-    <w:p>
-      <w:pPr>
-        <w:tabs>
-          <w:tab w:val="left" w:pos="3090"/>
-        </w:tabs>
-      </w:pPr>
-    </w:p>
-    <w:p>
-      <w:pPr>
-        <w:tabs>
-          <w:tab w:val="left" w:pos="3090"/>
-        </w:tabs>
-      </w:pPr>
-    </w:p>
-    <w:p>
-      <w:pPr>
-        <w:tabs>
-          <w:tab w:val="left" w:pos="3090"/>
-        </w:tabs>
-      </w:pPr>
-    </w:p>
-    <w:p>
-      <w:pPr>
-        <w:tabs>
-          <w:tab w:val="left" w:pos="3090"/>
-        </w:tabs>
-      </w:pPr>
-    </w:p>
-    <w:p>
-      <w:pPr>
-        <w:tabs>
-          <w:tab w:val="left" w:pos="3090"/>
-        </w:tabs>
-      </w:pPr>
-    </w:p>
-    <w:p>
-      <w:pPr>
-        <w:tabs>
-          <w:tab w:val="left" w:pos="3090"/>
-        </w:tabs>
-      </w:pPr>
-    </w:p>
-    <w:p>
-      <w:pPr>
-        <w:tabs>
-          <w:tab w:val="left" w:pos="3090"/>
-        </w:tabs>
-      </w:pPr>
-    </w:p>
-    <w:p>
-      <w:pPr>
-        <w:tabs>
-          <w:tab w:val="left" w:pos="3090"/>
-        </w:tabs>
-      </w:pPr>
-    </w:p>
-    <w:p>
-      <w:pPr>
-        <w:tabs>
-          <w:tab w:val="left" w:pos="3090"/>
-        </w:tabs>
-      </w:pPr>
-    </w:p>
-    <w:p>
-      <w:pPr>
-        <w:tabs>
-          <w:tab w:val="left" w:pos="3090"/>
-        </w:tabs>
-      </w:pPr>
-    </w:p>
-    <w:p>
-      <w:pPr>
-        <w:tabs>
-          <w:tab w:val="left" w:pos="3090"/>
-        </w:tabs>
-      </w:pPr>
-    </w:p>
-    <w:p>
-      <w:pPr>
-        <w:tabs>
-          <w:tab w:val="left" w:pos="3090"/>
-        </w:tabs>
-      </w:pPr>
-    </w:p>
-    <w:p>
-      <w:pPr>
-        <w:tabs>
-          <w:tab w:val="left" w:pos="3090"/>
-        </w:tabs>
-      </w:pPr>
-    </w:p>
-    <w:p>
-      <w:pPr>
-        <w:tabs>
-          <w:tab w:val="left" w:pos="3090"/>
-        </w:tabs>
-      </w:pPr>
-    </w:p>
-    <w:p>
-      <w:pPr>
-        <w:tabs>
-          <w:tab w:val="left" w:pos="3090"/>
-        </w:tabs>
-      </w:pPr>
-    </w:p>
-    <w:p>
-      <w:pPr>
-        <w:tabs>
-          <w:tab w:val="left" w:pos="3090"/>
-        </w:tabs>
-      </w:pPr>
-    </w:p>
-    <w:p>
-      <w:pPr>
-        <w:tabs>
-          <w:tab w:val="left" w:pos="3090"/>
-        </w:tabs>
-      </w:pPr>
-    </w:p>
-    <w:p>
-      <w:pPr>
-        <w:tabs>
-          <w:tab w:val="left" w:pos="3090"/>
-        </w:tabs>
-      </w:pPr>
-    </w:p>
-    <w:p>
-      <w:pPr>
-        <w:tabs>
-          <w:tab w:val="left" w:pos="3090"/>
-        </w:tabs>
-      </w:pPr>
-    </w:p>
-    <w:p>
-      <w:pPr>
-        <w:tabs>
-          <w:tab w:val="left" w:pos="3090"/>
-        </w:tabs>
-      </w:pPr>
-    </w:p>
-    <w:p>
-      <w:pPr>
-        <w:tabs>
-          <w:tab w:val="left" w:pos="3090"/>
-        </w:tabs>
-      </w:pPr>
-    </w:p>
-    <w:p>
-      <w:pPr>
-        <w:tabs>
-          <w:tab w:val="left" w:pos="3090"/>
-        </w:tabs>
-      </w:pPr>
-    </w:p>
-    <w:p>
-      <w:pPr>
-        <w:tabs>
-          <w:tab w:val="left" w:pos="3090"/>
-        </w:tabs>
-      </w:pPr>
-    </w:p>
-    <w:p>
-      <w:pPr>
-        <w:tabs>
-          <w:tab w:val="left" w:pos="3090"/>
-        </w:tabs>
-      </w:pPr>
-    </w:p>
-    <w:p>
-      <w:pPr>
-        <w:tabs>
-          <w:tab w:val="left" w:pos="3090"/>
-        </w:tabs>
-      </w:pPr>
-    </w:p>
-    <w:p>
-      <w:pPr>
-        <w:tabs>
-          <w:tab w:val="left" w:pos="3090"/>
-        </w:tabs>
-      </w:pPr>
-    </w:p>
-    <w:p>
-      <w:pPr>
-        <w:tabs>
-          <w:tab w:val="left" w:pos="3090"/>
-        </w:tabs>
-      </w:pPr>
-    </w:p>
-    <w:p>
-      <w:pPr>
-        <w:tabs>
-          <w:tab w:val="left" w:pos="3090"/>
-        </w:tabs>
-      </w:pPr>
-    </w:p>
-    <w:p>
-      <w:pPr>
-        <w:tabs>
-          <w:tab w:val="left" w:pos="3090"/>
-        </w:tabs>
-      </w:pPr>
-    </w:p>
-    <w:p>
-      <w:pPr>
-        <w:tabs>
-          <w:tab w:val="left" w:pos="3090"/>
-        </w:tabs>
-      </w:pPr>
-    </w:p>
-    <w:p>
-      <w:pPr>
-        <w:tabs>
-          <w:tab w:val="left" w:pos="3090"/>
-        </w:tabs>
-      </w:pPr>
-    </w:p>
-    <w:p>
-      <w:pPr>
-        <w:tabs>
-          <w:tab w:val="left" w:pos="3090"/>
-        </w:tabs>
-      </w:pPr>
-    </w:p>
-    <w:p>
-      <w:pPr>
-        <w:tabs>
-          <w:tab w:val="left" w:pos="3090"/>
-        </w:tabs>
-      </w:pPr>
-    </w:p>
-    <w:p>
-      <w:pPr>
-        <w:tabs>
-          <w:tab w:val="left" w:pos="3090"/>
-        </w:tabs>
-      </w:pPr>
-    </w:p>
-    <w:p>
-      <w:pPr>
-        <w:tabs>
-          <w:tab w:val="left" w:pos="3090"/>
-        </w:tabs>
-      </w:pPr>
-    </w:p>
-    <w:p>
-      <w:pPr>
-        <w:tabs>
-          <w:tab w:val="left" w:pos="3090"/>
-        </w:tabs>
-      </w:pPr>
-    </w:p>
-    <w:p>
-      <w:pPr>
-        <w:tabs>
-          <w:tab w:val="left" w:pos="3090"/>
-        </w:tabs>
-      </w:pPr>
-    </w:p>
-    <w:p>
-      <w:pPr>
-        <w:tabs>
-          <w:tab w:val="left" w:pos="3090"/>
-        </w:tabs>
-      </w:pPr>
-    </w:p>
-    <w:p>
-      <w:pPr>
-        <w:tabs>
-          <w:tab w:val="left" w:pos="3090"/>
-        </w:tabs>
-      </w:pPr>
-    </w:p>
-    <w:p>
-      <w:pPr>
-        <w:tabs>
-          <w:tab w:val="left" w:pos="3090"/>
-        </w:tabs>
-      </w:pPr>
-    </w:p>
-    <w:p>
-      <w:pPr>
-        <w:tabs>
-          <w:tab w:val="left" w:pos="3090"/>
-        </w:tabs>
-      </w:pPr>
-    </w:p>
-    <w:p>
-      <w:pPr>
-        <w:tabs>
-          <w:tab w:val="left" w:pos="3090"/>
-        </w:tabs>
-      </w:pPr>
-    </w:p>
-    <w:p>
-      <w:pPr>
-        <w:tabs>
-          <w:tab w:val="left" w:pos="3090"/>
-        </w:tabs>
-      </w:pPr>
-    </w:p>
-    <w:p>
-      <w:pPr>
-        <w:tabs>
-          <w:tab w:val="left" w:pos="3090"/>
-        </w:tabs>
-      </w:pPr>
-    </w:p>
-    <w:p>
-      <w:pPr>
-        <w:tabs>
-          <w:tab w:val="left" w:pos="3090"/>
-        </w:tabs>
-      </w:pPr>
-    </w:p>
-    <w:p>
-      <w:pPr>
-        <w:tabs>
-          <w:tab w:val="left" w:pos="3090"/>
-        </w:tabs>
-      </w:pPr>
-    </w:p>
-    <w:p>
-      <w:pPr>
-        <w:tabs>
-          <w:tab w:val="left" w:pos="3090"/>
-        </w:tabs>
-      </w:pPr>
-    </w:p>
-    <w:p>
-      <w:pPr>
-        <w:tabs>
-          <w:tab w:val="left" w:pos="3090"/>
-        </w:tabs>
-      </w:pPr>
-    </w:p>
-    <w:p>
-      <w:pPr>
-        <w:tabs>
-          <w:tab w:val="left" w:pos="3090"/>
-        </w:tabs>
-      </w:pPr>
-    </w:p>
-    <w:p>
-      <w:pPr>
-        <w:tabs>
-          <w:tab w:val="left" w:pos="3090"/>
-        </w:tabs>
-      </w:pPr>
-    </w:p>
-    <w:p>
-      <w:pPr>
-        <w:tabs>
-          <w:tab w:val="left" w:pos="3090"/>
-        </w:tabs>
-      </w:pPr>
-    </w:p>
-    <w:p>
-      <w:pPr>
-        <w:tabs>
-          <w:tab w:val="left" w:pos="3090"/>
-        </w:tabs>
-      </w:pPr>
-    </w:p>
-    <w:p>
-      <w:pPr>
-        <w:tabs>
-          <w:tab w:val="left" w:pos="3090"/>
-        </w:tabs>
-      </w:pPr>
-    </w:p>
-    <w:p>
-      <w:pPr>
-        <w:tabs>
-          <w:tab w:val="left" w:pos="3090"/>
-        </w:tabs>
-      </w:pPr>
-    </w:p>
-    <w:p>
-      <w:pPr>
-        <w:tabs>
-          <w:tab w:val="left" w:pos="3090"/>
-        </w:tabs>
-      </w:pPr>
-    </w:p>
-    <w:p>
-      <w:pPr>
-        <w:tabs>
-          <w:tab w:val="left" w:pos="3090"/>
-        </w:tabs>
-      </w:pPr>
-    </w:p>
-    <w:p>
-      <w:pPr>
-        <w:tabs>
-          <w:tab w:val="left" w:pos="3090"/>
-        </w:tabs>
-      </w:pPr>
-    </w:p>
-    <w:p>
-      <w:pPr>
-        <w:tabs>
-          <w:tab w:val="left" w:pos="3090"/>
-        </w:tabs>
-      </w:pPr>
-    </w:p>
-    <w:p>
-      <w:pPr>
-        <w:tabs>
-          <w:tab w:val="left" w:pos="3090"/>
-        </w:tabs>
-      </w:pPr>
-    </w:p>
-    <w:p>
-      <w:pPr>
-        <w:tabs>
-          <w:tab w:val="left" w:pos="3090"/>
-        </w:tabs>
-      </w:pPr>
-    </w:p>
-    <w:p>
-      <w:pPr>
-        <w:tabs>
-          <w:tab w:val="left" w:pos="3090"/>
-        </w:tabs>
-      </w:pPr>
-    </w:p>
-    <w:p>
-      <w:pPr>
-        <w:tabs>
-          <w:tab w:val="left" w:pos="3090"/>
-        </w:tabs>
-      </w:pPr>
-    </w:p>
-    <w:p>
-      <w:pPr>
-        <w:tabs>
-          <w:tab w:val="left" w:pos="3090"/>
-        </w:tabs>
-      </w:pPr>
-    </w:p>
-    <w:p>
-      <w:pPr>
-        <w:tabs>
-          <w:tab w:val="left" w:pos="3090"/>
-        </w:tabs>
-      </w:pPr>
-    </w:p>
-    <w:p>
-      <w:pPr>
-        <w:tabs>
-          <w:tab w:val="left" w:pos="3090"/>
-        </w:tabs>
-      </w:pPr>
-    </w:p>
-    <w:p>
-      <w:pPr>
-        <w:tabs>
-          <w:tab w:val="left" w:pos="3090"/>
-        </w:tabs>
-      </w:pPr>
-    </w:p>
-    <w:p>
-      <w:pPr>
-        <w:tabs>
-          <w:tab w:val="left" w:pos="3090"/>
-        </w:tabs>
-      </w:pPr>
-    </w:p>
-    <w:p>
-      <w:pPr>
-        <w:tabs>
-          <w:tab w:val="left" w:pos="3090"/>
-        </w:tabs>
-      </w:pPr>
-    </w:p>
-    <w:p>
-      <w:pPr>
-        <w:tabs>
-          <w:tab w:val="left" w:pos="3090"/>
-        </w:tabs>
-      </w:pPr>
-    </w:p>
-    <w:p>
-      <w:pPr>
-        <w:tabs>
-          <w:tab w:val="left" w:pos="3090"/>
-        </w:tabs>
-      </w:pPr>
-    </w:p>
-    <w:p>
-      <w:pPr>
-        <w:tabs>
-          <w:tab w:val="left" w:pos="3090"/>
-        </w:tabs>
-      </w:pPr>
-    </w:p>
     <w:sectPr>
-      <w:headerReference w:type="default" r:id="rId24"/>
-      <w:footerReference w:type="default" r:id="rId25"/>
+      <w:headerReference w:type="default" r:id="rId37"/>
+      <w:footerReference w:type="default" r:id="rId38"/>
       <w:pgSz w:w="11906" w:h="16838"/>
       <w:pgMar w:top="1417" w:right="1701" w:bottom="1417" w:left="1701" w:header="708" w:footer="708" w:gutter="0"/>
       <w:cols w:space="708"/>
@@ -3622,6 +7111,306 @@
     </w:pPr>
   </w:p>
 </w:hdr>
+</file>
+
+<file path=word/numbering.xml><?xml version="1.0" encoding="utf-8"?>
+<w:numbering xmlns:wpc="http://schemas.microsoft.com/office/word/2010/wordprocessingCanvas" xmlns:mc="http://schemas.openxmlformats.org/markup-compatibility/2006" xmlns:o="urn:schemas-microsoft-com:office:office" xmlns:r="http://schemas.openxmlformats.org/officeDocument/2006/relationships" xmlns:m="http://schemas.openxmlformats.org/officeDocument/2006/math" xmlns:v="urn:schemas-microsoft-com:vml" xmlns:wp14="http://schemas.microsoft.com/office/word/2010/wordprocessingDrawing" xmlns:wp="http://schemas.openxmlformats.org/drawingml/2006/wordprocessingDrawing" xmlns:w10="urn:schemas-microsoft-com:office:word" xmlns:w="http://schemas.openxmlformats.org/wordprocessingml/2006/main" xmlns:w14="http://schemas.microsoft.com/office/word/2010/wordml" xmlns:w15="http://schemas.microsoft.com/office/word/2012/wordml" xmlns:wpg="http://schemas.microsoft.com/office/word/2010/wordprocessingGroup" xmlns:wpi="http://schemas.microsoft.com/office/word/2010/wordprocessingInk" xmlns:wne="http://schemas.microsoft.com/office/word/2006/wordml" xmlns:wps="http://schemas.microsoft.com/office/word/2010/wordprocessingShape" mc:Ignorable="w14 w15 wp14">
+  <w:numPicBullet w:numPicBulletId="0">
+    <w:pict>
+      <v:shapetype w14:anchorId="458A5F49" id="_x0000_t75" coordsize="21600,21600" o:spt="75" o:preferrelative="t" path="m@4@5l@4@11@9@11@9@5xe" filled="f" stroked="f">
+        <v:stroke joinstyle="miter"/>
+        <v:formulas>
+          <v:f eqn="if lineDrawn pixelLineWidth 0"/>
+          <v:f eqn="sum @0 1 0"/>
+          <v:f eqn="sum 0 0 @1"/>
+          <v:f eqn="prod @2 1 2"/>
+          <v:f eqn="prod @3 21600 pixelWidth"/>
+          <v:f eqn="prod @3 21600 pixelHeight"/>
+          <v:f eqn="sum @0 0 1"/>
+          <v:f eqn="prod @6 1 2"/>
+          <v:f eqn="prod @7 21600 pixelWidth"/>
+          <v:f eqn="sum @8 21600 0"/>
+          <v:f eqn="prod @7 21600 pixelHeight"/>
+          <v:f eqn="sum @10 21600 0"/>
+        </v:formulas>
+        <v:path o:extrusionok="f" gradientshapeok="t" o:connecttype="rect"/>
+        <o:lock v:ext="edit" aspectratio="t"/>
+      </v:shapetype>
+      <v:shape id="_x0000_i1163" type="#_x0000_t75" style="width:11.25pt;height:11.25pt" o:bullet="t">
+        <v:imagedata r:id="rId1" o:title="msoCADC"/>
+      </v:shape>
+    </w:pict>
+  </w:numPicBullet>
+  <w:abstractNum w:abstractNumId="0">
+    <w:nsid w:val="2F3825E0"/>
+    <w:multiLevelType w:val="multilevel"/>
+    <w:tmpl w:val="555C2B8A"/>
+    <w:lvl w:ilvl="0">
+      <w:start w:val="1"/>
+      <w:numFmt w:val="bullet"/>
+      <w:lvlText w:val=""/>
+      <w:lvlJc w:val="left"/>
+      <w:pPr>
+        <w:tabs>
+          <w:tab w:val="num" w:pos="927"/>
+        </w:tabs>
+        <w:ind w:left="927" w:hanging="360"/>
+      </w:pPr>
+      <w:rPr>
+        <w:rFonts w:ascii="Symbol" w:hAnsi="Symbol" w:hint="default"/>
+        <w:sz w:val="20"/>
+      </w:rPr>
+    </w:lvl>
+    <w:lvl w:ilvl="1" w:tentative="1">
+      <w:start w:val="1"/>
+      <w:numFmt w:val="bullet"/>
+      <w:lvlText w:val="o"/>
+      <w:lvlJc w:val="left"/>
+      <w:pPr>
+        <w:tabs>
+          <w:tab w:val="num" w:pos="1647"/>
+        </w:tabs>
+        <w:ind w:left="1647" w:hanging="360"/>
+      </w:pPr>
+      <w:rPr>
+        <w:rFonts w:ascii="Courier New" w:hAnsi="Courier New" w:hint="default"/>
+        <w:sz w:val="20"/>
+      </w:rPr>
+    </w:lvl>
+    <w:lvl w:ilvl="2" w:tentative="1">
+      <w:start w:val="1"/>
+      <w:numFmt w:val="bullet"/>
+      <w:lvlText w:val=""/>
+      <w:lvlJc w:val="left"/>
+      <w:pPr>
+        <w:tabs>
+          <w:tab w:val="num" w:pos="2367"/>
+        </w:tabs>
+        <w:ind w:left="2367" w:hanging="360"/>
+      </w:pPr>
+      <w:rPr>
+        <w:rFonts w:ascii="Wingdings" w:hAnsi="Wingdings" w:hint="default"/>
+        <w:sz w:val="20"/>
+      </w:rPr>
+    </w:lvl>
+    <w:lvl w:ilvl="3" w:tentative="1">
+      <w:start w:val="1"/>
+      <w:numFmt w:val="bullet"/>
+      <w:lvlText w:val=""/>
+      <w:lvlJc w:val="left"/>
+      <w:pPr>
+        <w:tabs>
+          <w:tab w:val="num" w:pos="3087"/>
+        </w:tabs>
+        <w:ind w:left="3087" w:hanging="360"/>
+      </w:pPr>
+      <w:rPr>
+        <w:rFonts w:ascii="Wingdings" w:hAnsi="Wingdings" w:hint="default"/>
+        <w:sz w:val="20"/>
+      </w:rPr>
+    </w:lvl>
+    <w:lvl w:ilvl="4" w:tentative="1">
+      <w:start w:val="1"/>
+      <w:numFmt w:val="bullet"/>
+      <w:lvlText w:val=""/>
+      <w:lvlJc w:val="left"/>
+      <w:pPr>
+        <w:tabs>
+          <w:tab w:val="num" w:pos="3807"/>
+        </w:tabs>
+        <w:ind w:left="3807" w:hanging="360"/>
+      </w:pPr>
+      <w:rPr>
+        <w:rFonts w:ascii="Wingdings" w:hAnsi="Wingdings" w:hint="default"/>
+        <w:sz w:val="20"/>
+      </w:rPr>
+    </w:lvl>
+    <w:lvl w:ilvl="5" w:tentative="1">
+      <w:start w:val="1"/>
+      <w:numFmt w:val="bullet"/>
+      <w:lvlText w:val=""/>
+      <w:lvlJc w:val="left"/>
+      <w:pPr>
+        <w:tabs>
+          <w:tab w:val="num" w:pos="4527"/>
+        </w:tabs>
+        <w:ind w:left="4527" w:hanging="360"/>
+      </w:pPr>
+      <w:rPr>
+        <w:rFonts w:ascii="Wingdings" w:hAnsi="Wingdings" w:hint="default"/>
+        <w:sz w:val="20"/>
+      </w:rPr>
+    </w:lvl>
+    <w:lvl w:ilvl="6" w:tentative="1">
+      <w:start w:val="1"/>
+      <w:numFmt w:val="bullet"/>
+      <w:lvlText w:val=""/>
+      <w:lvlJc w:val="left"/>
+      <w:pPr>
+        <w:tabs>
+          <w:tab w:val="num" w:pos="5247"/>
+        </w:tabs>
+        <w:ind w:left="5247" w:hanging="360"/>
+      </w:pPr>
+      <w:rPr>
+        <w:rFonts w:ascii="Wingdings" w:hAnsi="Wingdings" w:hint="default"/>
+        <w:sz w:val="20"/>
+      </w:rPr>
+    </w:lvl>
+    <w:lvl w:ilvl="7" w:tentative="1">
+      <w:start w:val="1"/>
+      <w:numFmt w:val="bullet"/>
+      <w:lvlText w:val=""/>
+      <w:lvlJc w:val="left"/>
+      <w:pPr>
+        <w:tabs>
+          <w:tab w:val="num" w:pos="5967"/>
+        </w:tabs>
+        <w:ind w:left="5967" w:hanging="360"/>
+      </w:pPr>
+      <w:rPr>
+        <w:rFonts w:ascii="Wingdings" w:hAnsi="Wingdings" w:hint="default"/>
+        <w:sz w:val="20"/>
+      </w:rPr>
+    </w:lvl>
+    <w:lvl w:ilvl="8" w:tentative="1">
+      <w:start w:val="1"/>
+      <w:numFmt w:val="bullet"/>
+      <w:lvlText w:val=""/>
+      <w:lvlJc w:val="left"/>
+      <w:pPr>
+        <w:tabs>
+          <w:tab w:val="num" w:pos="6687"/>
+        </w:tabs>
+        <w:ind w:left="6687" w:hanging="360"/>
+      </w:pPr>
+      <w:rPr>
+        <w:rFonts w:ascii="Wingdings" w:hAnsi="Wingdings" w:hint="default"/>
+        <w:sz w:val="20"/>
+      </w:rPr>
+    </w:lvl>
+  </w:abstractNum>
+  <w:abstractNum w:abstractNumId="1">
+    <w:nsid w:val="3C293E9C"/>
+    <w:multiLevelType w:val="hybridMultilevel"/>
+    <w:tmpl w:val="2D880436"/>
+    <w:lvl w:ilvl="0" w:tplc="0C0A0007">
+      <w:start w:val="1"/>
+      <w:numFmt w:val="bullet"/>
+      <w:lvlText w:val=""/>
+      <w:lvlPicBulletId w:val="0"/>
+      <w:lvlJc w:val="left"/>
+      <w:pPr>
+        <w:ind w:left="2445" w:hanging="360"/>
+      </w:pPr>
+      <w:rPr>
+        <w:rFonts w:ascii="Symbol" w:hAnsi="Symbol" w:hint="default"/>
+      </w:rPr>
+    </w:lvl>
+    <w:lvl w:ilvl="1" w:tplc="0C0A0003" w:tentative="1">
+      <w:start w:val="1"/>
+      <w:numFmt w:val="bullet"/>
+      <w:lvlText w:val="o"/>
+      <w:lvlJc w:val="left"/>
+      <w:pPr>
+        <w:ind w:left="3165" w:hanging="360"/>
+      </w:pPr>
+      <w:rPr>
+        <w:rFonts w:ascii="Courier New" w:hAnsi="Courier New" w:cs="Courier New" w:hint="default"/>
+      </w:rPr>
+    </w:lvl>
+    <w:lvl w:ilvl="2" w:tplc="0C0A0005" w:tentative="1">
+      <w:start w:val="1"/>
+      <w:numFmt w:val="bullet"/>
+      <w:lvlText w:val=""/>
+      <w:lvlJc w:val="left"/>
+      <w:pPr>
+        <w:ind w:left="3885" w:hanging="360"/>
+      </w:pPr>
+      <w:rPr>
+        <w:rFonts w:ascii="Wingdings" w:hAnsi="Wingdings" w:hint="default"/>
+      </w:rPr>
+    </w:lvl>
+    <w:lvl w:ilvl="3" w:tplc="0C0A0001" w:tentative="1">
+      <w:start w:val="1"/>
+      <w:numFmt w:val="bullet"/>
+      <w:lvlText w:val=""/>
+      <w:lvlJc w:val="left"/>
+      <w:pPr>
+        <w:ind w:left="4605" w:hanging="360"/>
+      </w:pPr>
+      <w:rPr>
+        <w:rFonts w:ascii="Symbol" w:hAnsi="Symbol" w:hint="default"/>
+      </w:rPr>
+    </w:lvl>
+    <w:lvl w:ilvl="4" w:tplc="0C0A0003" w:tentative="1">
+      <w:start w:val="1"/>
+      <w:numFmt w:val="bullet"/>
+      <w:lvlText w:val="o"/>
+      <w:lvlJc w:val="left"/>
+      <w:pPr>
+        <w:ind w:left="5325" w:hanging="360"/>
+      </w:pPr>
+      <w:rPr>
+        <w:rFonts w:ascii="Courier New" w:hAnsi="Courier New" w:cs="Courier New" w:hint="default"/>
+      </w:rPr>
+    </w:lvl>
+    <w:lvl w:ilvl="5" w:tplc="0C0A0005" w:tentative="1">
+      <w:start w:val="1"/>
+      <w:numFmt w:val="bullet"/>
+      <w:lvlText w:val=""/>
+      <w:lvlJc w:val="left"/>
+      <w:pPr>
+        <w:ind w:left="6045" w:hanging="360"/>
+      </w:pPr>
+      <w:rPr>
+        <w:rFonts w:ascii="Wingdings" w:hAnsi="Wingdings" w:hint="default"/>
+      </w:rPr>
+    </w:lvl>
+    <w:lvl w:ilvl="6" w:tplc="0C0A0001" w:tentative="1">
+      <w:start w:val="1"/>
+      <w:numFmt w:val="bullet"/>
+      <w:lvlText w:val=""/>
+      <w:lvlJc w:val="left"/>
+      <w:pPr>
+        <w:ind w:left="6765" w:hanging="360"/>
+      </w:pPr>
+      <w:rPr>
+        <w:rFonts w:ascii="Symbol" w:hAnsi="Symbol" w:hint="default"/>
+      </w:rPr>
+    </w:lvl>
+    <w:lvl w:ilvl="7" w:tplc="0C0A0003" w:tentative="1">
+      <w:start w:val="1"/>
+      <w:numFmt w:val="bullet"/>
+      <w:lvlText w:val="o"/>
+      <w:lvlJc w:val="left"/>
+      <w:pPr>
+        <w:ind w:left="7485" w:hanging="360"/>
+      </w:pPr>
+      <w:rPr>
+        <w:rFonts w:ascii="Courier New" w:hAnsi="Courier New" w:cs="Courier New" w:hint="default"/>
+      </w:rPr>
+    </w:lvl>
+    <w:lvl w:ilvl="8" w:tplc="0C0A0005" w:tentative="1">
+      <w:start w:val="1"/>
+      <w:numFmt w:val="bullet"/>
+      <w:lvlText w:val=""/>
+      <w:lvlJc w:val="left"/>
+      <w:pPr>
+        <w:ind w:left="8205" w:hanging="360"/>
+      </w:pPr>
+      <w:rPr>
+        <w:rFonts w:ascii="Wingdings" w:hAnsi="Wingdings" w:hint="default"/>
+      </w:rPr>
+    </w:lvl>
+  </w:abstractNum>
+  <w:num w:numId="1">
+    <w:abstractNumId w:val="0"/>
+  </w:num>
+  <w:num w:numId="2">
+    <w:abstractNumId w:val="1"/>
+  </w:num>
+</w:numbering>
 </file>
 
 <file path=word/styles.xml><?xml version="1.0" encoding="utf-8"?>
@@ -4061,6 +7850,29 @@
       <w:szCs w:val="26"/>
     </w:rPr>
   </w:style>
+  <w:style w:type="paragraph" w:styleId="Ttulo3">
+    <w:name w:val="heading 3"/>
+    <w:basedOn w:val="Normal"/>
+    <w:next w:val="Normal"/>
+    <w:link w:val="Ttulo3Car"/>
+    <w:uiPriority w:val="9"/>
+    <w:semiHidden/>
+    <w:unhideWhenUsed/>
+    <w:qFormat/>
+    <w:rsid w:val="006D4040"/>
+    <w:pPr>
+      <w:keepNext/>
+      <w:keepLines/>
+      <w:spacing w:before="40" w:after="0"/>
+      <w:outlineLvl w:val="2"/>
+    </w:pPr>
+    <w:rPr>
+      <w:rFonts w:asciiTheme="majorHAnsi" w:eastAsiaTheme="majorEastAsia" w:hAnsiTheme="majorHAnsi" w:cstheme="majorBidi"/>
+      <w:color w:val="1F4D78" w:themeColor="accent1" w:themeShade="7F"/>
+      <w:sz w:val="24"/>
+      <w:szCs w:val="24"/>
+    </w:rPr>
+  </w:style>
   <w:style w:type="character" w:default="1" w:styleId="Fuentedeprrafopredeter">
     <w:name w:val="Default Paragraph Font"/>
     <w:uiPriority w:val="1"/>
@@ -4186,6 +7998,44 @@
     <w:rPr>
       <w:b/>
       <w:bCs/>
+    </w:rPr>
+  </w:style>
+  <w:style w:type="paragraph" w:styleId="Prrafodelista">
+    <w:name w:val="List Paragraph"/>
+    <w:basedOn w:val="Normal"/>
+    <w:uiPriority w:val="34"/>
+    <w:qFormat/>
+    <w:rsid w:val="005375F3"/>
+    <w:pPr>
+      <w:ind w:left="720"/>
+      <w:contextualSpacing/>
+    </w:pPr>
+  </w:style>
+  <w:style w:type="paragraph" w:styleId="NormalWeb">
+    <w:name w:val="Normal (Web)"/>
+    <w:basedOn w:val="Normal"/>
+    <w:uiPriority w:val="99"/>
+    <w:semiHidden/>
+    <w:unhideWhenUsed/>
+    <w:rsid w:val="0043017A"/>
+    <w:rPr>
+      <w:rFonts w:ascii="Times New Roman" w:hAnsi="Times New Roman" w:cs="Times New Roman"/>
+      <w:sz w:val="24"/>
+      <w:szCs w:val="24"/>
+    </w:rPr>
+  </w:style>
+  <w:style w:type="character" w:customStyle="1" w:styleId="Ttulo3Car">
+    <w:name w:val="Título 3 Car"/>
+    <w:basedOn w:val="Fuentedeprrafopredeter"/>
+    <w:link w:val="Ttulo3"/>
+    <w:uiPriority w:val="9"/>
+    <w:semiHidden/>
+    <w:rsid w:val="006D4040"/>
+    <w:rPr>
+      <w:rFonts w:asciiTheme="majorHAnsi" w:eastAsiaTheme="majorEastAsia" w:hAnsiTheme="majorHAnsi" w:cstheme="majorBidi"/>
+      <w:color w:val="1F4D78" w:themeColor="accent1" w:themeShade="7F"/>
+      <w:sz w:val="24"/>
+      <w:szCs w:val="24"/>
     </w:rPr>
   </w:style>
 </w:styles>
@@ -4457,7 +8307,7 @@
 </file>
 
 <file path=customXml/itemProps1.xml><?xml version="1.0" encoding="utf-8"?>
-<ds:datastoreItem xmlns:ds="http://schemas.openxmlformats.org/officeDocument/2006/customXml" ds:itemID="{3F4BEBD9-DEBF-4053-A9F1-C4385A223ECC}">
+<ds:datastoreItem xmlns:ds="http://schemas.openxmlformats.org/officeDocument/2006/customXml" ds:itemID="{6D0A675F-4D78-456B-AF19-7B07F493F612}">
   <ds:schemaRefs>
     <ds:schemaRef ds:uri="http://schemas.openxmlformats.org/officeDocument/2006/bibliography"/>
   </ds:schemaRefs>

--- a/DOCUMENTACIÓN/Manual del Programador.docx
+++ b/DOCUMENTACIÓN/Manual del Programador.docx
@@ -443,7 +443,7 @@
                     </pic:cNvPicPr>
                   </pic:nvPicPr>
                   <pic:blipFill>
-                    <a:blip r:embed="rId7" cstate="print">
+                    <a:blip r:embed="rId8" cstate="print">
                       <a:extLst>
                         <a:ext uri="{28A0092B-C50C-407E-A947-70E740481C1C}">
                           <a14:useLocalDpi xmlns:a14="http://schemas.microsoft.com/office/drawing/2010/main" val="0"/>
@@ -527,7 +527,7 @@
                     </pic:cNvPicPr>
                   </pic:nvPicPr>
                   <pic:blipFill>
-                    <a:blip r:embed="rId8">
+                    <a:blip r:embed="rId9">
                       <a:extLst>
                         <a:ext uri="{28A0092B-C50C-407E-A947-70E740481C1C}">
                           <a14:useLocalDpi xmlns:a14="http://schemas.microsoft.com/office/drawing/2010/main" val="0"/>
@@ -612,7 +612,7 @@
                     </pic:cNvPicPr>
                   </pic:nvPicPr>
                   <pic:blipFill>
-                    <a:blip r:embed="rId9" cstate="print">
+                    <a:blip r:embed="rId10" cstate="print">
                       <a:extLst>
                         <a:ext uri="{28A0092B-C50C-407E-A947-70E740481C1C}">
                           <a14:useLocalDpi xmlns:a14="http://schemas.microsoft.com/office/drawing/2010/main" val="0"/>
@@ -877,7 +877,7 @@
                     </pic:cNvPicPr>
                   </pic:nvPicPr>
                   <pic:blipFill>
-                    <a:blip r:embed="rId9" cstate="print">
+                    <a:blip r:embed="rId10" cstate="print">
                       <a:extLst>
                         <a:ext uri="{28A0092B-C50C-407E-A947-70E740481C1C}">
                           <a14:useLocalDpi xmlns:a14="http://schemas.microsoft.com/office/drawing/2010/main" val="0"/>
@@ -959,7 +959,7 @@
                     </pic:cNvPicPr>
                   </pic:nvPicPr>
                   <pic:blipFill>
-                    <a:blip r:embed="rId9" cstate="print">
+                    <a:blip r:embed="rId10" cstate="print">
                       <a:extLst>
                         <a:ext uri="{28A0092B-C50C-407E-A947-70E740481C1C}">
                           <a14:useLocalDpi xmlns:a14="http://schemas.microsoft.com/office/drawing/2010/main" val="0"/>
@@ -1032,7 +1032,7 @@
                     </pic:cNvPicPr>
                   </pic:nvPicPr>
                   <pic:blipFill rotWithShape="1">
-                    <a:blip r:embed="rId10" cstate="print">
+                    <a:blip r:embed="rId11" cstate="print">
                       <a:extLst>
                         <a:ext uri="{28A0092B-C50C-407E-A947-70E740481C1C}">
                           <a14:useLocalDpi xmlns:a14="http://schemas.microsoft.com/office/drawing/2010/main" val="0"/>
@@ -1111,7 +1111,7 @@
                     </pic:cNvPicPr>
                   </pic:nvPicPr>
                   <pic:blipFill>
-                    <a:blip r:embed="rId11">
+                    <a:blip r:embed="rId12">
                       <a:extLst>
                         <a:ext uri="{28A0092B-C50C-407E-A947-70E740481C1C}">
                           <a14:useLocalDpi xmlns:a14="http://schemas.microsoft.com/office/drawing/2010/main" val="0"/>
@@ -1298,8 +1298,6 @@
       <w:r>
         <w:br w:type="page"/>
       </w:r>
-      <w:bookmarkStart w:id="0" w:name="_GoBack"/>
-      <w:bookmarkEnd w:id="0"/>
     </w:p>
     <w:p/>
     <w:p/>
@@ -1321,1157 +1319,5420 @@
         <w:tabs>
           <w:tab w:val="left" w:pos="3090"/>
         </w:tabs>
-      </w:pPr>
-    </w:p>
-    <w:p>
-      <w:pPr>
+        <w:rPr>
+          <w:rFonts w:ascii="Times New Roman" w:hAnsi="Times New Roman" w:cs="Times New Roman"/>
+          <w:i/>
+          <w:color w:val="002060"/>
+          <w:sz w:val="24"/>
+        </w:rPr>
+      </w:pPr>
+      <w:r>
+        <w:rPr>
+          <w:b/>
+          <w:color w:val="C00000"/>
+          <w:sz w:val="32"/>
+        </w:rPr>
+        <w:t xml:space="preserve">      </w:t>
+      </w:r>
+      <w:r>
+        <w:rPr>
+          <w:b/>
+          <w:color w:val="C00000"/>
+          <w:sz w:val="32"/>
+        </w:rPr>
+        <w:t xml:space="preserve">   </w:t>
+      </w:r>
+      <w:r>
+        <w:rPr>
+          <w:rFonts w:ascii="Times New Roman" w:hAnsi="Times New Roman" w:cs="Times New Roman"/>
+          <w:i/>
+          <w:color w:val="002060"/>
+          <w:sz w:val="24"/>
+        </w:rPr>
+        <w:t>Para la creación de la aplicación se utilizó la  plata forma Android Studio.</w:t>
+      </w:r>
+    </w:p>
+    <w:p>
+      <w:pPr>
+        <w:tabs>
+          <w:tab w:val="left" w:pos="2085"/>
+          <w:tab w:val="left" w:pos="3090"/>
+        </w:tabs>
+        <w:ind w:left="2085"/>
+        <w:jc w:val="center"/>
+        <w:rPr>
+          <w:rFonts w:ascii="Times New Roman" w:hAnsi="Times New Roman" w:cs="Times New Roman"/>
+          <w:i/>
+          <w:color w:val="002060"/>
+          <w:sz w:val="24"/>
+        </w:rPr>
+      </w:pPr>
+      <w:r>
+        <w:rPr>
+          <w:rFonts w:ascii="Times New Roman" w:hAnsi="Times New Roman" w:cs="Times New Roman"/>
+          <w:i/>
+          <w:color w:val="002060"/>
+          <w:sz w:val="24"/>
+        </w:rPr>
+        <w:t>Android Studio es el nuevo IDE (</w:t>
+      </w:r>
+      <w:proofErr w:type="spellStart"/>
+      <w:r>
+        <w:rPr>
+          <w:rFonts w:ascii="Times New Roman" w:hAnsi="Times New Roman" w:cs="Times New Roman"/>
+          <w:i/>
+          <w:color w:val="002060"/>
+          <w:sz w:val="24"/>
+        </w:rPr>
+        <w:t>Integrated</w:t>
+      </w:r>
+      <w:proofErr w:type="spellEnd"/>
+      <w:r>
+        <w:rPr>
+          <w:rFonts w:ascii="Times New Roman" w:hAnsi="Times New Roman" w:cs="Times New Roman"/>
+          <w:i/>
+          <w:color w:val="002060"/>
+          <w:sz w:val="24"/>
+        </w:rPr>
+        <w:t xml:space="preserve"> </w:t>
+      </w:r>
+      <w:proofErr w:type="spellStart"/>
+      <w:r>
+        <w:rPr>
+          <w:rFonts w:ascii="Times New Roman" w:hAnsi="Times New Roman" w:cs="Times New Roman"/>
+          <w:i/>
+          <w:color w:val="002060"/>
+          <w:sz w:val="24"/>
+        </w:rPr>
+        <w:t>Development</w:t>
+      </w:r>
+      <w:proofErr w:type="spellEnd"/>
+      <w:r>
+        <w:rPr>
+          <w:rFonts w:ascii="Times New Roman" w:hAnsi="Times New Roman" w:cs="Times New Roman"/>
+          <w:i/>
+          <w:color w:val="002060"/>
+          <w:sz w:val="24"/>
+        </w:rPr>
+        <w:t xml:space="preserve"> </w:t>
+      </w:r>
+      <w:proofErr w:type="spellStart"/>
+      <w:r>
+        <w:rPr>
+          <w:rFonts w:ascii="Times New Roman" w:hAnsi="Times New Roman" w:cs="Times New Roman"/>
+          <w:i/>
+          <w:color w:val="002060"/>
+          <w:sz w:val="24"/>
+        </w:rPr>
+        <w:t>Environment</w:t>
+      </w:r>
+      <w:proofErr w:type="spellEnd"/>
+      <w:r>
+        <w:rPr>
+          <w:rFonts w:ascii="Times New Roman" w:hAnsi="Times New Roman" w:cs="Times New Roman"/>
+          <w:i/>
+          <w:color w:val="002060"/>
+          <w:sz w:val="24"/>
+        </w:rPr>
+        <w:t xml:space="preserve"> - Entorno de Desarrollo Integrado) que Google ha puesto a disposición de los desarrolladores de Android de forma gratuita. Android Studio se basa en </w:t>
+      </w:r>
+      <w:proofErr w:type="spellStart"/>
+      <w:r>
+        <w:rPr>
+          <w:rFonts w:ascii="Times New Roman" w:hAnsi="Times New Roman" w:cs="Times New Roman"/>
+          <w:i/>
+          <w:color w:val="002060"/>
+          <w:sz w:val="24"/>
+        </w:rPr>
+        <w:fldChar w:fldCharType="begin"/>
+      </w:r>
+      <w:r>
+        <w:rPr>
+          <w:rFonts w:ascii="Times New Roman" w:hAnsi="Times New Roman" w:cs="Times New Roman"/>
+          <w:i/>
+          <w:color w:val="002060"/>
+          <w:sz w:val="24"/>
+        </w:rPr>
+        <w:instrText xml:space="preserve"> HYPERLINK "http://www.jetbrains.com/idea/" \t "_blank" </w:instrText>
+      </w:r>
+      <w:r>
+        <w:rPr>
+          <w:rFonts w:ascii="Times New Roman" w:hAnsi="Times New Roman" w:cs="Times New Roman"/>
+          <w:i/>
+          <w:color w:val="002060"/>
+          <w:sz w:val="24"/>
+        </w:rPr>
+        <w:fldChar w:fldCharType="separate"/>
+      </w:r>
+      <w:r>
+        <w:rPr>
+          <w:rFonts w:ascii="Times New Roman" w:hAnsi="Times New Roman" w:cs="Times New Roman"/>
+          <w:i/>
+          <w:color w:val="002060"/>
+          <w:sz w:val="24"/>
+        </w:rPr>
+        <w:t>IntelliJ</w:t>
+      </w:r>
+      <w:proofErr w:type="spellEnd"/>
+      <w:r>
+        <w:rPr>
+          <w:rFonts w:ascii="Times New Roman" w:hAnsi="Times New Roman" w:cs="Times New Roman"/>
+          <w:i/>
+          <w:color w:val="002060"/>
+          <w:sz w:val="24"/>
+        </w:rPr>
+        <w:t xml:space="preserve"> IDEA,</w:t>
+      </w:r>
+      <w:r>
+        <w:rPr>
+          <w:rFonts w:ascii="Times New Roman" w:hAnsi="Times New Roman" w:cs="Times New Roman"/>
+          <w:i/>
+          <w:color w:val="002060"/>
+          <w:sz w:val="24"/>
+        </w:rPr>
+        <w:fldChar w:fldCharType="end"/>
+      </w:r>
+      <w:r>
+        <w:rPr>
+          <w:rFonts w:ascii="Times New Roman" w:hAnsi="Times New Roman" w:cs="Times New Roman"/>
+          <w:i/>
+          <w:color w:val="002060"/>
+          <w:sz w:val="24"/>
+        </w:rPr>
+        <w:t> un IDE que también nos ofrece un buen entorno de desarrollo Android.</w:t>
+      </w:r>
+    </w:p>
+    <w:p>
+      <w:pPr>
+        <w:tabs>
+          <w:tab w:val="left" w:pos="3090"/>
+        </w:tabs>
+        <w:rPr>
+          <w:rFonts w:ascii="Times New Roman" w:hAnsi="Times New Roman" w:cs="Times New Roman"/>
+          <w:b/>
+          <w:i/>
+          <w:color w:val="002060"/>
+          <w:sz w:val="24"/>
+        </w:rPr>
+      </w:pPr>
+    </w:p>
+    <w:p>
+      <w:pPr>
+        <w:tabs>
+          <w:tab w:val="left" w:pos="3090"/>
+        </w:tabs>
+        <w:rPr>
+          <w:rFonts w:ascii="Times New Roman" w:hAnsi="Times New Roman" w:cs="Times New Roman"/>
+          <w:b/>
+          <w:i/>
+          <w:color w:val="002060"/>
+          <w:sz w:val="24"/>
+        </w:rPr>
+      </w:pPr>
+      <w:r>
+        <w:rPr>
+          <w:b/>
+          <w:noProof/>
+          <w:color w:val="C00000"/>
+          <w:sz w:val="32"/>
+          <w:lang w:eastAsia="es-ES"/>
+        </w:rPr>
+        <w:drawing>
+          <wp:anchor distT="0" distB="0" distL="114300" distR="114300" simplePos="0" relativeHeight="251685888" behindDoc="1" locked="0" layoutInCell="1" allowOverlap="1" wp14:anchorId="60776F9A" wp14:editId="61015CCE">
+            <wp:simplePos x="0" y="0"/>
+            <wp:positionH relativeFrom="column">
+              <wp:posOffset>2348865</wp:posOffset>
+            </wp:positionH>
+            <wp:positionV relativeFrom="paragraph">
+              <wp:posOffset>5715</wp:posOffset>
+            </wp:positionV>
+            <wp:extent cx="1247775" cy="1247775"/>
+            <wp:effectExtent l="0" t="0" r="9525" b="9525"/>
+            <wp:wrapTight wrapText="bothSides">
+              <wp:wrapPolygon edited="0">
+                <wp:start x="0" y="0"/>
+                <wp:lineTo x="0" y="21435"/>
+                <wp:lineTo x="21435" y="21435"/>
+                <wp:lineTo x="21435" y="0"/>
+                <wp:lineTo x="0" y="0"/>
+              </wp:wrapPolygon>
+            </wp:wrapTight>
+            <wp:docPr id="13" name="Imagen 13" descr="C:\Users\yuri\Desktop\descarga.jpg"/>
+            <wp:cNvGraphicFramePr>
+              <a:graphicFrameLocks xmlns:a="http://schemas.openxmlformats.org/drawingml/2006/main" noChangeAspect="1"/>
+            </wp:cNvGraphicFramePr>
+            <a:graphic xmlns:a="http://schemas.openxmlformats.org/drawingml/2006/main">
+              <a:graphicData uri="http://schemas.openxmlformats.org/drawingml/2006/picture">
+                <pic:pic xmlns:pic="http://schemas.openxmlformats.org/drawingml/2006/picture">
+                  <pic:nvPicPr>
+                    <pic:cNvPr id="0" name="Picture 1" descr="C:\Users\yuri\Desktop\descarga.jpg"/>
+                    <pic:cNvPicPr>
+                      <a:picLocks noChangeAspect="1" noChangeArrowheads="1"/>
+                    </pic:cNvPicPr>
+                  </pic:nvPicPr>
+                  <pic:blipFill>
+                    <a:blip r:embed="rId13">
+                      <a:extLst>
+                        <a:ext uri="{28A0092B-C50C-407E-A947-70E740481C1C}">
+                          <a14:useLocalDpi xmlns:a14="http://schemas.microsoft.com/office/drawing/2010/main" val="0"/>
+                        </a:ext>
+                      </a:extLst>
+                    </a:blip>
+                    <a:srcRect/>
+                    <a:stretch>
+                      <a:fillRect/>
+                    </a:stretch>
+                  </pic:blipFill>
+                  <pic:spPr bwMode="auto">
+                    <a:xfrm>
+                      <a:off x="0" y="0"/>
+                      <a:ext cx="1247775" cy="1247775"/>
+                    </a:xfrm>
+                    <a:prstGeom prst="rect">
+                      <a:avLst/>
+                    </a:prstGeom>
+                    <a:noFill/>
+                    <a:ln>
+                      <a:noFill/>
+                    </a:ln>
+                  </pic:spPr>
+                </pic:pic>
+              </a:graphicData>
+            </a:graphic>
+            <wp14:sizeRelH relativeFrom="page">
+              <wp14:pctWidth>0</wp14:pctWidth>
+            </wp14:sizeRelH>
+            <wp14:sizeRelV relativeFrom="page">
+              <wp14:pctHeight>0</wp14:pctHeight>
+            </wp14:sizeRelV>
+          </wp:anchor>
+        </w:drawing>
+      </w:r>
+    </w:p>
+    <w:p>
+      <w:pPr>
+        <w:tabs>
+          <w:tab w:val="left" w:pos="3090"/>
+        </w:tabs>
+        <w:rPr>
+          <w:rFonts w:ascii="Times New Roman" w:hAnsi="Times New Roman" w:cs="Times New Roman"/>
+          <w:b/>
+          <w:i/>
+          <w:color w:val="002060"/>
+          <w:sz w:val="24"/>
+        </w:rPr>
+      </w:pPr>
+      <w:r>
+        <w:rPr>
+          <w:rFonts w:ascii="Times New Roman" w:hAnsi="Times New Roman" w:cs="Times New Roman"/>
+          <w:b/>
+          <w:i/>
+          <w:color w:val="002060"/>
+          <w:sz w:val="24"/>
+        </w:rPr>
+        <w:tab/>
+      </w:r>
+    </w:p>
+    <w:p>
+      <w:pPr>
+        <w:tabs>
+          <w:tab w:val="left" w:pos="3090"/>
+        </w:tabs>
+        <w:rPr>
+          <w:b/>
+          <w:color w:val="C00000"/>
+          <w:sz w:val="32"/>
+        </w:rPr>
+      </w:pPr>
+    </w:p>
+    <w:p>
+      <w:pPr>
+        <w:tabs>
+          <w:tab w:val="left" w:pos="3090"/>
+        </w:tabs>
+        <w:rPr>
+          <w:b/>
+          <w:color w:val="C00000"/>
+          <w:sz w:val="32"/>
+        </w:rPr>
+      </w:pPr>
+      <w:r>
+        <w:rPr>
+          <w:b/>
+          <w:color w:val="C00000"/>
+          <w:sz w:val="32"/>
+        </w:rPr>
+        <w:tab/>
+      </w:r>
+    </w:p>
+    <w:p>
+      <w:pPr>
+        <w:tabs>
+          <w:tab w:val="left" w:pos="3090"/>
+        </w:tabs>
+        <w:rPr>
+          <w:b/>
+          <w:color w:val="C00000"/>
+          <w:sz w:val="32"/>
+        </w:rPr>
+      </w:pPr>
+      <w:r>
+        <w:rPr>
+          <w:b/>
+          <w:noProof/>
+          <w:color w:val="C00000"/>
+          <w:sz w:val="32"/>
+          <w:lang w:eastAsia="es-ES"/>
+        </w:rPr>
+        <w:drawing>
+          <wp:anchor distT="0" distB="0" distL="114300" distR="114300" simplePos="0" relativeHeight="251686912" behindDoc="1" locked="0" layoutInCell="1" allowOverlap="1" wp14:anchorId="4C141D85" wp14:editId="3ABD4F22">
+            <wp:simplePos x="0" y="0"/>
+            <wp:positionH relativeFrom="column">
+              <wp:posOffset>4643755</wp:posOffset>
+            </wp:positionH>
+            <wp:positionV relativeFrom="paragraph">
+              <wp:posOffset>12065</wp:posOffset>
+            </wp:positionV>
+            <wp:extent cx="1400175" cy="1499235"/>
+            <wp:effectExtent l="0" t="0" r="9525" b="5715"/>
+            <wp:wrapTight wrapText="bothSides">
+              <wp:wrapPolygon edited="0">
+                <wp:start x="0" y="0"/>
+                <wp:lineTo x="0" y="21408"/>
+                <wp:lineTo x="21453" y="21408"/>
+                <wp:lineTo x="21453" y="0"/>
+                <wp:lineTo x="0" y="0"/>
+              </wp:wrapPolygon>
+            </wp:wrapTight>
+            <wp:docPr id="17" name="Imagen 17" descr="C:\Users\yuri\Desktop\point-d-interrogation-17230009.jpg"/>
+            <wp:cNvGraphicFramePr>
+              <a:graphicFrameLocks xmlns:a="http://schemas.openxmlformats.org/drawingml/2006/main" noChangeAspect="1"/>
+            </wp:cNvGraphicFramePr>
+            <a:graphic xmlns:a="http://schemas.openxmlformats.org/drawingml/2006/main">
+              <a:graphicData uri="http://schemas.openxmlformats.org/drawingml/2006/picture">
+                <pic:pic xmlns:pic="http://schemas.openxmlformats.org/drawingml/2006/picture">
+                  <pic:nvPicPr>
+                    <pic:cNvPr id="0" name="Picture 2" descr="C:\Users\yuri\Desktop\point-d-interrogation-17230009.jpg"/>
+                    <pic:cNvPicPr>
+                      <a:picLocks noChangeAspect="1" noChangeArrowheads="1"/>
+                    </pic:cNvPicPr>
+                  </pic:nvPicPr>
+                  <pic:blipFill rotWithShape="1">
+                    <a:blip r:embed="rId14" cstate="print">
+                      <a:extLst>
+                        <a:ext uri="{28A0092B-C50C-407E-A947-70E740481C1C}">
+                          <a14:useLocalDpi xmlns:a14="http://schemas.microsoft.com/office/drawing/2010/main" val="0"/>
+                        </a:ext>
+                      </a:extLst>
+                    </a:blip>
+                    <a:srcRect r="8571"/>
+                    <a:stretch/>
+                  </pic:blipFill>
+                  <pic:spPr bwMode="auto">
+                    <a:xfrm>
+                      <a:off x="0" y="0"/>
+                      <a:ext cx="1400175" cy="1499235"/>
+                    </a:xfrm>
+                    <a:prstGeom prst="rect">
+                      <a:avLst/>
+                    </a:prstGeom>
+                    <a:noFill/>
+                    <a:ln>
+                      <a:noFill/>
+                    </a:ln>
+                    <a:extLst>
+                      <a:ext uri="{53640926-AAD7-44D8-BBD7-CCE9431645EC}">
+                        <a14:shadowObscured xmlns:a14="http://schemas.microsoft.com/office/drawing/2010/main"/>
+                      </a:ext>
+                    </a:extLst>
+                  </pic:spPr>
+                </pic:pic>
+              </a:graphicData>
+            </a:graphic>
+            <wp14:sizeRelH relativeFrom="page">
+              <wp14:pctWidth>0</wp14:pctWidth>
+            </wp14:sizeRelH>
+            <wp14:sizeRelV relativeFrom="page">
+              <wp14:pctHeight>0</wp14:pctHeight>
+            </wp14:sizeRelV>
+          </wp:anchor>
+        </w:drawing>
+      </w:r>
+      <w:r>
+        <w:rPr>
+          <w:b/>
+          <w:color w:val="C00000"/>
+          <w:sz w:val="32"/>
+        </w:rPr>
+        <w:t xml:space="preserve">         Empezaremos instalar </w:t>
+      </w:r>
+      <w:r>
+        <w:rPr>
+          <w:b/>
+          <w:color w:val="C00000"/>
+          <w:sz w:val="32"/>
+        </w:rPr>
+        <w:t>Android</w:t>
+      </w:r>
+      <w:r>
+        <w:rPr>
+          <w:b/>
+          <w:color w:val="C00000"/>
+          <w:sz w:val="32"/>
+        </w:rPr>
+        <w:t xml:space="preserve"> S</w:t>
+      </w:r>
+      <w:r>
+        <w:rPr>
+          <w:b/>
+          <w:color w:val="C00000"/>
+          <w:sz w:val="32"/>
+        </w:rPr>
+        <w:t>tudio</w:t>
+      </w:r>
+    </w:p>
+    <w:p>
+      <w:pPr>
+        <w:tabs>
+          <w:tab w:val="left" w:pos="780"/>
+          <w:tab w:val="left" w:pos="3090"/>
+        </w:tabs>
+        <w:rPr>
+          <w:b/>
+          <w:noProof/>
+          <w:color w:val="C00000"/>
+          <w:sz w:val="32"/>
+          <w:lang w:eastAsia="es-ES"/>
+        </w:rPr>
+      </w:pPr>
+    </w:p>
+    <w:p>
+      <w:pPr>
+        <w:tabs>
+          <w:tab w:val="left" w:pos="780"/>
+          <w:tab w:val="left" w:pos="3090"/>
+        </w:tabs>
+        <w:rPr>
+          <w:b/>
+          <w:i/>
+          <w:color w:val="C00000"/>
+          <w:sz w:val="32"/>
+        </w:rPr>
+      </w:pPr>
+      <w:r>
+        <w:rPr>
+          <w:b/>
+          <w:color w:val="C00000"/>
+          <w:sz w:val="32"/>
+        </w:rPr>
+        <w:tab/>
+      </w:r>
+      <w:r>
+        <w:rPr>
+          <w:b/>
+          <w:i/>
+          <w:color w:val="C00000"/>
+          <w:sz w:val="32"/>
+          <w:u w:val="single"/>
+        </w:rPr>
+        <w:t>Pasos a instalar</w:t>
+      </w:r>
+      <w:r>
+        <w:rPr>
+          <w:b/>
+          <w:i/>
+          <w:color w:val="C00000"/>
+          <w:sz w:val="32"/>
+        </w:rPr>
+        <w:t>:</w:t>
+      </w:r>
+    </w:p>
+    <w:p>
+      <w:pPr>
+        <w:tabs>
+          <w:tab w:val="left" w:pos="1725"/>
+        </w:tabs>
+        <w:ind w:left="1725"/>
+        <w:rPr>
+          <w:rFonts w:ascii="Times New Roman" w:hAnsi="Times New Roman" w:cs="Times New Roman"/>
+          <w:b/>
+          <w:i/>
+          <w:color w:val="002060"/>
+          <w:sz w:val="24"/>
+          <w:szCs w:val="24"/>
+        </w:rPr>
+      </w:pPr>
+      <w:r>
+        <w:rPr>
+          <w:b/>
+          <w:i/>
+          <w:color w:val="C00000"/>
+          <w:sz w:val="32"/>
+        </w:rPr>
+        <w:tab/>
+      </w:r>
+      <w:r>
+        <w:rPr>
+          <w:rFonts w:ascii="Times New Roman" w:hAnsi="Times New Roman" w:cs="Times New Roman"/>
+          <w:b/>
+          <w:i/>
+          <w:color w:val="002060"/>
+          <w:sz w:val="24"/>
+          <w:szCs w:val="24"/>
+        </w:rPr>
+        <w:t>Tenemos que tener en consideración las características de nuestra de nuestro computador.</w:t>
+      </w:r>
+    </w:p>
+    <w:p>
+      <w:pPr>
+        <w:tabs>
+          <w:tab w:val="left" w:pos="1725"/>
+        </w:tabs>
+        <w:ind w:left="1725"/>
+        <w:rPr>
+          <w:rFonts w:ascii="Times New Roman" w:hAnsi="Times New Roman" w:cs="Times New Roman"/>
+          <w:b/>
+          <w:i/>
+          <w:color w:val="002060"/>
+          <w:sz w:val="24"/>
+          <w:szCs w:val="24"/>
+        </w:rPr>
+      </w:pPr>
+      <w:r>
+        <w:rPr>
+          <w:rFonts w:ascii="Times New Roman" w:hAnsi="Times New Roman" w:cs="Times New Roman"/>
+          <w:b/>
+          <w:i/>
+          <w:color w:val="002060"/>
+          <w:sz w:val="24"/>
+          <w:szCs w:val="24"/>
+        </w:rPr>
+        <w:t>Requerimientos mínimos:</w:t>
+      </w:r>
+    </w:p>
+    <w:p>
+      <w:pPr>
+        <w:pStyle w:val="Prrafodelista"/>
+        <w:numPr>
+          <w:ilvl w:val="0"/>
+          <w:numId w:val="2"/>
+        </w:numPr>
+        <w:tabs>
+          <w:tab w:val="left" w:pos="1725"/>
+        </w:tabs>
+        <w:rPr>
+          <w:rFonts w:ascii="Times New Roman" w:hAnsi="Times New Roman" w:cs="Times New Roman"/>
+          <w:b/>
+          <w:i/>
+          <w:color w:val="002060"/>
+          <w:sz w:val="24"/>
+          <w:szCs w:val="24"/>
+        </w:rPr>
+      </w:pPr>
+      <w:r>
+        <w:rPr>
+          <w:rFonts w:ascii="Times New Roman" w:hAnsi="Times New Roman" w:cs="Times New Roman"/>
+          <w:b/>
+          <w:i/>
+          <w:color w:val="002060"/>
+          <w:sz w:val="24"/>
+          <w:szCs w:val="24"/>
+        </w:rPr>
+        <w:t>Sistema Operativo Windows, Mac OS o Linux.</w:t>
+      </w:r>
+    </w:p>
+    <w:p>
+      <w:pPr>
+        <w:pStyle w:val="Prrafodelista"/>
+        <w:numPr>
+          <w:ilvl w:val="0"/>
+          <w:numId w:val="2"/>
+        </w:numPr>
+        <w:tabs>
+          <w:tab w:val="left" w:pos="1725"/>
+        </w:tabs>
+        <w:rPr>
+          <w:rFonts w:ascii="Times New Roman" w:hAnsi="Times New Roman" w:cs="Times New Roman"/>
+          <w:b/>
+          <w:i/>
+          <w:color w:val="002060"/>
+          <w:sz w:val="24"/>
+          <w:szCs w:val="24"/>
+        </w:rPr>
+      </w:pPr>
+      <w:r>
+        <w:rPr>
+          <w:rFonts w:ascii="Times New Roman" w:hAnsi="Times New Roman" w:cs="Times New Roman"/>
+          <w:b/>
+          <w:i/>
+          <w:color w:val="002060"/>
+          <w:sz w:val="24"/>
+          <w:szCs w:val="24"/>
+        </w:rPr>
+        <w:t>2GB de Memoria RAM.</w:t>
+      </w:r>
+    </w:p>
+    <w:p>
+      <w:pPr>
+        <w:pStyle w:val="Prrafodelista"/>
+        <w:numPr>
+          <w:ilvl w:val="0"/>
+          <w:numId w:val="2"/>
+        </w:numPr>
+        <w:tabs>
+          <w:tab w:val="left" w:pos="1725"/>
+        </w:tabs>
+        <w:rPr>
+          <w:rFonts w:ascii="Times New Roman" w:hAnsi="Times New Roman" w:cs="Times New Roman"/>
+          <w:b/>
+          <w:i/>
+          <w:color w:val="002060"/>
+          <w:sz w:val="24"/>
+          <w:szCs w:val="24"/>
+        </w:rPr>
+      </w:pPr>
+      <w:r>
+        <w:rPr>
+          <w:rFonts w:ascii="Times New Roman" w:hAnsi="Times New Roman" w:cs="Times New Roman"/>
+          <w:b/>
+          <w:i/>
+          <w:color w:val="002060"/>
+          <w:sz w:val="24"/>
+          <w:szCs w:val="24"/>
+        </w:rPr>
+        <w:t xml:space="preserve">1.5 GB de disco duro disponible. </w:t>
+      </w:r>
+    </w:p>
+    <w:p>
+      <w:pPr>
+        <w:tabs>
+          <w:tab w:val="left" w:pos="1725"/>
+        </w:tabs>
+        <w:ind w:left="1725"/>
+        <w:rPr>
+          <w:rFonts w:ascii="Arial" w:eastAsia="Times New Roman" w:hAnsi="Arial" w:cs="Arial"/>
+          <w:color w:val="002060"/>
+          <w:sz w:val="52"/>
+          <w:szCs w:val="21"/>
+          <w:lang w:eastAsia="es-ES"/>
+        </w:rPr>
+      </w:pPr>
+      <w:r>
+        <w:rPr>
+          <w:rFonts w:ascii="Arial" w:eastAsia="Times New Roman" w:hAnsi="Arial" w:cs="Arial"/>
+          <w:color w:val="002060"/>
+          <w:sz w:val="52"/>
+          <w:szCs w:val="21"/>
+          <w:lang w:eastAsia="es-ES"/>
+        </w:rPr>
+        <w:t>Ojo</w:t>
+      </w:r>
+    </w:p>
+    <w:p>
+      <w:pPr>
+        <w:pStyle w:val="Prrafodelista"/>
+        <w:tabs>
+          <w:tab w:val="left" w:pos="1725"/>
+        </w:tabs>
+        <w:ind w:left="2445"/>
+        <w:rPr>
+          <w:rFonts w:ascii="Times New Roman" w:hAnsi="Times New Roman" w:cs="Times New Roman"/>
+          <w:b/>
+          <w:i/>
+          <w:color w:val="002060"/>
+          <w:sz w:val="24"/>
+          <w:szCs w:val="24"/>
+        </w:rPr>
+      </w:pPr>
+      <w:r>
+        <w:rPr>
+          <w:rFonts w:ascii="Times New Roman" w:hAnsi="Times New Roman" w:cs="Times New Roman"/>
+          <w:b/>
+          <w:i/>
+          <w:color w:val="002060"/>
+          <w:sz w:val="24"/>
+          <w:szCs w:val="24"/>
+        </w:rPr>
+        <w:t xml:space="preserve">Android Studio puede ser un programa intensivo en algunos momentos, en especial para </w:t>
+      </w:r>
+      <w:r>
+        <w:rPr>
+          <w:rFonts w:ascii="Times New Roman" w:hAnsi="Times New Roman" w:cs="Times New Roman"/>
+          <w:b/>
+          <w:i/>
+          <w:color w:val="002060"/>
+          <w:sz w:val="24"/>
+          <w:szCs w:val="24"/>
+        </w:rPr>
+        <w:t>renderizar</w:t>
+      </w:r>
+      <w:r>
+        <w:rPr>
+          <w:rFonts w:ascii="Times New Roman" w:hAnsi="Times New Roman" w:cs="Times New Roman"/>
+          <w:b/>
+          <w:i/>
+          <w:color w:val="002060"/>
+          <w:sz w:val="24"/>
+          <w:szCs w:val="24"/>
+        </w:rPr>
+        <w:t xml:space="preserve"> componentes gráficos o para compilar aplicaciones. Un equipo actualizado, con la </w:t>
+      </w:r>
+      <w:r>
+        <w:rPr>
+          <w:rFonts w:ascii="Times New Roman" w:hAnsi="Times New Roman" w:cs="Times New Roman"/>
+          <w:b/>
+          <w:i/>
+          <w:color w:val="002060"/>
+          <w:sz w:val="24"/>
+          <w:szCs w:val="24"/>
+        </w:rPr>
+        <w:t>última</w:t>
+      </w:r>
+      <w:r>
+        <w:rPr>
+          <w:rFonts w:ascii="Times New Roman" w:hAnsi="Times New Roman" w:cs="Times New Roman"/>
+          <w:b/>
+          <w:i/>
+          <w:color w:val="002060"/>
+          <w:sz w:val="24"/>
+          <w:szCs w:val="24"/>
+        </w:rPr>
+        <w:t xml:space="preserve"> </w:t>
+      </w:r>
+      <w:r>
+        <w:rPr>
+          <w:rFonts w:ascii="Times New Roman" w:hAnsi="Times New Roman" w:cs="Times New Roman"/>
+          <w:b/>
+          <w:i/>
+          <w:color w:val="002060"/>
+          <w:sz w:val="24"/>
+          <w:szCs w:val="24"/>
+        </w:rPr>
+        <w:t>versión</w:t>
+      </w:r>
+      <w:r>
+        <w:rPr>
+          <w:rFonts w:ascii="Times New Roman" w:hAnsi="Times New Roman" w:cs="Times New Roman"/>
+          <w:b/>
+          <w:i/>
+          <w:color w:val="002060"/>
+          <w:sz w:val="24"/>
+          <w:szCs w:val="24"/>
+        </w:rPr>
+        <w:t xml:space="preserve"> del sistema operativo y un buen procesador ayudan mucho a mejorar el rendimiento general.</w:t>
+      </w:r>
+    </w:p>
+    <w:p>
+      <w:pPr>
+        <w:pStyle w:val="Prrafodelista"/>
+        <w:tabs>
+          <w:tab w:val="left" w:pos="1725"/>
+        </w:tabs>
+        <w:ind w:left="2445"/>
+        <w:rPr>
+          <w:rFonts w:ascii="Times New Roman" w:hAnsi="Times New Roman" w:cs="Times New Roman"/>
+          <w:b/>
+          <w:i/>
+          <w:color w:val="002060"/>
+          <w:sz w:val="24"/>
+          <w:szCs w:val="24"/>
+        </w:rPr>
+      </w:pPr>
+    </w:p>
+    <w:p>
+      <w:pPr>
+        <w:tabs>
+          <w:tab w:val="left" w:pos="780"/>
+          <w:tab w:val="left" w:pos="3090"/>
+        </w:tabs>
+        <w:rPr>
+          <w:b/>
+          <w:color w:val="C00000"/>
+          <w:sz w:val="32"/>
+        </w:rPr>
+      </w:pPr>
+      <w:r>
+        <w:rPr>
+          <w:b/>
+          <w:color w:val="C00000"/>
+          <w:sz w:val="32"/>
+        </w:rPr>
+        <w:lastRenderedPageBreak/>
+        <w:tab/>
+      </w:r>
+      <w:r>
+        <w:rPr>
+          <w:b/>
+          <w:color w:val="C00000"/>
+          <w:sz w:val="32"/>
+        </w:rPr>
+        <w:t xml:space="preserve"> </w:t>
+      </w:r>
+    </w:p>
+    <w:p>
+      <w:pPr>
+        <w:tabs>
+          <w:tab w:val="left" w:pos="780"/>
+          <w:tab w:val="left" w:pos="3090"/>
+        </w:tabs>
+        <w:rPr>
+          <w:b/>
+          <w:color w:val="C00000"/>
+          <w:sz w:val="32"/>
+        </w:rPr>
+      </w:pPr>
+    </w:p>
+    <w:p>
+      <w:pPr>
+        <w:tabs>
+          <w:tab w:val="left" w:pos="1110"/>
+        </w:tabs>
+        <w:rPr>
+          <w:b/>
+          <w:color w:val="C00000"/>
+          <w:sz w:val="32"/>
+        </w:rPr>
+      </w:pPr>
+    </w:p>
+    <w:p>
+      <w:pPr>
+        <w:tabs>
+          <w:tab w:val="left" w:pos="3090"/>
+        </w:tabs>
+        <w:rPr>
+          <w:b/>
+          <w:color w:val="C00000"/>
+          <w:sz w:val="32"/>
+        </w:rPr>
+      </w:pPr>
+    </w:p>
+    <w:p>
+      <w:pPr>
+        <w:tabs>
+          <w:tab w:val="left" w:pos="1365"/>
+        </w:tabs>
+        <w:rPr>
+          <w:b/>
+          <w:color w:val="C00000"/>
+          <w:sz w:val="32"/>
+        </w:rPr>
+      </w:pPr>
+      <w:r>
+        <w:rPr>
+          <w:b/>
+          <w:color w:val="C00000"/>
+          <w:sz w:val="32"/>
+        </w:rPr>
+        <w:tab/>
+      </w:r>
+      <w:r>
+        <w:rPr>
+          <w:b/>
+          <w:color w:val="C00000"/>
+          <w:sz w:val="32"/>
+        </w:rPr>
+        <w:t>Empezamos a instalar Android Studio</w:t>
+      </w:r>
+    </w:p>
+    <w:p>
+      <w:pPr>
+        <w:tabs>
+          <w:tab w:val="left" w:pos="1365"/>
+        </w:tabs>
+        <w:ind w:left="1365"/>
+        <w:rPr>
+          <w:b/>
+          <w:color w:val="C00000"/>
+          <w:sz w:val="32"/>
+        </w:rPr>
+      </w:pPr>
+      <w:r>
+        <w:rPr>
+          <w:b/>
+          <w:color w:val="C00000"/>
+          <w:sz w:val="32"/>
+        </w:rPr>
+        <w:tab/>
+      </w:r>
+      <w:r>
+        <w:rPr>
+          <w:rFonts w:ascii="Times New Roman" w:hAnsi="Times New Roman" w:cs="Times New Roman"/>
+          <w:b/>
+          <w:i/>
+          <w:color w:val="002060"/>
+          <w:sz w:val="24"/>
+          <w:szCs w:val="24"/>
+        </w:rPr>
+        <w:t>La descarga de Android Studio se hace desde el sitio oficial de desarrolladores de Google:</w:t>
+      </w:r>
+    </w:p>
+    <w:p>
+      <w:pPr>
+        <w:tabs>
+          <w:tab w:val="left" w:pos="3090"/>
+        </w:tabs>
+        <w:jc w:val="center"/>
+        <w:rPr>
+          <w:b/>
+          <w:color w:val="C00000"/>
+          <w:sz w:val="32"/>
+        </w:rPr>
+      </w:pPr>
+      <w:hyperlink r:id="rId15" w:history="1">
+        <w:r>
+          <w:rPr>
+            <w:rStyle w:val="Hipervnculo"/>
+            <w:b/>
+          </w:rPr>
+          <w:t>https://developer.android.com/sdk/installing/studio.html</w:t>
+        </w:r>
+      </w:hyperlink>
+    </w:p>
+    <w:p>
+      <w:pPr>
+        <w:tabs>
+          <w:tab w:val="left" w:pos="3090"/>
+        </w:tabs>
+        <w:ind w:left="1416"/>
+        <w:rPr>
+          <w:rFonts w:ascii="Times New Roman" w:hAnsi="Times New Roman" w:cs="Times New Roman"/>
+          <w:b/>
+          <w:i/>
+          <w:color w:val="002060"/>
+          <w:sz w:val="24"/>
+          <w:szCs w:val="24"/>
+        </w:rPr>
+      </w:pPr>
+      <w:r>
+        <w:rPr>
+          <w:rFonts w:ascii="Times New Roman" w:hAnsi="Times New Roman" w:cs="Times New Roman"/>
+          <w:b/>
+          <w:i/>
+          <w:color w:val="002060"/>
+          <w:sz w:val="24"/>
+          <w:szCs w:val="24"/>
+        </w:rPr>
+        <w:t>El tamaño promedio de esta descarga es de aproximadamente 450MB y contiene todas las librerías necesarias para comenzar crear aplicaciones Android.</w:t>
+      </w:r>
+    </w:p>
+    <w:p>
+      <w:pPr>
+        <w:tabs>
+          <w:tab w:val="left" w:pos="3090"/>
+        </w:tabs>
+        <w:ind w:left="1416"/>
+        <w:rPr>
+          <w:rFonts w:ascii="Times New Roman" w:hAnsi="Times New Roman" w:cs="Times New Roman"/>
+          <w:b/>
+          <w:i/>
+          <w:color w:val="002060"/>
+          <w:sz w:val="24"/>
+          <w:szCs w:val="24"/>
+        </w:rPr>
+      </w:pPr>
+      <w:r>
+        <w:rPr>
+          <w:rFonts w:ascii="Times New Roman" w:hAnsi="Times New Roman" w:cs="Times New Roman"/>
+          <w:b/>
+          <w:i/>
+          <w:color w:val="002060"/>
+          <w:sz w:val="24"/>
+          <w:szCs w:val="24"/>
+        </w:rPr>
+        <w:t>Al hacer clic en el url nos saldrá la siguiente página.</w:t>
+      </w:r>
+    </w:p>
+    <w:p>
+      <w:pPr>
+        <w:tabs>
+          <w:tab w:val="left" w:pos="3090"/>
+        </w:tabs>
+        <w:ind w:left="1416"/>
+        <w:rPr>
+          <w:rFonts w:ascii="Times New Roman" w:hAnsi="Times New Roman" w:cs="Times New Roman"/>
+          <w:b/>
+          <w:i/>
+          <w:color w:val="002060"/>
+          <w:sz w:val="24"/>
+          <w:szCs w:val="24"/>
+        </w:rPr>
+      </w:pPr>
+      <w:r>
+        <w:rPr>
+          <w:rFonts w:ascii="Times New Roman" w:hAnsi="Times New Roman" w:cs="Times New Roman"/>
+          <w:b/>
+          <w:i/>
+          <w:noProof/>
+          <w:color w:val="002060"/>
+          <w:sz w:val="24"/>
+          <w:szCs w:val="24"/>
+          <w:lang w:eastAsia="es-ES"/>
+        </w:rPr>
+        <w:drawing>
+          <wp:anchor distT="0" distB="0" distL="114300" distR="114300" simplePos="0" relativeHeight="251688960" behindDoc="1" locked="0" layoutInCell="1" allowOverlap="1" wp14:anchorId="0FA3DD63" wp14:editId="1C70E10E">
+            <wp:simplePos x="0" y="0"/>
+            <wp:positionH relativeFrom="column">
+              <wp:posOffset>3710940</wp:posOffset>
+            </wp:positionH>
+            <wp:positionV relativeFrom="paragraph">
+              <wp:posOffset>3186430</wp:posOffset>
+            </wp:positionV>
+            <wp:extent cx="2409825" cy="523875"/>
+            <wp:effectExtent l="0" t="0" r="9525" b="9525"/>
+            <wp:wrapTight wrapText="bothSides">
+              <wp:wrapPolygon edited="0">
+                <wp:start x="0" y="0"/>
+                <wp:lineTo x="0" y="21207"/>
+                <wp:lineTo x="21515" y="21207"/>
+                <wp:lineTo x="21515" y="0"/>
+                <wp:lineTo x="0" y="0"/>
+              </wp:wrapPolygon>
+            </wp:wrapTight>
+            <wp:docPr id="19" name="Imagen 19"/>
+            <wp:cNvGraphicFramePr>
+              <a:graphicFrameLocks xmlns:a="http://schemas.openxmlformats.org/drawingml/2006/main" noChangeAspect="1"/>
+            </wp:cNvGraphicFramePr>
+            <a:graphic xmlns:a="http://schemas.openxmlformats.org/drawingml/2006/main">
+              <a:graphicData uri="http://schemas.openxmlformats.org/drawingml/2006/picture">
+                <pic:pic xmlns:pic="http://schemas.openxmlformats.org/drawingml/2006/picture">
+                  <pic:nvPicPr>
+                    <pic:cNvPr id="19" name="76093D8.tmp"/>
+                    <pic:cNvPicPr/>
+                  </pic:nvPicPr>
+                  <pic:blipFill>
+                    <a:blip r:embed="rId16">
+                      <a:extLst>
+                        <a:ext uri="{28A0092B-C50C-407E-A947-70E740481C1C}">
+                          <a14:useLocalDpi xmlns:a14="http://schemas.microsoft.com/office/drawing/2010/main" val="0"/>
+                        </a:ext>
+                      </a:extLst>
+                    </a:blip>
+                    <a:stretch>
+                      <a:fillRect/>
+                    </a:stretch>
+                  </pic:blipFill>
+                  <pic:spPr>
+                    <a:xfrm>
+                      <a:off x="0" y="0"/>
+                      <a:ext cx="2409825" cy="523875"/>
+                    </a:xfrm>
+                    <a:prstGeom prst="rect">
+                      <a:avLst/>
+                    </a:prstGeom>
+                  </pic:spPr>
+                </pic:pic>
+              </a:graphicData>
+            </a:graphic>
+          </wp:anchor>
+        </w:drawing>
+      </w:r>
+      <w:r>
+        <w:rPr>
+          <w:b/>
+          <w:noProof/>
+          <w:color w:val="C00000"/>
+          <w:sz w:val="32"/>
+          <w:lang w:eastAsia="es-ES"/>
+        </w:rPr>
+        <w:drawing>
+          <wp:anchor distT="0" distB="0" distL="114300" distR="114300" simplePos="0" relativeHeight="251687936" behindDoc="1" locked="0" layoutInCell="1" allowOverlap="1" wp14:anchorId="31769181" wp14:editId="2CB8DD47">
+            <wp:simplePos x="0" y="0"/>
+            <wp:positionH relativeFrom="column">
+              <wp:posOffset>510540</wp:posOffset>
+            </wp:positionH>
+            <wp:positionV relativeFrom="paragraph">
+              <wp:posOffset>252730</wp:posOffset>
+            </wp:positionV>
+            <wp:extent cx="5400040" cy="2907030"/>
+            <wp:effectExtent l="0" t="0" r="0" b="7620"/>
+            <wp:wrapTight wrapText="bothSides">
+              <wp:wrapPolygon edited="0">
+                <wp:start x="0" y="0"/>
+                <wp:lineTo x="0" y="21515"/>
+                <wp:lineTo x="21488" y="21515"/>
+                <wp:lineTo x="21488" y="0"/>
+                <wp:lineTo x="0" y="0"/>
+              </wp:wrapPolygon>
+            </wp:wrapTight>
+            <wp:docPr id="18" name="Imagen 18"/>
+            <wp:cNvGraphicFramePr>
+              <a:graphicFrameLocks xmlns:a="http://schemas.openxmlformats.org/drawingml/2006/main" noChangeAspect="1"/>
+            </wp:cNvGraphicFramePr>
+            <a:graphic xmlns:a="http://schemas.openxmlformats.org/drawingml/2006/main">
+              <a:graphicData uri="http://schemas.openxmlformats.org/drawingml/2006/picture">
+                <pic:pic xmlns:pic="http://schemas.openxmlformats.org/drawingml/2006/picture">
+                  <pic:nvPicPr>
+                    <pic:cNvPr id="18" name="7603F13.tmp"/>
+                    <pic:cNvPicPr/>
+                  </pic:nvPicPr>
+                  <pic:blipFill>
+                    <a:blip r:embed="rId17" cstate="print">
+                      <a:extLst>
+                        <a:ext uri="{28A0092B-C50C-407E-A947-70E740481C1C}">
+                          <a14:useLocalDpi xmlns:a14="http://schemas.microsoft.com/office/drawing/2010/main" val="0"/>
+                        </a:ext>
+                      </a:extLst>
+                    </a:blip>
+                    <a:stretch>
+                      <a:fillRect/>
+                    </a:stretch>
+                  </pic:blipFill>
+                  <pic:spPr>
+                    <a:xfrm>
+                      <a:off x="0" y="0"/>
+                      <a:ext cx="5400040" cy="2907030"/>
+                    </a:xfrm>
+                    <a:prstGeom prst="rect">
+                      <a:avLst/>
+                    </a:prstGeom>
+                  </pic:spPr>
+                </pic:pic>
+              </a:graphicData>
+            </a:graphic>
+            <wp14:sizeRelH relativeFrom="page">
+              <wp14:pctWidth>0</wp14:pctWidth>
+            </wp14:sizeRelH>
+            <wp14:sizeRelV relativeFrom="page">
+              <wp14:pctHeight>0</wp14:pctHeight>
+            </wp14:sizeRelV>
+          </wp:anchor>
+        </w:drawing>
+      </w:r>
+    </w:p>
+    <w:p>
+      <w:pPr>
+        <w:tabs>
+          <w:tab w:val="left" w:pos="3090"/>
+        </w:tabs>
+        <w:ind w:left="1416"/>
+        <w:rPr>
+          <w:rFonts w:ascii="Times New Roman" w:hAnsi="Times New Roman" w:cs="Times New Roman"/>
+          <w:b/>
+          <w:i/>
+          <w:color w:val="002060"/>
+          <w:sz w:val="24"/>
+          <w:szCs w:val="24"/>
+        </w:rPr>
+      </w:pPr>
+      <w:r>
+        <w:rPr>
+          <w:rFonts w:ascii="Times New Roman" w:hAnsi="Times New Roman" w:cs="Times New Roman"/>
+          <w:b/>
+          <w:i/>
+          <w:color w:val="002060"/>
+          <w:sz w:val="24"/>
+          <w:szCs w:val="24"/>
+        </w:rPr>
+        <w:t xml:space="preserve">Luego daremos CLICK EN ESTA opción </w:t>
+      </w:r>
+    </w:p>
+    <w:p>
+      <w:pPr>
+        <w:tabs>
+          <w:tab w:val="left" w:pos="3090"/>
+        </w:tabs>
+        <w:rPr>
+          <w:rFonts w:ascii="Times New Roman" w:hAnsi="Times New Roman" w:cs="Times New Roman"/>
+          <w:b/>
+          <w:i/>
+          <w:color w:val="002060"/>
+          <w:sz w:val="24"/>
+          <w:szCs w:val="24"/>
+        </w:rPr>
+      </w:pPr>
+    </w:p>
+    <w:p>
+      <w:pPr>
+        <w:tabs>
+          <w:tab w:val="left" w:pos="3090"/>
+        </w:tabs>
+        <w:ind w:left="1416"/>
+        <w:jc w:val="center"/>
+        <w:rPr>
+          <w:rFonts w:ascii="Times New Roman" w:hAnsi="Times New Roman" w:cs="Times New Roman"/>
+          <w:b/>
+          <w:i/>
+          <w:color w:val="002060"/>
+          <w:sz w:val="24"/>
+          <w:szCs w:val="24"/>
+        </w:rPr>
+      </w:pPr>
+      <w:r>
+        <w:rPr>
+          <w:rFonts w:ascii="Times New Roman" w:hAnsi="Times New Roman" w:cs="Times New Roman"/>
+          <w:b/>
+          <w:i/>
+          <w:color w:val="002060"/>
+          <w:sz w:val="24"/>
+          <w:szCs w:val="24"/>
+        </w:rPr>
+        <w:t xml:space="preserve">Al dar </w:t>
+      </w:r>
+      <w:proofErr w:type="spellStart"/>
+      <w:r>
+        <w:rPr>
+          <w:rFonts w:ascii="Times New Roman" w:hAnsi="Times New Roman" w:cs="Times New Roman"/>
+          <w:b/>
+          <w:i/>
+          <w:color w:val="002060"/>
+          <w:sz w:val="24"/>
+          <w:szCs w:val="24"/>
+        </w:rPr>
+        <w:t>cli</w:t>
+      </w:r>
+      <w:r>
+        <w:rPr>
+          <w:rFonts w:ascii="Times New Roman" w:hAnsi="Times New Roman" w:cs="Times New Roman"/>
+          <w:b/>
+          <w:i/>
+          <w:color w:val="002060"/>
+          <w:sz w:val="24"/>
+          <w:szCs w:val="24"/>
+        </w:rPr>
+        <w:t>c</w:t>
+      </w:r>
+      <w:r>
+        <w:rPr>
+          <w:rFonts w:ascii="Times New Roman" w:hAnsi="Times New Roman" w:cs="Times New Roman"/>
+          <w:b/>
+          <w:i/>
+          <w:color w:val="002060"/>
+          <w:sz w:val="24"/>
+          <w:szCs w:val="24"/>
+        </w:rPr>
+        <w:t>k</w:t>
+      </w:r>
+      <w:proofErr w:type="spellEnd"/>
+      <w:r>
+        <w:rPr>
+          <w:rFonts w:ascii="Times New Roman" w:hAnsi="Times New Roman" w:cs="Times New Roman"/>
+          <w:b/>
+          <w:i/>
+          <w:color w:val="002060"/>
+          <w:sz w:val="24"/>
+          <w:szCs w:val="24"/>
+        </w:rPr>
+        <w:t xml:space="preserve"> nos saldrá confirmar los términos de condición y habilitaremos el </w:t>
+      </w:r>
+      <w:proofErr w:type="spellStart"/>
+      <w:r>
+        <w:rPr>
+          <w:rFonts w:ascii="Times New Roman" w:hAnsi="Times New Roman" w:cs="Times New Roman"/>
+          <w:b/>
+          <w:i/>
+          <w:color w:val="002060"/>
+          <w:sz w:val="24"/>
+          <w:szCs w:val="24"/>
+        </w:rPr>
+        <w:t>c</w:t>
+      </w:r>
+      <w:r>
+        <w:rPr>
+          <w:rFonts w:ascii="Times New Roman" w:hAnsi="Times New Roman" w:cs="Times New Roman"/>
+          <w:b/>
+          <w:i/>
+          <w:color w:val="002060"/>
+          <w:sz w:val="24"/>
+          <w:szCs w:val="24"/>
+        </w:rPr>
+        <w:t>hek</w:t>
+      </w:r>
+      <w:proofErr w:type="spellEnd"/>
+      <w:r>
+        <w:rPr>
+          <w:rFonts w:ascii="Times New Roman" w:hAnsi="Times New Roman" w:cs="Times New Roman"/>
+          <w:b/>
+          <w:i/>
+          <w:color w:val="002060"/>
+          <w:sz w:val="24"/>
+          <w:szCs w:val="24"/>
+        </w:rPr>
+        <w:t xml:space="preserve"> y le damos descargar en botón celeste.</w:t>
+      </w:r>
+    </w:p>
+    <w:p>
+      <w:pPr>
+        <w:tabs>
+          <w:tab w:val="left" w:pos="3090"/>
+        </w:tabs>
+        <w:rPr>
+          <w:b/>
+          <w:color w:val="C00000"/>
+          <w:sz w:val="32"/>
+        </w:rPr>
+      </w:pPr>
+      <w:r>
+        <w:rPr>
+          <w:b/>
+          <w:noProof/>
+          <w:color w:val="C00000"/>
+          <w:sz w:val="32"/>
+          <w:lang w:eastAsia="es-ES"/>
+        </w:rPr>
+        <w:drawing>
+          <wp:anchor distT="0" distB="0" distL="114300" distR="114300" simplePos="0" relativeHeight="251689984" behindDoc="1" locked="0" layoutInCell="1" allowOverlap="1" wp14:anchorId="3E7679EA" wp14:editId="622FE4B7">
+            <wp:simplePos x="0" y="0"/>
+            <wp:positionH relativeFrom="column">
+              <wp:posOffset>1539240</wp:posOffset>
+            </wp:positionH>
+            <wp:positionV relativeFrom="paragraph">
+              <wp:posOffset>79375</wp:posOffset>
+            </wp:positionV>
+            <wp:extent cx="3410426" cy="666843"/>
+            <wp:effectExtent l="0" t="0" r="0" b="0"/>
+            <wp:wrapTight wrapText="bothSides">
+              <wp:wrapPolygon edited="0">
+                <wp:start x="0" y="0"/>
+                <wp:lineTo x="0" y="20983"/>
+                <wp:lineTo x="21479" y="20983"/>
+                <wp:lineTo x="21479" y="0"/>
+                <wp:lineTo x="0" y="0"/>
+              </wp:wrapPolygon>
+            </wp:wrapTight>
+            <wp:docPr id="20" name="Imagen 20"/>
+            <wp:cNvGraphicFramePr>
+              <a:graphicFrameLocks xmlns:a="http://schemas.openxmlformats.org/drawingml/2006/main" noChangeAspect="1"/>
+            </wp:cNvGraphicFramePr>
+            <a:graphic xmlns:a="http://schemas.openxmlformats.org/drawingml/2006/main">
+              <a:graphicData uri="http://schemas.openxmlformats.org/drawingml/2006/picture">
+                <pic:pic xmlns:pic="http://schemas.openxmlformats.org/drawingml/2006/picture">
+                  <pic:nvPicPr>
+                    <pic:cNvPr id="20" name="760AB20.tmp"/>
+                    <pic:cNvPicPr/>
+                  </pic:nvPicPr>
+                  <pic:blipFill>
+                    <a:blip r:embed="rId18">
+                      <a:extLst>
+                        <a:ext uri="{28A0092B-C50C-407E-A947-70E740481C1C}">
+                          <a14:useLocalDpi xmlns:a14="http://schemas.microsoft.com/office/drawing/2010/main" val="0"/>
+                        </a:ext>
+                      </a:extLst>
+                    </a:blip>
+                    <a:stretch>
+                      <a:fillRect/>
+                    </a:stretch>
+                  </pic:blipFill>
+                  <pic:spPr>
+                    <a:xfrm>
+                      <a:off x="0" y="0"/>
+                      <a:ext cx="3410426" cy="666843"/>
+                    </a:xfrm>
+                    <a:prstGeom prst="rect">
+                      <a:avLst/>
+                    </a:prstGeom>
+                  </pic:spPr>
+                </pic:pic>
+              </a:graphicData>
+            </a:graphic>
+            <wp14:sizeRelH relativeFrom="page">
+              <wp14:pctWidth>0</wp14:pctWidth>
+            </wp14:sizeRelH>
+            <wp14:sizeRelV relativeFrom="page">
+              <wp14:pctHeight>0</wp14:pctHeight>
+            </wp14:sizeRelV>
+          </wp:anchor>
+        </w:drawing>
+      </w:r>
+    </w:p>
+    <w:p>
+      <w:pPr>
+        <w:tabs>
+          <w:tab w:val="left" w:pos="3090"/>
+        </w:tabs>
+        <w:rPr>
+          <w:b/>
+          <w:color w:val="C00000"/>
+          <w:sz w:val="32"/>
+        </w:rPr>
+      </w:pPr>
+    </w:p>
+    <w:p>
+      <w:pPr>
+        <w:tabs>
+          <w:tab w:val="left" w:pos="3090"/>
+        </w:tabs>
+        <w:rPr>
+          <w:b/>
+          <w:color w:val="C00000"/>
+          <w:sz w:val="32"/>
+        </w:rPr>
+      </w:pPr>
+    </w:p>
+    <w:p>
+      <w:pPr>
+        <w:tabs>
+          <w:tab w:val="left" w:pos="3090"/>
+        </w:tabs>
+        <w:rPr>
+          <w:b/>
+          <w:color w:val="C00000"/>
+          <w:sz w:val="32"/>
+        </w:rPr>
+      </w:pPr>
+    </w:p>
+    <w:p>
+      <w:pPr>
+        <w:tabs>
+          <w:tab w:val="left" w:pos="3090"/>
+        </w:tabs>
+        <w:rPr>
+          <w:b/>
+          <w:color w:val="C00000"/>
+          <w:sz w:val="32"/>
+        </w:rPr>
+      </w:pPr>
+    </w:p>
+    <w:p>
+      <w:pPr>
+        <w:tabs>
+          <w:tab w:val="left" w:pos="3090"/>
+        </w:tabs>
+        <w:rPr>
+          <w:b/>
+          <w:color w:val="C00000"/>
+          <w:sz w:val="32"/>
+        </w:rPr>
+      </w:pPr>
+    </w:p>
+    <w:p>
+      <w:pPr>
+        <w:tabs>
+          <w:tab w:val="left" w:pos="3090"/>
+        </w:tabs>
+        <w:rPr>
+          <w:b/>
+          <w:color w:val="C00000"/>
+          <w:sz w:val="32"/>
+        </w:rPr>
+      </w:pPr>
+    </w:p>
+    <w:p>
+      <w:pPr>
+        <w:tabs>
+          <w:tab w:val="left" w:pos="3090"/>
+        </w:tabs>
+        <w:jc w:val="center"/>
+        <w:rPr>
+          <w:rFonts w:ascii="Times New Roman" w:hAnsi="Times New Roman" w:cs="Times New Roman"/>
+          <w:b/>
+          <w:i/>
+          <w:color w:val="002060"/>
+          <w:sz w:val="24"/>
+          <w:szCs w:val="24"/>
+        </w:rPr>
+      </w:pPr>
+      <w:r>
+        <w:rPr>
+          <w:rFonts w:ascii="Times New Roman" w:hAnsi="Times New Roman" w:cs="Times New Roman"/>
+          <w:b/>
+          <w:i/>
+          <w:noProof/>
+          <w:color w:val="002060"/>
+          <w:sz w:val="24"/>
+          <w:szCs w:val="24"/>
+          <w:lang w:eastAsia="es-ES"/>
+        </w:rPr>
+        <w:drawing>
+          <wp:anchor distT="0" distB="0" distL="114300" distR="114300" simplePos="0" relativeHeight="251693056" behindDoc="1" locked="0" layoutInCell="1" allowOverlap="1" wp14:anchorId="2A401D38" wp14:editId="78ADADB4">
+            <wp:simplePos x="0" y="0"/>
+            <wp:positionH relativeFrom="margin">
+              <wp:posOffset>1538605</wp:posOffset>
+            </wp:positionH>
+            <wp:positionV relativeFrom="paragraph">
+              <wp:posOffset>1394460</wp:posOffset>
+            </wp:positionV>
+            <wp:extent cx="1399540" cy="1419225"/>
+            <wp:effectExtent l="0" t="0" r="0" b="9525"/>
+            <wp:wrapTight wrapText="bothSides">
+              <wp:wrapPolygon edited="0">
+                <wp:start x="21600" y="21600"/>
+                <wp:lineTo x="21600" y="145"/>
+                <wp:lineTo x="431" y="145"/>
+                <wp:lineTo x="431" y="21600"/>
+                <wp:lineTo x="21600" y="21600"/>
+              </wp:wrapPolygon>
+            </wp:wrapTight>
+            <wp:docPr id="23" name="Imagen 23"/>
+            <wp:cNvGraphicFramePr>
+              <a:graphicFrameLocks xmlns:a="http://schemas.openxmlformats.org/drawingml/2006/main" noChangeAspect="1"/>
+            </wp:cNvGraphicFramePr>
+            <a:graphic xmlns:a="http://schemas.openxmlformats.org/drawingml/2006/main">
+              <a:graphicData uri="http://schemas.openxmlformats.org/drawingml/2006/picture">
+                <pic:pic xmlns:pic="http://schemas.openxmlformats.org/drawingml/2006/picture">
+                  <pic:nvPicPr>
+                    <pic:cNvPr id="23" name="7602E57.tmp"/>
+                    <pic:cNvPicPr/>
+                  </pic:nvPicPr>
+                  <pic:blipFill>
+                    <a:blip r:embed="rId19">
+                      <a:extLst>
+                        <a:ext uri="{28A0092B-C50C-407E-A947-70E740481C1C}">
+                          <a14:useLocalDpi xmlns:a14="http://schemas.microsoft.com/office/drawing/2010/main" val="0"/>
+                        </a:ext>
+                      </a:extLst>
+                    </a:blip>
+                    <a:stretch>
+                      <a:fillRect/>
+                    </a:stretch>
+                  </pic:blipFill>
+                  <pic:spPr>
+                    <a:xfrm rot="10800000" flipV="1">
+                      <a:off x="0" y="0"/>
+                      <a:ext cx="1399540" cy="1419225"/>
+                    </a:xfrm>
+                    <a:prstGeom prst="rect">
+                      <a:avLst/>
+                    </a:prstGeom>
+                  </pic:spPr>
+                </pic:pic>
+              </a:graphicData>
+            </a:graphic>
+            <wp14:sizeRelH relativeFrom="margin">
+              <wp14:pctWidth>0</wp14:pctWidth>
+            </wp14:sizeRelH>
+            <wp14:sizeRelV relativeFrom="margin">
+              <wp14:pctHeight>0</wp14:pctHeight>
+            </wp14:sizeRelV>
+          </wp:anchor>
+        </w:drawing>
+      </w:r>
+      <w:r>
+        <w:rPr>
+          <w:rFonts w:ascii="Times New Roman" w:hAnsi="Times New Roman" w:cs="Times New Roman"/>
+          <w:b/>
+          <w:i/>
+          <w:noProof/>
+          <w:color w:val="002060"/>
+          <w:sz w:val="24"/>
+          <w:szCs w:val="24"/>
+          <w:lang w:eastAsia="es-ES"/>
+        </w:rPr>
+        <w:drawing>
+          <wp:anchor distT="0" distB="0" distL="114300" distR="114300" simplePos="0" relativeHeight="251691008" behindDoc="1" locked="0" layoutInCell="1" allowOverlap="1" wp14:anchorId="39EDD3B8" wp14:editId="73E00119">
+            <wp:simplePos x="0" y="0"/>
+            <wp:positionH relativeFrom="margin">
+              <wp:posOffset>843915</wp:posOffset>
+            </wp:positionH>
+            <wp:positionV relativeFrom="paragraph">
+              <wp:posOffset>728345</wp:posOffset>
+            </wp:positionV>
+            <wp:extent cx="2762250" cy="552450"/>
+            <wp:effectExtent l="0" t="0" r="0" b="0"/>
+            <wp:wrapTight wrapText="bothSides">
+              <wp:wrapPolygon edited="0">
+                <wp:start x="0" y="0"/>
+                <wp:lineTo x="0" y="20855"/>
+                <wp:lineTo x="21451" y="20855"/>
+                <wp:lineTo x="21451" y="0"/>
+                <wp:lineTo x="0" y="0"/>
+              </wp:wrapPolygon>
+            </wp:wrapTight>
+            <wp:docPr id="21" name="Imagen 21"/>
+            <wp:cNvGraphicFramePr>
+              <a:graphicFrameLocks xmlns:a="http://schemas.openxmlformats.org/drawingml/2006/main" noChangeAspect="1"/>
+            </wp:cNvGraphicFramePr>
+            <a:graphic xmlns:a="http://schemas.openxmlformats.org/drawingml/2006/main">
+              <a:graphicData uri="http://schemas.openxmlformats.org/drawingml/2006/picture">
+                <pic:pic xmlns:pic="http://schemas.openxmlformats.org/drawingml/2006/picture">
+                  <pic:nvPicPr>
+                    <pic:cNvPr id="21" name="760DD57.tmp"/>
+                    <pic:cNvPicPr/>
+                  </pic:nvPicPr>
+                  <pic:blipFill>
+                    <a:blip r:embed="rId20">
+                      <a:extLst>
+                        <a:ext uri="{28A0092B-C50C-407E-A947-70E740481C1C}">
+                          <a14:useLocalDpi xmlns:a14="http://schemas.microsoft.com/office/drawing/2010/main" val="0"/>
+                        </a:ext>
+                      </a:extLst>
+                    </a:blip>
+                    <a:stretch>
+                      <a:fillRect/>
+                    </a:stretch>
+                  </pic:blipFill>
+                  <pic:spPr>
+                    <a:xfrm>
+                      <a:off x="0" y="0"/>
+                      <a:ext cx="2762250" cy="552450"/>
+                    </a:xfrm>
+                    <a:prstGeom prst="rect">
+                      <a:avLst/>
+                    </a:prstGeom>
+                  </pic:spPr>
+                </pic:pic>
+              </a:graphicData>
+            </a:graphic>
+            <wp14:sizeRelH relativeFrom="page">
+              <wp14:pctWidth>0</wp14:pctWidth>
+            </wp14:sizeRelH>
+            <wp14:sizeRelV relativeFrom="page">
+              <wp14:pctHeight>0</wp14:pctHeight>
+            </wp14:sizeRelV>
+          </wp:anchor>
+        </w:drawing>
+      </w:r>
+      <w:r>
         <w:rPr>
           <w:noProof/>
           <w:lang w:eastAsia="es-ES"/>
         </w:rPr>
-      </w:pPr>
-      <w:r>
-        <w:br w:type="page"/>
-      </w:r>
-    </w:p>
-    <w:p>
-      <w:pPr>
+        <w:drawing>
+          <wp:anchor distT="0" distB="0" distL="114300" distR="114300" simplePos="0" relativeHeight="251692032" behindDoc="1" locked="0" layoutInCell="1" allowOverlap="1" wp14:anchorId="73971251" wp14:editId="05A69F8C">
+            <wp:simplePos x="0" y="0"/>
+            <wp:positionH relativeFrom="margin">
+              <wp:posOffset>3781425</wp:posOffset>
+            </wp:positionH>
+            <wp:positionV relativeFrom="paragraph">
+              <wp:posOffset>290195</wp:posOffset>
+            </wp:positionV>
+            <wp:extent cx="1819275" cy="1363980"/>
+            <wp:effectExtent l="0" t="0" r="0" b="7620"/>
+            <wp:wrapTight wrapText="bothSides">
+              <wp:wrapPolygon edited="0">
+                <wp:start x="0" y="0"/>
+                <wp:lineTo x="0" y="21419"/>
+                <wp:lineTo x="21261" y="21419"/>
+                <wp:lineTo x="21261" y="0"/>
+                <wp:lineTo x="0" y="0"/>
+              </wp:wrapPolygon>
+            </wp:wrapTight>
+            <wp:docPr id="22" name="Imagen 22" descr="https://caiafarsa.files.wordpress.com/2013/02/esperando.jpg?w=700&amp;h=525"/>
+            <wp:cNvGraphicFramePr>
+              <a:graphicFrameLocks xmlns:a="http://schemas.openxmlformats.org/drawingml/2006/main" noChangeAspect="1"/>
+            </wp:cNvGraphicFramePr>
+            <a:graphic xmlns:a="http://schemas.openxmlformats.org/drawingml/2006/main">
+              <a:graphicData uri="http://schemas.openxmlformats.org/drawingml/2006/picture">
+                <pic:pic xmlns:pic="http://schemas.openxmlformats.org/drawingml/2006/picture">
+                  <pic:nvPicPr>
+                    <pic:cNvPr id="0" name="Picture 3" descr="https://caiafarsa.files.wordpress.com/2013/02/esperando.jpg?w=700&amp;h=525"/>
+                    <pic:cNvPicPr>
+                      <a:picLocks noChangeAspect="1" noChangeArrowheads="1"/>
+                    </pic:cNvPicPr>
+                  </pic:nvPicPr>
+                  <pic:blipFill>
+                    <a:blip r:embed="rId21" cstate="print">
+                      <a:extLst>
+                        <a:ext uri="{28A0092B-C50C-407E-A947-70E740481C1C}">
+                          <a14:useLocalDpi xmlns:a14="http://schemas.microsoft.com/office/drawing/2010/main" val="0"/>
+                        </a:ext>
+                      </a:extLst>
+                    </a:blip>
+                    <a:srcRect/>
+                    <a:stretch>
+                      <a:fillRect/>
+                    </a:stretch>
+                  </pic:blipFill>
+                  <pic:spPr bwMode="auto">
+                    <a:xfrm>
+                      <a:off x="0" y="0"/>
+                      <a:ext cx="1819275" cy="1363980"/>
+                    </a:xfrm>
+                    <a:prstGeom prst="rect">
+                      <a:avLst/>
+                    </a:prstGeom>
+                    <a:noFill/>
+                    <a:ln>
+                      <a:noFill/>
+                    </a:ln>
+                  </pic:spPr>
+                </pic:pic>
+              </a:graphicData>
+            </a:graphic>
+            <wp14:sizeRelH relativeFrom="margin">
+              <wp14:pctWidth>0</wp14:pctWidth>
+            </wp14:sizeRelH>
+            <wp14:sizeRelV relativeFrom="margin">
+              <wp14:pctHeight>0</wp14:pctHeight>
+            </wp14:sizeRelV>
+          </wp:anchor>
+        </w:drawing>
+      </w:r>
+      <w:r>
+        <w:rPr>
+          <w:rFonts w:ascii="Times New Roman" w:hAnsi="Times New Roman" w:cs="Times New Roman"/>
+          <w:b/>
+          <w:i/>
+          <w:color w:val="002060"/>
+          <w:sz w:val="24"/>
+          <w:szCs w:val="24"/>
+        </w:rPr>
+        <w:t>Esperaremos que la descarga termine para proceder con la instalación</w:t>
+      </w:r>
+    </w:p>
+    <w:p>
+      <w:pPr>
+        <w:tabs>
+          <w:tab w:val="left" w:pos="6270"/>
+        </w:tabs>
+        <w:rPr>
+          <w:rFonts w:ascii="Times New Roman" w:hAnsi="Times New Roman" w:cs="Times New Roman"/>
+          <w:b/>
+          <w:i/>
+          <w:color w:val="002060"/>
+          <w:sz w:val="24"/>
+          <w:szCs w:val="24"/>
+        </w:rPr>
+      </w:pPr>
+      <w:r>
+        <w:rPr>
+          <w:rFonts w:ascii="Times New Roman" w:hAnsi="Times New Roman" w:cs="Times New Roman"/>
+          <w:b/>
+          <w:i/>
+          <w:color w:val="002060"/>
+          <w:sz w:val="24"/>
+          <w:szCs w:val="24"/>
+        </w:rPr>
+        <w:tab/>
+      </w:r>
+    </w:p>
+    <w:p>
+      <w:pPr>
+        <w:tabs>
+          <w:tab w:val="left" w:pos="6270"/>
+        </w:tabs>
+        <w:rPr>
+          <w:rFonts w:ascii="Times New Roman" w:hAnsi="Times New Roman" w:cs="Times New Roman"/>
+          <w:b/>
+          <w:i/>
+          <w:color w:val="002060"/>
+          <w:sz w:val="24"/>
+          <w:szCs w:val="24"/>
+        </w:rPr>
+      </w:pPr>
+    </w:p>
+    <w:p>
+      <w:pPr>
+        <w:tabs>
+          <w:tab w:val="left" w:pos="6270"/>
+        </w:tabs>
+        <w:rPr>
+          <w:rFonts w:ascii="Times New Roman" w:hAnsi="Times New Roman" w:cs="Times New Roman"/>
+          <w:b/>
+          <w:i/>
+          <w:color w:val="002060"/>
+          <w:sz w:val="24"/>
+          <w:szCs w:val="24"/>
+        </w:rPr>
+      </w:pPr>
+    </w:p>
+    <w:p>
+      <w:pPr>
+        <w:tabs>
+          <w:tab w:val="left" w:pos="6270"/>
+        </w:tabs>
+        <w:rPr>
+          <w:rFonts w:ascii="Times New Roman" w:hAnsi="Times New Roman" w:cs="Times New Roman"/>
+          <w:b/>
+          <w:i/>
+          <w:color w:val="002060"/>
+          <w:sz w:val="24"/>
+          <w:szCs w:val="24"/>
+        </w:rPr>
+      </w:pPr>
+    </w:p>
+    <w:p>
+      <w:pPr>
+        <w:tabs>
+          <w:tab w:val="left" w:pos="1140"/>
+        </w:tabs>
+        <w:ind w:left="1140"/>
+        <w:rPr>
+          <w:rFonts w:ascii="Times New Roman" w:hAnsi="Times New Roman" w:cs="Times New Roman"/>
+          <w:b/>
+          <w:i/>
+          <w:color w:val="002060"/>
+          <w:sz w:val="24"/>
+          <w:szCs w:val="24"/>
+        </w:rPr>
+      </w:pPr>
+      <w:r>
+        <w:rPr>
+          <w:rFonts w:ascii="Times New Roman" w:hAnsi="Times New Roman" w:cs="Times New Roman"/>
+          <w:b/>
+          <w:i/>
+          <w:noProof/>
+          <w:color w:val="002060"/>
+          <w:sz w:val="24"/>
+          <w:szCs w:val="24"/>
+          <w:lang w:eastAsia="es-ES"/>
+        </w:rPr>
+        <w:drawing>
+          <wp:anchor distT="0" distB="0" distL="114300" distR="114300" simplePos="0" relativeHeight="251694080" behindDoc="1" locked="0" layoutInCell="1" allowOverlap="1" wp14:anchorId="0E90C4CA" wp14:editId="62DA43EF">
+            <wp:simplePos x="0" y="0"/>
+            <wp:positionH relativeFrom="margin">
+              <wp:posOffset>1342390</wp:posOffset>
+            </wp:positionH>
+            <wp:positionV relativeFrom="paragraph">
+              <wp:posOffset>444500</wp:posOffset>
+            </wp:positionV>
+            <wp:extent cx="3895725" cy="2752725"/>
+            <wp:effectExtent l="0" t="0" r="9525" b="9525"/>
+            <wp:wrapTight wrapText="bothSides">
+              <wp:wrapPolygon edited="0">
+                <wp:start x="0" y="0"/>
+                <wp:lineTo x="0" y="21525"/>
+                <wp:lineTo x="21547" y="21525"/>
+                <wp:lineTo x="21547" y="0"/>
+                <wp:lineTo x="0" y="0"/>
+              </wp:wrapPolygon>
+            </wp:wrapTight>
+            <wp:docPr id="24" name="Imagen 24"/>
+            <wp:cNvGraphicFramePr>
+              <a:graphicFrameLocks xmlns:a="http://schemas.openxmlformats.org/drawingml/2006/main" noChangeAspect="1"/>
+            </wp:cNvGraphicFramePr>
+            <a:graphic xmlns:a="http://schemas.openxmlformats.org/drawingml/2006/main">
+              <a:graphicData uri="http://schemas.openxmlformats.org/drawingml/2006/picture">
+                <pic:pic xmlns:pic="http://schemas.openxmlformats.org/drawingml/2006/picture">
+                  <pic:nvPicPr>
+                    <pic:cNvPr id="24" name="7609120.tmp"/>
+                    <pic:cNvPicPr/>
+                  </pic:nvPicPr>
+                  <pic:blipFill>
+                    <a:blip r:embed="rId22">
+                      <a:extLst>
+                        <a:ext uri="{28A0092B-C50C-407E-A947-70E740481C1C}">
+                          <a14:useLocalDpi xmlns:a14="http://schemas.microsoft.com/office/drawing/2010/main" val="0"/>
+                        </a:ext>
+                      </a:extLst>
+                    </a:blip>
+                    <a:stretch>
+                      <a:fillRect/>
+                    </a:stretch>
+                  </pic:blipFill>
+                  <pic:spPr>
+                    <a:xfrm>
+                      <a:off x="0" y="0"/>
+                      <a:ext cx="3895725" cy="2752725"/>
+                    </a:xfrm>
+                    <a:prstGeom prst="rect">
+                      <a:avLst/>
+                    </a:prstGeom>
+                  </pic:spPr>
+                </pic:pic>
+              </a:graphicData>
+            </a:graphic>
+            <wp14:sizeRelH relativeFrom="margin">
+              <wp14:pctWidth>0</wp14:pctWidth>
+            </wp14:sizeRelH>
+            <wp14:sizeRelV relativeFrom="margin">
+              <wp14:pctHeight>0</wp14:pctHeight>
+            </wp14:sizeRelV>
+          </wp:anchor>
+        </w:drawing>
+      </w:r>
+      <w:r>
+        <w:rPr>
+          <w:rFonts w:ascii="Times New Roman" w:hAnsi="Times New Roman" w:cs="Times New Roman"/>
+          <w:b/>
+          <w:i/>
+          <w:color w:val="002060"/>
+          <w:sz w:val="24"/>
+          <w:szCs w:val="24"/>
+        </w:rPr>
+        <w:tab/>
+      </w:r>
+      <w:r>
+        <w:rPr>
+          <w:rFonts w:ascii="Times New Roman" w:hAnsi="Times New Roman" w:cs="Times New Roman"/>
+          <w:b/>
+          <w:i/>
+          <w:color w:val="002060"/>
+          <w:sz w:val="24"/>
+          <w:szCs w:val="24"/>
+        </w:rPr>
+        <w:t>Una vez descargado el instalador, tienes que ejecutarlo y seguir las instrucciones en pantalla</w:t>
+      </w:r>
+      <w:r>
+        <w:rPr>
+          <w:rFonts w:ascii="Times New Roman" w:hAnsi="Times New Roman" w:cs="Times New Roman"/>
+          <w:b/>
+          <w:i/>
+          <w:color w:val="002060"/>
+          <w:sz w:val="24"/>
+          <w:szCs w:val="24"/>
+        </w:rPr>
+        <w:t>.</w:t>
+      </w:r>
+    </w:p>
+    <w:p>
+      <w:pPr>
+        <w:tabs>
+          <w:tab w:val="left" w:pos="1140"/>
+        </w:tabs>
+        <w:ind w:left="1140"/>
+        <w:rPr>
+          <w:rFonts w:ascii="Times New Roman" w:hAnsi="Times New Roman" w:cs="Times New Roman"/>
+          <w:b/>
+          <w:i/>
+          <w:color w:val="002060"/>
+          <w:sz w:val="24"/>
+          <w:szCs w:val="24"/>
+        </w:rPr>
+      </w:pPr>
+    </w:p>
+    <w:p>
+      <w:pPr>
+        <w:tabs>
+          <w:tab w:val="left" w:pos="1140"/>
+        </w:tabs>
+        <w:ind w:left="1140"/>
+        <w:rPr>
+          <w:rFonts w:ascii="Times New Roman" w:hAnsi="Times New Roman" w:cs="Times New Roman"/>
+          <w:b/>
+          <w:i/>
+          <w:color w:val="002060"/>
+          <w:sz w:val="24"/>
+          <w:szCs w:val="24"/>
+        </w:rPr>
+      </w:pPr>
+    </w:p>
+    <w:p>
+      <w:pPr>
+        <w:tabs>
+          <w:tab w:val="left" w:pos="1140"/>
+        </w:tabs>
+        <w:ind w:left="1140"/>
+        <w:rPr>
+          <w:rFonts w:ascii="Times New Roman" w:hAnsi="Times New Roman" w:cs="Times New Roman"/>
+          <w:b/>
+          <w:i/>
+          <w:color w:val="002060"/>
+          <w:sz w:val="24"/>
+          <w:szCs w:val="24"/>
+        </w:rPr>
+      </w:pPr>
+    </w:p>
+    <w:p>
+      <w:pPr>
+        <w:tabs>
+          <w:tab w:val="left" w:pos="1140"/>
+        </w:tabs>
+        <w:ind w:left="1140"/>
+        <w:rPr>
+          <w:rFonts w:ascii="Times New Roman" w:hAnsi="Times New Roman" w:cs="Times New Roman"/>
+          <w:b/>
+          <w:i/>
+          <w:color w:val="002060"/>
+          <w:sz w:val="24"/>
+          <w:szCs w:val="24"/>
+        </w:rPr>
+      </w:pPr>
+    </w:p>
+    <w:p>
+      <w:pPr>
+        <w:tabs>
+          <w:tab w:val="left" w:pos="1140"/>
+        </w:tabs>
+        <w:ind w:left="1140"/>
+        <w:rPr>
+          <w:rFonts w:ascii="Times New Roman" w:hAnsi="Times New Roman" w:cs="Times New Roman"/>
+          <w:b/>
+          <w:i/>
+          <w:color w:val="002060"/>
+          <w:sz w:val="24"/>
+          <w:szCs w:val="24"/>
+        </w:rPr>
+      </w:pPr>
+    </w:p>
+    <w:p>
+      <w:pPr>
+        <w:tabs>
+          <w:tab w:val="left" w:pos="1140"/>
+        </w:tabs>
+        <w:ind w:left="1140"/>
+        <w:rPr>
+          <w:rFonts w:ascii="Times New Roman" w:hAnsi="Times New Roman" w:cs="Times New Roman"/>
+          <w:b/>
+          <w:i/>
+          <w:color w:val="002060"/>
+          <w:sz w:val="24"/>
+          <w:szCs w:val="24"/>
+        </w:rPr>
+      </w:pPr>
+    </w:p>
+    <w:p>
+      <w:pPr>
+        <w:tabs>
+          <w:tab w:val="left" w:pos="1140"/>
+        </w:tabs>
+        <w:ind w:left="1140"/>
+        <w:rPr>
+          <w:rFonts w:ascii="Times New Roman" w:hAnsi="Times New Roman" w:cs="Times New Roman"/>
+          <w:b/>
+          <w:i/>
+          <w:color w:val="002060"/>
+          <w:sz w:val="24"/>
+          <w:szCs w:val="24"/>
+        </w:rPr>
+      </w:pPr>
+    </w:p>
+    <w:p>
+      <w:pPr>
+        <w:tabs>
+          <w:tab w:val="left" w:pos="1140"/>
+        </w:tabs>
+        <w:ind w:left="1140"/>
+        <w:rPr>
+          <w:rFonts w:ascii="Times New Roman" w:hAnsi="Times New Roman" w:cs="Times New Roman"/>
+          <w:b/>
+          <w:i/>
+          <w:color w:val="002060"/>
+          <w:sz w:val="24"/>
+          <w:szCs w:val="24"/>
+        </w:rPr>
+      </w:pPr>
+    </w:p>
+    <w:p>
+      <w:pPr>
+        <w:tabs>
+          <w:tab w:val="left" w:pos="1140"/>
+        </w:tabs>
+        <w:ind w:left="1140"/>
+        <w:rPr>
+          <w:rFonts w:ascii="Times New Roman" w:hAnsi="Times New Roman" w:cs="Times New Roman"/>
+          <w:b/>
+          <w:i/>
+          <w:color w:val="002060"/>
+          <w:sz w:val="24"/>
+          <w:szCs w:val="24"/>
+        </w:rPr>
+      </w:pPr>
+    </w:p>
+    <w:p>
+      <w:pPr>
+        <w:tabs>
+          <w:tab w:val="left" w:pos="1140"/>
+        </w:tabs>
+        <w:ind w:left="1140"/>
+        <w:rPr>
+          <w:rFonts w:ascii="Times New Roman" w:hAnsi="Times New Roman" w:cs="Times New Roman"/>
+          <w:b/>
+          <w:i/>
+          <w:color w:val="002060"/>
+          <w:sz w:val="24"/>
+          <w:szCs w:val="24"/>
+        </w:rPr>
+      </w:pPr>
+      <w:r>
+        <w:rPr>
+          <w:rFonts w:ascii="Times New Roman" w:hAnsi="Times New Roman" w:cs="Times New Roman"/>
+          <w:b/>
+          <w:i/>
+          <w:noProof/>
+          <w:color w:val="002060"/>
+          <w:sz w:val="24"/>
+          <w:szCs w:val="24"/>
+          <w:lang w:eastAsia="es-ES"/>
+        </w:rPr>
+        <w:drawing>
+          <wp:anchor distT="0" distB="0" distL="114300" distR="114300" simplePos="0" relativeHeight="251695104" behindDoc="1" locked="0" layoutInCell="1" allowOverlap="1" wp14:anchorId="03CDF971" wp14:editId="0FE705B2">
+            <wp:simplePos x="0" y="0"/>
+            <wp:positionH relativeFrom="column">
+              <wp:posOffset>3053715</wp:posOffset>
+            </wp:positionH>
+            <wp:positionV relativeFrom="paragraph">
+              <wp:posOffset>146050</wp:posOffset>
+            </wp:positionV>
+            <wp:extent cx="3181350" cy="1304925"/>
+            <wp:effectExtent l="0" t="0" r="0" b="9525"/>
+            <wp:wrapTight wrapText="bothSides">
+              <wp:wrapPolygon edited="0">
+                <wp:start x="0" y="0"/>
+                <wp:lineTo x="0" y="21442"/>
+                <wp:lineTo x="21471" y="21442"/>
+                <wp:lineTo x="21471" y="0"/>
+                <wp:lineTo x="0" y="0"/>
+              </wp:wrapPolygon>
+            </wp:wrapTight>
+            <wp:docPr id="25" name="Imagen 25"/>
+            <wp:cNvGraphicFramePr>
+              <a:graphicFrameLocks xmlns:a="http://schemas.openxmlformats.org/drawingml/2006/main" noChangeAspect="1"/>
+            </wp:cNvGraphicFramePr>
+            <a:graphic xmlns:a="http://schemas.openxmlformats.org/drawingml/2006/main">
+              <a:graphicData uri="http://schemas.openxmlformats.org/drawingml/2006/picture">
+                <pic:pic xmlns:pic="http://schemas.openxmlformats.org/drawingml/2006/picture">
+                  <pic:nvPicPr>
+                    <pic:cNvPr id="25" name="760F1B7.tmp"/>
+                    <pic:cNvPicPr/>
+                  </pic:nvPicPr>
+                  <pic:blipFill>
+                    <a:blip r:embed="rId23">
+                      <a:extLst>
+                        <a:ext uri="{28A0092B-C50C-407E-A947-70E740481C1C}">
+                          <a14:useLocalDpi xmlns:a14="http://schemas.microsoft.com/office/drawing/2010/main" val="0"/>
+                        </a:ext>
+                      </a:extLst>
+                    </a:blip>
+                    <a:stretch>
+                      <a:fillRect/>
+                    </a:stretch>
+                  </pic:blipFill>
+                  <pic:spPr>
+                    <a:xfrm>
+                      <a:off x="0" y="0"/>
+                      <a:ext cx="3181350" cy="1304925"/>
+                    </a:xfrm>
+                    <a:prstGeom prst="rect">
+                      <a:avLst/>
+                    </a:prstGeom>
+                  </pic:spPr>
+                </pic:pic>
+              </a:graphicData>
+            </a:graphic>
+            <wp14:sizeRelH relativeFrom="margin">
+              <wp14:pctWidth>0</wp14:pctWidth>
+            </wp14:sizeRelH>
+            <wp14:sizeRelV relativeFrom="margin">
+              <wp14:pctHeight>0</wp14:pctHeight>
+            </wp14:sizeRelV>
+          </wp:anchor>
+        </w:drawing>
+      </w:r>
+    </w:p>
+    <w:p>
+      <w:pPr>
+        <w:tabs>
+          <w:tab w:val="left" w:pos="1140"/>
+        </w:tabs>
+        <w:ind w:left="1140"/>
+        <w:rPr>
+          <w:rFonts w:ascii="Times New Roman" w:hAnsi="Times New Roman" w:cs="Times New Roman"/>
+          <w:b/>
+          <w:i/>
+          <w:color w:val="002060"/>
+          <w:sz w:val="24"/>
+          <w:szCs w:val="24"/>
+        </w:rPr>
+      </w:pPr>
+      <w:r>
+        <w:rPr>
+          <w:rFonts w:ascii="Times New Roman" w:hAnsi="Times New Roman" w:cs="Times New Roman"/>
+          <w:b/>
+          <w:i/>
+          <w:color w:val="002060"/>
+          <w:sz w:val="24"/>
+          <w:szCs w:val="24"/>
+        </w:rPr>
+        <w:t>En algunos equipos luego de la instalación, el sistema intentará abrir Android Studio y posiblemente te muestre este error:</w:t>
+      </w:r>
+    </w:p>
+    <w:p>
+      <w:pPr>
+        <w:tabs>
+          <w:tab w:val="left" w:pos="6270"/>
+        </w:tabs>
+        <w:rPr>
+          <w:rFonts w:ascii="Times New Roman" w:hAnsi="Times New Roman" w:cs="Times New Roman"/>
+          <w:b/>
+          <w:i/>
+          <w:color w:val="002060"/>
+          <w:sz w:val="24"/>
+          <w:szCs w:val="24"/>
+        </w:rPr>
+      </w:pPr>
+      <w:r>
+        <w:rPr>
+          <w:rFonts w:ascii="Times New Roman" w:hAnsi="Times New Roman" w:cs="Times New Roman"/>
+          <w:b/>
+          <w:i/>
+          <w:color w:val="002060"/>
+          <w:sz w:val="24"/>
+          <w:szCs w:val="24"/>
+        </w:rPr>
+        <w:lastRenderedPageBreak/>
+        <w:tab/>
+      </w:r>
+    </w:p>
+    <w:p>
+      <w:pPr>
+        <w:tabs>
+          <w:tab w:val="left" w:pos="6270"/>
+        </w:tabs>
+        <w:rPr>
+          <w:rFonts w:ascii="Times New Roman" w:hAnsi="Times New Roman" w:cs="Times New Roman"/>
+          <w:b/>
+          <w:i/>
+          <w:color w:val="002060"/>
+          <w:sz w:val="24"/>
+          <w:szCs w:val="24"/>
+        </w:rPr>
+      </w:pPr>
+    </w:p>
+    <w:p>
+      <w:pPr>
+        <w:tabs>
+          <w:tab w:val="left" w:pos="6270"/>
+        </w:tabs>
+        <w:rPr>
+          <w:rFonts w:ascii="Times New Roman" w:hAnsi="Times New Roman" w:cs="Times New Roman"/>
+          <w:b/>
+          <w:i/>
+          <w:color w:val="002060"/>
+          <w:sz w:val="24"/>
+          <w:szCs w:val="24"/>
+        </w:rPr>
+      </w:pPr>
+    </w:p>
+    <w:p>
+      <w:pPr>
+        <w:tabs>
+          <w:tab w:val="left" w:pos="6270"/>
+        </w:tabs>
+        <w:rPr>
+          <w:rFonts w:ascii="Times New Roman" w:hAnsi="Times New Roman" w:cs="Times New Roman"/>
+          <w:b/>
+          <w:i/>
+          <w:color w:val="002060"/>
+          <w:sz w:val="24"/>
+          <w:szCs w:val="24"/>
+        </w:rPr>
+      </w:pPr>
+    </w:p>
+    <w:p>
+      <w:pPr>
+        <w:tabs>
+          <w:tab w:val="left" w:pos="6270"/>
+        </w:tabs>
+        <w:rPr>
+          <w:rFonts w:ascii="Times New Roman" w:hAnsi="Times New Roman" w:cs="Times New Roman"/>
+          <w:b/>
+          <w:i/>
+          <w:color w:val="002060"/>
+          <w:sz w:val="24"/>
+          <w:szCs w:val="24"/>
+        </w:rPr>
+      </w:pPr>
+    </w:p>
+    <w:p>
+      <w:pPr>
+        <w:tabs>
+          <w:tab w:val="left" w:pos="1110"/>
+          <w:tab w:val="left" w:pos="6270"/>
+        </w:tabs>
+        <w:ind w:left="708"/>
+        <w:jc w:val="center"/>
+        <w:rPr>
+          <w:rFonts w:ascii="Times New Roman" w:hAnsi="Times New Roman" w:cs="Times New Roman"/>
+          <w:b/>
+          <w:i/>
+          <w:color w:val="002060"/>
+          <w:sz w:val="24"/>
+          <w:szCs w:val="24"/>
+        </w:rPr>
+      </w:pPr>
+      <w:r>
+        <w:rPr>
+          <w:rFonts w:ascii="Times New Roman" w:hAnsi="Times New Roman" w:cs="Times New Roman"/>
+          <w:b/>
+          <w:i/>
+          <w:color w:val="002060"/>
+          <w:sz w:val="24"/>
+          <w:szCs w:val="24"/>
+        </w:rPr>
+        <w:tab/>
+      </w:r>
+      <w:r>
+        <w:rPr>
+          <w:rFonts w:ascii="Times New Roman" w:hAnsi="Times New Roman" w:cs="Times New Roman"/>
+          <w:b/>
+          <w:i/>
+          <w:color w:val="002060"/>
+          <w:sz w:val="24"/>
+          <w:szCs w:val="24"/>
+        </w:rPr>
+        <w:t>No te preocupes</w:t>
+      </w:r>
+      <w:proofErr w:type="gramStart"/>
+      <w:r>
+        <w:rPr>
+          <w:rFonts w:ascii="Times New Roman" w:hAnsi="Times New Roman" w:cs="Times New Roman"/>
+          <w:b/>
+          <w:i/>
+          <w:color w:val="002060"/>
+          <w:sz w:val="24"/>
+          <w:szCs w:val="24"/>
+        </w:rPr>
+        <w:t>!</w:t>
+      </w:r>
+      <w:proofErr w:type="gramEnd"/>
+      <w:r>
+        <w:rPr>
+          <w:rFonts w:ascii="Times New Roman" w:hAnsi="Times New Roman" w:cs="Times New Roman"/>
+          <w:b/>
+          <w:i/>
+          <w:color w:val="002060"/>
+          <w:sz w:val="24"/>
+          <w:szCs w:val="24"/>
+        </w:rPr>
+        <w:t xml:space="preserve"> la instalación está bien y este error es común! Android Studio requiere que tengas instalado el JDK de JAVA en su versión 1.6 o superior, solo tienes que instalarlo y configurar tu sistema para que Android Studio pueda manejarlo.</w:t>
+      </w:r>
+    </w:p>
+    <w:p>
+      <w:pPr>
+        <w:tabs>
+          <w:tab w:val="left" w:pos="6270"/>
+        </w:tabs>
+        <w:rPr>
+          <w:rFonts w:ascii="Times New Roman" w:hAnsi="Times New Roman" w:cs="Times New Roman"/>
+          <w:b/>
+          <w:i/>
+          <w:color w:val="002060"/>
+          <w:sz w:val="24"/>
+          <w:szCs w:val="24"/>
+        </w:rPr>
+      </w:pPr>
+      <w:r>
+        <w:rPr>
+          <w:rFonts w:ascii="Times New Roman" w:hAnsi="Times New Roman" w:cs="Times New Roman"/>
+          <w:b/>
+          <w:i/>
+          <w:color w:val="002060"/>
+          <w:sz w:val="24"/>
+          <w:szCs w:val="24"/>
+        </w:rPr>
+        <w:t xml:space="preserve">            </w:t>
+      </w:r>
+      <w:r>
+        <w:rPr>
+          <w:rFonts w:ascii="Times New Roman" w:hAnsi="Times New Roman" w:cs="Times New Roman"/>
+          <w:b/>
+          <w:i/>
+          <w:color w:val="C00000"/>
+          <w:sz w:val="32"/>
+          <w:szCs w:val="24"/>
+        </w:rPr>
+        <w:t>Instalar JAVA JDK</w:t>
+      </w:r>
+    </w:p>
+    <w:p>
+      <w:pPr>
+        <w:tabs>
+          <w:tab w:val="left" w:pos="6270"/>
+        </w:tabs>
+        <w:ind w:left="708"/>
+        <w:rPr>
+          <w:b/>
+          <w:i/>
+          <w:color w:val="002060"/>
+        </w:rPr>
+      </w:pPr>
+      <w:r>
+        <w:rPr>
+          <w:b/>
+          <w:i/>
+          <w:color w:val="002060"/>
+        </w:rPr>
+        <w:t xml:space="preserve">Las librerías del Java JDK (Java </w:t>
+      </w:r>
+      <w:proofErr w:type="spellStart"/>
+      <w:r>
+        <w:rPr>
+          <w:b/>
+          <w:i/>
+          <w:color w:val="002060"/>
+        </w:rPr>
+        <w:t>Development</w:t>
+      </w:r>
+      <w:proofErr w:type="spellEnd"/>
+      <w:r>
+        <w:rPr>
+          <w:b/>
+          <w:i/>
+          <w:color w:val="002060"/>
+        </w:rPr>
+        <w:t xml:space="preserve"> Kit) son indispensables para ejecutar el emulador de Android y algunas herramientas de depuración. Si ya desarrollas aplicaciones en Eclipse o herramientas similares es muy posible que tengas instalado este software.</w:t>
+      </w:r>
+    </w:p>
+    <w:p>
+      <w:pPr>
+        <w:tabs>
+          <w:tab w:val="left" w:pos="6270"/>
+        </w:tabs>
+        <w:ind w:left="708"/>
+        <w:rPr>
+          <w:rFonts w:ascii="Times New Roman" w:hAnsi="Times New Roman" w:cs="Times New Roman"/>
+          <w:b/>
+          <w:i/>
+          <w:color w:val="002060"/>
+          <w:sz w:val="24"/>
+          <w:szCs w:val="24"/>
+        </w:rPr>
+      </w:pPr>
+      <w:r>
+        <w:rPr>
+          <w:rFonts w:ascii="Times New Roman" w:hAnsi="Times New Roman" w:cs="Times New Roman"/>
+          <w:b/>
+          <w:i/>
+          <w:color w:val="002060"/>
+          <w:sz w:val="24"/>
+          <w:szCs w:val="24"/>
+        </w:rPr>
+        <w:t xml:space="preserve">Toma en cuenta que no es suficiente con instalar el Java JRE (Java </w:t>
+      </w:r>
+      <w:proofErr w:type="spellStart"/>
+      <w:r>
+        <w:rPr>
+          <w:rFonts w:ascii="Times New Roman" w:hAnsi="Times New Roman" w:cs="Times New Roman"/>
+          <w:b/>
+          <w:i/>
+          <w:color w:val="002060"/>
+          <w:sz w:val="24"/>
+          <w:szCs w:val="24"/>
+        </w:rPr>
+        <w:t>Runtime</w:t>
+      </w:r>
+      <w:proofErr w:type="spellEnd"/>
+      <w:r>
+        <w:rPr>
+          <w:rFonts w:ascii="Times New Roman" w:hAnsi="Times New Roman" w:cs="Times New Roman"/>
+          <w:b/>
+          <w:i/>
+          <w:color w:val="002060"/>
+          <w:sz w:val="24"/>
+          <w:szCs w:val="24"/>
+        </w:rPr>
+        <w:t xml:space="preserve"> </w:t>
+      </w:r>
+      <w:proofErr w:type="spellStart"/>
+      <w:r>
+        <w:rPr>
+          <w:rFonts w:ascii="Times New Roman" w:hAnsi="Times New Roman" w:cs="Times New Roman"/>
+          <w:b/>
+          <w:i/>
+          <w:color w:val="002060"/>
+          <w:sz w:val="24"/>
+          <w:szCs w:val="24"/>
+        </w:rPr>
+        <w:t>Edition</w:t>
+      </w:r>
+      <w:proofErr w:type="spellEnd"/>
+      <w:r>
+        <w:rPr>
+          <w:rFonts w:ascii="Times New Roman" w:hAnsi="Times New Roman" w:cs="Times New Roman"/>
+          <w:b/>
+          <w:i/>
+          <w:color w:val="002060"/>
+          <w:sz w:val="24"/>
+          <w:szCs w:val="24"/>
+        </w:rPr>
+        <w:t>) que se usa comúnmente para elementos de internet, es necesario instalar el JDK completo para tener acceso a todas las herramientas de desarrollo.</w:t>
+      </w:r>
+    </w:p>
+    <w:p>
+      <w:pPr>
+        <w:tabs>
+          <w:tab w:val="left" w:pos="6270"/>
+        </w:tabs>
+        <w:ind w:left="708"/>
+        <w:rPr>
+          <w:rFonts w:ascii="Times New Roman" w:hAnsi="Times New Roman" w:cs="Times New Roman"/>
+          <w:b/>
+          <w:i/>
+          <w:color w:val="002060"/>
+          <w:sz w:val="24"/>
+          <w:szCs w:val="24"/>
+        </w:rPr>
+      </w:pPr>
+      <w:r>
+        <w:rPr>
+          <w:rFonts w:ascii="Times New Roman" w:hAnsi="Times New Roman" w:cs="Times New Roman"/>
+          <w:b/>
+          <w:i/>
+          <w:color w:val="002060"/>
+          <w:sz w:val="24"/>
+          <w:szCs w:val="24"/>
+        </w:rPr>
+        <w:t>El instalador del JDK lo puedes encontrar en el sitio de descargas de Oracle. Descarga la versión del JDK correspondiente a tu sistema e instálalo en tu ordenador.</w:t>
+      </w:r>
+    </w:p>
+    <w:p>
+      <w:pPr>
+        <w:tabs>
+          <w:tab w:val="left" w:pos="6270"/>
+        </w:tabs>
+        <w:ind w:left="708"/>
+        <w:jc w:val="center"/>
+        <w:rPr>
+          <w:rFonts w:ascii="Times New Roman" w:hAnsi="Times New Roman" w:cs="Times New Roman"/>
+          <w:b/>
+          <w:i/>
+          <w:color w:val="002060"/>
+          <w:sz w:val="16"/>
+          <w:szCs w:val="24"/>
+        </w:rPr>
+      </w:pPr>
+      <w:hyperlink r:id="rId24" w:history="1">
+        <w:r>
+          <w:rPr>
+            <w:rStyle w:val="Hipervnculo"/>
+            <w:rFonts w:ascii="Arial" w:hAnsi="Arial" w:cs="Arial"/>
+            <w:color w:val="428BCA"/>
+            <w:sz w:val="18"/>
+            <w:szCs w:val="27"/>
+            <w:shd w:val="clear" w:color="auto" w:fill="FFFFFF"/>
+          </w:rPr>
+          <w:t>http://www.oracle.com/technetwork/java/javase/downloads/jdk8-downloads-2133151.html</w:t>
+        </w:r>
+      </w:hyperlink>
+    </w:p>
+    <w:p>
+      <w:pPr>
+        <w:tabs>
+          <w:tab w:val="left" w:pos="6270"/>
+        </w:tabs>
+        <w:ind w:left="708"/>
+        <w:rPr>
+          <w:rFonts w:ascii="Times New Roman" w:hAnsi="Times New Roman" w:cs="Times New Roman"/>
+          <w:b/>
+          <w:i/>
+          <w:color w:val="002060"/>
+          <w:sz w:val="24"/>
+          <w:szCs w:val="24"/>
+        </w:rPr>
+      </w:pPr>
+      <w:r>
+        <w:rPr>
+          <w:rFonts w:ascii="Times New Roman" w:hAnsi="Times New Roman" w:cs="Times New Roman"/>
+          <w:b/>
+          <w:i/>
+          <w:noProof/>
+          <w:color w:val="002060"/>
+          <w:sz w:val="24"/>
+          <w:szCs w:val="24"/>
+          <w:lang w:eastAsia="es-ES"/>
+        </w:rPr>
+        <w:drawing>
+          <wp:anchor distT="0" distB="0" distL="114300" distR="114300" simplePos="0" relativeHeight="251696128" behindDoc="1" locked="0" layoutInCell="1" allowOverlap="1" wp14:anchorId="542C739A" wp14:editId="485BC139">
+            <wp:simplePos x="0" y="0"/>
+            <wp:positionH relativeFrom="margin">
+              <wp:posOffset>642620</wp:posOffset>
+            </wp:positionH>
+            <wp:positionV relativeFrom="paragraph">
+              <wp:posOffset>32385</wp:posOffset>
+            </wp:positionV>
+            <wp:extent cx="4467225" cy="2409825"/>
+            <wp:effectExtent l="0" t="0" r="9525" b="9525"/>
+            <wp:wrapTight wrapText="bothSides">
+              <wp:wrapPolygon edited="0">
+                <wp:start x="0" y="0"/>
+                <wp:lineTo x="0" y="21515"/>
+                <wp:lineTo x="21554" y="21515"/>
+                <wp:lineTo x="21554" y="0"/>
+                <wp:lineTo x="0" y="0"/>
+              </wp:wrapPolygon>
+            </wp:wrapTight>
+            <wp:docPr id="26" name="Imagen 26"/>
+            <wp:cNvGraphicFramePr>
+              <a:graphicFrameLocks xmlns:a="http://schemas.openxmlformats.org/drawingml/2006/main" noChangeAspect="1"/>
+            </wp:cNvGraphicFramePr>
+            <a:graphic xmlns:a="http://schemas.openxmlformats.org/drawingml/2006/main">
+              <a:graphicData uri="http://schemas.openxmlformats.org/drawingml/2006/picture">
+                <pic:pic xmlns:pic="http://schemas.openxmlformats.org/drawingml/2006/picture">
+                  <pic:nvPicPr>
+                    <pic:cNvPr id="26" name="7608A2F.tmp"/>
+                    <pic:cNvPicPr/>
+                  </pic:nvPicPr>
+                  <pic:blipFill>
+                    <a:blip r:embed="rId25">
+                      <a:extLst>
+                        <a:ext uri="{28A0092B-C50C-407E-A947-70E740481C1C}">
+                          <a14:useLocalDpi xmlns:a14="http://schemas.microsoft.com/office/drawing/2010/main" val="0"/>
+                        </a:ext>
+                      </a:extLst>
+                    </a:blip>
+                    <a:stretch>
+                      <a:fillRect/>
+                    </a:stretch>
+                  </pic:blipFill>
+                  <pic:spPr>
+                    <a:xfrm>
+                      <a:off x="0" y="0"/>
+                      <a:ext cx="4467225" cy="2409825"/>
+                    </a:xfrm>
+                    <a:prstGeom prst="rect">
+                      <a:avLst/>
+                    </a:prstGeom>
+                  </pic:spPr>
+                </pic:pic>
+              </a:graphicData>
+            </a:graphic>
+            <wp14:sizeRelH relativeFrom="page">
+              <wp14:pctWidth>0</wp14:pctWidth>
+            </wp14:sizeRelH>
+            <wp14:sizeRelV relativeFrom="page">
+              <wp14:pctHeight>0</wp14:pctHeight>
+            </wp14:sizeRelV>
+          </wp:anchor>
+        </w:drawing>
+      </w:r>
+    </w:p>
+    <w:p>
+      <w:pPr>
+        <w:tabs>
+          <w:tab w:val="left" w:pos="6270"/>
+        </w:tabs>
+        <w:ind w:left="708"/>
+        <w:rPr>
+          <w:rFonts w:ascii="Times New Roman" w:hAnsi="Times New Roman" w:cs="Times New Roman"/>
+          <w:b/>
+          <w:i/>
+          <w:color w:val="002060"/>
+          <w:sz w:val="24"/>
+          <w:szCs w:val="24"/>
+        </w:rPr>
+      </w:pPr>
+      <w:r>
+        <w:rPr>
+          <w:rFonts w:ascii="Times New Roman" w:hAnsi="Times New Roman" w:cs="Times New Roman"/>
+          <w:b/>
+          <w:i/>
+          <w:color w:val="002060"/>
+          <w:sz w:val="24"/>
+          <w:szCs w:val="24"/>
+        </w:rPr>
+        <w:t>Si utilizas un equipo Windows, una vez que tengas instalado el JAVA JDK en tu equipo deberás configurarlo para que Android Studio pueda utilizar estas nuevas librerías.  Los usuarios de Mac OS no deben realizar ninguna configuración especial en el sistema.</w:t>
+      </w:r>
+    </w:p>
+    <w:p>
+      <w:pPr>
+        <w:tabs>
+          <w:tab w:val="left" w:pos="6270"/>
+        </w:tabs>
+        <w:rPr>
+          <w:rFonts w:ascii="Times New Roman" w:hAnsi="Times New Roman" w:cs="Times New Roman"/>
+          <w:b/>
+          <w:i/>
+          <w:color w:val="002060"/>
+          <w:sz w:val="24"/>
+          <w:szCs w:val="24"/>
+        </w:rPr>
+      </w:pPr>
+    </w:p>
+    <w:p>
+      <w:pPr>
+        <w:tabs>
+          <w:tab w:val="left" w:pos="6270"/>
+        </w:tabs>
+        <w:rPr>
+          <w:rFonts w:ascii="Times New Roman" w:hAnsi="Times New Roman" w:cs="Times New Roman"/>
+          <w:b/>
+          <w:i/>
+          <w:color w:val="002060"/>
+          <w:sz w:val="24"/>
+          <w:szCs w:val="24"/>
+        </w:rPr>
+      </w:pPr>
+    </w:p>
+    <w:p>
+      <w:pPr>
+        <w:tabs>
+          <w:tab w:val="left" w:pos="6270"/>
+        </w:tabs>
+        <w:rPr>
+          <w:rFonts w:ascii="Times New Roman" w:hAnsi="Times New Roman" w:cs="Times New Roman"/>
+          <w:b/>
+          <w:i/>
+          <w:color w:val="002060"/>
+          <w:sz w:val="24"/>
+          <w:szCs w:val="24"/>
+        </w:rPr>
+      </w:pPr>
+    </w:p>
+    <w:p>
+      <w:pPr>
+        <w:tabs>
+          <w:tab w:val="left" w:pos="6270"/>
+        </w:tabs>
+        <w:rPr>
+          <w:rFonts w:ascii="Times New Roman" w:hAnsi="Times New Roman" w:cs="Times New Roman"/>
+          <w:b/>
+          <w:i/>
+          <w:color w:val="002060"/>
+          <w:sz w:val="24"/>
+          <w:szCs w:val="24"/>
+        </w:rPr>
+      </w:pPr>
+    </w:p>
+    <w:p>
+      <w:pPr>
+        <w:tabs>
+          <w:tab w:val="left" w:pos="6270"/>
+        </w:tabs>
+        <w:rPr>
+          <w:rFonts w:ascii="Times New Roman" w:hAnsi="Times New Roman" w:cs="Times New Roman"/>
+          <w:b/>
+          <w:i/>
+          <w:color w:val="002060"/>
+          <w:sz w:val="24"/>
+          <w:szCs w:val="24"/>
+        </w:rPr>
+      </w:pPr>
+    </w:p>
+    <w:p>
+      <w:pPr>
+        <w:tabs>
+          <w:tab w:val="left" w:pos="6270"/>
+        </w:tabs>
+        <w:rPr>
+          <w:rFonts w:ascii="Times New Roman" w:hAnsi="Times New Roman" w:cs="Times New Roman"/>
+          <w:b/>
+          <w:i/>
+          <w:color w:val="002060"/>
+          <w:sz w:val="24"/>
+          <w:szCs w:val="24"/>
+        </w:rPr>
+      </w:pPr>
+      <w:r>
+        <w:rPr>
+          <w:rFonts w:ascii="Times New Roman" w:hAnsi="Times New Roman" w:cs="Times New Roman"/>
+          <w:b/>
+          <w:i/>
+          <w:color w:val="002060"/>
+          <w:sz w:val="24"/>
+          <w:szCs w:val="24"/>
+        </w:rPr>
+        <w:tab/>
+      </w:r>
+    </w:p>
+    <w:p>
+      <w:pPr>
+        <w:tabs>
+          <w:tab w:val="left" w:pos="1035"/>
+        </w:tabs>
+        <w:rPr>
+          <w:rFonts w:ascii="Times New Roman" w:hAnsi="Times New Roman" w:cs="Times New Roman"/>
+          <w:b/>
+          <w:i/>
+          <w:color w:val="C00000"/>
+          <w:sz w:val="32"/>
+        </w:rPr>
+      </w:pPr>
+      <w:r>
+        <w:rPr>
+          <w:rFonts w:ascii="Times New Roman" w:hAnsi="Times New Roman" w:cs="Times New Roman"/>
+          <w:b/>
+          <w:i/>
+          <w:color w:val="002060"/>
+          <w:sz w:val="24"/>
+          <w:szCs w:val="24"/>
+        </w:rPr>
+        <w:tab/>
+      </w:r>
+      <w:r>
+        <w:rPr>
+          <w:rFonts w:ascii="Times New Roman" w:hAnsi="Times New Roman" w:cs="Times New Roman"/>
+          <w:b/>
+          <w:i/>
+          <w:color w:val="C00000"/>
+          <w:sz w:val="32"/>
+        </w:rPr>
+        <w:t>Configurando el sistema (Windows)</w:t>
+      </w:r>
+    </w:p>
+    <w:p>
+      <w:pPr>
+        <w:tabs>
+          <w:tab w:val="left" w:pos="1035"/>
+        </w:tabs>
+        <w:jc w:val="center"/>
+        <w:rPr>
+          <w:b/>
+          <w:i/>
+          <w:color w:val="002060"/>
+        </w:rPr>
+      </w:pPr>
+      <w:r>
+        <w:rPr>
+          <w:b/>
+          <w:i/>
+          <w:color w:val="002060"/>
+        </w:rPr>
+        <w:tab/>
+      </w:r>
+      <w:r>
+        <w:rPr>
+          <w:b/>
+          <w:i/>
+          <w:color w:val="002060"/>
+        </w:rPr>
+        <w:t>Para que Android Studio tenga acceso a las librerías de JAVA es necesario modificar las variables del entorno para definir su ruta en el sistema.</w:t>
+      </w:r>
+    </w:p>
+    <w:p>
+      <w:pPr>
+        <w:tabs>
+          <w:tab w:val="left" w:pos="1035"/>
+        </w:tabs>
+        <w:jc w:val="center"/>
+        <w:rPr>
+          <w:rFonts w:ascii="Times New Roman" w:hAnsi="Times New Roman" w:cs="Times New Roman"/>
+          <w:b/>
+          <w:i/>
+          <w:color w:val="002060"/>
+          <w:sz w:val="24"/>
+          <w:szCs w:val="24"/>
+        </w:rPr>
+      </w:pPr>
+      <w:r>
+        <w:rPr>
+          <w:rFonts w:ascii="Times New Roman" w:hAnsi="Times New Roman" w:cs="Times New Roman"/>
+          <w:b/>
+          <w:i/>
+          <w:noProof/>
+          <w:color w:val="002060"/>
+          <w:sz w:val="24"/>
+          <w:szCs w:val="24"/>
+          <w:lang w:eastAsia="es-ES"/>
+        </w:rPr>
+        <w:drawing>
+          <wp:anchor distT="0" distB="0" distL="114300" distR="114300" simplePos="0" relativeHeight="251697152" behindDoc="1" locked="0" layoutInCell="1" allowOverlap="1" wp14:anchorId="24F62E00" wp14:editId="134F78EA">
+            <wp:simplePos x="0" y="0"/>
+            <wp:positionH relativeFrom="column">
+              <wp:posOffset>1929765</wp:posOffset>
+            </wp:positionH>
+            <wp:positionV relativeFrom="paragraph">
+              <wp:posOffset>461645</wp:posOffset>
+            </wp:positionV>
+            <wp:extent cx="2172003" cy="1114581"/>
+            <wp:effectExtent l="0" t="0" r="0" b="9525"/>
+            <wp:wrapTight wrapText="bothSides">
+              <wp:wrapPolygon edited="0">
+                <wp:start x="0" y="0"/>
+                <wp:lineTo x="0" y="21415"/>
+                <wp:lineTo x="21411" y="21415"/>
+                <wp:lineTo x="21411" y="0"/>
+                <wp:lineTo x="0" y="0"/>
+              </wp:wrapPolygon>
+            </wp:wrapTight>
+            <wp:docPr id="27" name="Imagen 27"/>
+            <wp:cNvGraphicFramePr>
+              <a:graphicFrameLocks xmlns:a="http://schemas.openxmlformats.org/drawingml/2006/main" noChangeAspect="1"/>
+            </wp:cNvGraphicFramePr>
+            <a:graphic xmlns:a="http://schemas.openxmlformats.org/drawingml/2006/main">
+              <a:graphicData uri="http://schemas.openxmlformats.org/drawingml/2006/picture">
+                <pic:pic xmlns:pic="http://schemas.openxmlformats.org/drawingml/2006/picture">
+                  <pic:nvPicPr>
+                    <pic:cNvPr id="27" name="760A455.tmp"/>
+                    <pic:cNvPicPr/>
+                  </pic:nvPicPr>
+                  <pic:blipFill>
+                    <a:blip r:embed="rId26">
+                      <a:extLst>
+                        <a:ext uri="{28A0092B-C50C-407E-A947-70E740481C1C}">
+                          <a14:useLocalDpi xmlns:a14="http://schemas.microsoft.com/office/drawing/2010/main" val="0"/>
+                        </a:ext>
+                      </a:extLst>
+                    </a:blip>
+                    <a:stretch>
+                      <a:fillRect/>
+                    </a:stretch>
+                  </pic:blipFill>
+                  <pic:spPr>
+                    <a:xfrm>
+                      <a:off x="0" y="0"/>
+                      <a:ext cx="2172003" cy="1114581"/>
+                    </a:xfrm>
+                    <a:prstGeom prst="rect">
+                      <a:avLst/>
+                    </a:prstGeom>
+                  </pic:spPr>
+                </pic:pic>
+              </a:graphicData>
+            </a:graphic>
+          </wp:anchor>
+        </w:drawing>
+      </w:r>
+      <w:r>
+        <w:rPr>
+          <w:rFonts w:ascii="Times New Roman" w:hAnsi="Times New Roman" w:cs="Times New Roman"/>
+          <w:b/>
+          <w:i/>
+          <w:color w:val="002060"/>
+          <w:sz w:val="24"/>
+          <w:szCs w:val="24"/>
+        </w:rPr>
+        <w:t xml:space="preserve">Para configurar las variables de entorno del sistema, comienza por abrir el explorador de </w:t>
+      </w:r>
+      <w:proofErr w:type="spellStart"/>
+      <w:r>
+        <w:rPr>
+          <w:rFonts w:ascii="Times New Roman" w:hAnsi="Times New Roman" w:cs="Times New Roman"/>
+          <w:b/>
+          <w:i/>
+          <w:color w:val="002060"/>
+          <w:sz w:val="24"/>
+          <w:szCs w:val="24"/>
+        </w:rPr>
+        <w:t>windows</w:t>
+      </w:r>
+      <w:proofErr w:type="spellEnd"/>
+      <w:r>
+        <w:rPr>
+          <w:rFonts w:ascii="Times New Roman" w:hAnsi="Times New Roman" w:cs="Times New Roman"/>
+          <w:b/>
+          <w:i/>
+          <w:color w:val="002060"/>
+          <w:sz w:val="24"/>
+          <w:szCs w:val="24"/>
+        </w:rPr>
+        <w:t xml:space="preserve"> y buscar el icono “</w:t>
+      </w:r>
+      <w:proofErr w:type="spellStart"/>
+      <w:r>
+        <w:rPr>
+          <w:rFonts w:ascii="Times New Roman" w:hAnsi="Times New Roman" w:cs="Times New Roman"/>
+          <w:b/>
+          <w:i/>
+          <w:color w:val="002060"/>
+          <w:sz w:val="24"/>
+          <w:szCs w:val="24"/>
+        </w:rPr>
+        <w:t>Computer</w:t>
+      </w:r>
+      <w:proofErr w:type="spellEnd"/>
+      <w:r>
+        <w:rPr>
+          <w:rFonts w:ascii="Times New Roman" w:hAnsi="Times New Roman" w:cs="Times New Roman"/>
+          <w:b/>
+          <w:i/>
+          <w:color w:val="002060"/>
+          <w:sz w:val="24"/>
+          <w:szCs w:val="24"/>
+        </w:rPr>
+        <w:t>”</w:t>
+      </w:r>
+    </w:p>
+    <w:p>
+      <w:pPr>
+        <w:tabs>
+          <w:tab w:val="left" w:pos="1035"/>
+        </w:tabs>
+        <w:jc w:val="center"/>
+        <w:rPr>
+          <w:rFonts w:ascii="Times New Roman" w:hAnsi="Times New Roman" w:cs="Times New Roman"/>
+          <w:b/>
+          <w:i/>
+          <w:color w:val="002060"/>
+          <w:sz w:val="24"/>
+          <w:szCs w:val="24"/>
+        </w:rPr>
+      </w:pPr>
+    </w:p>
+    <w:p>
+      <w:pPr>
+        <w:tabs>
+          <w:tab w:val="left" w:pos="6270"/>
+        </w:tabs>
+        <w:rPr>
+          <w:rFonts w:ascii="Times New Roman" w:hAnsi="Times New Roman" w:cs="Times New Roman"/>
+          <w:b/>
+          <w:i/>
+          <w:color w:val="002060"/>
+          <w:sz w:val="24"/>
+          <w:szCs w:val="24"/>
+        </w:rPr>
+      </w:pPr>
+      <w:r>
+        <w:rPr>
+          <w:rFonts w:ascii="Times New Roman" w:hAnsi="Times New Roman" w:cs="Times New Roman"/>
+          <w:b/>
+          <w:i/>
+          <w:color w:val="002060"/>
+          <w:sz w:val="24"/>
+          <w:szCs w:val="24"/>
+        </w:rPr>
+        <w:tab/>
+      </w:r>
+    </w:p>
+    <w:p>
+      <w:pPr>
+        <w:tabs>
+          <w:tab w:val="left" w:pos="6270"/>
+        </w:tabs>
+        <w:rPr>
+          <w:rFonts w:ascii="Times New Roman" w:hAnsi="Times New Roman" w:cs="Times New Roman"/>
+          <w:b/>
+          <w:i/>
+          <w:color w:val="002060"/>
+          <w:sz w:val="24"/>
+          <w:szCs w:val="24"/>
+        </w:rPr>
+      </w:pPr>
+    </w:p>
+    <w:p>
+      <w:pPr>
+        <w:tabs>
+          <w:tab w:val="left" w:pos="6270"/>
+        </w:tabs>
+        <w:rPr>
+          <w:rFonts w:ascii="Times New Roman" w:hAnsi="Times New Roman" w:cs="Times New Roman"/>
+          <w:b/>
+          <w:i/>
+          <w:color w:val="002060"/>
+          <w:sz w:val="24"/>
+          <w:szCs w:val="24"/>
+        </w:rPr>
+      </w:pPr>
+    </w:p>
+    <w:p>
+      <w:pPr>
+        <w:tabs>
+          <w:tab w:val="left" w:pos="6270"/>
+        </w:tabs>
+        <w:rPr>
+          <w:rFonts w:ascii="Times New Roman" w:hAnsi="Times New Roman" w:cs="Times New Roman"/>
+          <w:b/>
+          <w:i/>
+          <w:color w:val="002060"/>
+          <w:sz w:val="24"/>
+          <w:szCs w:val="24"/>
+        </w:rPr>
+      </w:pPr>
+    </w:p>
+    <w:p>
+      <w:pPr>
+        <w:tabs>
+          <w:tab w:val="left" w:pos="6270"/>
+        </w:tabs>
+        <w:ind w:left="708"/>
+        <w:jc w:val="center"/>
+        <w:rPr>
+          <w:rFonts w:ascii="Times New Roman" w:hAnsi="Times New Roman" w:cs="Times New Roman"/>
+          <w:b/>
+          <w:i/>
+          <w:color w:val="002060"/>
+          <w:sz w:val="24"/>
+          <w:szCs w:val="24"/>
+        </w:rPr>
+      </w:pPr>
+      <w:r>
+        <w:rPr>
+          <w:rFonts w:ascii="Times New Roman" w:hAnsi="Times New Roman" w:cs="Times New Roman"/>
+          <w:b/>
+          <w:i/>
+          <w:color w:val="002060"/>
+          <w:sz w:val="24"/>
+          <w:szCs w:val="24"/>
+        </w:rPr>
+        <w:t>Selecciona la opción “propiedades” en el menú contextual, esto abrirá la ventana de propiedades del sistema.</w:t>
+      </w:r>
+    </w:p>
+    <w:p>
+      <w:pPr>
+        <w:tabs>
+          <w:tab w:val="left" w:pos="6270"/>
+        </w:tabs>
+        <w:ind w:left="708"/>
+        <w:jc w:val="center"/>
+        <w:rPr>
+          <w:rFonts w:ascii="Times New Roman" w:hAnsi="Times New Roman" w:cs="Times New Roman"/>
+          <w:b/>
+          <w:i/>
+          <w:color w:val="002060"/>
+          <w:sz w:val="24"/>
+          <w:szCs w:val="24"/>
+        </w:rPr>
+      </w:pPr>
+      <w:r>
+        <w:rPr>
+          <w:rFonts w:ascii="Times New Roman" w:hAnsi="Times New Roman" w:cs="Times New Roman"/>
+          <w:b/>
+          <w:i/>
+          <w:color w:val="002060"/>
+          <w:sz w:val="24"/>
+          <w:szCs w:val="24"/>
+        </w:rPr>
+        <w:t>Busca en el costado izquierdo la sección de propiedades avanzadas del sistema, al presionarlo debe aparecer una ventana de configuración.</w:t>
+      </w:r>
+    </w:p>
+    <w:p>
+      <w:pPr>
+        <w:tabs>
+          <w:tab w:val="left" w:pos="6270"/>
+        </w:tabs>
+        <w:rPr>
+          <w:rFonts w:ascii="Times New Roman" w:hAnsi="Times New Roman" w:cs="Times New Roman"/>
+          <w:b/>
+          <w:i/>
+          <w:color w:val="002060"/>
+          <w:sz w:val="24"/>
+          <w:szCs w:val="24"/>
+        </w:rPr>
+      </w:pPr>
+      <w:r>
+        <w:rPr>
+          <w:rFonts w:ascii="Times New Roman" w:hAnsi="Times New Roman" w:cs="Times New Roman"/>
+          <w:b/>
+          <w:i/>
+          <w:noProof/>
+          <w:color w:val="002060"/>
+          <w:sz w:val="24"/>
+          <w:szCs w:val="24"/>
+          <w:lang w:eastAsia="es-ES"/>
+        </w:rPr>
+        <w:drawing>
+          <wp:anchor distT="0" distB="0" distL="114300" distR="114300" simplePos="0" relativeHeight="251698176" behindDoc="1" locked="0" layoutInCell="1" allowOverlap="1" wp14:anchorId="5BC4A5CD" wp14:editId="22199047">
+            <wp:simplePos x="0" y="0"/>
+            <wp:positionH relativeFrom="margin">
+              <wp:posOffset>491490</wp:posOffset>
+            </wp:positionH>
+            <wp:positionV relativeFrom="paragraph">
+              <wp:posOffset>6985</wp:posOffset>
+            </wp:positionV>
+            <wp:extent cx="5667375" cy="3658235"/>
+            <wp:effectExtent l="0" t="0" r="9525" b="0"/>
+            <wp:wrapTight wrapText="bothSides">
+              <wp:wrapPolygon edited="0">
+                <wp:start x="0" y="0"/>
+                <wp:lineTo x="0" y="21484"/>
+                <wp:lineTo x="21564" y="21484"/>
+                <wp:lineTo x="21564" y="0"/>
+                <wp:lineTo x="0" y="0"/>
+              </wp:wrapPolygon>
+            </wp:wrapTight>
+            <wp:docPr id="28" name="Imagen 28"/>
+            <wp:cNvGraphicFramePr>
+              <a:graphicFrameLocks xmlns:a="http://schemas.openxmlformats.org/drawingml/2006/main" noChangeAspect="1"/>
+            </wp:cNvGraphicFramePr>
+            <a:graphic xmlns:a="http://schemas.openxmlformats.org/drawingml/2006/main">
+              <a:graphicData uri="http://schemas.openxmlformats.org/drawingml/2006/picture">
+                <pic:pic xmlns:pic="http://schemas.openxmlformats.org/drawingml/2006/picture">
+                  <pic:nvPicPr>
+                    <pic:cNvPr id="28" name="760183D.tmp"/>
+                    <pic:cNvPicPr/>
+                  </pic:nvPicPr>
+                  <pic:blipFill>
+                    <a:blip r:embed="rId27">
+                      <a:extLst>
+                        <a:ext uri="{28A0092B-C50C-407E-A947-70E740481C1C}">
+                          <a14:useLocalDpi xmlns:a14="http://schemas.microsoft.com/office/drawing/2010/main" val="0"/>
+                        </a:ext>
+                      </a:extLst>
+                    </a:blip>
+                    <a:stretch>
+                      <a:fillRect/>
+                    </a:stretch>
+                  </pic:blipFill>
+                  <pic:spPr>
+                    <a:xfrm>
+                      <a:off x="0" y="0"/>
+                      <a:ext cx="5667375" cy="3658235"/>
+                    </a:xfrm>
+                    <a:prstGeom prst="rect">
+                      <a:avLst/>
+                    </a:prstGeom>
+                  </pic:spPr>
+                </pic:pic>
+              </a:graphicData>
+            </a:graphic>
+            <wp14:sizeRelH relativeFrom="margin">
+              <wp14:pctWidth>0</wp14:pctWidth>
+            </wp14:sizeRelH>
+            <wp14:sizeRelV relativeFrom="margin">
+              <wp14:pctHeight>0</wp14:pctHeight>
+            </wp14:sizeRelV>
+          </wp:anchor>
+        </w:drawing>
+      </w:r>
+    </w:p>
+    <w:p>
+      <w:pPr>
+        <w:tabs>
+          <w:tab w:val="left" w:pos="6270"/>
+        </w:tabs>
+        <w:rPr>
+          <w:rFonts w:ascii="Times New Roman" w:hAnsi="Times New Roman" w:cs="Times New Roman"/>
+          <w:b/>
+          <w:i/>
+          <w:color w:val="002060"/>
+          <w:sz w:val="24"/>
+          <w:szCs w:val="24"/>
+        </w:rPr>
+      </w:pPr>
+    </w:p>
+    <w:p>
+      <w:pPr>
+        <w:tabs>
+          <w:tab w:val="left" w:pos="6270"/>
+        </w:tabs>
+        <w:rPr>
+          <w:rFonts w:ascii="Times New Roman" w:hAnsi="Times New Roman" w:cs="Times New Roman"/>
+          <w:b/>
+          <w:i/>
+          <w:color w:val="002060"/>
+          <w:sz w:val="24"/>
+          <w:szCs w:val="24"/>
+        </w:rPr>
+      </w:pPr>
+    </w:p>
+    <w:p>
+      <w:pPr>
+        <w:tabs>
+          <w:tab w:val="left" w:pos="6270"/>
+        </w:tabs>
+        <w:rPr>
+          <w:rFonts w:ascii="Times New Roman" w:hAnsi="Times New Roman" w:cs="Times New Roman"/>
+          <w:b/>
+          <w:i/>
+          <w:color w:val="002060"/>
+          <w:sz w:val="24"/>
+          <w:szCs w:val="24"/>
+        </w:rPr>
+      </w:pPr>
+    </w:p>
+    <w:p>
+      <w:pPr>
+        <w:tabs>
+          <w:tab w:val="left" w:pos="6270"/>
+        </w:tabs>
+        <w:rPr>
+          <w:rFonts w:ascii="Times New Roman" w:hAnsi="Times New Roman" w:cs="Times New Roman"/>
+          <w:b/>
+          <w:i/>
+          <w:color w:val="002060"/>
+          <w:sz w:val="24"/>
+          <w:szCs w:val="24"/>
+        </w:rPr>
+      </w:pPr>
+    </w:p>
+    <w:p>
+      <w:pPr>
+        <w:tabs>
+          <w:tab w:val="left" w:pos="6270"/>
+        </w:tabs>
+        <w:rPr>
+          <w:rFonts w:ascii="Times New Roman" w:hAnsi="Times New Roman" w:cs="Times New Roman"/>
+          <w:b/>
+          <w:i/>
+          <w:color w:val="002060"/>
+          <w:sz w:val="24"/>
+          <w:szCs w:val="24"/>
+        </w:rPr>
+      </w:pPr>
+    </w:p>
+    <w:p>
+      <w:pPr>
+        <w:tabs>
+          <w:tab w:val="left" w:pos="6270"/>
+        </w:tabs>
+        <w:rPr>
+          <w:rFonts w:ascii="Times New Roman" w:hAnsi="Times New Roman" w:cs="Times New Roman"/>
+          <w:b/>
+          <w:i/>
+          <w:color w:val="002060"/>
+          <w:sz w:val="24"/>
+          <w:szCs w:val="24"/>
+        </w:rPr>
+      </w:pPr>
+    </w:p>
+    <w:p>
+      <w:pPr>
+        <w:tabs>
+          <w:tab w:val="left" w:pos="6270"/>
+        </w:tabs>
+        <w:rPr>
+          <w:rFonts w:ascii="Times New Roman" w:hAnsi="Times New Roman" w:cs="Times New Roman"/>
+          <w:b/>
+          <w:i/>
+          <w:color w:val="002060"/>
+          <w:sz w:val="24"/>
+          <w:szCs w:val="24"/>
+        </w:rPr>
+      </w:pPr>
+    </w:p>
+    <w:p>
+      <w:pPr>
+        <w:tabs>
+          <w:tab w:val="left" w:pos="6270"/>
+        </w:tabs>
+        <w:rPr>
+          <w:rFonts w:ascii="Times New Roman" w:hAnsi="Times New Roman" w:cs="Times New Roman"/>
+          <w:b/>
+          <w:i/>
+          <w:color w:val="002060"/>
+          <w:sz w:val="24"/>
+          <w:szCs w:val="24"/>
+        </w:rPr>
+      </w:pPr>
+    </w:p>
+    <w:p>
+      <w:pPr>
+        <w:tabs>
+          <w:tab w:val="left" w:pos="6270"/>
+        </w:tabs>
+        <w:rPr>
+          <w:rFonts w:ascii="Times New Roman" w:hAnsi="Times New Roman" w:cs="Times New Roman"/>
+          <w:b/>
+          <w:i/>
+          <w:color w:val="002060"/>
+          <w:sz w:val="24"/>
+          <w:szCs w:val="24"/>
+        </w:rPr>
+      </w:pPr>
+    </w:p>
+    <w:p>
+      <w:pPr>
+        <w:tabs>
+          <w:tab w:val="left" w:pos="6270"/>
+        </w:tabs>
+        <w:rPr>
+          <w:rFonts w:ascii="Times New Roman" w:hAnsi="Times New Roman" w:cs="Times New Roman"/>
+          <w:b/>
+          <w:i/>
+          <w:color w:val="002060"/>
+          <w:sz w:val="24"/>
+          <w:szCs w:val="24"/>
+        </w:rPr>
+      </w:pPr>
+    </w:p>
+    <w:p>
+      <w:pPr>
+        <w:tabs>
+          <w:tab w:val="left" w:pos="6270"/>
+        </w:tabs>
+        <w:rPr>
+          <w:rFonts w:ascii="Times New Roman" w:hAnsi="Times New Roman" w:cs="Times New Roman"/>
+          <w:b/>
+          <w:i/>
+          <w:color w:val="002060"/>
+          <w:sz w:val="24"/>
+          <w:szCs w:val="24"/>
+        </w:rPr>
+      </w:pPr>
+    </w:p>
+    <w:p>
+      <w:pPr>
+        <w:tabs>
+          <w:tab w:val="left" w:pos="6270"/>
+        </w:tabs>
+        <w:rPr>
+          <w:rFonts w:ascii="Times New Roman" w:hAnsi="Times New Roman" w:cs="Times New Roman"/>
+          <w:b/>
+          <w:i/>
+          <w:color w:val="002060"/>
+          <w:sz w:val="24"/>
+          <w:szCs w:val="24"/>
+        </w:rPr>
+      </w:pPr>
+    </w:p>
+    <w:p>
+      <w:pPr>
+        <w:tabs>
+          <w:tab w:val="left" w:pos="6270"/>
+        </w:tabs>
+        <w:rPr>
+          <w:rFonts w:ascii="Times New Roman" w:hAnsi="Times New Roman" w:cs="Times New Roman"/>
+          <w:b/>
+          <w:i/>
+          <w:color w:val="002060"/>
+          <w:sz w:val="24"/>
+          <w:szCs w:val="24"/>
+        </w:rPr>
+      </w:pPr>
+    </w:p>
+    <w:p>
+      <w:pPr>
+        <w:tabs>
+          <w:tab w:val="left" w:pos="6270"/>
+        </w:tabs>
+        <w:rPr>
+          <w:rFonts w:ascii="Times New Roman" w:hAnsi="Times New Roman" w:cs="Times New Roman"/>
+          <w:b/>
+          <w:i/>
+          <w:color w:val="002060"/>
+          <w:sz w:val="24"/>
+          <w:szCs w:val="24"/>
+        </w:rPr>
+      </w:pPr>
+    </w:p>
+    <w:p>
+      <w:pPr>
+        <w:tabs>
+          <w:tab w:val="left" w:pos="3090"/>
+        </w:tabs>
+        <w:ind w:left="708"/>
+        <w:rPr>
+          <w:b/>
+          <w:color w:val="C00000"/>
+          <w:sz w:val="32"/>
+        </w:rPr>
+      </w:pPr>
+      <w:r>
+        <w:rPr>
+          <w:b/>
+          <w:color w:val="C00000"/>
+          <w:sz w:val="32"/>
+        </w:rPr>
+        <w:tab/>
+      </w:r>
+    </w:p>
+    <w:p>
+      <w:pPr>
+        <w:tabs>
+          <w:tab w:val="left" w:pos="3090"/>
+        </w:tabs>
+        <w:ind w:left="708"/>
+        <w:rPr>
+          <w:b/>
+          <w:color w:val="C00000"/>
+          <w:sz w:val="32"/>
+        </w:rPr>
+      </w:pPr>
+    </w:p>
+    <w:p>
+      <w:pPr>
+        <w:tabs>
+          <w:tab w:val="left" w:pos="6270"/>
+        </w:tabs>
+        <w:ind w:left="708"/>
+        <w:jc w:val="center"/>
+        <w:rPr>
+          <w:rFonts w:ascii="Times New Roman" w:hAnsi="Times New Roman" w:cs="Times New Roman"/>
+          <w:b/>
+          <w:i/>
+          <w:color w:val="002060"/>
+          <w:sz w:val="24"/>
+          <w:szCs w:val="24"/>
+        </w:rPr>
+      </w:pPr>
+      <w:r>
+        <w:rPr>
+          <w:rFonts w:ascii="Times New Roman" w:hAnsi="Times New Roman" w:cs="Times New Roman"/>
+          <w:b/>
+          <w:i/>
+          <w:color w:val="002060"/>
+          <w:sz w:val="24"/>
+          <w:szCs w:val="24"/>
+        </w:rPr>
+        <w:t>En el costado inferior derecho, encontraras un botón para definir las variables del entorno, al presionarlo se mostrara el contenido que vamos a editar.</w:t>
+      </w:r>
+    </w:p>
+    <w:p>
+      <w:pPr>
+        <w:tabs>
+          <w:tab w:val="left" w:pos="6270"/>
+        </w:tabs>
+        <w:ind w:left="708"/>
+        <w:jc w:val="center"/>
+        <w:rPr>
+          <w:rFonts w:ascii="Times New Roman" w:hAnsi="Times New Roman" w:cs="Times New Roman"/>
+          <w:b/>
+          <w:i/>
+          <w:color w:val="002060"/>
+          <w:sz w:val="24"/>
+          <w:szCs w:val="24"/>
+        </w:rPr>
+      </w:pPr>
+      <w:r>
+        <w:rPr>
+          <w:rFonts w:ascii="Times New Roman" w:hAnsi="Times New Roman" w:cs="Times New Roman"/>
+          <w:b/>
+          <w:i/>
+          <w:color w:val="002060"/>
+          <w:sz w:val="24"/>
+          <w:szCs w:val="24"/>
+        </w:rPr>
+        <w:t>Las variables del entorno nos van a permitir que Android Studio tenga acceso Java SDK. Para realizar esta tarea vamos a editar la sección de “Variables de sistema”, que es la lista que se encuentra en la parte inferior de la ventana.</w:t>
+      </w:r>
+    </w:p>
+    <w:p>
+      <w:pPr>
+        <w:tabs>
+          <w:tab w:val="left" w:pos="3090"/>
+        </w:tabs>
+        <w:ind w:left="708"/>
+        <w:rPr>
+          <w:b/>
+          <w:color w:val="C00000"/>
+          <w:sz w:val="32"/>
+        </w:rPr>
+      </w:pPr>
+      <w:r>
+        <w:rPr>
+          <w:b/>
+          <w:noProof/>
+          <w:color w:val="C00000"/>
+          <w:sz w:val="32"/>
+          <w:lang w:eastAsia="es-ES"/>
+        </w:rPr>
+        <w:drawing>
+          <wp:anchor distT="0" distB="0" distL="114300" distR="114300" simplePos="0" relativeHeight="251699200" behindDoc="1" locked="0" layoutInCell="1" allowOverlap="1" wp14:anchorId="01F1D870" wp14:editId="3608F896">
+            <wp:simplePos x="0" y="0"/>
+            <wp:positionH relativeFrom="column">
+              <wp:posOffset>548640</wp:posOffset>
+            </wp:positionH>
+            <wp:positionV relativeFrom="paragraph">
+              <wp:posOffset>21590</wp:posOffset>
+            </wp:positionV>
+            <wp:extent cx="2647950" cy="2929255"/>
+            <wp:effectExtent l="0" t="0" r="0" b="4445"/>
+            <wp:wrapTight wrapText="bothSides">
+              <wp:wrapPolygon edited="0">
+                <wp:start x="0" y="0"/>
+                <wp:lineTo x="0" y="21492"/>
+                <wp:lineTo x="21445" y="21492"/>
+                <wp:lineTo x="21445" y="0"/>
+                <wp:lineTo x="0" y="0"/>
+              </wp:wrapPolygon>
+            </wp:wrapTight>
+            <wp:docPr id="29" name="Imagen 29"/>
+            <wp:cNvGraphicFramePr>
+              <a:graphicFrameLocks xmlns:a="http://schemas.openxmlformats.org/drawingml/2006/main" noChangeAspect="1"/>
+            </wp:cNvGraphicFramePr>
+            <a:graphic xmlns:a="http://schemas.openxmlformats.org/drawingml/2006/main">
+              <a:graphicData uri="http://schemas.openxmlformats.org/drawingml/2006/picture">
+                <pic:pic xmlns:pic="http://schemas.openxmlformats.org/drawingml/2006/picture">
+                  <pic:nvPicPr>
+                    <pic:cNvPr id="29" name="7602069.tmp"/>
+                    <pic:cNvPicPr/>
+                  </pic:nvPicPr>
+                  <pic:blipFill>
+                    <a:blip r:embed="rId28">
+                      <a:extLst>
+                        <a:ext uri="{28A0092B-C50C-407E-A947-70E740481C1C}">
+                          <a14:useLocalDpi xmlns:a14="http://schemas.microsoft.com/office/drawing/2010/main" val="0"/>
+                        </a:ext>
+                      </a:extLst>
+                    </a:blip>
+                    <a:stretch>
+                      <a:fillRect/>
+                    </a:stretch>
+                  </pic:blipFill>
+                  <pic:spPr>
+                    <a:xfrm>
+                      <a:off x="0" y="0"/>
+                      <a:ext cx="2647950" cy="2929255"/>
+                    </a:xfrm>
+                    <a:prstGeom prst="rect">
+                      <a:avLst/>
+                    </a:prstGeom>
+                  </pic:spPr>
+                </pic:pic>
+              </a:graphicData>
+            </a:graphic>
+            <wp14:sizeRelH relativeFrom="margin">
+              <wp14:pctWidth>0</wp14:pctWidth>
+            </wp14:sizeRelH>
+            <wp14:sizeRelV relativeFrom="margin">
+              <wp14:pctHeight>0</wp14:pctHeight>
+            </wp14:sizeRelV>
+          </wp:anchor>
+        </w:drawing>
+      </w:r>
+    </w:p>
+    <w:p>
+      <w:pPr>
+        <w:tabs>
+          <w:tab w:val="left" w:pos="3090"/>
+        </w:tabs>
+        <w:ind w:left="708"/>
+        <w:rPr>
+          <w:b/>
+          <w:color w:val="C00000"/>
+          <w:sz w:val="32"/>
+        </w:rPr>
+      </w:pPr>
+    </w:p>
+    <w:p>
+      <w:pPr>
+        <w:tabs>
+          <w:tab w:val="left" w:pos="3090"/>
+        </w:tabs>
+        <w:ind w:left="708"/>
+        <w:rPr>
+          <w:b/>
+          <w:color w:val="C00000"/>
+          <w:sz w:val="32"/>
+        </w:rPr>
+      </w:pPr>
+    </w:p>
+    <w:p>
+      <w:pPr>
+        <w:tabs>
+          <w:tab w:val="left" w:pos="3090"/>
+        </w:tabs>
+        <w:ind w:left="708"/>
+        <w:rPr>
+          <w:b/>
+          <w:color w:val="C00000"/>
+          <w:sz w:val="32"/>
+        </w:rPr>
+      </w:pPr>
+    </w:p>
+    <w:p>
+      <w:pPr>
+        <w:tabs>
+          <w:tab w:val="left" w:pos="3090"/>
+        </w:tabs>
+        <w:ind w:left="708"/>
+        <w:rPr>
+          <w:b/>
+          <w:color w:val="C00000"/>
+          <w:sz w:val="32"/>
+        </w:rPr>
+      </w:pPr>
+    </w:p>
+    <w:p>
+      <w:pPr>
+        <w:tabs>
+          <w:tab w:val="left" w:pos="3090"/>
+        </w:tabs>
+        <w:ind w:left="708"/>
+        <w:rPr>
+          <w:b/>
+          <w:color w:val="C00000"/>
+          <w:sz w:val="32"/>
+        </w:rPr>
+      </w:pPr>
+    </w:p>
+    <w:p>
+      <w:pPr>
+        <w:tabs>
+          <w:tab w:val="left" w:pos="3090"/>
+        </w:tabs>
+        <w:ind w:left="708"/>
+        <w:rPr>
+          <w:b/>
+          <w:color w:val="C00000"/>
+          <w:sz w:val="32"/>
+        </w:rPr>
+      </w:pPr>
+      <w:r>
+        <w:rPr>
+          <w:rFonts w:ascii="Times New Roman" w:hAnsi="Times New Roman" w:cs="Times New Roman"/>
+          <w:b/>
+          <w:i/>
+          <w:noProof/>
+          <w:color w:val="002060"/>
+          <w:sz w:val="24"/>
+          <w:szCs w:val="24"/>
+          <w:lang w:eastAsia="es-ES"/>
+        </w:rPr>
+        <w:drawing>
+          <wp:anchor distT="0" distB="0" distL="114300" distR="114300" simplePos="0" relativeHeight="251700224" behindDoc="1" locked="0" layoutInCell="1" allowOverlap="1" wp14:anchorId="7AC994A7" wp14:editId="2258CE2B">
+            <wp:simplePos x="0" y="0"/>
+            <wp:positionH relativeFrom="column">
+              <wp:posOffset>4139565</wp:posOffset>
+            </wp:positionH>
+            <wp:positionV relativeFrom="paragraph">
+              <wp:posOffset>182880</wp:posOffset>
+            </wp:positionV>
+            <wp:extent cx="2076226" cy="2286000"/>
+            <wp:effectExtent l="0" t="0" r="635" b="0"/>
+            <wp:wrapTight wrapText="bothSides">
+              <wp:wrapPolygon edited="0">
+                <wp:start x="0" y="0"/>
+                <wp:lineTo x="0" y="21420"/>
+                <wp:lineTo x="21408" y="21420"/>
+                <wp:lineTo x="21408" y="0"/>
+                <wp:lineTo x="0" y="0"/>
+              </wp:wrapPolygon>
+            </wp:wrapTight>
+            <wp:docPr id="30" name="Imagen 30"/>
+            <wp:cNvGraphicFramePr>
+              <a:graphicFrameLocks xmlns:a="http://schemas.openxmlformats.org/drawingml/2006/main" noChangeAspect="1"/>
+            </wp:cNvGraphicFramePr>
+            <a:graphic xmlns:a="http://schemas.openxmlformats.org/drawingml/2006/main">
+              <a:graphicData uri="http://schemas.openxmlformats.org/drawingml/2006/picture">
+                <pic:pic xmlns:pic="http://schemas.openxmlformats.org/drawingml/2006/picture">
+                  <pic:nvPicPr>
+                    <pic:cNvPr id="30" name="760BF95.tmp"/>
+                    <pic:cNvPicPr/>
+                  </pic:nvPicPr>
+                  <pic:blipFill>
+                    <a:blip r:embed="rId29">
+                      <a:extLst>
+                        <a:ext uri="{28A0092B-C50C-407E-A947-70E740481C1C}">
+                          <a14:useLocalDpi xmlns:a14="http://schemas.microsoft.com/office/drawing/2010/main" val="0"/>
+                        </a:ext>
+                      </a:extLst>
+                    </a:blip>
+                    <a:stretch>
+                      <a:fillRect/>
+                    </a:stretch>
+                  </pic:blipFill>
+                  <pic:spPr>
+                    <a:xfrm>
+                      <a:off x="0" y="0"/>
+                      <a:ext cx="2076226" cy="2286000"/>
+                    </a:xfrm>
+                    <a:prstGeom prst="rect">
+                      <a:avLst/>
+                    </a:prstGeom>
+                  </pic:spPr>
+                </pic:pic>
+              </a:graphicData>
+            </a:graphic>
+          </wp:anchor>
+        </w:drawing>
+      </w:r>
+    </w:p>
+    <w:p>
+      <w:pPr>
+        <w:tabs>
+          <w:tab w:val="left" w:pos="3090"/>
+        </w:tabs>
+        <w:ind w:left="708"/>
+        <w:rPr>
+          <w:b/>
+          <w:color w:val="C00000"/>
+          <w:sz w:val="32"/>
+        </w:rPr>
+      </w:pPr>
+    </w:p>
+    <w:p>
+      <w:pPr>
+        <w:tabs>
+          <w:tab w:val="left" w:pos="3090"/>
+        </w:tabs>
+        <w:ind w:left="708"/>
+        <w:rPr>
+          <w:b/>
+          <w:color w:val="C00000"/>
+          <w:sz w:val="32"/>
+        </w:rPr>
+      </w:pPr>
+    </w:p>
+    <w:p>
+      <w:pPr>
+        <w:tabs>
+          <w:tab w:val="left" w:pos="3090"/>
+        </w:tabs>
+        <w:ind w:left="708"/>
+        <w:rPr>
+          <w:rFonts w:ascii="Times New Roman" w:hAnsi="Times New Roman" w:cs="Times New Roman"/>
+          <w:b/>
+          <w:i/>
+          <w:color w:val="002060"/>
+          <w:sz w:val="24"/>
+          <w:szCs w:val="24"/>
+        </w:rPr>
+      </w:pPr>
+      <w:r>
+        <w:rPr>
+          <w:rFonts w:ascii="Times New Roman" w:hAnsi="Times New Roman" w:cs="Times New Roman"/>
+          <w:b/>
+          <w:i/>
+          <w:color w:val="002060"/>
+          <w:sz w:val="24"/>
+          <w:szCs w:val="24"/>
+        </w:rPr>
+        <w:t>En esta sección necesitas instalar una variable llamada JAVA_HOME</w:t>
+      </w:r>
+    </w:p>
+    <w:p>
+      <w:pPr>
+        <w:tabs>
+          <w:tab w:val="left" w:pos="3090"/>
+        </w:tabs>
+        <w:ind w:left="708"/>
+        <w:rPr>
+          <w:rFonts w:ascii="Times New Roman" w:hAnsi="Times New Roman" w:cs="Times New Roman"/>
+          <w:b/>
+          <w:i/>
+          <w:color w:val="002060"/>
+          <w:sz w:val="24"/>
+          <w:szCs w:val="24"/>
+        </w:rPr>
+      </w:pPr>
+      <w:r>
+        <w:rPr>
+          <w:rFonts w:ascii="Times New Roman" w:hAnsi="Times New Roman" w:cs="Times New Roman"/>
+          <w:b/>
+          <w:i/>
+          <w:color w:val="002060"/>
+          <w:sz w:val="24"/>
+          <w:szCs w:val="24"/>
+        </w:rPr>
+        <w:t>JAVA HOME</w:t>
+      </w:r>
+    </w:p>
+    <w:p>
+      <w:pPr>
+        <w:tabs>
+          <w:tab w:val="left" w:pos="3090"/>
+        </w:tabs>
+        <w:ind w:left="708"/>
+        <w:rPr>
+          <w:rFonts w:ascii="Times New Roman" w:hAnsi="Times New Roman" w:cs="Times New Roman"/>
+          <w:b/>
+          <w:i/>
+          <w:color w:val="002060"/>
+          <w:sz w:val="24"/>
+          <w:szCs w:val="24"/>
+        </w:rPr>
+      </w:pPr>
+      <w:r>
+        <w:rPr>
+          <w:rFonts w:ascii="Times New Roman" w:hAnsi="Times New Roman" w:cs="Times New Roman"/>
+          <w:b/>
+          <w:i/>
+          <w:color w:val="002060"/>
+          <w:sz w:val="24"/>
+          <w:szCs w:val="24"/>
+        </w:rPr>
+        <w:t>Busca en la lista de variables de sistema si existe una variable llamada JAVA_HOME, si no existe, presiona el botón “new” para crearla.</w:t>
+      </w:r>
+    </w:p>
+    <w:p>
+      <w:pPr>
+        <w:tabs>
+          <w:tab w:val="left" w:pos="3090"/>
+        </w:tabs>
+        <w:ind w:left="708"/>
+        <w:rPr>
+          <w:rFonts w:ascii="Times New Roman" w:hAnsi="Times New Roman" w:cs="Times New Roman"/>
+          <w:b/>
+          <w:i/>
+          <w:color w:val="002060"/>
+          <w:sz w:val="24"/>
+          <w:szCs w:val="24"/>
+        </w:rPr>
+      </w:pPr>
+      <w:r>
+        <w:rPr>
+          <w:rFonts w:ascii="Times New Roman" w:hAnsi="Times New Roman" w:cs="Times New Roman"/>
+          <w:b/>
+          <w:i/>
+          <w:noProof/>
+          <w:color w:val="002060"/>
+          <w:sz w:val="24"/>
+          <w:szCs w:val="24"/>
+          <w:lang w:eastAsia="es-ES"/>
+        </w:rPr>
+        <w:drawing>
+          <wp:anchor distT="0" distB="0" distL="114300" distR="114300" simplePos="0" relativeHeight="251701248" behindDoc="1" locked="0" layoutInCell="1" allowOverlap="1" wp14:anchorId="1809B7DD" wp14:editId="47DF4AAA">
+            <wp:simplePos x="0" y="0"/>
+            <wp:positionH relativeFrom="column">
+              <wp:posOffset>3358515</wp:posOffset>
+            </wp:positionH>
+            <wp:positionV relativeFrom="paragraph">
+              <wp:posOffset>429895</wp:posOffset>
+            </wp:positionV>
+            <wp:extent cx="2914650" cy="1227903"/>
+            <wp:effectExtent l="0" t="0" r="0" b="0"/>
+            <wp:wrapTight wrapText="bothSides">
+              <wp:wrapPolygon edited="0">
+                <wp:start x="0" y="0"/>
+                <wp:lineTo x="0" y="21120"/>
+                <wp:lineTo x="21459" y="21120"/>
+                <wp:lineTo x="21459" y="0"/>
+                <wp:lineTo x="0" y="0"/>
+              </wp:wrapPolygon>
+            </wp:wrapTight>
+            <wp:docPr id="31" name="Imagen 31"/>
+            <wp:cNvGraphicFramePr>
+              <a:graphicFrameLocks xmlns:a="http://schemas.openxmlformats.org/drawingml/2006/main" noChangeAspect="1"/>
+            </wp:cNvGraphicFramePr>
+            <a:graphic xmlns:a="http://schemas.openxmlformats.org/drawingml/2006/main">
+              <a:graphicData uri="http://schemas.openxmlformats.org/drawingml/2006/picture">
+                <pic:pic xmlns:pic="http://schemas.openxmlformats.org/drawingml/2006/picture">
+                  <pic:nvPicPr>
+                    <pic:cNvPr id="31" name="760E3F8.tmp"/>
+                    <pic:cNvPicPr/>
+                  </pic:nvPicPr>
+                  <pic:blipFill>
+                    <a:blip r:embed="rId30">
+                      <a:extLst>
+                        <a:ext uri="{28A0092B-C50C-407E-A947-70E740481C1C}">
+                          <a14:useLocalDpi xmlns:a14="http://schemas.microsoft.com/office/drawing/2010/main" val="0"/>
+                        </a:ext>
+                      </a:extLst>
+                    </a:blip>
+                    <a:stretch>
+                      <a:fillRect/>
+                    </a:stretch>
+                  </pic:blipFill>
+                  <pic:spPr>
+                    <a:xfrm>
+                      <a:off x="0" y="0"/>
+                      <a:ext cx="2914650" cy="1227903"/>
+                    </a:xfrm>
+                    <a:prstGeom prst="rect">
+                      <a:avLst/>
+                    </a:prstGeom>
+                  </pic:spPr>
+                </pic:pic>
+              </a:graphicData>
+            </a:graphic>
+            <wp14:sizeRelH relativeFrom="margin">
+              <wp14:pctWidth>0</wp14:pctWidth>
+            </wp14:sizeRelH>
+            <wp14:sizeRelV relativeFrom="margin">
+              <wp14:pctHeight>0</wp14:pctHeight>
+            </wp14:sizeRelV>
+          </wp:anchor>
+        </w:drawing>
+      </w:r>
+      <w:r>
+        <w:rPr>
+          <w:rFonts w:ascii="Times New Roman" w:hAnsi="Times New Roman" w:cs="Times New Roman"/>
+          <w:b/>
+          <w:i/>
+          <w:color w:val="002060"/>
+          <w:sz w:val="24"/>
+          <w:szCs w:val="24"/>
+        </w:rPr>
+        <w:t>Toma en cuenta que esta dirección puede cambiar según tu versión del JDK o ajustes de la instalación, no olvides verificar en tu sistema que la dirección este correcta y ajustar el valor a esa nueva dirección de ser necesario.</w:t>
+      </w:r>
+    </w:p>
+    <w:p>
+      <w:pPr>
+        <w:tabs>
+          <w:tab w:val="left" w:pos="3090"/>
+        </w:tabs>
+        <w:ind w:left="708"/>
+        <w:rPr>
+          <w:rFonts w:ascii="Times New Roman" w:hAnsi="Times New Roman" w:cs="Times New Roman"/>
+          <w:b/>
+          <w:i/>
+          <w:color w:val="002060"/>
+          <w:sz w:val="24"/>
+          <w:szCs w:val="24"/>
+        </w:rPr>
+      </w:pPr>
+    </w:p>
+    <w:p>
+      <w:pPr>
+        <w:tabs>
+          <w:tab w:val="left" w:pos="3090"/>
+        </w:tabs>
+        <w:ind w:left="708"/>
+        <w:rPr>
+          <w:rFonts w:ascii="Times New Roman" w:hAnsi="Times New Roman" w:cs="Times New Roman"/>
+          <w:b/>
+          <w:i/>
+          <w:color w:val="002060"/>
+          <w:sz w:val="24"/>
+          <w:szCs w:val="24"/>
+        </w:rPr>
+      </w:pPr>
+    </w:p>
+    <w:p>
+      <w:pPr>
+        <w:tabs>
+          <w:tab w:val="left" w:pos="3090"/>
+        </w:tabs>
+        <w:ind w:left="708"/>
+        <w:rPr>
+          <w:rFonts w:ascii="Times New Roman" w:hAnsi="Times New Roman" w:cs="Times New Roman"/>
+          <w:b/>
+          <w:i/>
+          <w:color w:val="002060"/>
+          <w:sz w:val="24"/>
+          <w:szCs w:val="24"/>
+        </w:rPr>
+      </w:pPr>
+    </w:p>
+    <w:p>
+      <w:pPr>
+        <w:tabs>
+          <w:tab w:val="left" w:pos="3090"/>
+        </w:tabs>
+        <w:ind w:left="708"/>
+        <w:rPr>
+          <w:rFonts w:ascii="Times New Roman" w:hAnsi="Times New Roman" w:cs="Times New Roman"/>
+          <w:b/>
+          <w:i/>
+          <w:color w:val="002060"/>
+          <w:sz w:val="24"/>
+          <w:szCs w:val="24"/>
+        </w:rPr>
+      </w:pPr>
+    </w:p>
+    <w:p>
+      <w:pPr>
+        <w:tabs>
+          <w:tab w:val="left" w:pos="3090"/>
+        </w:tabs>
+        <w:ind w:left="708"/>
+        <w:rPr>
+          <w:rFonts w:ascii="Times New Roman" w:hAnsi="Times New Roman" w:cs="Times New Roman"/>
+          <w:b/>
+          <w:i/>
+          <w:color w:val="002060"/>
+          <w:sz w:val="24"/>
+          <w:szCs w:val="24"/>
+        </w:rPr>
+      </w:pPr>
+    </w:p>
+    <w:p>
+      <w:pPr>
+        <w:tabs>
+          <w:tab w:val="left" w:pos="3090"/>
+        </w:tabs>
+        <w:ind w:left="708"/>
+        <w:rPr>
+          <w:rFonts w:ascii="Times New Roman" w:hAnsi="Times New Roman" w:cs="Times New Roman"/>
+          <w:b/>
+          <w:i/>
+          <w:color w:val="002060"/>
+          <w:sz w:val="24"/>
+          <w:szCs w:val="24"/>
+        </w:rPr>
+      </w:pPr>
+    </w:p>
+    <w:p>
+      <w:pPr>
+        <w:tabs>
+          <w:tab w:val="left" w:pos="3090"/>
+        </w:tabs>
+        <w:ind w:left="708"/>
+        <w:rPr>
+          <w:rFonts w:ascii="Times New Roman" w:hAnsi="Times New Roman" w:cs="Times New Roman"/>
+          <w:b/>
+          <w:i/>
+          <w:color w:val="002060"/>
+          <w:sz w:val="24"/>
+          <w:szCs w:val="24"/>
+        </w:rPr>
+      </w:pPr>
+    </w:p>
+    <w:p>
+      <w:pPr>
+        <w:tabs>
+          <w:tab w:val="left" w:pos="3090"/>
+        </w:tabs>
+        <w:rPr>
+          <w:rFonts w:ascii="Times New Roman" w:hAnsi="Times New Roman" w:cs="Times New Roman"/>
+          <w:b/>
+          <w:i/>
+          <w:color w:val="002060"/>
+          <w:sz w:val="24"/>
+          <w:szCs w:val="24"/>
+        </w:rPr>
+      </w:pPr>
+    </w:p>
+    <w:p>
+      <w:pPr>
+        <w:tabs>
+          <w:tab w:val="left" w:pos="3090"/>
+        </w:tabs>
+        <w:ind w:left="708"/>
+        <w:rPr>
+          <w:rFonts w:ascii="Times New Roman" w:hAnsi="Times New Roman" w:cs="Times New Roman"/>
+          <w:b/>
+          <w:i/>
+          <w:color w:val="C00000"/>
+          <w:sz w:val="32"/>
+          <w:szCs w:val="24"/>
+        </w:rPr>
+      </w:pPr>
+      <w:r>
+        <w:rPr>
+          <w:rFonts w:ascii="Times New Roman" w:hAnsi="Times New Roman" w:cs="Times New Roman"/>
+          <w:b/>
+          <w:i/>
+          <w:color w:val="C00000"/>
+          <w:sz w:val="32"/>
+          <w:szCs w:val="24"/>
+        </w:rPr>
+        <w:t>Em</w:t>
+      </w:r>
+      <w:r>
+        <w:rPr>
+          <w:rFonts w:ascii="Times New Roman" w:hAnsi="Times New Roman" w:cs="Times New Roman"/>
+          <w:b/>
+          <w:i/>
+          <w:color w:val="C00000"/>
+          <w:sz w:val="32"/>
+          <w:szCs w:val="24"/>
+        </w:rPr>
+        <w:t>pezaremos a crear un proyecto</w:t>
+      </w:r>
+    </w:p>
+    <w:p>
+      <w:pPr>
+        <w:tabs>
+          <w:tab w:val="left" w:pos="3090"/>
+        </w:tabs>
+        <w:jc w:val="center"/>
+        <w:rPr>
+          <w:b/>
+          <w:color w:val="C00000"/>
+          <w:sz w:val="32"/>
+        </w:rPr>
+      </w:pPr>
+      <w:r>
         <w:rPr>
           <w:noProof/>
           <w:lang w:eastAsia="es-ES"/>
         </w:rPr>
-      </w:pPr>
-    </w:p>
-    <w:p>
-      <w:pPr>
-        <w:tabs>
-          <w:tab w:val="left" w:pos="3090"/>
-        </w:tabs>
-      </w:pPr>
-    </w:p>
-    <w:p>
-      <w:pPr>
-        <w:tabs>
-          <w:tab w:val="left" w:pos="3090"/>
-        </w:tabs>
-      </w:pPr>
-    </w:p>
-    <w:p>
-      <w:pPr>
-        <w:tabs>
-          <w:tab w:val="left" w:pos="3090"/>
-        </w:tabs>
-      </w:pPr>
-    </w:p>
-    <w:p>
-      <w:pPr>
-        <w:tabs>
-          <w:tab w:val="left" w:pos="3090"/>
-        </w:tabs>
-      </w:pPr>
-    </w:p>
-    <w:p>
-      <w:pPr>
-        <w:tabs>
-          <w:tab w:val="left" w:pos="3090"/>
-        </w:tabs>
-      </w:pPr>
-    </w:p>
-    <w:p>
-      <w:pPr>
-        <w:tabs>
-          <w:tab w:val="left" w:pos="3090"/>
-        </w:tabs>
-      </w:pPr>
-    </w:p>
-    <w:p>
-      <w:pPr>
-        <w:tabs>
-          <w:tab w:val="left" w:pos="3090"/>
-        </w:tabs>
-      </w:pPr>
-    </w:p>
-    <w:p>
-      <w:pPr>
-        <w:tabs>
-          <w:tab w:val="left" w:pos="3090"/>
-        </w:tabs>
-      </w:pPr>
-    </w:p>
-    <w:p>
-      <w:pPr>
-        <w:tabs>
-          <w:tab w:val="left" w:pos="3090"/>
-        </w:tabs>
-      </w:pPr>
-    </w:p>
-    <w:p>
-      <w:pPr>
-        <w:tabs>
-          <w:tab w:val="left" w:pos="3090"/>
-        </w:tabs>
-      </w:pPr>
-    </w:p>
-    <w:p>
-      <w:pPr>
-        <w:tabs>
-          <w:tab w:val="left" w:pos="3090"/>
-        </w:tabs>
-      </w:pPr>
-    </w:p>
-    <w:p>
-      <w:pPr>
-        <w:tabs>
-          <w:tab w:val="left" w:pos="3090"/>
-        </w:tabs>
-      </w:pPr>
-    </w:p>
-    <w:p>
-      <w:pPr>
-        <w:tabs>
-          <w:tab w:val="left" w:pos="3090"/>
-        </w:tabs>
-      </w:pPr>
-    </w:p>
-    <w:p>
-      <w:pPr>
-        <w:tabs>
-          <w:tab w:val="left" w:pos="3090"/>
-        </w:tabs>
-      </w:pPr>
-    </w:p>
-    <w:p>
-      <w:pPr>
-        <w:tabs>
-          <w:tab w:val="left" w:pos="3090"/>
-        </w:tabs>
-      </w:pPr>
-    </w:p>
-    <w:p>
-      <w:pPr>
-        <w:tabs>
-          <w:tab w:val="left" w:pos="3090"/>
-        </w:tabs>
-      </w:pPr>
-    </w:p>
-    <w:p>
-      <w:pPr>
-        <w:tabs>
-          <w:tab w:val="left" w:pos="3090"/>
-        </w:tabs>
-      </w:pPr>
-    </w:p>
-    <w:p>
-      <w:pPr>
-        <w:tabs>
-          <w:tab w:val="left" w:pos="3090"/>
-        </w:tabs>
-      </w:pPr>
-    </w:p>
-    <w:p>
-      <w:pPr>
-        <w:tabs>
-          <w:tab w:val="left" w:pos="3090"/>
-        </w:tabs>
-      </w:pPr>
-    </w:p>
-    <w:p>
-      <w:pPr>
-        <w:tabs>
-          <w:tab w:val="left" w:pos="3090"/>
-        </w:tabs>
-      </w:pPr>
-    </w:p>
-    <w:p>
-      <w:pPr>
-        <w:tabs>
-          <w:tab w:val="left" w:pos="3090"/>
-        </w:tabs>
-      </w:pPr>
-    </w:p>
-    <w:p>
-      <w:pPr>
-        <w:tabs>
-          <w:tab w:val="left" w:pos="3090"/>
-        </w:tabs>
-      </w:pPr>
-    </w:p>
-    <w:p>
-      <w:pPr>
-        <w:tabs>
-          <w:tab w:val="left" w:pos="3090"/>
-        </w:tabs>
-      </w:pPr>
-    </w:p>
-    <w:p>
-      <w:pPr>
-        <w:tabs>
-          <w:tab w:val="left" w:pos="3090"/>
-        </w:tabs>
-      </w:pPr>
-    </w:p>
-    <w:p>
-      <w:pPr>
-        <w:tabs>
-          <w:tab w:val="left" w:pos="3090"/>
-        </w:tabs>
-      </w:pPr>
-    </w:p>
-    <w:p>
-      <w:pPr>
-        <w:tabs>
-          <w:tab w:val="left" w:pos="3090"/>
-        </w:tabs>
-      </w:pPr>
-    </w:p>
-    <w:p>
-      <w:pPr>
-        <w:tabs>
-          <w:tab w:val="left" w:pos="3090"/>
-        </w:tabs>
-      </w:pPr>
-    </w:p>
-    <w:p>
-      <w:pPr>
-        <w:tabs>
-          <w:tab w:val="left" w:pos="3090"/>
-        </w:tabs>
-      </w:pPr>
-    </w:p>
-    <w:p>
-      <w:pPr>
-        <w:tabs>
-          <w:tab w:val="left" w:pos="3090"/>
-        </w:tabs>
-      </w:pPr>
-    </w:p>
-    <w:p>
-      <w:pPr>
-        <w:tabs>
-          <w:tab w:val="left" w:pos="3090"/>
-        </w:tabs>
-      </w:pPr>
-    </w:p>
-    <w:p>
-      <w:pPr>
-        <w:tabs>
-          <w:tab w:val="left" w:pos="3090"/>
-        </w:tabs>
-      </w:pPr>
-    </w:p>
-    <w:p>
-      <w:pPr>
-        <w:tabs>
-          <w:tab w:val="left" w:pos="3090"/>
-        </w:tabs>
-      </w:pPr>
-    </w:p>
-    <w:p>
-      <w:pPr>
-        <w:tabs>
-          <w:tab w:val="left" w:pos="3090"/>
-        </w:tabs>
-      </w:pPr>
-    </w:p>
-    <w:p>
-      <w:pPr>
-        <w:tabs>
-          <w:tab w:val="left" w:pos="3090"/>
-        </w:tabs>
-      </w:pPr>
-    </w:p>
-    <w:p>
-      <w:pPr>
-        <w:tabs>
-          <w:tab w:val="left" w:pos="3090"/>
-        </w:tabs>
-      </w:pPr>
-    </w:p>
-    <w:p>
-      <w:pPr>
-        <w:tabs>
-          <w:tab w:val="left" w:pos="3090"/>
-        </w:tabs>
-      </w:pPr>
-    </w:p>
-    <w:p>
-      <w:pPr>
-        <w:tabs>
-          <w:tab w:val="left" w:pos="3090"/>
-        </w:tabs>
-      </w:pPr>
-    </w:p>
-    <w:p>
-      <w:pPr>
-        <w:tabs>
-          <w:tab w:val="left" w:pos="3090"/>
-        </w:tabs>
-      </w:pPr>
-    </w:p>
-    <w:p>
-      <w:pPr>
-        <w:tabs>
-          <w:tab w:val="left" w:pos="3090"/>
-        </w:tabs>
-      </w:pPr>
-    </w:p>
-    <w:p>
-      <w:pPr>
-        <w:tabs>
-          <w:tab w:val="left" w:pos="3090"/>
-        </w:tabs>
-      </w:pPr>
-    </w:p>
-    <w:p>
-      <w:pPr>
-        <w:tabs>
-          <w:tab w:val="left" w:pos="3090"/>
-        </w:tabs>
-      </w:pPr>
-    </w:p>
-    <w:p>
-      <w:pPr>
-        <w:tabs>
-          <w:tab w:val="left" w:pos="3090"/>
-        </w:tabs>
-      </w:pPr>
-    </w:p>
-    <w:p>
-      <w:pPr>
-        <w:tabs>
-          <w:tab w:val="left" w:pos="3090"/>
-        </w:tabs>
-      </w:pPr>
-    </w:p>
-    <w:p>
-      <w:pPr>
-        <w:tabs>
-          <w:tab w:val="left" w:pos="3090"/>
-        </w:tabs>
-      </w:pPr>
-    </w:p>
-    <w:p>
-      <w:pPr>
-        <w:tabs>
-          <w:tab w:val="left" w:pos="3090"/>
-        </w:tabs>
-      </w:pPr>
-    </w:p>
-    <w:p>
-      <w:pPr>
-        <w:tabs>
-          <w:tab w:val="left" w:pos="3090"/>
-        </w:tabs>
-      </w:pPr>
-    </w:p>
-    <w:p>
-      <w:pPr>
-        <w:tabs>
-          <w:tab w:val="left" w:pos="3090"/>
-        </w:tabs>
-      </w:pPr>
-    </w:p>
-    <w:p>
-      <w:pPr>
-        <w:tabs>
-          <w:tab w:val="left" w:pos="3090"/>
-        </w:tabs>
-      </w:pPr>
-    </w:p>
-    <w:p>
-      <w:pPr>
-        <w:tabs>
-          <w:tab w:val="left" w:pos="3090"/>
-        </w:tabs>
-      </w:pPr>
-    </w:p>
-    <w:p>
-      <w:pPr>
-        <w:tabs>
-          <w:tab w:val="left" w:pos="3090"/>
-        </w:tabs>
-      </w:pPr>
-    </w:p>
-    <w:p>
-      <w:pPr>
-        <w:tabs>
-          <w:tab w:val="left" w:pos="3090"/>
-        </w:tabs>
-      </w:pPr>
-    </w:p>
-    <w:p>
-      <w:pPr>
-        <w:tabs>
-          <w:tab w:val="left" w:pos="3090"/>
-        </w:tabs>
-      </w:pPr>
-    </w:p>
-    <w:p>
-      <w:pPr>
-        <w:tabs>
-          <w:tab w:val="left" w:pos="3090"/>
-        </w:tabs>
-      </w:pPr>
-    </w:p>
-    <w:p>
-      <w:pPr>
-        <w:tabs>
-          <w:tab w:val="left" w:pos="3090"/>
-        </w:tabs>
-      </w:pPr>
-    </w:p>
-    <w:p>
-      <w:pPr>
-        <w:tabs>
-          <w:tab w:val="left" w:pos="3090"/>
-        </w:tabs>
-      </w:pPr>
-    </w:p>
-    <w:p>
-      <w:pPr>
-        <w:tabs>
-          <w:tab w:val="left" w:pos="3090"/>
-        </w:tabs>
-      </w:pPr>
-    </w:p>
-    <w:p>
-      <w:pPr>
-        <w:tabs>
-          <w:tab w:val="left" w:pos="3090"/>
-        </w:tabs>
-      </w:pPr>
-    </w:p>
-    <w:p>
-      <w:pPr>
-        <w:tabs>
-          <w:tab w:val="left" w:pos="3090"/>
-        </w:tabs>
-      </w:pPr>
-    </w:p>
-    <w:p>
-      <w:pPr>
-        <w:tabs>
-          <w:tab w:val="left" w:pos="3090"/>
-        </w:tabs>
-      </w:pPr>
-    </w:p>
-    <w:p>
-      <w:pPr>
-        <w:tabs>
-          <w:tab w:val="left" w:pos="3090"/>
-        </w:tabs>
-      </w:pPr>
-    </w:p>
-    <w:p>
-      <w:pPr>
-        <w:tabs>
-          <w:tab w:val="left" w:pos="3090"/>
-        </w:tabs>
-      </w:pPr>
-    </w:p>
-    <w:p>
-      <w:pPr>
-        <w:tabs>
-          <w:tab w:val="left" w:pos="3090"/>
-        </w:tabs>
-      </w:pPr>
-    </w:p>
-    <w:p>
-      <w:pPr>
-        <w:tabs>
-          <w:tab w:val="left" w:pos="3090"/>
-        </w:tabs>
-      </w:pPr>
-    </w:p>
-    <w:p>
-      <w:pPr>
-        <w:tabs>
-          <w:tab w:val="left" w:pos="3090"/>
-        </w:tabs>
-      </w:pPr>
-    </w:p>
-    <w:p>
-      <w:pPr>
-        <w:tabs>
-          <w:tab w:val="left" w:pos="3090"/>
-        </w:tabs>
-      </w:pPr>
-    </w:p>
-    <w:p>
-      <w:pPr>
-        <w:tabs>
-          <w:tab w:val="left" w:pos="3090"/>
-        </w:tabs>
-      </w:pPr>
-    </w:p>
-    <w:p>
-      <w:pPr>
-        <w:tabs>
-          <w:tab w:val="left" w:pos="3090"/>
-        </w:tabs>
-      </w:pPr>
-    </w:p>
-    <w:p>
-      <w:pPr>
-        <w:tabs>
-          <w:tab w:val="left" w:pos="3090"/>
-        </w:tabs>
-      </w:pPr>
-    </w:p>
-    <w:p>
-      <w:pPr>
-        <w:tabs>
-          <w:tab w:val="left" w:pos="3090"/>
-        </w:tabs>
-      </w:pPr>
-    </w:p>
-    <w:p>
-      <w:pPr>
-        <w:tabs>
-          <w:tab w:val="left" w:pos="3090"/>
-        </w:tabs>
-      </w:pPr>
-    </w:p>
-    <w:p>
-      <w:pPr>
-        <w:tabs>
-          <w:tab w:val="left" w:pos="3090"/>
-        </w:tabs>
-      </w:pPr>
-    </w:p>
-    <w:p>
-      <w:pPr>
-        <w:tabs>
-          <w:tab w:val="left" w:pos="3090"/>
-        </w:tabs>
-      </w:pPr>
-    </w:p>
-    <w:p>
-      <w:pPr>
-        <w:tabs>
-          <w:tab w:val="left" w:pos="3090"/>
-        </w:tabs>
-      </w:pPr>
-    </w:p>
-    <w:p>
-      <w:pPr>
-        <w:tabs>
-          <w:tab w:val="left" w:pos="3090"/>
-        </w:tabs>
-      </w:pPr>
-    </w:p>
-    <w:p>
-      <w:pPr>
-        <w:tabs>
-          <w:tab w:val="left" w:pos="3090"/>
-        </w:tabs>
-      </w:pPr>
-    </w:p>
-    <w:p>
-      <w:pPr>
-        <w:tabs>
-          <w:tab w:val="left" w:pos="3090"/>
-        </w:tabs>
-      </w:pPr>
-    </w:p>
-    <w:p>
-      <w:pPr>
-        <w:tabs>
-          <w:tab w:val="left" w:pos="3090"/>
-        </w:tabs>
-      </w:pPr>
-    </w:p>
-    <w:p>
-      <w:pPr>
-        <w:tabs>
-          <w:tab w:val="left" w:pos="3090"/>
-        </w:tabs>
-      </w:pPr>
-    </w:p>
-    <w:p>
-      <w:pPr>
-        <w:tabs>
-          <w:tab w:val="left" w:pos="3090"/>
-        </w:tabs>
-      </w:pPr>
-    </w:p>
-    <w:p>
-      <w:pPr>
-        <w:tabs>
-          <w:tab w:val="left" w:pos="3090"/>
-        </w:tabs>
-      </w:pPr>
-    </w:p>
-    <w:p>
-      <w:pPr>
-        <w:tabs>
-          <w:tab w:val="left" w:pos="3090"/>
-        </w:tabs>
-      </w:pPr>
-    </w:p>
-    <w:p>
-      <w:pPr>
-        <w:tabs>
-          <w:tab w:val="left" w:pos="3090"/>
-        </w:tabs>
-      </w:pPr>
-    </w:p>
-    <w:p>
-      <w:pPr>
-        <w:tabs>
-          <w:tab w:val="left" w:pos="3090"/>
-        </w:tabs>
-      </w:pPr>
-    </w:p>
-    <w:p>
-      <w:pPr>
-        <w:tabs>
-          <w:tab w:val="left" w:pos="3090"/>
-        </w:tabs>
-      </w:pPr>
-    </w:p>
-    <w:p>
-      <w:pPr>
-        <w:tabs>
-          <w:tab w:val="left" w:pos="3090"/>
-        </w:tabs>
-      </w:pPr>
-    </w:p>
-    <w:p>
-      <w:pPr>
-        <w:tabs>
-          <w:tab w:val="left" w:pos="3090"/>
-        </w:tabs>
-      </w:pPr>
-    </w:p>
-    <w:p>
-      <w:pPr>
-        <w:tabs>
-          <w:tab w:val="left" w:pos="3090"/>
-        </w:tabs>
-      </w:pPr>
-    </w:p>
-    <w:p>
-      <w:pPr>
-        <w:tabs>
-          <w:tab w:val="left" w:pos="3090"/>
-        </w:tabs>
-      </w:pPr>
-    </w:p>
-    <w:p>
-      <w:pPr>
-        <w:tabs>
-          <w:tab w:val="left" w:pos="3090"/>
-        </w:tabs>
-      </w:pPr>
-    </w:p>
-    <w:p>
-      <w:pPr>
-        <w:tabs>
-          <w:tab w:val="left" w:pos="3090"/>
-        </w:tabs>
-      </w:pPr>
-    </w:p>
-    <w:p>
-      <w:pPr>
-        <w:tabs>
-          <w:tab w:val="left" w:pos="3090"/>
-        </w:tabs>
-      </w:pPr>
-    </w:p>
-    <w:p>
-      <w:pPr>
-        <w:tabs>
-          <w:tab w:val="left" w:pos="3090"/>
-        </w:tabs>
-      </w:pPr>
-    </w:p>
-    <w:p>
-      <w:pPr>
-        <w:tabs>
-          <w:tab w:val="left" w:pos="3090"/>
-        </w:tabs>
-      </w:pPr>
-    </w:p>
-    <w:p>
-      <w:pPr>
-        <w:tabs>
-          <w:tab w:val="left" w:pos="3090"/>
-        </w:tabs>
-      </w:pPr>
-    </w:p>
-    <w:p>
-      <w:pPr>
-        <w:tabs>
-          <w:tab w:val="left" w:pos="3090"/>
-        </w:tabs>
-      </w:pPr>
-    </w:p>
-    <w:p>
-      <w:pPr>
-        <w:tabs>
-          <w:tab w:val="left" w:pos="3090"/>
-        </w:tabs>
-      </w:pPr>
-    </w:p>
-    <w:p>
-      <w:pPr>
-        <w:tabs>
-          <w:tab w:val="left" w:pos="3090"/>
-        </w:tabs>
-      </w:pPr>
-    </w:p>
-    <w:p>
-      <w:pPr>
-        <w:tabs>
-          <w:tab w:val="left" w:pos="3090"/>
-        </w:tabs>
-      </w:pPr>
-    </w:p>
-    <w:p>
-      <w:pPr>
-        <w:tabs>
-          <w:tab w:val="left" w:pos="3090"/>
-        </w:tabs>
-      </w:pPr>
-    </w:p>
-    <w:p>
-      <w:pPr>
-        <w:tabs>
-          <w:tab w:val="left" w:pos="3090"/>
-        </w:tabs>
-      </w:pPr>
-    </w:p>
-    <w:p>
-      <w:pPr>
-        <w:tabs>
-          <w:tab w:val="left" w:pos="3090"/>
-        </w:tabs>
-      </w:pPr>
-    </w:p>
-    <w:p>
-      <w:pPr>
-        <w:tabs>
-          <w:tab w:val="left" w:pos="3090"/>
-        </w:tabs>
-      </w:pPr>
-    </w:p>
-    <w:p>
-      <w:pPr>
-        <w:tabs>
-          <w:tab w:val="left" w:pos="3090"/>
-        </w:tabs>
-      </w:pPr>
-    </w:p>
-    <w:p>
-      <w:pPr>
-        <w:tabs>
-          <w:tab w:val="left" w:pos="3090"/>
-        </w:tabs>
-      </w:pPr>
-    </w:p>
-    <w:p>
-      <w:pPr>
-        <w:tabs>
-          <w:tab w:val="left" w:pos="3090"/>
-        </w:tabs>
-      </w:pPr>
-    </w:p>
-    <w:p>
-      <w:pPr>
-        <w:tabs>
-          <w:tab w:val="left" w:pos="3090"/>
-        </w:tabs>
-      </w:pPr>
-    </w:p>
-    <w:p>
-      <w:pPr>
-        <w:tabs>
-          <w:tab w:val="left" w:pos="3090"/>
-        </w:tabs>
-      </w:pPr>
-    </w:p>
-    <w:p>
-      <w:pPr>
-        <w:tabs>
-          <w:tab w:val="left" w:pos="3090"/>
-        </w:tabs>
-      </w:pPr>
-    </w:p>
-    <w:p>
-      <w:pPr>
-        <w:tabs>
-          <w:tab w:val="left" w:pos="3090"/>
-        </w:tabs>
-      </w:pPr>
-    </w:p>
-    <w:p>
-      <w:pPr>
-        <w:tabs>
-          <w:tab w:val="left" w:pos="3090"/>
-        </w:tabs>
-      </w:pPr>
-    </w:p>
-    <w:p>
-      <w:pPr>
-        <w:tabs>
-          <w:tab w:val="left" w:pos="3090"/>
-        </w:tabs>
-      </w:pPr>
-    </w:p>
-    <w:p>
-      <w:pPr>
-        <w:tabs>
-          <w:tab w:val="left" w:pos="3090"/>
-        </w:tabs>
-      </w:pPr>
-    </w:p>
-    <w:p>
-      <w:pPr>
-        <w:tabs>
-          <w:tab w:val="left" w:pos="3090"/>
-        </w:tabs>
-      </w:pPr>
-    </w:p>
-    <w:p>
-      <w:pPr>
-        <w:tabs>
-          <w:tab w:val="left" w:pos="3090"/>
-        </w:tabs>
-      </w:pPr>
-    </w:p>
-    <w:p>
-      <w:pPr>
-        <w:tabs>
-          <w:tab w:val="left" w:pos="3090"/>
-        </w:tabs>
-      </w:pPr>
-    </w:p>
-    <w:p>
-      <w:pPr>
-        <w:tabs>
-          <w:tab w:val="left" w:pos="3090"/>
-        </w:tabs>
-      </w:pPr>
-    </w:p>
-    <w:p>
-      <w:pPr>
-        <w:tabs>
-          <w:tab w:val="left" w:pos="3090"/>
-        </w:tabs>
-      </w:pPr>
-    </w:p>
-    <w:p>
-      <w:pPr>
-        <w:tabs>
-          <w:tab w:val="left" w:pos="3090"/>
-        </w:tabs>
-      </w:pPr>
-    </w:p>
-    <w:p>
-      <w:pPr>
-        <w:tabs>
-          <w:tab w:val="left" w:pos="3090"/>
-        </w:tabs>
-      </w:pPr>
-    </w:p>
-    <w:p>
-      <w:pPr>
-        <w:tabs>
-          <w:tab w:val="left" w:pos="3090"/>
-        </w:tabs>
-      </w:pPr>
-    </w:p>
-    <w:p>
-      <w:pPr>
-        <w:tabs>
-          <w:tab w:val="left" w:pos="3090"/>
-        </w:tabs>
-      </w:pPr>
-    </w:p>
-    <w:p>
-      <w:pPr>
-        <w:tabs>
-          <w:tab w:val="left" w:pos="3090"/>
-        </w:tabs>
-      </w:pPr>
-    </w:p>
-    <w:p>
-      <w:pPr>
-        <w:tabs>
-          <w:tab w:val="left" w:pos="3090"/>
-        </w:tabs>
-      </w:pPr>
-    </w:p>
-    <w:p>
-      <w:pPr>
-        <w:tabs>
-          <w:tab w:val="left" w:pos="3090"/>
-        </w:tabs>
-      </w:pPr>
-    </w:p>
-    <w:p>
-      <w:pPr>
-        <w:tabs>
-          <w:tab w:val="left" w:pos="3090"/>
-        </w:tabs>
-      </w:pPr>
-    </w:p>
-    <w:p>
-      <w:pPr>
-        <w:tabs>
-          <w:tab w:val="left" w:pos="3090"/>
-        </w:tabs>
-      </w:pPr>
-    </w:p>
-    <w:p>
-      <w:pPr>
-        <w:tabs>
-          <w:tab w:val="left" w:pos="3090"/>
-        </w:tabs>
-      </w:pPr>
-    </w:p>
-    <w:p>
-      <w:pPr>
-        <w:tabs>
-          <w:tab w:val="left" w:pos="3090"/>
-        </w:tabs>
-      </w:pPr>
-    </w:p>
-    <w:p>
-      <w:pPr>
-        <w:tabs>
-          <w:tab w:val="left" w:pos="3090"/>
-        </w:tabs>
-      </w:pPr>
-    </w:p>
-    <w:p>
-      <w:pPr>
-        <w:tabs>
-          <w:tab w:val="left" w:pos="3090"/>
-        </w:tabs>
-      </w:pPr>
-    </w:p>
-    <w:p>
-      <w:pPr>
-        <w:tabs>
-          <w:tab w:val="left" w:pos="3090"/>
-        </w:tabs>
-      </w:pPr>
-    </w:p>
-    <w:p>
-      <w:pPr>
-        <w:tabs>
-          <w:tab w:val="left" w:pos="3090"/>
-        </w:tabs>
-      </w:pPr>
-    </w:p>
-    <w:p>
-      <w:pPr>
-        <w:tabs>
-          <w:tab w:val="left" w:pos="3090"/>
-        </w:tabs>
-      </w:pPr>
-    </w:p>
-    <w:p>
-      <w:pPr>
-        <w:tabs>
-          <w:tab w:val="left" w:pos="3090"/>
-        </w:tabs>
-      </w:pPr>
-    </w:p>
-    <w:p>
-      <w:pPr>
-        <w:tabs>
-          <w:tab w:val="left" w:pos="3090"/>
-        </w:tabs>
-      </w:pPr>
-    </w:p>
-    <w:p>
-      <w:pPr>
-        <w:tabs>
-          <w:tab w:val="left" w:pos="3090"/>
-        </w:tabs>
-      </w:pPr>
-    </w:p>
-    <w:p>
-      <w:pPr>
-        <w:tabs>
-          <w:tab w:val="left" w:pos="3090"/>
-        </w:tabs>
-      </w:pPr>
-    </w:p>
-    <w:p>
-      <w:pPr>
-        <w:tabs>
-          <w:tab w:val="left" w:pos="3090"/>
-        </w:tabs>
-      </w:pPr>
-    </w:p>
-    <w:p>
-      <w:pPr>
-        <w:tabs>
-          <w:tab w:val="left" w:pos="3090"/>
-        </w:tabs>
-      </w:pPr>
-    </w:p>
-    <w:p>
-      <w:pPr>
-        <w:tabs>
-          <w:tab w:val="left" w:pos="3090"/>
-        </w:tabs>
-      </w:pPr>
-    </w:p>
-    <w:p>
-      <w:pPr>
-        <w:tabs>
-          <w:tab w:val="left" w:pos="3090"/>
-        </w:tabs>
-      </w:pPr>
-    </w:p>
-    <w:p>
-      <w:pPr>
-        <w:tabs>
-          <w:tab w:val="left" w:pos="3090"/>
-        </w:tabs>
-      </w:pPr>
-    </w:p>
-    <w:p>
-      <w:pPr>
-        <w:tabs>
-          <w:tab w:val="left" w:pos="3090"/>
-        </w:tabs>
-      </w:pPr>
-    </w:p>
-    <w:p>
-      <w:pPr>
-        <w:tabs>
-          <w:tab w:val="left" w:pos="3090"/>
-        </w:tabs>
-      </w:pPr>
-    </w:p>
-    <w:p>
-      <w:pPr>
-        <w:tabs>
-          <w:tab w:val="left" w:pos="3090"/>
-        </w:tabs>
-      </w:pPr>
-    </w:p>
-    <w:p>
-      <w:pPr>
-        <w:tabs>
-          <w:tab w:val="left" w:pos="3090"/>
-        </w:tabs>
-      </w:pPr>
-    </w:p>
-    <w:p>
-      <w:pPr>
-        <w:tabs>
-          <w:tab w:val="left" w:pos="3090"/>
-        </w:tabs>
-      </w:pPr>
-    </w:p>
-    <w:p>
-      <w:pPr>
-        <w:tabs>
-          <w:tab w:val="left" w:pos="3090"/>
-        </w:tabs>
-      </w:pPr>
-    </w:p>
-    <w:p>
-      <w:pPr>
-        <w:tabs>
-          <w:tab w:val="left" w:pos="3090"/>
-        </w:tabs>
-      </w:pPr>
-    </w:p>
-    <w:p>
-      <w:pPr>
-        <w:tabs>
-          <w:tab w:val="left" w:pos="3090"/>
-        </w:tabs>
-      </w:pPr>
-    </w:p>
-    <w:p>
-      <w:pPr>
-        <w:tabs>
-          <w:tab w:val="left" w:pos="3090"/>
-        </w:tabs>
-      </w:pPr>
-    </w:p>
-    <w:p>
-      <w:pPr>
-        <w:tabs>
-          <w:tab w:val="left" w:pos="3090"/>
-        </w:tabs>
-      </w:pPr>
-    </w:p>
-    <w:p>
-      <w:pPr>
-        <w:tabs>
-          <w:tab w:val="left" w:pos="3090"/>
-        </w:tabs>
-      </w:pPr>
-    </w:p>
-    <w:p>
-      <w:pPr>
-        <w:tabs>
-          <w:tab w:val="left" w:pos="3090"/>
-        </w:tabs>
-      </w:pPr>
-    </w:p>
-    <w:p>
-      <w:pPr>
-        <w:tabs>
-          <w:tab w:val="left" w:pos="3090"/>
-        </w:tabs>
-      </w:pPr>
-    </w:p>
-    <w:p>
-      <w:pPr>
-        <w:tabs>
-          <w:tab w:val="left" w:pos="3090"/>
-        </w:tabs>
-      </w:pPr>
-    </w:p>
-    <w:p>
-      <w:pPr>
-        <w:tabs>
-          <w:tab w:val="left" w:pos="3090"/>
-        </w:tabs>
-      </w:pPr>
-    </w:p>
-    <w:p>
-      <w:pPr>
-        <w:tabs>
-          <w:tab w:val="left" w:pos="3090"/>
-        </w:tabs>
-      </w:pPr>
-    </w:p>
-    <w:p>
-      <w:pPr>
-        <w:tabs>
-          <w:tab w:val="left" w:pos="3090"/>
-        </w:tabs>
-      </w:pPr>
-    </w:p>
-    <w:p>
-      <w:pPr>
-        <w:tabs>
-          <w:tab w:val="left" w:pos="3090"/>
-        </w:tabs>
-      </w:pPr>
-    </w:p>
-    <w:p>
-      <w:pPr>
-        <w:tabs>
-          <w:tab w:val="left" w:pos="3090"/>
-        </w:tabs>
-      </w:pPr>
+        <w:drawing>
+          <wp:anchor distT="0" distB="0" distL="114300" distR="114300" simplePos="0" relativeHeight="251702272" behindDoc="1" locked="0" layoutInCell="1" allowOverlap="1" wp14:anchorId="4DFF8BCF" wp14:editId="5FA36827">
+            <wp:simplePos x="0" y="0"/>
+            <wp:positionH relativeFrom="column">
+              <wp:posOffset>501015</wp:posOffset>
+            </wp:positionH>
+            <wp:positionV relativeFrom="paragraph">
+              <wp:posOffset>321945</wp:posOffset>
+            </wp:positionV>
+            <wp:extent cx="5400040" cy="4364355"/>
+            <wp:effectExtent l="0" t="0" r="0" b="0"/>
+            <wp:wrapTight wrapText="bothSides">
+              <wp:wrapPolygon edited="0">
+                <wp:start x="0" y="0"/>
+                <wp:lineTo x="0" y="21496"/>
+                <wp:lineTo x="21488" y="21496"/>
+                <wp:lineTo x="21488" y="0"/>
+                <wp:lineTo x="0" y="0"/>
+              </wp:wrapPolygon>
+            </wp:wrapTight>
+            <wp:docPr id="32" name="Imagen 32"/>
+            <wp:cNvGraphicFramePr>
+              <a:graphicFrameLocks xmlns:a="http://schemas.openxmlformats.org/drawingml/2006/main" noChangeAspect="1"/>
+            </wp:cNvGraphicFramePr>
+            <a:graphic xmlns:a="http://schemas.openxmlformats.org/drawingml/2006/main">
+              <a:graphicData uri="http://schemas.openxmlformats.org/drawingml/2006/picture">
+                <pic:pic xmlns:pic="http://schemas.openxmlformats.org/drawingml/2006/picture">
+                  <pic:nvPicPr>
+                    <pic:cNvPr id="32" name="760ED4C.tmp"/>
+                    <pic:cNvPicPr/>
+                  </pic:nvPicPr>
+                  <pic:blipFill>
+                    <a:blip r:embed="rId31">
+                      <a:extLst>
+                        <a:ext uri="{28A0092B-C50C-407E-A947-70E740481C1C}">
+                          <a14:useLocalDpi xmlns:a14="http://schemas.microsoft.com/office/drawing/2010/main" val="0"/>
+                        </a:ext>
+                      </a:extLst>
+                    </a:blip>
+                    <a:stretch>
+                      <a:fillRect/>
+                    </a:stretch>
+                  </pic:blipFill>
+                  <pic:spPr>
+                    <a:xfrm>
+                      <a:off x="0" y="0"/>
+                      <a:ext cx="5400040" cy="4364355"/>
+                    </a:xfrm>
+                    <a:prstGeom prst="rect">
+                      <a:avLst/>
+                    </a:prstGeom>
+                  </pic:spPr>
+                </pic:pic>
+              </a:graphicData>
+            </a:graphic>
+          </wp:anchor>
+        </w:drawing>
+      </w:r>
+      <w:r>
+        <w:rPr>
+          <w:rFonts w:ascii="Times New Roman" w:hAnsi="Times New Roman" w:cs="Times New Roman"/>
+          <w:b/>
+          <w:i/>
+          <w:color w:val="002060"/>
+          <w:sz w:val="24"/>
+          <w:szCs w:val="24"/>
+        </w:rPr>
+        <w:t xml:space="preserve">   </w:t>
+      </w:r>
+      <w:r>
+        <w:rPr>
+          <w:rFonts w:ascii="Times New Roman" w:hAnsi="Times New Roman" w:cs="Times New Roman"/>
+          <w:b/>
+          <w:i/>
+          <w:color w:val="002060"/>
+          <w:sz w:val="24"/>
+          <w:szCs w:val="24"/>
+        </w:rPr>
+        <w:t xml:space="preserve">Al iniciar desde el icono de Android Studio nos </w:t>
+      </w:r>
+      <w:proofErr w:type="spellStart"/>
+      <w:r>
+        <w:rPr>
+          <w:rFonts w:ascii="Times New Roman" w:hAnsi="Times New Roman" w:cs="Times New Roman"/>
+          <w:b/>
+          <w:i/>
+          <w:color w:val="002060"/>
+          <w:sz w:val="24"/>
+          <w:szCs w:val="24"/>
+        </w:rPr>
+        <w:t>saldra</w:t>
+      </w:r>
+      <w:proofErr w:type="spellEnd"/>
+      <w:r>
+        <w:rPr>
+          <w:rFonts w:ascii="Times New Roman" w:hAnsi="Times New Roman" w:cs="Times New Roman"/>
+          <w:b/>
+          <w:i/>
+          <w:color w:val="002060"/>
+          <w:sz w:val="24"/>
+          <w:szCs w:val="24"/>
+        </w:rPr>
+        <w:t xml:space="preserve"> la siguiente pantalla.</w:t>
+      </w:r>
+    </w:p>
+    <w:p>
+      <w:pPr>
+        <w:tabs>
+          <w:tab w:val="left" w:pos="3090"/>
+        </w:tabs>
+      </w:pPr>
+      <w:r>
+        <w:tab/>
+      </w:r>
+    </w:p>
+    <w:p>
+      <w:pPr>
+        <w:tabs>
+          <w:tab w:val="left" w:pos="3090"/>
+        </w:tabs>
+        <w:jc w:val="center"/>
+        <w:rPr>
+          <w:rFonts w:ascii="Times New Roman" w:hAnsi="Times New Roman" w:cs="Times New Roman"/>
+          <w:b/>
+          <w:i/>
+          <w:color w:val="002060"/>
+          <w:sz w:val="24"/>
+          <w:szCs w:val="24"/>
+        </w:rPr>
+      </w:pPr>
+      <w:r>
+        <w:rPr>
+          <w:rFonts w:ascii="Times New Roman" w:hAnsi="Times New Roman" w:cs="Times New Roman"/>
+          <w:b/>
+          <w:i/>
+          <w:color w:val="002060"/>
+          <w:sz w:val="24"/>
+          <w:szCs w:val="24"/>
+        </w:rPr>
+        <w:t>Elegimos la opción "</w:t>
+      </w:r>
+      <w:proofErr w:type="spellStart"/>
+      <w:r>
+        <w:rPr>
+          <w:rFonts w:ascii="Times New Roman" w:hAnsi="Times New Roman" w:cs="Times New Roman"/>
+          <w:b/>
+          <w:i/>
+          <w:color w:val="002060"/>
+          <w:sz w:val="24"/>
+          <w:szCs w:val="24"/>
+        </w:rPr>
+        <w:t>Start</w:t>
+      </w:r>
+      <w:proofErr w:type="spellEnd"/>
+      <w:r>
+        <w:rPr>
+          <w:rFonts w:ascii="Times New Roman" w:hAnsi="Times New Roman" w:cs="Times New Roman"/>
+          <w:b/>
+          <w:i/>
+          <w:color w:val="002060"/>
+          <w:sz w:val="24"/>
+          <w:szCs w:val="24"/>
+        </w:rPr>
+        <w:t xml:space="preserve"> a New Android Studio </w:t>
+      </w:r>
+      <w:proofErr w:type="spellStart"/>
+      <w:r>
+        <w:rPr>
+          <w:rFonts w:ascii="Times New Roman" w:hAnsi="Times New Roman" w:cs="Times New Roman"/>
+          <w:b/>
+          <w:i/>
+          <w:color w:val="002060"/>
+          <w:sz w:val="24"/>
+          <w:szCs w:val="24"/>
+        </w:rPr>
+        <w:t>project</w:t>
+      </w:r>
+      <w:proofErr w:type="spellEnd"/>
+      <w:r>
+        <w:rPr>
+          <w:rFonts w:ascii="Times New Roman" w:hAnsi="Times New Roman" w:cs="Times New Roman"/>
+          <w:b/>
+          <w:i/>
+          <w:color w:val="002060"/>
+          <w:sz w:val="24"/>
+          <w:szCs w:val="24"/>
+        </w:rPr>
+        <w:t>"</w:t>
+      </w:r>
+    </w:p>
+    <w:p>
+      <w:pPr>
+        <w:tabs>
+          <w:tab w:val="left" w:pos="3090"/>
+        </w:tabs>
+        <w:ind w:left="708"/>
+        <w:jc w:val="center"/>
+        <w:rPr>
+          <w:rFonts w:ascii="Times New Roman" w:hAnsi="Times New Roman" w:cs="Times New Roman"/>
+          <w:b/>
+          <w:i/>
+          <w:color w:val="002060"/>
+          <w:sz w:val="24"/>
+          <w:szCs w:val="24"/>
+        </w:rPr>
+      </w:pPr>
+      <w:r>
+        <w:rPr>
+          <w:rFonts w:ascii="Times New Roman" w:hAnsi="Times New Roman" w:cs="Times New Roman"/>
+          <w:b/>
+          <w:i/>
+          <w:color w:val="002060"/>
+          <w:sz w:val="24"/>
+          <w:szCs w:val="24"/>
+        </w:rPr>
+        <w:t>Ahora aparecerán una serie de ventanas para configurar el proyecto, el primer diálogo debemos especificar el Nombre de la aplicación, la url de nuestra empresa (que será el nombre del paquete que asigna java para los archivos fuentes) y la ubicación en el disco de nuestro proyecto:</w:t>
+      </w:r>
+    </w:p>
+    <w:p>
+      <w:pPr>
+        <w:tabs>
+          <w:tab w:val="left" w:pos="3090"/>
+        </w:tabs>
+      </w:pPr>
+    </w:p>
+    <w:p>
+      <w:pPr>
+        <w:tabs>
+          <w:tab w:val="left" w:pos="3090"/>
+        </w:tabs>
+      </w:pPr>
+    </w:p>
+    <w:p>
+      <w:pPr>
+        <w:tabs>
+          <w:tab w:val="left" w:pos="3090"/>
+        </w:tabs>
+      </w:pPr>
+    </w:p>
+    <w:p>
+      <w:pPr>
+        <w:tabs>
+          <w:tab w:val="left" w:pos="3090"/>
+        </w:tabs>
+      </w:pPr>
+    </w:p>
+    <w:p>
+      <w:pPr>
+        <w:tabs>
+          <w:tab w:val="left" w:pos="3090"/>
+        </w:tabs>
+      </w:pPr>
+    </w:p>
+    <w:p>
+      <w:pPr>
+        <w:tabs>
+          <w:tab w:val="left" w:pos="3090"/>
+        </w:tabs>
+      </w:pPr>
+    </w:p>
+    <w:p>
+      <w:pPr>
+        <w:tabs>
+          <w:tab w:val="left" w:pos="3090"/>
+        </w:tabs>
+      </w:pPr>
+    </w:p>
+    <w:p>
+      <w:pPr>
+        <w:tabs>
+          <w:tab w:val="left" w:pos="3090"/>
+        </w:tabs>
+      </w:pPr>
+      <w:r>
+        <w:rPr>
+          <w:noProof/>
+          <w:lang w:eastAsia="es-ES"/>
+        </w:rPr>
+        <w:drawing>
+          <wp:anchor distT="0" distB="0" distL="114300" distR="114300" simplePos="0" relativeHeight="251703296" behindDoc="1" locked="0" layoutInCell="1" allowOverlap="1" wp14:anchorId="653E8B02" wp14:editId="2B67B959">
+            <wp:simplePos x="0" y="0"/>
+            <wp:positionH relativeFrom="margin">
+              <wp:posOffset>748665</wp:posOffset>
+            </wp:positionH>
+            <wp:positionV relativeFrom="paragraph">
+              <wp:posOffset>53340</wp:posOffset>
+            </wp:positionV>
+            <wp:extent cx="5229225" cy="3200400"/>
+            <wp:effectExtent l="0" t="0" r="9525" b="0"/>
+            <wp:wrapTight wrapText="bothSides">
+              <wp:wrapPolygon edited="0">
+                <wp:start x="0" y="0"/>
+                <wp:lineTo x="0" y="21471"/>
+                <wp:lineTo x="21561" y="21471"/>
+                <wp:lineTo x="21561" y="0"/>
+                <wp:lineTo x="0" y="0"/>
+              </wp:wrapPolygon>
+            </wp:wrapTight>
+            <wp:docPr id="33" name="Imagen 33"/>
+            <wp:cNvGraphicFramePr>
+              <a:graphicFrameLocks xmlns:a="http://schemas.openxmlformats.org/drawingml/2006/main" noChangeAspect="1"/>
+            </wp:cNvGraphicFramePr>
+            <a:graphic xmlns:a="http://schemas.openxmlformats.org/drawingml/2006/main">
+              <a:graphicData uri="http://schemas.openxmlformats.org/drawingml/2006/picture">
+                <pic:pic xmlns:pic="http://schemas.openxmlformats.org/drawingml/2006/picture">
+                  <pic:nvPicPr>
+                    <pic:cNvPr id="33" name="7602E14.tmp"/>
+                    <pic:cNvPicPr/>
+                  </pic:nvPicPr>
+                  <pic:blipFill>
+                    <a:blip r:embed="rId32">
+                      <a:extLst>
+                        <a:ext uri="{28A0092B-C50C-407E-A947-70E740481C1C}">
+                          <a14:useLocalDpi xmlns:a14="http://schemas.microsoft.com/office/drawing/2010/main" val="0"/>
+                        </a:ext>
+                      </a:extLst>
+                    </a:blip>
+                    <a:stretch>
+                      <a:fillRect/>
+                    </a:stretch>
+                  </pic:blipFill>
+                  <pic:spPr>
+                    <a:xfrm>
+                      <a:off x="0" y="0"/>
+                      <a:ext cx="5229225" cy="3200400"/>
+                    </a:xfrm>
+                    <a:prstGeom prst="rect">
+                      <a:avLst/>
+                    </a:prstGeom>
+                  </pic:spPr>
+                </pic:pic>
+              </a:graphicData>
+            </a:graphic>
+            <wp14:sizeRelH relativeFrom="margin">
+              <wp14:pctWidth>0</wp14:pctWidth>
+            </wp14:sizeRelH>
+            <wp14:sizeRelV relativeFrom="margin">
+              <wp14:pctHeight>0</wp14:pctHeight>
+            </wp14:sizeRelV>
+          </wp:anchor>
+        </w:drawing>
+      </w:r>
+    </w:p>
+    <w:p>
+      <w:pPr>
+        <w:tabs>
+          <w:tab w:val="left" w:pos="3090"/>
+        </w:tabs>
+      </w:pPr>
+    </w:p>
+    <w:p>
+      <w:pPr>
+        <w:tabs>
+          <w:tab w:val="left" w:pos="3090"/>
+        </w:tabs>
+      </w:pPr>
+    </w:p>
+    <w:p>
+      <w:pPr>
+        <w:tabs>
+          <w:tab w:val="left" w:pos="3090"/>
+        </w:tabs>
+      </w:pPr>
+    </w:p>
+    <w:p>
+      <w:pPr>
+        <w:tabs>
+          <w:tab w:val="left" w:pos="3090"/>
+        </w:tabs>
+      </w:pPr>
+    </w:p>
+    <w:p>
+      <w:pPr>
+        <w:tabs>
+          <w:tab w:val="left" w:pos="3090"/>
+        </w:tabs>
+      </w:pPr>
+    </w:p>
+    <w:p>
+      <w:pPr>
+        <w:tabs>
+          <w:tab w:val="left" w:pos="3090"/>
+        </w:tabs>
+      </w:pPr>
+    </w:p>
+    <w:p>
+      <w:pPr>
+        <w:tabs>
+          <w:tab w:val="left" w:pos="3090"/>
+        </w:tabs>
+      </w:pPr>
+    </w:p>
+    <w:p>
+      <w:pPr>
+        <w:tabs>
+          <w:tab w:val="left" w:pos="3090"/>
+        </w:tabs>
+      </w:pPr>
+    </w:p>
+    <w:p>
+      <w:pPr>
+        <w:tabs>
+          <w:tab w:val="left" w:pos="3090"/>
+        </w:tabs>
+      </w:pPr>
+    </w:p>
+    <w:p>
+      <w:pPr>
+        <w:tabs>
+          <w:tab w:val="left" w:pos="3090"/>
+        </w:tabs>
+      </w:pPr>
+    </w:p>
+    <w:p>
+      <w:pPr>
+        <w:tabs>
+          <w:tab w:val="left" w:pos="3090"/>
+        </w:tabs>
+      </w:pPr>
+    </w:p>
+    <w:p>
+      <w:pPr>
+        <w:tabs>
+          <w:tab w:val="left" w:pos="3090"/>
+        </w:tabs>
+        <w:ind w:left="708"/>
+        <w:jc w:val="center"/>
+        <w:rPr>
+          <w:rFonts w:ascii="Times New Roman" w:hAnsi="Times New Roman" w:cs="Times New Roman"/>
+          <w:b/>
+          <w:i/>
+          <w:color w:val="002060"/>
+          <w:sz w:val="24"/>
+          <w:szCs w:val="24"/>
+        </w:rPr>
+      </w:pPr>
+      <w:r>
+        <w:rPr>
+          <w:noProof/>
+          <w:lang w:eastAsia="es-ES"/>
+        </w:rPr>
+        <w:drawing>
+          <wp:anchor distT="0" distB="0" distL="114300" distR="114300" simplePos="0" relativeHeight="251704320" behindDoc="1" locked="0" layoutInCell="1" allowOverlap="1" wp14:anchorId="4B023663" wp14:editId="2EED500E">
+            <wp:simplePos x="0" y="0"/>
+            <wp:positionH relativeFrom="column">
+              <wp:posOffset>1348105</wp:posOffset>
+            </wp:positionH>
+            <wp:positionV relativeFrom="paragraph">
+              <wp:posOffset>633095</wp:posOffset>
+            </wp:positionV>
+            <wp:extent cx="3686175" cy="3673888"/>
+            <wp:effectExtent l="0" t="0" r="0" b="3175"/>
+            <wp:wrapTight wrapText="bothSides">
+              <wp:wrapPolygon edited="0">
+                <wp:start x="0" y="0"/>
+                <wp:lineTo x="0" y="21507"/>
+                <wp:lineTo x="21433" y="21507"/>
+                <wp:lineTo x="21433" y="0"/>
+                <wp:lineTo x="0" y="0"/>
+              </wp:wrapPolygon>
+            </wp:wrapTight>
+            <wp:docPr id="34" name="Imagen 34"/>
+            <wp:cNvGraphicFramePr>
+              <a:graphicFrameLocks xmlns:a="http://schemas.openxmlformats.org/drawingml/2006/main" noChangeAspect="1"/>
+            </wp:cNvGraphicFramePr>
+            <a:graphic xmlns:a="http://schemas.openxmlformats.org/drawingml/2006/main">
+              <a:graphicData uri="http://schemas.openxmlformats.org/drawingml/2006/picture">
+                <pic:pic xmlns:pic="http://schemas.openxmlformats.org/drawingml/2006/picture">
+                  <pic:nvPicPr>
+                    <pic:cNvPr id="34" name="760B3A8.tmp"/>
+                    <pic:cNvPicPr/>
+                  </pic:nvPicPr>
+                  <pic:blipFill>
+                    <a:blip r:embed="rId33" cstate="print">
+                      <a:extLst>
+                        <a:ext uri="{28A0092B-C50C-407E-A947-70E740481C1C}">
+                          <a14:useLocalDpi xmlns:a14="http://schemas.microsoft.com/office/drawing/2010/main" val="0"/>
+                        </a:ext>
+                      </a:extLst>
+                    </a:blip>
+                    <a:stretch>
+                      <a:fillRect/>
+                    </a:stretch>
+                  </pic:blipFill>
+                  <pic:spPr>
+                    <a:xfrm>
+                      <a:off x="0" y="0"/>
+                      <a:ext cx="3686175" cy="3673888"/>
+                    </a:xfrm>
+                    <a:prstGeom prst="rect">
+                      <a:avLst/>
+                    </a:prstGeom>
+                  </pic:spPr>
+                </pic:pic>
+              </a:graphicData>
+            </a:graphic>
+            <wp14:sizeRelH relativeFrom="page">
+              <wp14:pctWidth>0</wp14:pctWidth>
+            </wp14:sizeRelH>
+            <wp14:sizeRelV relativeFrom="page">
+              <wp14:pctHeight>0</wp14:pctHeight>
+            </wp14:sizeRelV>
+          </wp:anchor>
+        </w:drawing>
+      </w:r>
+      <w:r>
+        <w:rPr>
+          <w:rFonts w:ascii="Times New Roman" w:hAnsi="Times New Roman" w:cs="Times New Roman"/>
+          <w:b/>
+          <w:i/>
+          <w:color w:val="002060"/>
+          <w:sz w:val="24"/>
+          <w:szCs w:val="24"/>
+        </w:rPr>
+        <w:t>En el segundo diálogo procedemos a especificar la versión de Android mínima donde se ejecutará la aplicación que desarrollemos (dejaremos la versión 4.0.3):</w:t>
+      </w:r>
+    </w:p>
+    <w:p>
+      <w:pPr>
+        <w:tabs>
+          <w:tab w:val="left" w:pos="3090"/>
+        </w:tabs>
+      </w:pPr>
+    </w:p>
+    <w:p>
+      <w:pPr>
+        <w:tabs>
+          <w:tab w:val="left" w:pos="3090"/>
+        </w:tabs>
+      </w:pPr>
+    </w:p>
+    <w:p>
+      <w:pPr>
+        <w:tabs>
+          <w:tab w:val="left" w:pos="3090"/>
+        </w:tabs>
+      </w:pPr>
+    </w:p>
+    <w:p>
+      <w:pPr>
+        <w:tabs>
+          <w:tab w:val="left" w:pos="3090"/>
+        </w:tabs>
+      </w:pPr>
+    </w:p>
+    <w:p>
+      <w:pPr>
+        <w:tabs>
+          <w:tab w:val="left" w:pos="3090"/>
+        </w:tabs>
+      </w:pPr>
+    </w:p>
+    <w:p>
+      <w:pPr>
+        <w:tabs>
+          <w:tab w:val="left" w:pos="3090"/>
+        </w:tabs>
+      </w:pPr>
+    </w:p>
+    <w:p>
+      <w:pPr>
+        <w:tabs>
+          <w:tab w:val="left" w:pos="3090"/>
+        </w:tabs>
+      </w:pPr>
+    </w:p>
+    <w:p>
+      <w:pPr>
+        <w:tabs>
+          <w:tab w:val="left" w:pos="3090"/>
+        </w:tabs>
+      </w:pPr>
+    </w:p>
+    <w:p>
+      <w:pPr>
+        <w:tabs>
+          <w:tab w:val="left" w:pos="3090"/>
+        </w:tabs>
+      </w:pPr>
+    </w:p>
+    <w:p>
+      <w:pPr>
+        <w:tabs>
+          <w:tab w:val="left" w:pos="3090"/>
+        </w:tabs>
+      </w:pPr>
+    </w:p>
+    <w:p>
+      <w:pPr>
+        <w:tabs>
+          <w:tab w:val="left" w:pos="3090"/>
+        </w:tabs>
+      </w:pPr>
+    </w:p>
+    <w:p>
+      <w:pPr>
+        <w:tabs>
+          <w:tab w:val="left" w:pos="3090"/>
+        </w:tabs>
+      </w:pPr>
+    </w:p>
+    <w:p>
+      <w:pPr>
+        <w:tabs>
+          <w:tab w:val="left" w:pos="3090"/>
+        </w:tabs>
+      </w:pPr>
+    </w:p>
+    <w:p>
+      <w:pPr>
+        <w:tabs>
+          <w:tab w:val="left" w:pos="3090"/>
+        </w:tabs>
+      </w:pPr>
+    </w:p>
+    <w:p>
+      <w:pPr>
+        <w:tabs>
+          <w:tab w:val="left" w:pos="3090"/>
+        </w:tabs>
+      </w:pPr>
+    </w:p>
+    <w:p>
+      <w:pPr>
+        <w:tabs>
+          <w:tab w:val="left" w:pos="3090"/>
+        </w:tabs>
+      </w:pPr>
+    </w:p>
+    <w:p>
+      <w:pPr>
+        <w:tabs>
+          <w:tab w:val="left" w:pos="3090"/>
+        </w:tabs>
+      </w:pPr>
+    </w:p>
+    <w:p>
+      <w:pPr>
+        <w:tabs>
+          <w:tab w:val="left" w:pos="3090"/>
+        </w:tabs>
+      </w:pPr>
+    </w:p>
+    <w:p>
+      <w:pPr>
+        <w:tabs>
+          <w:tab w:val="left" w:pos="3090"/>
+        </w:tabs>
+        <w:ind w:left="708"/>
+        <w:jc w:val="center"/>
+        <w:rPr>
+          <w:rFonts w:ascii="Times New Roman" w:hAnsi="Times New Roman" w:cs="Times New Roman"/>
+          <w:b/>
+          <w:i/>
+          <w:color w:val="002060"/>
+          <w:sz w:val="24"/>
+          <w:szCs w:val="24"/>
+        </w:rPr>
+      </w:pPr>
+      <w:r>
+        <w:rPr>
+          <w:noProof/>
+          <w:lang w:eastAsia="es-ES"/>
+        </w:rPr>
+        <w:drawing>
+          <wp:anchor distT="0" distB="0" distL="114300" distR="114300" simplePos="0" relativeHeight="251705344" behindDoc="1" locked="0" layoutInCell="1" allowOverlap="1" wp14:anchorId="26FF57B2" wp14:editId="2CD41CB6">
+            <wp:simplePos x="0" y="0"/>
+            <wp:positionH relativeFrom="column">
+              <wp:posOffset>1844040</wp:posOffset>
+            </wp:positionH>
+            <wp:positionV relativeFrom="paragraph">
+              <wp:posOffset>643890</wp:posOffset>
+            </wp:positionV>
+            <wp:extent cx="2867025" cy="2390775"/>
+            <wp:effectExtent l="0" t="0" r="9525" b="9525"/>
+            <wp:wrapTight wrapText="bothSides">
+              <wp:wrapPolygon edited="0">
+                <wp:start x="0" y="0"/>
+                <wp:lineTo x="0" y="21514"/>
+                <wp:lineTo x="21528" y="21514"/>
+                <wp:lineTo x="21528" y="0"/>
+                <wp:lineTo x="0" y="0"/>
+              </wp:wrapPolygon>
+            </wp:wrapTight>
+            <wp:docPr id="35" name="Imagen 35"/>
+            <wp:cNvGraphicFramePr>
+              <a:graphicFrameLocks xmlns:a="http://schemas.openxmlformats.org/drawingml/2006/main" noChangeAspect="1"/>
+            </wp:cNvGraphicFramePr>
+            <a:graphic xmlns:a="http://schemas.openxmlformats.org/drawingml/2006/main">
+              <a:graphicData uri="http://schemas.openxmlformats.org/drawingml/2006/picture">
+                <pic:pic xmlns:pic="http://schemas.openxmlformats.org/drawingml/2006/picture">
+                  <pic:nvPicPr>
+                    <pic:cNvPr id="35" name="7601181.tmp"/>
+                    <pic:cNvPicPr/>
+                  </pic:nvPicPr>
+                  <pic:blipFill>
+                    <a:blip r:embed="rId34">
+                      <a:extLst>
+                        <a:ext uri="{28A0092B-C50C-407E-A947-70E740481C1C}">
+                          <a14:useLocalDpi xmlns:a14="http://schemas.microsoft.com/office/drawing/2010/main" val="0"/>
+                        </a:ext>
+                      </a:extLst>
+                    </a:blip>
+                    <a:stretch>
+                      <a:fillRect/>
+                    </a:stretch>
+                  </pic:blipFill>
+                  <pic:spPr>
+                    <a:xfrm>
+                      <a:off x="0" y="0"/>
+                      <a:ext cx="2867025" cy="2390775"/>
+                    </a:xfrm>
+                    <a:prstGeom prst="rect">
+                      <a:avLst/>
+                    </a:prstGeom>
+                  </pic:spPr>
+                </pic:pic>
+              </a:graphicData>
+            </a:graphic>
+            <wp14:sizeRelH relativeFrom="margin">
+              <wp14:pctWidth>0</wp14:pctWidth>
+            </wp14:sizeRelH>
+            <wp14:sizeRelV relativeFrom="margin">
+              <wp14:pctHeight>0</wp14:pctHeight>
+            </wp14:sizeRelV>
+          </wp:anchor>
+        </w:drawing>
+      </w:r>
+      <w:r>
+        <w:rPr>
+          <w:rFonts w:ascii="Times New Roman" w:hAnsi="Times New Roman" w:cs="Times New Roman"/>
+          <w:b/>
+          <w:i/>
+          <w:color w:val="002060"/>
+          <w:sz w:val="24"/>
+          <w:szCs w:val="24"/>
+        </w:rPr>
+        <w:t>El tercer diálogo especificamos el esqueleto básico de nuestra aplicación, seleccionaremos "</w:t>
+      </w:r>
+      <w:proofErr w:type="spellStart"/>
+      <w:r>
+        <w:rPr>
+          <w:rFonts w:ascii="Times New Roman" w:hAnsi="Times New Roman" w:cs="Times New Roman"/>
+          <w:b/>
+          <w:i/>
+          <w:color w:val="002060"/>
+          <w:sz w:val="24"/>
+          <w:szCs w:val="24"/>
+        </w:rPr>
+        <w:t>Blank</w:t>
+      </w:r>
+      <w:proofErr w:type="spellEnd"/>
+      <w:r>
+        <w:rPr>
+          <w:rFonts w:ascii="Times New Roman" w:hAnsi="Times New Roman" w:cs="Times New Roman"/>
+          <w:b/>
+          <w:i/>
+          <w:color w:val="002060"/>
+          <w:sz w:val="24"/>
+          <w:szCs w:val="24"/>
+        </w:rPr>
+        <w:t xml:space="preserve"> </w:t>
+      </w:r>
+      <w:proofErr w:type="spellStart"/>
+      <w:r>
+        <w:rPr>
+          <w:rFonts w:ascii="Times New Roman" w:hAnsi="Times New Roman" w:cs="Times New Roman"/>
+          <w:b/>
+          <w:i/>
+          <w:color w:val="002060"/>
+          <w:sz w:val="24"/>
+          <w:szCs w:val="24"/>
+        </w:rPr>
+        <w:t>Activity</w:t>
+      </w:r>
+      <w:proofErr w:type="spellEnd"/>
+      <w:r>
+        <w:rPr>
+          <w:rFonts w:ascii="Times New Roman" w:hAnsi="Times New Roman" w:cs="Times New Roman"/>
+          <w:b/>
+          <w:i/>
+          <w:color w:val="002060"/>
+          <w:sz w:val="24"/>
+          <w:szCs w:val="24"/>
+        </w:rPr>
+        <w:t xml:space="preserve">" (es decir se </w:t>
+      </w:r>
+      <w:r>
+        <w:rPr>
+          <w:rFonts w:ascii="Times New Roman" w:hAnsi="Times New Roman" w:cs="Times New Roman"/>
+          <w:b/>
+          <w:i/>
+          <w:color w:val="002060"/>
+          <w:sz w:val="24"/>
+          <w:szCs w:val="24"/>
+        </w:rPr>
+        <w:t>Generará El Código Básico Para Que Nuestra Aplicación Tenga Una Ventana)</w:t>
+      </w:r>
+    </w:p>
+    <w:p>
+      <w:pPr>
+        <w:tabs>
+          <w:tab w:val="left" w:pos="3090"/>
+        </w:tabs>
+      </w:pPr>
+      <w:r>
+        <w:tab/>
+      </w:r>
+    </w:p>
+    <w:p>
+      <w:pPr>
+        <w:tabs>
+          <w:tab w:val="left" w:pos="3090"/>
+        </w:tabs>
+      </w:pPr>
+    </w:p>
+    <w:p>
+      <w:pPr>
+        <w:tabs>
+          <w:tab w:val="left" w:pos="3090"/>
+        </w:tabs>
+      </w:pPr>
+    </w:p>
+    <w:p>
+      <w:pPr>
+        <w:tabs>
+          <w:tab w:val="left" w:pos="3090"/>
+        </w:tabs>
+      </w:pPr>
+    </w:p>
+    <w:p>
+      <w:pPr>
+        <w:tabs>
+          <w:tab w:val="left" w:pos="3090"/>
+        </w:tabs>
+      </w:pPr>
+    </w:p>
+    <w:p>
+      <w:pPr>
+        <w:tabs>
+          <w:tab w:val="left" w:pos="3090"/>
+        </w:tabs>
+      </w:pPr>
+    </w:p>
+    <w:p>
+      <w:pPr>
+        <w:tabs>
+          <w:tab w:val="left" w:pos="3090"/>
+        </w:tabs>
+      </w:pPr>
+    </w:p>
+    <w:p>
+      <w:pPr>
+        <w:tabs>
+          <w:tab w:val="left" w:pos="3090"/>
+        </w:tabs>
+      </w:pPr>
+    </w:p>
+    <w:p>
+      <w:pPr>
+        <w:tabs>
+          <w:tab w:val="left" w:pos="3090"/>
+        </w:tabs>
+      </w:pPr>
+    </w:p>
+    <w:p>
+      <w:pPr>
+        <w:tabs>
+          <w:tab w:val="left" w:pos="3090"/>
+        </w:tabs>
+        <w:ind w:left="708"/>
+        <w:rPr>
+          <w:rFonts w:ascii="Times New Roman" w:hAnsi="Times New Roman" w:cs="Times New Roman"/>
+          <w:b/>
+          <w:i/>
+          <w:color w:val="002060"/>
+          <w:sz w:val="24"/>
+          <w:szCs w:val="24"/>
+        </w:rPr>
+      </w:pPr>
+      <w:r>
+        <w:rPr>
+          <w:rFonts w:ascii="Times New Roman" w:hAnsi="Times New Roman" w:cs="Times New Roman"/>
+          <w:b/>
+          <w:i/>
+          <w:color w:val="002060"/>
+          <w:sz w:val="24"/>
+          <w:szCs w:val="24"/>
+        </w:rPr>
+        <w:t>Tenemos finalmente creado nuestro primer proyecto en Android Studio y podemos ahora ver el entorno del Android Studio para codificar la aplicación:</w:t>
+      </w:r>
+    </w:p>
+    <w:p>
+      <w:pPr>
+        <w:tabs>
+          <w:tab w:val="left" w:pos="3090"/>
+        </w:tabs>
+      </w:pPr>
+      <w:r>
+        <w:rPr>
+          <w:noProof/>
+          <w:lang w:eastAsia="es-ES"/>
+        </w:rPr>
+        <w:drawing>
+          <wp:anchor distT="0" distB="0" distL="114300" distR="114300" simplePos="0" relativeHeight="251706368" behindDoc="1" locked="0" layoutInCell="1" allowOverlap="1" wp14:anchorId="285F3E17" wp14:editId="68DDBFFC">
+            <wp:simplePos x="0" y="0"/>
+            <wp:positionH relativeFrom="margin">
+              <wp:posOffset>662305</wp:posOffset>
+            </wp:positionH>
+            <wp:positionV relativeFrom="paragraph">
+              <wp:posOffset>10160</wp:posOffset>
+            </wp:positionV>
+            <wp:extent cx="5000625" cy="3634740"/>
+            <wp:effectExtent l="0" t="0" r="9525" b="3810"/>
+            <wp:wrapTight wrapText="bothSides">
+              <wp:wrapPolygon edited="0">
+                <wp:start x="0" y="0"/>
+                <wp:lineTo x="0" y="21509"/>
+                <wp:lineTo x="21559" y="21509"/>
+                <wp:lineTo x="21559" y="0"/>
+                <wp:lineTo x="0" y="0"/>
+              </wp:wrapPolygon>
+            </wp:wrapTight>
+            <wp:docPr id="36" name="Imagen 36"/>
+            <wp:cNvGraphicFramePr>
+              <a:graphicFrameLocks xmlns:a="http://schemas.openxmlformats.org/drawingml/2006/main" noChangeAspect="1"/>
+            </wp:cNvGraphicFramePr>
+            <a:graphic xmlns:a="http://schemas.openxmlformats.org/drawingml/2006/main">
+              <a:graphicData uri="http://schemas.openxmlformats.org/drawingml/2006/picture">
+                <pic:pic xmlns:pic="http://schemas.openxmlformats.org/drawingml/2006/picture">
+                  <pic:nvPicPr>
+                    <pic:cNvPr id="36" name="760FBE0.tmp"/>
+                    <pic:cNvPicPr/>
+                  </pic:nvPicPr>
+                  <pic:blipFill>
+                    <a:blip r:embed="rId35">
+                      <a:extLst>
+                        <a:ext uri="{28A0092B-C50C-407E-A947-70E740481C1C}">
+                          <a14:useLocalDpi xmlns:a14="http://schemas.microsoft.com/office/drawing/2010/main" val="0"/>
+                        </a:ext>
+                      </a:extLst>
+                    </a:blip>
+                    <a:stretch>
+                      <a:fillRect/>
+                    </a:stretch>
+                  </pic:blipFill>
+                  <pic:spPr>
+                    <a:xfrm>
+                      <a:off x="0" y="0"/>
+                      <a:ext cx="5000625" cy="3634740"/>
+                    </a:xfrm>
+                    <a:prstGeom prst="rect">
+                      <a:avLst/>
+                    </a:prstGeom>
+                  </pic:spPr>
+                </pic:pic>
+              </a:graphicData>
+            </a:graphic>
+            <wp14:sizeRelH relativeFrom="margin">
+              <wp14:pctWidth>0</wp14:pctWidth>
+            </wp14:sizeRelH>
+            <wp14:sizeRelV relativeFrom="margin">
+              <wp14:pctHeight>0</wp14:pctHeight>
+            </wp14:sizeRelV>
+          </wp:anchor>
+        </w:drawing>
+      </w:r>
+    </w:p>
+    <w:p>
+      <w:pPr>
+        <w:tabs>
+          <w:tab w:val="left" w:pos="3090"/>
+        </w:tabs>
+      </w:pPr>
+    </w:p>
+    <w:p>
+      <w:pPr>
+        <w:tabs>
+          <w:tab w:val="left" w:pos="3090"/>
+        </w:tabs>
+      </w:pPr>
+    </w:p>
+    <w:p>
+      <w:pPr>
+        <w:tabs>
+          <w:tab w:val="left" w:pos="3090"/>
+        </w:tabs>
+      </w:pPr>
+    </w:p>
+    <w:p>
+      <w:pPr>
+        <w:tabs>
+          <w:tab w:val="left" w:pos="3090"/>
+        </w:tabs>
+      </w:pPr>
+    </w:p>
+    <w:p>
+      <w:pPr>
+        <w:tabs>
+          <w:tab w:val="left" w:pos="3090"/>
+        </w:tabs>
+      </w:pPr>
+    </w:p>
+    <w:p>
+      <w:pPr>
+        <w:tabs>
+          <w:tab w:val="left" w:pos="3090"/>
+        </w:tabs>
+      </w:pPr>
+    </w:p>
+    <w:p>
+      <w:pPr>
+        <w:tabs>
+          <w:tab w:val="left" w:pos="3090"/>
+        </w:tabs>
+      </w:pPr>
+    </w:p>
+    <w:p>
+      <w:pPr>
+        <w:tabs>
+          <w:tab w:val="left" w:pos="3090"/>
+        </w:tabs>
+      </w:pPr>
+    </w:p>
+    <w:p>
+      <w:pPr>
+        <w:tabs>
+          <w:tab w:val="left" w:pos="3090"/>
+        </w:tabs>
+      </w:pPr>
+    </w:p>
+    <w:p>
+      <w:pPr>
+        <w:tabs>
+          <w:tab w:val="left" w:pos="3090"/>
+        </w:tabs>
+      </w:pPr>
+    </w:p>
+    <w:p>
+      <w:pPr>
+        <w:tabs>
+          <w:tab w:val="left" w:pos="3090"/>
+        </w:tabs>
+      </w:pPr>
+    </w:p>
+    <w:p>
+      <w:pPr>
+        <w:tabs>
+          <w:tab w:val="left" w:pos="3090"/>
+        </w:tabs>
+      </w:pPr>
+    </w:p>
+    <w:p>
+      <w:pPr>
+        <w:tabs>
+          <w:tab w:val="left" w:pos="3090"/>
+        </w:tabs>
+      </w:pPr>
+    </w:p>
+    <w:p>
+      <w:pPr>
+        <w:tabs>
+          <w:tab w:val="left" w:pos="3090"/>
+        </w:tabs>
+      </w:pPr>
+    </w:p>
+    <w:p>
+      <w:pPr>
+        <w:tabs>
+          <w:tab w:val="left" w:pos="3090"/>
+        </w:tabs>
+      </w:pPr>
+    </w:p>
+    <w:p>
+      <w:pPr>
+        <w:tabs>
+          <w:tab w:val="left" w:pos="3090"/>
+        </w:tabs>
+      </w:pPr>
+    </w:p>
+    <w:p>
+      <w:pPr>
+        <w:tabs>
+          <w:tab w:val="left" w:pos="3090"/>
+        </w:tabs>
+      </w:pPr>
+    </w:p>
+    <w:p>
+      <w:pPr>
+        <w:tabs>
+          <w:tab w:val="left" w:pos="3090"/>
+        </w:tabs>
+      </w:pPr>
+      <w:r>
+        <w:tab/>
+      </w:r>
+      <w:r>
+        <w:rPr>
+          <w:rFonts w:ascii="Times New Roman" w:hAnsi="Times New Roman" w:cs="Times New Roman"/>
+          <w:b/>
+          <w:i/>
+          <w:color w:val="C00000"/>
+          <w:sz w:val="32"/>
+          <w:szCs w:val="24"/>
+        </w:rPr>
+        <w:t>Estructura del APPRECETA</w:t>
+      </w:r>
+      <w:r>
+        <w:rPr>
+          <w:color w:val="C00000"/>
+        </w:rPr>
+        <w:t xml:space="preserve"> </w:t>
+      </w:r>
+    </w:p>
+    <w:p>
+      <w:pPr>
+        <w:tabs>
+          <w:tab w:val="left" w:pos="3090"/>
+        </w:tabs>
+      </w:pPr>
+    </w:p>
+    <w:p>
+      <w:pPr>
+        <w:tabs>
+          <w:tab w:val="left" w:pos="3090"/>
+        </w:tabs>
+        <w:ind w:left="708"/>
+        <w:jc w:val="center"/>
+        <w:rPr>
+          <w:rFonts w:ascii="Times New Roman" w:hAnsi="Times New Roman" w:cs="Times New Roman"/>
+          <w:b/>
+          <w:i/>
+          <w:color w:val="002060"/>
+          <w:sz w:val="24"/>
+          <w:szCs w:val="24"/>
+        </w:rPr>
+      </w:pPr>
+      <w:r>
+        <w:rPr>
+          <w:rFonts w:ascii="Times New Roman" w:hAnsi="Times New Roman" w:cs="Times New Roman"/>
+          <w:b/>
+          <w:i/>
+          <w:color w:val="002060"/>
+          <w:sz w:val="24"/>
+          <w:szCs w:val="24"/>
+        </w:rPr>
+        <w:t>L</w:t>
+      </w:r>
+      <w:r>
+        <w:rPr>
+          <w:rFonts w:ascii="Times New Roman" w:hAnsi="Times New Roman" w:cs="Times New Roman"/>
+          <w:b/>
+          <w:i/>
+          <w:color w:val="002060"/>
+          <w:sz w:val="24"/>
+          <w:szCs w:val="24"/>
+        </w:rPr>
+        <w:t xml:space="preserve">os directorios </w:t>
+      </w:r>
+      <w:r>
+        <w:rPr>
+          <w:rFonts w:ascii="Times New Roman" w:hAnsi="Times New Roman" w:cs="Times New Roman"/>
+          <w:b/>
+          <w:i/>
+          <w:color w:val="002060"/>
+          <w:sz w:val="24"/>
+          <w:szCs w:val="24"/>
+        </w:rPr>
+        <w:t>y archivos del</w:t>
+      </w:r>
+      <w:r>
+        <w:rPr>
+          <w:rFonts w:ascii="Times New Roman" w:hAnsi="Times New Roman" w:cs="Times New Roman"/>
+          <w:b/>
+          <w:i/>
+          <w:color w:val="002060"/>
+          <w:sz w:val="24"/>
+          <w:szCs w:val="24"/>
+        </w:rPr>
+        <w:t xml:space="preserve"> proyecto, los podemos ver en el lado izqu</w:t>
+      </w:r>
+      <w:r>
+        <w:rPr>
+          <w:rFonts w:ascii="Times New Roman" w:hAnsi="Times New Roman" w:cs="Times New Roman"/>
+          <w:b/>
+          <w:i/>
+          <w:color w:val="002060"/>
+          <w:sz w:val="24"/>
+          <w:szCs w:val="24"/>
+        </w:rPr>
+        <w:t>ierdo del entorno de desarrollo.</w:t>
+      </w:r>
+    </w:p>
+    <w:p>
+      <w:pPr>
+        <w:tabs>
+          <w:tab w:val="left" w:pos="3090"/>
+        </w:tabs>
+        <w:ind w:left="708"/>
+        <w:jc w:val="center"/>
+        <w:rPr>
+          <w:rFonts w:ascii="Times New Roman" w:hAnsi="Times New Roman" w:cs="Times New Roman"/>
+          <w:b/>
+          <w:i/>
+          <w:color w:val="002060"/>
+          <w:sz w:val="24"/>
+          <w:szCs w:val="24"/>
+        </w:rPr>
+      </w:pPr>
+      <w:r>
+        <w:rPr>
+          <w:rFonts w:ascii="Times New Roman" w:hAnsi="Times New Roman" w:cs="Times New Roman"/>
+          <w:b/>
+          <w:i/>
+          <w:noProof/>
+          <w:color w:val="002060"/>
+          <w:sz w:val="24"/>
+          <w:szCs w:val="24"/>
+          <w:lang w:eastAsia="es-ES"/>
+        </w:rPr>
+        <w:drawing>
+          <wp:inline distT="0" distB="0" distL="0" distR="0">
+            <wp:extent cx="3448050" cy="5829300"/>
+            <wp:effectExtent l="0" t="0" r="0" b="0"/>
+            <wp:docPr id="37" name="Imagen 37"/>
+            <wp:cNvGraphicFramePr>
+              <a:graphicFrameLocks xmlns:a="http://schemas.openxmlformats.org/drawingml/2006/main" noChangeAspect="1"/>
+            </wp:cNvGraphicFramePr>
+            <a:graphic xmlns:a="http://schemas.openxmlformats.org/drawingml/2006/main">
+              <a:graphicData uri="http://schemas.openxmlformats.org/drawingml/2006/picture">
+                <pic:pic xmlns:pic="http://schemas.openxmlformats.org/drawingml/2006/picture">
+                  <pic:nvPicPr>
+                    <pic:cNvPr id="37" name="760E92C.tmp"/>
+                    <pic:cNvPicPr/>
+                  </pic:nvPicPr>
+                  <pic:blipFill>
+                    <a:blip r:embed="rId36">
+                      <a:extLst>
+                        <a:ext uri="{28A0092B-C50C-407E-A947-70E740481C1C}">
+                          <a14:useLocalDpi xmlns:a14="http://schemas.microsoft.com/office/drawing/2010/main" val="0"/>
+                        </a:ext>
+                      </a:extLst>
+                    </a:blip>
+                    <a:stretch>
+                      <a:fillRect/>
+                    </a:stretch>
+                  </pic:blipFill>
+                  <pic:spPr>
+                    <a:xfrm>
+                      <a:off x="0" y="0"/>
+                      <a:ext cx="3448532" cy="5830115"/>
+                    </a:xfrm>
+                    <a:prstGeom prst="rect">
+                      <a:avLst/>
+                    </a:prstGeom>
+                  </pic:spPr>
+                </pic:pic>
+              </a:graphicData>
+            </a:graphic>
+          </wp:inline>
+        </w:drawing>
+      </w:r>
+    </w:p>
+    <w:p>
+      <w:pPr>
+        <w:tabs>
+          <w:tab w:val="left" w:pos="3090"/>
+        </w:tabs>
+      </w:pPr>
+      <w:bookmarkStart w:id="0" w:name="_GoBack"/>
+      <w:bookmarkEnd w:id="0"/>
     </w:p>
     <w:sectPr>
-      <w:headerReference w:type="default" r:id="rId12"/>
-      <w:footerReference w:type="default" r:id="rId13"/>
+      <w:headerReference w:type="default" r:id="rId37"/>
+      <w:footerReference w:type="default" r:id="rId38"/>
       <w:pgSz w:w="11906" w:h="16838"/>
       <w:pgMar w:top="1417" w:right="1701" w:bottom="1417" w:left="1701" w:header="708" w:footer="708" w:gutter="0"/>
       <w:cols w:space="708"/>
@@ -2513,6 +6774,10 @@
       <w:pStyle w:val="Piedepgina"/>
     </w:pPr>
     <w:r>
+      <w:rPr>
+        <w:noProof/>
+        <w:lang w:eastAsia="es-ES"/>
+      </w:rPr>
       <mc:AlternateContent>
         <mc:Choice Requires="wps">
           <w:drawing>
@@ -2757,6 +7022,10 @@
       </mc:AlternateContent>
     </w:r>
     <w:r>
+      <w:rPr>
+        <w:noProof/>
+        <w:lang w:eastAsia="es-ES"/>
+      </w:rPr>
       <mc:AlternateContent>
         <mc:Choice Requires="wps">
           <w:drawing>
@@ -2842,6 +7111,306 @@
     </w:pPr>
   </w:p>
 </w:hdr>
+</file>
+
+<file path=word/numbering.xml><?xml version="1.0" encoding="utf-8"?>
+<w:numbering xmlns:wpc="http://schemas.microsoft.com/office/word/2010/wordprocessingCanvas" xmlns:mc="http://schemas.openxmlformats.org/markup-compatibility/2006" xmlns:o="urn:schemas-microsoft-com:office:office" xmlns:r="http://schemas.openxmlformats.org/officeDocument/2006/relationships" xmlns:m="http://schemas.openxmlformats.org/officeDocument/2006/math" xmlns:v="urn:schemas-microsoft-com:vml" xmlns:wp14="http://schemas.microsoft.com/office/word/2010/wordprocessingDrawing" xmlns:wp="http://schemas.openxmlformats.org/drawingml/2006/wordprocessingDrawing" xmlns:w10="urn:schemas-microsoft-com:office:word" xmlns:w="http://schemas.openxmlformats.org/wordprocessingml/2006/main" xmlns:w14="http://schemas.microsoft.com/office/word/2010/wordml" xmlns:w15="http://schemas.microsoft.com/office/word/2012/wordml" xmlns:wpg="http://schemas.microsoft.com/office/word/2010/wordprocessingGroup" xmlns:wpi="http://schemas.microsoft.com/office/word/2010/wordprocessingInk" xmlns:wne="http://schemas.microsoft.com/office/word/2006/wordml" xmlns:wps="http://schemas.microsoft.com/office/word/2010/wordprocessingShape" mc:Ignorable="w14 w15 wp14">
+  <w:numPicBullet w:numPicBulletId="0">
+    <w:pict>
+      <v:shapetype w14:anchorId="458A5F49" id="_x0000_t75" coordsize="21600,21600" o:spt="75" o:preferrelative="t" path="m@4@5l@4@11@9@11@9@5xe" filled="f" stroked="f">
+        <v:stroke joinstyle="miter"/>
+        <v:formulas>
+          <v:f eqn="if lineDrawn pixelLineWidth 0"/>
+          <v:f eqn="sum @0 1 0"/>
+          <v:f eqn="sum 0 0 @1"/>
+          <v:f eqn="prod @2 1 2"/>
+          <v:f eqn="prod @3 21600 pixelWidth"/>
+          <v:f eqn="prod @3 21600 pixelHeight"/>
+          <v:f eqn="sum @0 0 1"/>
+          <v:f eqn="prod @6 1 2"/>
+          <v:f eqn="prod @7 21600 pixelWidth"/>
+          <v:f eqn="sum @8 21600 0"/>
+          <v:f eqn="prod @7 21600 pixelHeight"/>
+          <v:f eqn="sum @10 21600 0"/>
+        </v:formulas>
+        <v:path o:extrusionok="f" gradientshapeok="t" o:connecttype="rect"/>
+        <o:lock v:ext="edit" aspectratio="t"/>
+      </v:shapetype>
+      <v:shape id="_x0000_i1163" type="#_x0000_t75" style="width:11.25pt;height:11.25pt" o:bullet="t">
+        <v:imagedata r:id="rId1" o:title="msoCADC"/>
+      </v:shape>
+    </w:pict>
+  </w:numPicBullet>
+  <w:abstractNum w:abstractNumId="0">
+    <w:nsid w:val="2F3825E0"/>
+    <w:multiLevelType w:val="multilevel"/>
+    <w:tmpl w:val="555C2B8A"/>
+    <w:lvl w:ilvl="0">
+      <w:start w:val="1"/>
+      <w:numFmt w:val="bullet"/>
+      <w:lvlText w:val=""/>
+      <w:lvlJc w:val="left"/>
+      <w:pPr>
+        <w:tabs>
+          <w:tab w:val="num" w:pos="927"/>
+        </w:tabs>
+        <w:ind w:left="927" w:hanging="360"/>
+      </w:pPr>
+      <w:rPr>
+        <w:rFonts w:ascii="Symbol" w:hAnsi="Symbol" w:hint="default"/>
+        <w:sz w:val="20"/>
+      </w:rPr>
+    </w:lvl>
+    <w:lvl w:ilvl="1" w:tentative="1">
+      <w:start w:val="1"/>
+      <w:numFmt w:val="bullet"/>
+      <w:lvlText w:val="o"/>
+      <w:lvlJc w:val="left"/>
+      <w:pPr>
+        <w:tabs>
+          <w:tab w:val="num" w:pos="1647"/>
+        </w:tabs>
+        <w:ind w:left="1647" w:hanging="360"/>
+      </w:pPr>
+      <w:rPr>
+        <w:rFonts w:ascii="Courier New" w:hAnsi="Courier New" w:hint="default"/>
+        <w:sz w:val="20"/>
+      </w:rPr>
+    </w:lvl>
+    <w:lvl w:ilvl="2" w:tentative="1">
+      <w:start w:val="1"/>
+      <w:numFmt w:val="bullet"/>
+      <w:lvlText w:val=""/>
+      <w:lvlJc w:val="left"/>
+      <w:pPr>
+        <w:tabs>
+          <w:tab w:val="num" w:pos="2367"/>
+        </w:tabs>
+        <w:ind w:left="2367" w:hanging="360"/>
+      </w:pPr>
+      <w:rPr>
+        <w:rFonts w:ascii="Wingdings" w:hAnsi="Wingdings" w:hint="default"/>
+        <w:sz w:val="20"/>
+      </w:rPr>
+    </w:lvl>
+    <w:lvl w:ilvl="3" w:tentative="1">
+      <w:start w:val="1"/>
+      <w:numFmt w:val="bullet"/>
+      <w:lvlText w:val=""/>
+      <w:lvlJc w:val="left"/>
+      <w:pPr>
+        <w:tabs>
+          <w:tab w:val="num" w:pos="3087"/>
+        </w:tabs>
+        <w:ind w:left="3087" w:hanging="360"/>
+      </w:pPr>
+      <w:rPr>
+        <w:rFonts w:ascii="Wingdings" w:hAnsi="Wingdings" w:hint="default"/>
+        <w:sz w:val="20"/>
+      </w:rPr>
+    </w:lvl>
+    <w:lvl w:ilvl="4" w:tentative="1">
+      <w:start w:val="1"/>
+      <w:numFmt w:val="bullet"/>
+      <w:lvlText w:val=""/>
+      <w:lvlJc w:val="left"/>
+      <w:pPr>
+        <w:tabs>
+          <w:tab w:val="num" w:pos="3807"/>
+        </w:tabs>
+        <w:ind w:left="3807" w:hanging="360"/>
+      </w:pPr>
+      <w:rPr>
+        <w:rFonts w:ascii="Wingdings" w:hAnsi="Wingdings" w:hint="default"/>
+        <w:sz w:val="20"/>
+      </w:rPr>
+    </w:lvl>
+    <w:lvl w:ilvl="5" w:tentative="1">
+      <w:start w:val="1"/>
+      <w:numFmt w:val="bullet"/>
+      <w:lvlText w:val=""/>
+      <w:lvlJc w:val="left"/>
+      <w:pPr>
+        <w:tabs>
+          <w:tab w:val="num" w:pos="4527"/>
+        </w:tabs>
+        <w:ind w:left="4527" w:hanging="360"/>
+      </w:pPr>
+      <w:rPr>
+        <w:rFonts w:ascii="Wingdings" w:hAnsi="Wingdings" w:hint="default"/>
+        <w:sz w:val="20"/>
+      </w:rPr>
+    </w:lvl>
+    <w:lvl w:ilvl="6" w:tentative="1">
+      <w:start w:val="1"/>
+      <w:numFmt w:val="bullet"/>
+      <w:lvlText w:val=""/>
+      <w:lvlJc w:val="left"/>
+      <w:pPr>
+        <w:tabs>
+          <w:tab w:val="num" w:pos="5247"/>
+        </w:tabs>
+        <w:ind w:left="5247" w:hanging="360"/>
+      </w:pPr>
+      <w:rPr>
+        <w:rFonts w:ascii="Wingdings" w:hAnsi="Wingdings" w:hint="default"/>
+        <w:sz w:val="20"/>
+      </w:rPr>
+    </w:lvl>
+    <w:lvl w:ilvl="7" w:tentative="1">
+      <w:start w:val="1"/>
+      <w:numFmt w:val="bullet"/>
+      <w:lvlText w:val=""/>
+      <w:lvlJc w:val="left"/>
+      <w:pPr>
+        <w:tabs>
+          <w:tab w:val="num" w:pos="5967"/>
+        </w:tabs>
+        <w:ind w:left="5967" w:hanging="360"/>
+      </w:pPr>
+      <w:rPr>
+        <w:rFonts w:ascii="Wingdings" w:hAnsi="Wingdings" w:hint="default"/>
+        <w:sz w:val="20"/>
+      </w:rPr>
+    </w:lvl>
+    <w:lvl w:ilvl="8" w:tentative="1">
+      <w:start w:val="1"/>
+      <w:numFmt w:val="bullet"/>
+      <w:lvlText w:val=""/>
+      <w:lvlJc w:val="left"/>
+      <w:pPr>
+        <w:tabs>
+          <w:tab w:val="num" w:pos="6687"/>
+        </w:tabs>
+        <w:ind w:left="6687" w:hanging="360"/>
+      </w:pPr>
+      <w:rPr>
+        <w:rFonts w:ascii="Wingdings" w:hAnsi="Wingdings" w:hint="default"/>
+        <w:sz w:val="20"/>
+      </w:rPr>
+    </w:lvl>
+  </w:abstractNum>
+  <w:abstractNum w:abstractNumId="1">
+    <w:nsid w:val="3C293E9C"/>
+    <w:multiLevelType w:val="hybridMultilevel"/>
+    <w:tmpl w:val="2D880436"/>
+    <w:lvl w:ilvl="0" w:tplc="0C0A0007">
+      <w:start w:val="1"/>
+      <w:numFmt w:val="bullet"/>
+      <w:lvlText w:val=""/>
+      <w:lvlPicBulletId w:val="0"/>
+      <w:lvlJc w:val="left"/>
+      <w:pPr>
+        <w:ind w:left="2445" w:hanging="360"/>
+      </w:pPr>
+      <w:rPr>
+        <w:rFonts w:ascii="Symbol" w:hAnsi="Symbol" w:hint="default"/>
+      </w:rPr>
+    </w:lvl>
+    <w:lvl w:ilvl="1" w:tplc="0C0A0003" w:tentative="1">
+      <w:start w:val="1"/>
+      <w:numFmt w:val="bullet"/>
+      <w:lvlText w:val="o"/>
+      <w:lvlJc w:val="left"/>
+      <w:pPr>
+        <w:ind w:left="3165" w:hanging="360"/>
+      </w:pPr>
+      <w:rPr>
+        <w:rFonts w:ascii="Courier New" w:hAnsi="Courier New" w:cs="Courier New" w:hint="default"/>
+      </w:rPr>
+    </w:lvl>
+    <w:lvl w:ilvl="2" w:tplc="0C0A0005" w:tentative="1">
+      <w:start w:val="1"/>
+      <w:numFmt w:val="bullet"/>
+      <w:lvlText w:val=""/>
+      <w:lvlJc w:val="left"/>
+      <w:pPr>
+        <w:ind w:left="3885" w:hanging="360"/>
+      </w:pPr>
+      <w:rPr>
+        <w:rFonts w:ascii="Wingdings" w:hAnsi="Wingdings" w:hint="default"/>
+      </w:rPr>
+    </w:lvl>
+    <w:lvl w:ilvl="3" w:tplc="0C0A0001" w:tentative="1">
+      <w:start w:val="1"/>
+      <w:numFmt w:val="bullet"/>
+      <w:lvlText w:val=""/>
+      <w:lvlJc w:val="left"/>
+      <w:pPr>
+        <w:ind w:left="4605" w:hanging="360"/>
+      </w:pPr>
+      <w:rPr>
+        <w:rFonts w:ascii="Symbol" w:hAnsi="Symbol" w:hint="default"/>
+      </w:rPr>
+    </w:lvl>
+    <w:lvl w:ilvl="4" w:tplc="0C0A0003" w:tentative="1">
+      <w:start w:val="1"/>
+      <w:numFmt w:val="bullet"/>
+      <w:lvlText w:val="o"/>
+      <w:lvlJc w:val="left"/>
+      <w:pPr>
+        <w:ind w:left="5325" w:hanging="360"/>
+      </w:pPr>
+      <w:rPr>
+        <w:rFonts w:ascii="Courier New" w:hAnsi="Courier New" w:cs="Courier New" w:hint="default"/>
+      </w:rPr>
+    </w:lvl>
+    <w:lvl w:ilvl="5" w:tplc="0C0A0005" w:tentative="1">
+      <w:start w:val="1"/>
+      <w:numFmt w:val="bullet"/>
+      <w:lvlText w:val=""/>
+      <w:lvlJc w:val="left"/>
+      <w:pPr>
+        <w:ind w:left="6045" w:hanging="360"/>
+      </w:pPr>
+      <w:rPr>
+        <w:rFonts w:ascii="Wingdings" w:hAnsi="Wingdings" w:hint="default"/>
+      </w:rPr>
+    </w:lvl>
+    <w:lvl w:ilvl="6" w:tplc="0C0A0001" w:tentative="1">
+      <w:start w:val="1"/>
+      <w:numFmt w:val="bullet"/>
+      <w:lvlText w:val=""/>
+      <w:lvlJc w:val="left"/>
+      <w:pPr>
+        <w:ind w:left="6765" w:hanging="360"/>
+      </w:pPr>
+      <w:rPr>
+        <w:rFonts w:ascii="Symbol" w:hAnsi="Symbol" w:hint="default"/>
+      </w:rPr>
+    </w:lvl>
+    <w:lvl w:ilvl="7" w:tplc="0C0A0003" w:tentative="1">
+      <w:start w:val="1"/>
+      <w:numFmt w:val="bullet"/>
+      <w:lvlText w:val="o"/>
+      <w:lvlJc w:val="left"/>
+      <w:pPr>
+        <w:ind w:left="7485" w:hanging="360"/>
+      </w:pPr>
+      <w:rPr>
+        <w:rFonts w:ascii="Courier New" w:hAnsi="Courier New" w:cs="Courier New" w:hint="default"/>
+      </w:rPr>
+    </w:lvl>
+    <w:lvl w:ilvl="8" w:tplc="0C0A0005" w:tentative="1">
+      <w:start w:val="1"/>
+      <w:numFmt w:val="bullet"/>
+      <w:lvlText w:val=""/>
+      <w:lvlJc w:val="left"/>
+      <w:pPr>
+        <w:ind w:left="8205" w:hanging="360"/>
+      </w:pPr>
+      <w:rPr>
+        <w:rFonts w:ascii="Wingdings" w:hAnsi="Wingdings" w:hint="default"/>
+      </w:rPr>
+    </w:lvl>
+  </w:abstractNum>
+  <w:num w:numId="1">
+    <w:abstractNumId w:val="0"/>
+  </w:num>
+  <w:num w:numId="2">
+    <w:abstractNumId w:val="1"/>
+  </w:num>
+</w:numbering>
 </file>
 
 <file path=word/styles.xml><?xml version="1.0" encoding="utf-8"?>
@@ -3281,10 +7850,32 @@
       <w:szCs w:val="26"/>
     </w:rPr>
   </w:style>
+  <w:style w:type="paragraph" w:styleId="Ttulo3">
+    <w:name w:val="heading 3"/>
+    <w:basedOn w:val="Normal"/>
+    <w:next w:val="Normal"/>
+    <w:link w:val="Ttulo3Car"/>
+    <w:uiPriority w:val="9"/>
+    <w:semiHidden/>
+    <w:unhideWhenUsed/>
+    <w:qFormat/>
+    <w:rsid w:val="006D4040"/>
+    <w:pPr>
+      <w:keepNext/>
+      <w:keepLines/>
+      <w:spacing w:before="40" w:after="0"/>
+      <w:outlineLvl w:val="2"/>
+    </w:pPr>
+    <w:rPr>
+      <w:rFonts w:asciiTheme="majorHAnsi" w:eastAsiaTheme="majorEastAsia" w:hAnsiTheme="majorHAnsi" w:cstheme="majorBidi"/>
+      <w:color w:val="1F4D78" w:themeColor="accent1" w:themeShade="7F"/>
+      <w:sz w:val="24"/>
+      <w:szCs w:val="24"/>
+    </w:rPr>
+  </w:style>
   <w:style w:type="character" w:default="1" w:styleId="Fuentedeprrafopredeter">
     <w:name w:val="Default Paragraph Font"/>
     <w:uiPriority w:val="1"/>
-    <w:semiHidden/>
     <w:unhideWhenUsed/>
   </w:style>
   <w:style w:type="table" w:default="1" w:styleId="Tablanormal">
@@ -3386,6 +7977,66 @@
     <w:link w:val="Piedepgina"/>
     <w:uiPriority w:val="99"/>
     <w:rsid w:val="001E701E"/>
+  </w:style>
+  <w:style w:type="character" w:styleId="Hipervnculo">
+    <w:name w:val="Hyperlink"/>
+    <w:basedOn w:val="Fuentedeprrafopredeter"/>
+    <w:uiPriority w:val="99"/>
+    <w:unhideWhenUsed/>
+    <w:rsid w:val="00AA0122"/>
+    <w:rPr>
+      <w:color w:val="0563C1" w:themeColor="hyperlink"/>
+      <w:u w:val="single"/>
+    </w:rPr>
+  </w:style>
+  <w:style w:type="character" w:styleId="Textoennegrita">
+    <w:name w:val="Strong"/>
+    <w:basedOn w:val="Fuentedeprrafopredeter"/>
+    <w:uiPriority w:val="22"/>
+    <w:qFormat/>
+    <w:rsid w:val="00AA0122"/>
+    <w:rPr>
+      <w:b/>
+      <w:bCs/>
+    </w:rPr>
+  </w:style>
+  <w:style w:type="paragraph" w:styleId="Prrafodelista">
+    <w:name w:val="List Paragraph"/>
+    <w:basedOn w:val="Normal"/>
+    <w:uiPriority w:val="34"/>
+    <w:qFormat/>
+    <w:rsid w:val="005375F3"/>
+    <w:pPr>
+      <w:ind w:left="720"/>
+      <w:contextualSpacing/>
+    </w:pPr>
+  </w:style>
+  <w:style w:type="paragraph" w:styleId="NormalWeb">
+    <w:name w:val="Normal (Web)"/>
+    <w:basedOn w:val="Normal"/>
+    <w:uiPriority w:val="99"/>
+    <w:semiHidden/>
+    <w:unhideWhenUsed/>
+    <w:rsid w:val="0043017A"/>
+    <w:rPr>
+      <w:rFonts w:ascii="Times New Roman" w:hAnsi="Times New Roman" w:cs="Times New Roman"/>
+      <w:sz w:val="24"/>
+      <w:szCs w:val="24"/>
+    </w:rPr>
+  </w:style>
+  <w:style w:type="character" w:customStyle="1" w:styleId="Ttulo3Car">
+    <w:name w:val="Título 3 Car"/>
+    <w:basedOn w:val="Fuentedeprrafopredeter"/>
+    <w:link w:val="Ttulo3"/>
+    <w:uiPriority w:val="9"/>
+    <w:semiHidden/>
+    <w:rsid w:val="006D4040"/>
+    <w:rPr>
+      <w:rFonts w:asciiTheme="majorHAnsi" w:eastAsiaTheme="majorEastAsia" w:hAnsiTheme="majorHAnsi" w:cstheme="majorBidi"/>
+      <w:color w:val="1F4D78" w:themeColor="accent1" w:themeShade="7F"/>
+      <w:sz w:val="24"/>
+      <w:szCs w:val="24"/>
+    </w:rPr>
   </w:style>
 </w:styles>
 </file>
@@ -3656,7 +8307,7 @@
 </file>
 
 <file path=customXml/itemProps1.xml><?xml version="1.0" encoding="utf-8"?>
-<ds:datastoreItem xmlns:ds="http://schemas.openxmlformats.org/officeDocument/2006/customXml" ds:itemID="{CA937730-BBD8-46ED-A327-4B1D46216E7F}">
+<ds:datastoreItem xmlns:ds="http://schemas.openxmlformats.org/officeDocument/2006/customXml" ds:itemID="{6D0A675F-4D78-456B-AF19-7B07F493F612}">
   <ds:schemaRefs>
     <ds:schemaRef ds:uri="http://schemas.openxmlformats.org/officeDocument/2006/bibliography"/>
   </ds:schemaRefs>
